--- a/report.docx
+++ b/report.docx
@@ -674,7 +674,51 @@
           <w:szCs w:val="24"/>
           <w:lang w:val="en-US"/>
         </w:rPr>
-        <w:t>we set a certain threshold value from which we decide that a group belongs to a specific group, for example 70%.</w:t>
+        <w:t xml:space="preserve">we set a certain threshold value from which we decide that a group belongs to a specific group, for example </w:t>
+      </w:r>
+      <w:r>
+        <w:rPr>
+          <w:rFonts w:ascii="David" w:hAnsi="David" w:cs="David"/>
+          <w:b/>
+          <w:bCs/>
+          <w:sz w:val="24"/>
+          <w:szCs w:val="24"/>
+          <w:lang w:val="en-US"/>
+        </w:rPr>
+        <w:t>45</w:t>
+      </w:r>
+      <w:r>
+        <w:rPr>
+          <w:rFonts w:ascii="David" w:hAnsi="David" w:cs="David"/>
+          <w:b/>
+          <w:bCs/>
+          <w:sz w:val="24"/>
+          <w:szCs w:val="24"/>
+          <w:lang w:val="en-US"/>
+        </w:rPr>
+        <w:t>%</w:t>
+      </w:r>
+      <w:r>
+        <w:rPr>
+          <w:rFonts w:ascii="David" w:hAnsi="David" w:cs="David"/>
+          <w:b/>
+          <w:bCs/>
+          <w:sz w:val="24"/>
+          <w:szCs w:val="24"/>
+          <w:lang w:val="en-US"/>
+        </w:rPr>
+        <w:t xml:space="preserve"> for k=3 clusters</w:t>
+      </w:r>
+      <w:r>
+        <w:rPr>
+          <w:rFonts w:ascii="David" w:hAnsi="David" w:cs="David"/>
+          <w:b/>
+          <w:bCs/>
+          <w:sz w:val="24"/>
+          <w:szCs w:val="24"/>
+          <w:lang w:val="en-US"/>
+        </w:rPr>
+        <w:t>.</w:t>
       </w:r>
       <w:r>
         <w:rPr>
@@ -699,32 +743,925 @@
           <w:lang w:val="en-US"/>
         </w:rPr>
       </w:pPr>
-    </w:p>
-    <w:p>
-      <w:pPr>
-        <w:rPr>
-          <w:rFonts w:ascii="David" w:hAnsi="David" w:cs="David"/>
-          <w:b/>
-          <w:bCs/>
-          <w:sz w:val="24"/>
-          <w:szCs w:val="24"/>
-          <w:lang w:val="en-US"/>
-        </w:rPr>
-      </w:pPr>
-      <w:r>
-        <w:rPr>
-          <w:rFonts w:ascii="David" w:hAnsi="David" w:cs="David"/>
-          <w:b/>
-          <w:bCs/>
+      <w:r>
+        <w:rPr>
+          <w:rFonts w:ascii="David" w:hAnsi="David" w:cs="David"/>
+          <w:b/>
+          <w:bCs/>
+          <w:sz w:val="24"/>
+          <w:szCs w:val="24"/>
+          <w:lang w:val="en-US"/>
+        </w:rPr>
+        <w:t>The process the we made to reach stable coalition is:</w:t>
+      </w:r>
+    </w:p>
+    <w:p>
+      <w:pPr>
+        <w:pStyle w:val="a7"/>
+        <w:numPr>
+          <w:ilvl w:val="0"/>
+          <w:numId w:val="2"/>
+        </w:numPr>
+        <w:rPr>
+          <w:rFonts w:ascii="David" w:hAnsi="David" w:cs="David"/>
+          <w:b/>
+          <w:bCs/>
+          <w:sz w:val="24"/>
+          <w:szCs w:val="24"/>
+          <w:lang w:val="en-US"/>
+        </w:rPr>
+      </w:pPr>
+      <w:r>
+        <w:rPr>
+          <w:rFonts w:ascii="David" w:hAnsi="David" w:cs="David"/>
+          <w:b/>
+          <w:bCs/>
+          <w:sz w:val="24"/>
+          <w:szCs w:val="24"/>
+          <w:lang w:val="en-US"/>
+        </w:rPr>
+        <w:t>we train the train set using k-means for different k clusters and for different threshold.</w:t>
+      </w:r>
+    </w:p>
+    <w:p>
+      <w:pPr>
+        <w:pStyle w:val="a7"/>
+        <w:numPr>
+          <w:ilvl w:val="0"/>
+          <w:numId w:val="2"/>
+        </w:numPr>
+        <w:rPr>
+          <w:rFonts w:ascii="David" w:hAnsi="David" w:cs="David"/>
+          <w:b/>
+          <w:bCs/>
+          <w:sz w:val="24"/>
+          <w:szCs w:val="24"/>
+          <w:lang w:val="en-US"/>
+        </w:rPr>
+      </w:pPr>
+      <w:r>
+        <w:rPr>
+          <w:rFonts w:ascii="David" w:hAnsi="David" w:cs="David"/>
+          <w:b/>
+          <w:bCs/>
+          <w:sz w:val="24"/>
+          <w:szCs w:val="24"/>
+          <w:lang w:val="en-US"/>
+        </w:rPr>
+        <w:t xml:space="preserve">we check </w:t>
+      </w:r>
+      <w:r>
+        <w:rPr>
+          <w:rFonts w:ascii="David" w:hAnsi="David" w:cs="David"/>
+          <w:b/>
+          <w:bCs/>
+          <w:sz w:val="24"/>
+          <w:szCs w:val="24"/>
+          <w:lang w:val="en-US"/>
+        </w:rPr>
+        <w:t>accuracy</w:t>
+      </w:r>
+      <w:r>
+        <w:rPr>
+          <w:rFonts w:ascii="David" w:hAnsi="David" w:cs="David"/>
+          <w:b/>
+          <w:bCs/>
+          <w:sz w:val="24"/>
+          <w:szCs w:val="24"/>
+          <w:lang w:val="en-US"/>
+        </w:rPr>
+        <w:t xml:space="preserve"> on the validation set and tuning hyper parameters</w:t>
+      </w:r>
+      <w:r>
+        <w:rPr>
+          <w:rFonts w:ascii="David" w:hAnsi="David" w:cs="David"/>
+          <w:b/>
+          <w:bCs/>
+          <w:sz w:val="24"/>
+          <w:szCs w:val="24"/>
+          <w:lang w:val="en-US"/>
+        </w:rPr>
+        <w:t xml:space="preserve"> (k and threshold)</w:t>
+      </w:r>
+      <w:r>
+        <w:rPr>
+          <w:rFonts w:ascii="David" w:hAnsi="David" w:cs="David"/>
+          <w:b/>
+          <w:bCs/>
+          <w:sz w:val="24"/>
+          <w:szCs w:val="24"/>
+          <w:lang w:val="en-US"/>
+        </w:rPr>
+        <w:t xml:space="preserve"> accordingly. </w:t>
+      </w:r>
+    </w:p>
+    <w:p>
+      <w:pPr>
+        <w:pStyle w:val="a7"/>
+        <w:numPr>
+          <w:ilvl w:val="0"/>
+          <w:numId w:val="2"/>
+        </w:numPr>
+        <w:rPr>
+          <w:rFonts w:ascii="David" w:hAnsi="David" w:cs="David"/>
+          <w:b/>
+          <w:bCs/>
+          <w:sz w:val="24"/>
+          <w:szCs w:val="24"/>
+          <w:lang w:val="en-US"/>
+        </w:rPr>
+      </w:pPr>
+      <w:r>
+        <w:rPr>
+          <w:rFonts w:ascii="David" w:hAnsi="David" w:cs="David"/>
+          <w:b/>
+          <w:bCs/>
+          <w:sz w:val="24"/>
+          <w:szCs w:val="24"/>
+          <w:lang w:val="en-US"/>
+        </w:rPr>
+        <w:t xml:space="preserve">Finally, we check </w:t>
+      </w:r>
+      <w:r>
+        <w:rPr>
+          <w:rFonts w:ascii="David" w:hAnsi="David" w:cs="David"/>
+          <w:b/>
+          <w:bCs/>
+          <w:sz w:val="24"/>
+          <w:szCs w:val="24"/>
+          <w:lang w:val="en-US"/>
+        </w:rPr>
+        <w:t>accuracy</w:t>
+      </w:r>
+      <w:r>
+        <w:rPr>
+          <w:rFonts w:ascii="David" w:hAnsi="David" w:cs="David"/>
+          <w:b/>
+          <w:bCs/>
+          <w:sz w:val="24"/>
+          <w:szCs w:val="24"/>
+          <w:lang w:val="en-US"/>
+        </w:rPr>
+        <w:t xml:space="preserve"> on the test set.</w:t>
+      </w:r>
+    </w:p>
+    <w:p>
+      <w:pPr>
+        <w:pStyle w:val="a7"/>
+        <w:rPr>
+          <w:rFonts w:ascii="David" w:hAnsi="David" w:cs="David"/>
+          <w:b/>
+          <w:bCs/>
+          <w:sz w:val="24"/>
+          <w:szCs w:val="24"/>
+          <w:lang w:val="en-US"/>
+        </w:rPr>
+      </w:pPr>
+    </w:p>
+    <w:p>
+      <w:pPr>
+        <w:pStyle w:val="a7"/>
+        <w:ind w:left="360"/>
+        <w:rPr>
+          <w:rFonts w:ascii="David" w:hAnsi="David" w:cs="David"/>
+          <w:b/>
+          <w:bCs/>
+          <w:sz w:val="24"/>
+          <w:szCs w:val="24"/>
+          <w:u w:val="single"/>
+          <w:lang w:val="en-US"/>
+        </w:rPr>
+      </w:pPr>
+      <w:r>
+        <w:rPr>
+          <w:rFonts w:ascii="David" w:hAnsi="David" w:cs="David"/>
+          <w:b/>
+          <w:bCs/>
+          <w:sz w:val="24"/>
+          <w:szCs w:val="24"/>
+          <w:u w:val="single"/>
+          <w:lang w:val="en-US"/>
+        </w:rPr>
+        <w:t>Accuracy:</w:t>
+      </w:r>
+    </w:p>
+    <w:p>
+      <w:pPr>
+        <w:pStyle w:val="a7"/>
+        <w:ind w:left="360"/>
+        <w:rPr>
+          <w:rFonts w:ascii="David" w:hAnsi="David" w:cs="David"/>
+          <w:b/>
+          <w:bCs/>
+          <w:sz w:val="24"/>
+          <w:szCs w:val="24"/>
+          <w:lang w:val="en-US"/>
+        </w:rPr>
+      </w:pPr>
+      <w:r>
+        <w:rPr>
+          <w:rFonts w:ascii="David" w:hAnsi="David" w:cs="David"/>
+          <w:b/>
+          <w:bCs/>
+          <w:sz w:val="24"/>
+          <w:szCs w:val="24"/>
+          <w:lang w:val="en-US"/>
+        </w:rPr>
+        <w:t>How we check accuracy in the test and validation set?</w:t>
+      </w:r>
+    </w:p>
+    <w:p>
+      <w:pPr>
+        <w:pStyle w:val="a7"/>
+        <w:ind w:left="360"/>
+        <w:rPr>
+          <w:rFonts w:ascii="David" w:hAnsi="David" w:cs="David"/>
+          <w:b/>
+          <w:bCs/>
+          <w:sz w:val="24"/>
+          <w:szCs w:val="24"/>
+          <w:lang w:val="en-US"/>
+        </w:rPr>
+      </w:pPr>
+      <w:r>
+        <w:rPr>
+          <w:rFonts w:ascii="David" w:hAnsi="David" w:cs="David"/>
+          <w:b/>
+          <w:bCs/>
+          <w:sz w:val="24"/>
+          <w:szCs w:val="24"/>
+          <w:lang w:val="en-US"/>
+        </w:rPr>
+        <w:t xml:space="preserve">We check if we get equal </w:t>
+      </w:r>
+      <w:r>
+        <w:rPr>
+          <w:rFonts w:ascii="David" w:hAnsi="David" w:cs="David"/>
+          <w:b/>
+          <w:bCs/>
+          <w:sz w:val="24"/>
+          <w:szCs w:val="24"/>
+          <w:lang w:val="en-US"/>
+        </w:rPr>
+        <w:t>coalition</w:t>
+      </w:r>
+      <w:r>
+        <w:rPr>
+          <w:rFonts w:ascii="David" w:hAnsi="David" w:cs="David"/>
+          <w:b/>
+          <w:bCs/>
+          <w:sz w:val="24"/>
+          <w:szCs w:val="24"/>
+          <w:lang w:val="en-US"/>
+        </w:rPr>
+        <w:t xml:space="preserve"> in all sets, that is:</w:t>
+      </w:r>
+    </w:p>
+    <w:p>
+      <w:pPr>
+        <w:pStyle w:val="a7"/>
+        <w:ind w:left="360"/>
+        <w:rPr>
+          <w:rFonts w:ascii="David" w:hAnsi="David" w:cs="David"/>
+          <w:b/>
+          <w:bCs/>
+          <w:sz w:val="24"/>
+          <w:szCs w:val="24"/>
+          <w:lang w:val="en-US"/>
+        </w:rPr>
+      </w:pPr>
+      <w:r>
+        <w:rPr>
+          <w:rFonts w:ascii="David" w:hAnsi="David" w:cs="David"/>
+          <w:b/>
+          <w:bCs/>
+          <w:sz w:val="24"/>
+          <w:szCs w:val="24"/>
+          <w:lang w:val="en-US"/>
+        </w:rPr>
+        <w:t>Train coalition == validation coalition &amp;&amp;</w:t>
+      </w:r>
+    </w:p>
+    <w:p>
+      <w:pPr>
+        <w:pStyle w:val="a7"/>
+        <w:ind w:left="360"/>
+        <w:rPr>
+          <w:rFonts w:ascii="David" w:hAnsi="David" w:cs="David"/>
+          <w:b/>
+          <w:bCs/>
+          <w:sz w:val="24"/>
+          <w:szCs w:val="24"/>
+          <w:lang w:val="en-US"/>
+        </w:rPr>
+      </w:pPr>
+      <w:r>
+        <w:rPr>
+          <w:rFonts w:ascii="David" w:hAnsi="David" w:cs="David"/>
+          <w:b/>
+          <w:bCs/>
+          <w:sz w:val="24"/>
+          <w:szCs w:val="24"/>
+          <w:lang w:val="en-US"/>
+        </w:rPr>
+        <w:t>Test coalition == validation coalition == train coalition</w:t>
+      </w:r>
+    </w:p>
+    <w:p>
+      <w:pPr>
+        <w:pStyle w:val="a7"/>
+        <w:ind w:left="360"/>
+        <w:rPr>
+          <w:rFonts w:ascii="David" w:hAnsi="David" w:cs="David"/>
+          <w:b/>
+          <w:bCs/>
+          <w:sz w:val="24"/>
+          <w:szCs w:val="24"/>
+          <w:lang w:val="en-US"/>
+        </w:rPr>
+      </w:pPr>
+    </w:p>
+    <w:p>
+      <w:pPr>
+        <w:pStyle w:val="a7"/>
+        <w:ind w:left="360"/>
+        <w:rPr>
+          <w:rFonts w:ascii="David" w:hAnsi="David" w:cs="David"/>
+          <w:b/>
+          <w:bCs/>
+          <w:sz w:val="24"/>
+          <w:szCs w:val="24"/>
+          <w:lang w:val="en-US"/>
+        </w:rPr>
+      </w:pPr>
+      <w:r>
+        <w:rPr>
+          <w:rFonts w:ascii="David" w:hAnsi="David" w:cs="David"/>
+          <w:b/>
+          <w:bCs/>
+          <w:sz w:val="24"/>
+          <w:szCs w:val="24"/>
+          <w:lang w:val="en-US"/>
+        </w:rPr>
+        <w:t>Finally, we get these results:</w:t>
+      </w:r>
+    </w:p>
+    <w:p>
+      <w:pPr>
+        <w:pStyle w:val="a7"/>
+        <w:rPr>
+          <w:rFonts w:ascii="David" w:hAnsi="David" w:cs="David"/>
+          <w:b/>
+          <w:bCs/>
+          <w:sz w:val="24"/>
+          <w:szCs w:val="24"/>
+          <w:lang w:val="en-US"/>
+        </w:rPr>
+      </w:pPr>
+      <w:r>
+        <w:rPr>
+          <w:rFonts w:ascii="David" w:hAnsi="David" w:cs="David"/>
+          <w:b/>
+          <w:bCs/>
+          <w:noProof/>
           <w:sz w:val="24"/>
           <w:szCs w:val="24"/>
           <w:lang w:val="en-US"/>
         </w:rPr>
         <w:lastRenderedPageBreak/>
         <w:drawing>
-          <wp:inline distT="0" distB="0" distL="0" distR="0" wp14:anchorId="295F955B" wp14:editId="7D95AFFB">
-            <wp:extent cx="5731510" cy="4298950"/>
-            <wp:effectExtent l="0" t="0" r="2540" b="6350"/>
+          <wp:inline distT="0" distB="0" distL="0" distR="0" wp14:anchorId="01AFEEF5" wp14:editId="7C88EECE">
+            <wp:extent cx="5731510" cy="3912235"/>
+            <wp:effectExtent l="0" t="0" r="2540" b="0"/>
+            <wp:docPr id="3" name="תמונה 3"/>
+            <wp:cNvGraphicFramePr>
+              <a:graphicFrameLocks xmlns:a="http://schemas.openxmlformats.org/drawingml/2006/main" noChangeAspect="1"/>
+            </wp:cNvGraphicFramePr>
+            <a:graphic xmlns:a="http://schemas.openxmlformats.org/drawingml/2006/main">
+              <a:graphicData uri="http://schemas.openxmlformats.org/drawingml/2006/picture">
+                <pic:pic xmlns:pic="http://schemas.openxmlformats.org/drawingml/2006/picture">
+                  <pic:nvPicPr>
+                    <pic:cNvPr id="0" name="Picture 2"/>
+                    <pic:cNvPicPr>
+                      <a:picLocks noChangeAspect="1" noChangeArrowheads="1"/>
+                    </pic:cNvPicPr>
+                  </pic:nvPicPr>
+                  <pic:blipFill>
+                    <a:blip r:embed="rId7">
+                      <a:extLst>
+                        <a:ext uri="{28A0092B-C50C-407E-A947-70E740481C1C}">
+                          <a14:useLocalDpi xmlns:a14="http://schemas.microsoft.com/office/drawing/2010/main" val="0"/>
+                        </a:ext>
+                      </a:extLst>
+                    </a:blip>
+                    <a:srcRect/>
+                    <a:stretch>
+                      <a:fillRect/>
+                    </a:stretch>
+                  </pic:blipFill>
+                  <pic:spPr bwMode="auto">
+                    <a:xfrm>
+                      <a:off x="0" y="0"/>
+                      <a:ext cx="5731510" cy="3912235"/>
+                    </a:xfrm>
+                    <a:prstGeom prst="rect">
+                      <a:avLst/>
+                    </a:prstGeom>
+                    <a:noFill/>
+                    <a:ln>
+                      <a:noFill/>
+                    </a:ln>
+                  </pic:spPr>
+                </pic:pic>
+              </a:graphicData>
+            </a:graphic>
+          </wp:inline>
+        </w:drawing>
+      </w:r>
+    </w:p>
+    <w:p>
+      <w:pPr>
+        <w:pStyle w:val="a7"/>
+        <w:jc w:val="center"/>
+        <w:rPr>
+          <w:rFonts w:ascii="David" w:hAnsi="David" w:cs="David"/>
+          <w:b/>
+          <w:bCs/>
+          <w:sz w:val="24"/>
+          <w:szCs w:val="24"/>
+          <w:lang w:val="en-US"/>
+        </w:rPr>
+      </w:pPr>
+      <w:r>
+        <w:rPr>
+          <w:rFonts w:ascii="David" w:hAnsi="David" w:cs="David"/>
+          <w:b/>
+          <w:bCs/>
+          <w:noProof/>
+          <w:sz w:val="24"/>
+          <w:szCs w:val="24"/>
+          <w:lang w:val="en-US"/>
+        </w:rPr>
+        <w:drawing>
+          <wp:inline distT="0" distB="0" distL="0" distR="0" wp14:anchorId="57AD5E8C" wp14:editId="785364CB">
+            <wp:extent cx="5727700" cy="1809750"/>
+            <wp:effectExtent l="0" t="0" r="6350" b="0"/>
+            <wp:docPr id="4" name="תמונה 4"/>
+            <wp:cNvGraphicFramePr>
+              <a:graphicFrameLocks xmlns:a="http://schemas.openxmlformats.org/drawingml/2006/main" noChangeAspect="1"/>
+            </wp:cNvGraphicFramePr>
+            <a:graphic xmlns:a="http://schemas.openxmlformats.org/drawingml/2006/main">
+              <a:graphicData uri="http://schemas.openxmlformats.org/drawingml/2006/picture">
+                <pic:pic xmlns:pic="http://schemas.openxmlformats.org/drawingml/2006/picture">
+                  <pic:nvPicPr>
+                    <pic:cNvPr id="0" name="Picture 3"/>
+                    <pic:cNvPicPr>
+                      <a:picLocks noChangeAspect="1" noChangeArrowheads="1"/>
+                    </pic:cNvPicPr>
+                  </pic:nvPicPr>
+                  <pic:blipFill>
+                    <a:blip r:embed="rId8">
+                      <a:extLst>
+                        <a:ext uri="{28A0092B-C50C-407E-A947-70E740481C1C}">
+                          <a14:useLocalDpi xmlns:a14="http://schemas.microsoft.com/office/drawing/2010/main" val="0"/>
+                        </a:ext>
+                      </a:extLst>
+                    </a:blip>
+                    <a:srcRect/>
+                    <a:stretch>
+                      <a:fillRect/>
+                    </a:stretch>
+                  </pic:blipFill>
+                  <pic:spPr bwMode="auto">
+                    <a:xfrm>
+                      <a:off x="0" y="0"/>
+                      <a:ext cx="5727700" cy="1809750"/>
+                    </a:xfrm>
+                    <a:prstGeom prst="rect">
+                      <a:avLst/>
+                    </a:prstGeom>
+                    <a:noFill/>
+                    <a:ln>
+                      <a:noFill/>
+                    </a:ln>
+                  </pic:spPr>
+                </pic:pic>
+              </a:graphicData>
+            </a:graphic>
+          </wp:inline>
+        </w:drawing>
+      </w:r>
+    </w:p>
+    <w:p>
+      <w:pPr>
+        <w:rPr>
+          <w:rFonts w:ascii="David" w:hAnsi="David" w:cs="David"/>
+          <w:b/>
+          <w:bCs/>
+          <w:sz w:val="24"/>
+          <w:szCs w:val="24"/>
+          <w:lang w:val="en-US"/>
+        </w:rPr>
+      </w:pPr>
+      <w:r>
+        <w:rPr>
+          <w:rFonts w:ascii="David" w:hAnsi="David" w:cs="David"/>
+          <w:b/>
+          <w:bCs/>
+          <w:sz w:val="24"/>
+          <w:szCs w:val="24"/>
+          <w:lang w:val="en-US"/>
+        </w:rPr>
+        <w:t>We can see from these results that we get stable coalition for k=3 and threshold=0.45,</w:t>
+      </w:r>
+    </w:p>
+    <w:p>
+      <w:pPr>
+        <w:rPr>
+          <w:rFonts w:ascii="David" w:hAnsi="David" w:cs="David"/>
+          <w:b/>
+          <w:bCs/>
+          <w:sz w:val="24"/>
+          <w:szCs w:val="24"/>
+          <w:lang w:val="en-US"/>
+        </w:rPr>
+      </w:pPr>
+      <w:r>
+        <w:rPr>
+          <w:rFonts w:ascii="David" w:hAnsi="David" w:cs="David"/>
+          <w:b/>
+          <w:bCs/>
+          <w:sz w:val="24"/>
+          <w:szCs w:val="24"/>
+          <w:lang w:val="en-US"/>
+        </w:rPr>
+        <w:t>The final coalition consists of 9 parties and they:</w:t>
+      </w:r>
+    </w:p>
+    <w:p>
+      <w:pPr>
+        <w:rPr>
+          <w:rFonts w:ascii="David" w:hAnsi="David" w:cs="David"/>
+          <w:b/>
+          <w:bCs/>
+          <w:sz w:val="24"/>
+          <w:szCs w:val="24"/>
+          <w:lang w:val="en-US"/>
+        </w:rPr>
+      </w:pPr>
+      <w:r>
+        <w:rPr>
+          <w:rFonts w:ascii="David" w:hAnsi="David" w:cs="David" w:hint="cs"/>
+          <w:b/>
+          <w:bCs/>
+          <w:noProof/>
+          <w:sz w:val="24"/>
+          <w:szCs w:val="24"/>
+          <w:lang w:val="en-US"/>
+        </w:rPr>
+        <w:drawing>
+          <wp:inline distT="0" distB="0" distL="0" distR="0" wp14:anchorId="28868244" wp14:editId="4A08168C">
+            <wp:extent cx="5727700" cy="203200"/>
+            <wp:effectExtent l="0" t="0" r="6350" b="6350"/>
+            <wp:docPr id="5" name="תמונה 5"/>
+            <wp:cNvGraphicFramePr>
+              <a:graphicFrameLocks xmlns:a="http://schemas.openxmlformats.org/drawingml/2006/main" noChangeAspect="1"/>
+            </wp:cNvGraphicFramePr>
+            <a:graphic xmlns:a="http://schemas.openxmlformats.org/drawingml/2006/main">
+              <a:graphicData uri="http://schemas.openxmlformats.org/drawingml/2006/picture">
+                <pic:pic xmlns:pic="http://schemas.openxmlformats.org/drawingml/2006/picture">
+                  <pic:nvPicPr>
+                    <pic:cNvPr id="0" name="Picture 4"/>
+                    <pic:cNvPicPr>
+                      <a:picLocks noChangeAspect="1" noChangeArrowheads="1"/>
+                    </pic:cNvPicPr>
+                  </pic:nvPicPr>
+                  <pic:blipFill>
+                    <a:blip r:embed="rId9">
+                      <a:extLst>
+                        <a:ext uri="{28A0092B-C50C-407E-A947-70E740481C1C}">
+                          <a14:useLocalDpi xmlns:a14="http://schemas.microsoft.com/office/drawing/2010/main" val="0"/>
+                        </a:ext>
+                      </a:extLst>
+                    </a:blip>
+                    <a:srcRect/>
+                    <a:stretch>
+                      <a:fillRect/>
+                    </a:stretch>
+                  </pic:blipFill>
+                  <pic:spPr bwMode="auto">
+                    <a:xfrm>
+                      <a:off x="0" y="0"/>
+                      <a:ext cx="5727700" cy="203200"/>
+                    </a:xfrm>
+                    <a:prstGeom prst="rect">
+                      <a:avLst/>
+                    </a:prstGeom>
+                    <a:noFill/>
+                    <a:ln>
+                      <a:noFill/>
+                    </a:ln>
+                  </pic:spPr>
+                </pic:pic>
+              </a:graphicData>
+            </a:graphic>
+          </wp:inline>
+        </w:drawing>
+      </w:r>
+    </w:p>
+    <w:p>
+      <w:pPr>
+        <w:rPr>
+          <w:rFonts w:ascii="David" w:hAnsi="David" w:cs="David"/>
+          <w:b/>
+          <w:bCs/>
+          <w:sz w:val="24"/>
+          <w:szCs w:val="24"/>
+          <w:u w:val="single"/>
+          <w:lang w:val="en-US"/>
+        </w:rPr>
+      </w:pPr>
+      <w:r>
+        <w:rPr>
+          <w:rFonts w:ascii="David" w:hAnsi="David" w:cs="David"/>
+          <w:b/>
+          <w:bCs/>
+          <w:sz w:val="24"/>
+          <w:szCs w:val="24"/>
+          <w:u w:val="single"/>
+          <w:lang w:val="en-US"/>
+        </w:rPr>
+        <w:t>Size:</w:t>
+      </w:r>
+      <w:r>
+        <w:rPr>
+          <w:rFonts w:ascii="David" w:hAnsi="David" w:cs="David"/>
+          <w:b/>
+          <w:bCs/>
+          <w:sz w:val="24"/>
+          <w:szCs w:val="24"/>
+          <w:lang w:val="en-US"/>
+        </w:rPr>
+        <w:t xml:space="preserve"> </w:t>
+      </w:r>
+      <w:r>
+        <w:rPr>
+          <w:rFonts w:ascii="David" w:hAnsi="David" w:cs="David"/>
+          <w:b/>
+          <w:bCs/>
+          <w:sz w:val="24"/>
+          <w:szCs w:val="24"/>
+          <w:lang w:val="en-US"/>
+        </w:rPr>
+        <w:t>The sizes of the coalitions in different sets is:</w:t>
+      </w:r>
+    </w:p>
+    <w:p>
+      <w:pPr>
+        <w:rPr>
+          <w:rFonts w:ascii="David" w:hAnsi="David" w:cs="David"/>
+          <w:b/>
+          <w:bCs/>
+          <w:sz w:val="24"/>
+          <w:szCs w:val="24"/>
+          <w:lang w:val="en-US"/>
+        </w:rPr>
+      </w:pPr>
+      <w:r>
+        <w:rPr>
+          <w:rFonts w:ascii="David" w:hAnsi="David" w:cs="David"/>
+          <w:b/>
+          <w:bCs/>
+          <w:sz w:val="24"/>
+          <w:szCs w:val="24"/>
+          <w:lang w:val="en-US"/>
+        </w:rPr>
+        <w:t>Train: 66.3%, validation: 71%, test: 68.6%</w:t>
+      </w:r>
+    </w:p>
+    <w:p>
+      <w:pPr>
+        <w:rPr>
+          <w:rFonts w:ascii="David" w:hAnsi="David" w:cs="David"/>
+          <w:b/>
+          <w:bCs/>
+          <w:sz w:val="24"/>
+          <w:szCs w:val="24"/>
+          <w:lang w:val="en-US"/>
+        </w:rPr>
+      </w:pPr>
+      <w:r>
+        <w:rPr>
+          <w:rFonts w:ascii="David" w:hAnsi="David" w:cs="David"/>
+          <w:b/>
+          <w:bCs/>
+          <w:sz w:val="24"/>
+          <w:szCs w:val="24"/>
+          <w:lang w:val="en-US"/>
+        </w:rPr>
+        <w:t>We can see that the sizes are about the same size.</w:t>
+      </w:r>
+    </w:p>
+    <w:p>
+      <w:pPr>
+        <w:rPr>
+          <w:rFonts w:ascii="David" w:hAnsi="David" w:cs="David"/>
+          <w:b/>
+          <w:bCs/>
+          <w:sz w:val="24"/>
+          <w:szCs w:val="24"/>
+          <w:lang w:val="en-US"/>
+        </w:rPr>
+      </w:pPr>
+      <w:r>
+        <w:rPr>
+          <w:rFonts w:ascii="David" w:hAnsi="David" w:cs="David"/>
+          <w:b/>
+          <w:bCs/>
+          <w:sz w:val="24"/>
+          <w:szCs w:val="24"/>
+          <w:u w:val="single"/>
+          <w:lang w:val="en-US"/>
+        </w:rPr>
+        <w:t>Homogeneous:</w:t>
+      </w:r>
+      <w:r>
+        <w:rPr>
+          <w:rFonts w:ascii="David" w:hAnsi="David" w:cs="David"/>
+          <w:b/>
+          <w:bCs/>
+          <w:sz w:val="24"/>
+          <w:szCs w:val="24"/>
+          <w:lang w:val="en-US"/>
+        </w:rPr>
+        <w:t xml:space="preserve"> </w:t>
+      </w:r>
+      <w:r>
+        <w:rPr>
+          <w:rFonts w:ascii="David" w:hAnsi="David" w:cs="David"/>
+          <w:b/>
+          <w:bCs/>
+          <w:sz w:val="24"/>
+          <w:szCs w:val="24"/>
+          <w:lang w:val="en-US"/>
+        </w:rPr>
+        <w:t>The homogeneous of the coalition is determined by threshold, the bigger the threshold</w:t>
+      </w:r>
+      <w:r>
+        <w:rPr>
+          <w:rFonts w:ascii="David" w:hAnsi="David" w:cs="David"/>
+          <w:b/>
+          <w:bCs/>
+          <w:sz w:val="24"/>
+          <w:szCs w:val="24"/>
+          <w:lang w:val="en-US"/>
+        </w:rPr>
+        <w:t xml:space="preserve"> the bigger the homogeneous. after a lot of experiments, for</w:t>
+      </w:r>
+      <w:r>
+        <w:rPr>
+          <w:rFonts w:ascii="David" w:hAnsi="David" w:cs="David"/>
+          <w:b/>
+          <w:bCs/>
+          <w:sz w:val="24"/>
+          <w:szCs w:val="24"/>
+          <w:lang w:val="en-US"/>
+        </w:rPr>
+        <w:t xml:space="preserve"> different k</w:t>
+      </w:r>
+      <w:r>
+        <w:rPr>
+          <w:rFonts w:ascii="David" w:hAnsi="David" w:cs="David"/>
+          <w:b/>
+          <w:bCs/>
+          <w:sz w:val="24"/>
+          <w:szCs w:val="24"/>
+          <w:lang w:val="en-US"/>
+        </w:rPr>
+        <w:t xml:space="preserve"> and </w:t>
+      </w:r>
+      <w:r>
+        <w:rPr>
+          <w:rFonts w:ascii="David" w:hAnsi="David" w:cs="David"/>
+          <w:b/>
+          <w:bCs/>
+          <w:sz w:val="24"/>
+          <w:szCs w:val="24"/>
+          <w:lang w:val="en-US"/>
+        </w:rPr>
+        <w:t xml:space="preserve">different </w:t>
+      </w:r>
+      <w:r>
+        <w:rPr>
+          <w:rFonts w:ascii="David" w:hAnsi="David" w:cs="David"/>
+          <w:b/>
+          <w:bCs/>
+          <w:sz w:val="24"/>
+          <w:szCs w:val="24"/>
+          <w:lang w:val="en-US"/>
+        </w:rPr>
+        <w:t>threshold, we saw</w:t>
+      </w:r>
+      <w:r>
+        <w:rPr>
+          <w:rFonts w:ascii="David" w:hAnsi="David" w:cs="David"/>
+          <w:b/>
+          <w:bCs/>
+          <w:sz w:val="24"/>
+          <w:szCs w:val="24"/>
+          <w:lang w:val="en-US"/>
+        </w:rPr>
+        <w:t xml:space="preserve"> that we get stable coalition for k=3 and threshold=0.45, and if we take threshold that bigger from k=0.45, we did not accept stable accuracy.</w:t>
+      </w:r>
+    </w:p>
+    <w:p>
+      <w:pPr>
+        <w:rPr>
+          <w:rFonts w:ascii="David" w:hAnsi="David" w:cs="David"/>
+          <w:b/>
+          <w:bCs/>
+          <w:sz w:val="24"/>
+          <w:szCs w:val="24"/>
+          <w:lang w:val="en-US"/>
+        </w:rPr>
+      </w:pPr>
+      <w:r>
+        <w:rPr>
+          <w:rFonts w:ascii="David" w:hAnsi="David" w:cs="David"/>
+          <w:b/>
+          <w:bCs/>
+          <w:sz w:val="24"/>
+          <w:szCs w:val="24"/>
+          <w:lang w:val="en-US"/>
+        </w:rPr>
+        <w:t xml:space="preserve"> </w:t>
+      </w:r>
+    </w:p>
+    <w:p>
+      <w:pPr>
+        <w:rPr>
+          <w:rFonts w:ascii="David" w:hAnsi="David" w:cs="David" w:hint="cs"/>
+          <w:b/>
+          <w:bCs/>
+          <w:sz w:val="24"/>
+          <w:szCs w:val="24"/>
+          <w:u w:val="single"/>
+          <w:rtl/>
+          <w:lang w:val="en-US"/>
+        </w:rPr>
+      </w:pPr>
+    </w:p>
+    <w:p>
+      <w:pPr>
+        <w:rPr>
+          <w:rFonts w:ascii="David" w:hAnsi="David" w:cs="David"/>
+          <w:b/>
+          <w:bCs/>
+          <w:noProof/>
+          <w:sz w:val="24"/>
+          <w:szCs w:val="24"/>
+          <w:lang w:val="en-US"/>
+        </w:rPr>
+      </w:pPr>
+      <w:r>
+        <w:rPr>
+          <w:rFonts w:ascii="David" w:hAnsi="David" w:cs="David"/>
+          <w:b/>
+          <w:bCs/>
+          <w:noProof/>
+          <w:sz w:val="24"/>
+          <w:szCs w:val="24"/>
+          <w:lang w:val="en-US"/>
+        </w:rPr>
+        <w:lastRenderedPageBreak/>
+        <w:t>Before choosing coalition we get variance like this:</w:t>
+      </w:r>
+    </w:p>
+    <w:p>
+      <w:pPr>
+        <w:jc w:val="center"/>
+        <w:rPr>
+          <w:rFonts w:ascii="David" w:hAnsi="David" w:cs="David"/>
+          <w:b/>
+          <w:bCs/>
+          <w:sz w:val="24"/>
+          <w:szCs w:val="24"/>
+          <w:lang w:val="en-US"/>
+        </w:rPr>
+      </w:pPr>
+      <w:r>
+        <w:rPr>
+          <w:rFonts w:ascii="David" w:hAnsi="David" w:cs="David"/>
+          <w:b/>
+          <w:bCs/>
+          <w:sz w:val="24"/>
+          <w:szCs w:val="24"/>
+          <w:lang w:val="en-US"/>
+        </w:rPr>
+        <w:drawing>
+          <wp:inline distT="0" distB="0" distL="0" distR="0" wp14:anchorId="707EE9C0" wp14:editId="5A3AFC18">
+            <wp:extent cx="2827658" cy="2120900"/>
+            <wp:effectExtent l="0" t="0" r="0" b="0"/>
             <wp:docPr id="1" name="תמונה 1"/>
             <wp:cNvGraphicFramePr>
               <a:graphicFrameLocks xmlns:a="http://schemas.openxmlformats.org/drawingml/2006/main" noChangeAspect="1"/>
@@ -737,7 +1674,7 @@
                     <pic:cNvPicPr/>
                   </pic:nvPicPr>
                   <pic:blipFill>
-                    <a:blip r:embed="rId7"/>
+                    <a:blip r:embed="rId10"/>
                     <a:stretch>
                       <a:fillRect/>
                     </a:stretch>
@@ -745,7 +1682,7 @@
                   <pic:spPr>
                     <a:xfrm>
                       <a:off x="0" y="0"/>
-                      <a:ext cx="5731510" cy="4298950"/>
+                      <a:ext cx="2845838" cy="2134536"/>
                     </a:xfrm>
                     <a:prstGeom prst="rect">
                       <a:avLst/>
@@ -766,34 +1703,365 @@
           <w:bCs/>
           <w:sz w:val="24"/>
           <w:szCs w:val="24"/>
-          <w:u w:val="single"/>
-          <w:lang w:val="en-US"/>
-        </w:rPr>
-      </w:pPr>
-      <w:r>
-        <w:rPr>
-          <w:rFonts w:ascii="David" w:hAnsi="David" w:cs="David"/>
-          <w:b/>
-          <w:bCs/>
-          <w:sz w:val="24"/>
-          <w:szCs w:val="24"/>
-          <w:u w:val="single"/>
-          <w:lang w:val="en-US"/>
-        </w:rPr>
-        <w:t>K-means:</w:t>
-      </w:r>
-    </w:p>
-    <w:p>
-      <w:pPr>
-        <w:rPr>
-          <w:rFonts w:ascii="David" w:hAnsi="David" w:cs="David"/>
-          <w:b/>
-          <w:bCs/>
-          <w:sz w:val="24"/>
-          <w:szCs w:val="24"/>
-          <w:lang w:val="en-US"/>
-        </w:rPr>
-      </w:pPr>
+          <w:lang w:val="en-US"/>
+        </w:rPr>
+      </w:pPr>
+    </w:p>
+    <w:p>
+      <w:pPr>
+        <w:rPr>
+          <w:rFonts w:ascii="David" w:hAnsi="David" w:cs="David"/>
+          <w:b/>
+          <w:bCs/>
+          <w:sz w:val="24"/>
+          <w:szCs w:val="24"/>
+          <w:lang w:val="en-US"/>
+        </w:rPr>
+      </w:pPr>
+    </w:p>
+    <w:p>
+      <w:pPr>
+        <w:rPr>
+          <w:rFonts w:ascii="David" w:hAnsi="David" w:cs="David"/>
+          <w:b/>
+          <w:bCs/>
+          <w:sz w:val="24"/>
+          <w:szCs w:val="24"/>
+          <w:lang w:val="en-US"/>
+        </w:rPr>
+      </w:pPr>
+      <w:r>
+        <w:rPr>
+          <w:rFonts w:ascii="David" w:hAnsi="David" w:cs="David"/>
+          <w:b/>
+          <w:bCs/>
+          <w:sz w:val="24"/>
+          <w:szCs w:val="24"/>
+          <w:lang w:val="en-US"/>
+        </w:rPr>
+        <w:t>And after choosing coalition we get:</w:t>
+      </w:r>
+    </w:p>
+    <w:p>
+      <w:pPr>
+        <w:jc w:val="center"/>
+        <w:rPr>
+          <w:rFonts w:ascii="David" w:hAnsi="David" w:cs="David"/>
+          <w:b/>
+          <w:bCs/>
+          <w:sz w:val="24"/>
+          <w:szCs w:val="24"/>
+          <w:lang w:val="en-US"/>
+        </w:rPr>
+      </w:pPr>
+      <w:r>
+        <w:rPr>
+          <w:rFonts w:ascii="David" w:hAnsi="David" w:cs="David"/>
+          <w:b/>
+          <w:bCs/>
+          <w:sz w:val="24"/>
+          <w:szCs w:val="24"/>
+          <w:lang w:val="en-US"/>
+        </w:rPr>
+        <w:drawing>
+          <wp:inline distT="0" distB="0" distL="0" distR="0" wp14:anchorId="20A6EBCA" wp14:editId="7B1F60E3">
+            <wp:extent cx="2825750" cy="2119469"/>
+            <wp:effectExtent l="0" t="0" r="0" b="0"/>
+            <wp:docPr id="6" name="תמונה 6"/>
+            <wp:cNvGraphicFramePr>
+              <a:graphicFrameLocks xmlns:a="http://schemas.openxmlformats.org/drawingml/2006/main" noChangeAspect="1"/>
+            </wp:cNvGraphicFramePr>
+            <a:graphic xmlns:a="http://schemas.openxmlformats.org/drawingml/2006/main">
+              <a:graphicData uri="http://schemas.openxmlformats.org/drawingml/2006/picture">
+                <pic:pic xmlns:pic="http://schemas.openxmlformats.org/drawingml/2006/picture">
+                  <pic:nvPicPr>
+                    <pic:cNvPr id="1" name=""/>
+                    <pic:cNvPicPr/>
+                  </pic:nvPicPr>
+                  <pic:blipFill>
+                    <a:blip r:embed="rId11"/>
+                    <a:stretch>
+                      <a:fillRect/>
+                    </a:stretch>
+                  </pic:blipFill>
+                  <pic:spPr>
+                    <a:xfrm>
+                      <a:off x="0" y="0"/>
+                      <a:ext cx="2840986" cy="2130897"/>
+                    </a:xfrm>
+                    <a:prstGeom prst="rect">
+                      <a:avLst/>
+                    </a:prstGeom>
+                  </pic:spPr>
+                </pic:pic>
+              </a:graphicData>
+            </a:graphic>
+          </wp:inline>
+        </w:drawing>
+      </w:r>
+    </w:p>
+    <w:p>
+      <w:pPr>
+        <w:rPr>
+          <w:rFonts w:ascii="David" w:hAnsi="David" w:cs="David"/>
+          <w:b/>
+          <w:bCs/>
+          <w:sz w:val="24"/>
+          <w:szCs w:val="24"/>
+          <w:lang w:val="en-US"/>
+        </w:rPr>
+      </w:pPr>
+      <w:r>
+        <w:rPr>
+          <w:rFonts w:ascii="David" w:hAnsi="David" w:cs="David"/>
+          <w:b/>
+          <w:bCs/>
+          <w:sz w:val="24"/>
+          <w:szCs w:val="24"/>
+          <w:lang w:val="en-US"/>
+        </w:rPr>
+        <w:t>We can see from the graphs that the variance is smaller, hence the coalition is more homogeneous.</w:t>
+      </w:r>
+    </w:p>
+    <w:p>
+      <w:pPr>
+        <w:rPr>
+          <w:rFonts w:ascii="David" w:hAnsi="David" w:cs="David"/>
+          <w:b/>
+          <w:bCs/>
+          <w:sz w:val="24"/>
+          <w:szCs w:val="24"/>
+          <w:lang w:val="en-US"/>
+        </w:rPr>
+      </w:pPr>
+    </w:p>
+    <w:p>
+      <w:pPr>
+        <w:rPr>
+          <w:rFonts w:ascii="David" w:hAnsi="David" w:cs="David"/>
+          <w:b/>
+          <w:bCs/>
+          <w:sz w:val="24"/>
+          <w:szCs w:val="24"/>
+          <w:lang w:val="en-US"/>
+        </w:rPr>
+      </w:pPr>
+    </w:p>
+    <w:p>
+      <w:pPr>
+        <w:rPr>
+          <w:rFonts w:ascii="David" w:hAnsi="David" w:cs="David"/>
+          <w:b/>
+          <w:bCs/>
+          <w:sz w:val="24"/>
+          <w:szCs w:val="24"/>
+          <w:lang w:val="en-US"/>
+        </w:rPr>
+      </w:pPr>
+    </w:p>
+    <w:p>
+      <w:pPr>
+        <w:rPr>
+          <w:rFonts w:ascii="David" w:hAnsi="David" w:cs="David"/>
+          <w:b/>
+          <w:bCs/>
+          <w:sz w:val="24"/>
+          <w:szCs w:val="24"/>
+          <w:lang w:val="en-US"/>
+        </w:rPr>
+      </w:pPr>
+    </w:p>
+    <w:p>
+      <w:pPr>
+        <w:rPr>
+          <w:rFonts w:ascii="David" w:hAnsi="David" w:cs="David"/>
+          <w:b/>
+          <w:bCs/>
+          <w:sz w:val="24"/>
+          <w:szCs w:val="24"/>
+          <w:lang w:val="en-US"/>
+        </w:rPr>
+      </w:pPr>
+    </w:p>
+    <w:p>
+      <w:pPr>
+        <w:rPr>
+          <w:rFonts w:ascii="David" w:hAnsi="David" w:cs="David"/>
+          <w:b/>
+          <w:bCs/>
+          <w:sz w:val="24"/>
+          <w:szCs w:val="24"/>
+          <w:lang w:val="en-US"/>
+        </w:rPr>
+      </w:pPr>
+    </w:p>
+    <w:p>
+      <w:pPr>
+        <w:rPr>
+          <w:rFonts w:ascii="David" w:hAnsi="David" w:cs="David"/>
+          <w:b/>
+          <w:bCs/>
+          <w:sz w:val="24"/>
+          <w:szCs w:val="24"/>
+          <w:lang w:val="en-US"/>
+        </w:rPr>
+      </w:pPr>
+    </w:p>
+    <w:p>
+      <w:pPr>
+        <w:rPr>
+          <w:rFonts w:ascii="David" w:hAnsi="David" w:cs="David"/>
+          <w:b/>
+          <w:bCs/>
+          <w:sz w:val="24"/>
+          <w:szCs w:val="24"/>
+          <w:lang w:val="en-US"/>
+        </w:rPr>
+      </w:pPr>
+    </w:p>
+    <w:p>
+      <w:pPr>
+        <w:rPr>
+          <w:rFonts w:ascii="David" w:hAnsi="David" w:cs="David"/>
+          <w:b/>
+          <w:bCs/>
+          <w:sz w:val="24"/>
+          <w:szCs w:val="24"/>
+          <w:lang w:val="en-US"/>
+        </w:rPr>
+      </w:pPr>
+    </w:p>
+    <w:p>
+      <w:pPr>
+        <w:rPr>
+          <w:rFonts w:ascii="David" w:hAnsi="David" w:cs="David"/>
+          <w:b/>
+          <w:bCs/>
+          <w:sz w:val="24"/>
+          <w:szCs w:val="24"/>
+          <w:lang w:val="en-US"/>
+        </w:rPr>
+      </w:pPr>
+    </w:p>
+    <w:p>
+      <w:pPr>
+        <w:rPr>
+          <w:rFonts w:ascii="David" w:hAnsi="David" w:cs="David" w:hint="cs"/>
+          <w:b/>
+          <w:bCs/>
+          <w:sz w:val="24"/>
+          <w:szCs w:val="24"/>
+          <w:rtl/>
+          <w:lang w:val="en-US"/>
+        </w:rPr>
+      </w:pPr>
+    </w:p>
+    <w:p>
+      <w:pPr>
+        <w:jc w:val="center"/>
+        <w:rPr>
+          <w:rFonts w:ascii="David" w:hAnsi="David" w:cs="David"/>
+          <w:b/>
+          <w:bCs/>
+          <w:color w:val="FF0000"/>
+          <w:sz w:val="28"/>
+          <w:szCs w:val="28"/>
+          <w:u w:val="single"/>
+          <w:lang w:val="en-US"/>
+        </w:rPr>
+      </w:pPr>
+      <w:r>
+        <w:rPr>
+          <w:rFonts w:ascii="David" w:hAnsi="David" w:cs="David"/>
+          <w:b/>
+          <w:bCs/>
+          <w:color w:val="FF0000"/>
+          <w:sz w:val="28"/>
+          <w:szCs w:val="28"/>
+          <w:u w:val="single"/>
+          <w:lang w:val="en-US"/>
+        </w:rPr>
+        <w:lastRenderedPageBreak/>
+        <w:t>S</w:t>
+      </w:r>
+      <w:r>
+        <w:rPr>
+          <w:rFonts w:ascii="David" w:hAnsi="David" w:cs="David"/>
+          <w:b/>
+          <w:bCs/>
+          <w:color w:val="FF0000"/>
+          <w:sz w:val="28"/>
+          <w:szCs w:val="28"/>
+          <w:u w:val="single"/>
+        </w:rPr>
+        <w:t xml:space="preserve">table </w:t>
+      </w:r>
+      <w:r>
+        <w:rPr>
+          <w:rFonts w:ascii="David" w:hAnsi="David" w:cs="David"/>
+          <w:b/>
+          <w:bCs/>
+          <w:color w:val="FF0000"/>
+          <w:sz w:val="28"/>
+          <w:szCs w:val="28"/>
+          <w:u w:val="single"/>
+          <w:lang w:val="en-US"/>
+        </w:rPr>
+        <w:t>C</w:t>
+      </w:r>
+      <w:proofErr w:type="spellStart"/>
+      <w:r>
+        <w:rPr>
+          <w:rFonts w:ascii="David" w:hAnsi="David" w:cs="David"/>
+          <w:b/>
+          <w:bCs/>
+          <w:color w:val="FF0000"/>
+          <w:sz w:val="28"/>
+          <w:szCs w:val="28"/>
+          <w:u w:val="single"/>
+        </w:rPr>
+        <w:t>oalition</w:t>
+      </w:r>
+      <w:proofErr w:type="spellEnd"/>
+      <w:r>
+        <w:rPr>
+          <w:rFonts w:ascii="David" w:hAnsi="David" w:cs="David"/>
+          <w:b/>
+          <w:bCs/>
+          <w:color w:val="FF0000"/>
+          <w:sz w:val="28"/>
+          <w:szCs w:val="28"/>
+          <w:u w:val="single"/>
+          <w:lang w:val="en-US"/>
+        </w:rPr>
+        <w:t xml:space="preserve"> using </w:t>
+      </w:r>
+      <w:r>
+        <w:rPr>
+          <w:rFonts w:ascii="David" w:hAnsi="David" w:cs="David"/>
+          <w:b/>
+          <w:bCs/>
+          <w:color w:val="FF0000"/>
+          <w:sz w:val="28"/>
+          <w:szCs w:val="28"/>
+          <w:u w:val="single"/>
+          <w:lang w:val="en-US"/>
+        </w:rPr>
+        <w:t>Generative Model</w:t>
+      </w:r>
+      <w:r>
+        <w:rPr>
+          <w:rFonts w:ascii="David" w:hAnsi="David" w:cs="David"/>
+          <w:b/>
+          <w:bCs/>
+          <w:color w:val="FF0000"/>
+          <w:sz w:val="28"/>
+          <w:szCs w:val="28"/>
+          <w:u w:val="single"/>
+          <w:lang w:val="en-US"/>
+        </w:rPr>
+        <w:t>:</w:t>
+      </w:r>
     </w:p>
     <w:p>
       <w:pPr>
@@ -847,14 +2115,13 @@
     <w:p>
       <w:pPr>
         <w:rPr>
-          <w:rFonts w:hint="cs"/>
           <w:rtl/>
           <w:lang w:val="en-US"/>
         </w:rPr>
       </w:pPr>
     </w:p>
     <w:sectPr>
-      <w:headerReference w:type="default" r:id="rId8"/>
+      <w:headerReference w:type="default" r:id="rId12"/>
       <w:pgSz w:w="11906" w:h="16838"/>
       <w:pgMar w:top="1440" w:right="1440" w:bottom="1440" w:left="1440" w:header="708" w:footer="708" w:gutter="0"/>
       <w:cols w:space="708"/>
@@ -952,9 +2219,9 @@
 <file path=word/numbering.xml><?xml version="1.0" encoding="utf-8"?>
 <w:numbering xmlns:wpc="http://schemas.microsoft.com/office/word/2010/wordprocessingCanvas" xmlns:cx="http://schemas.microsoft.com/office/drawing/2014/chartex" xmlns:cx1="http://schemas.microsoft.com/office/drawing/2015/9/8/chartex" xmlns:cx2="http://schemas.microsoft.com/office/drawing/2015/10/21/chartex" xmlns:cx3="http://schemas.microsoft.com/office/drawing/2016/5/9/chartex" xmlns:cx4="http://schemas.microsoft.com/office/drawing/2016/5/10/chartex" xmlns:cx5="http://schemas.microsoft.com/office/drawing/2016/5/11/chartex" xmlns:cx6="http://schemas.microsoft.com/office/drawing/2016/5/12/chartex" xmlns:cx7="http://schemas.microsoft.com/office/drawing/2016/5/13/chartex" xmlns:cx8="http://schemas.microsoft.com/office/drawing/2016/5/14/chartex" xmlns:mc="http://schemas.openxmlformats.org/markup-compatibility/2006" xmlns:aink="http://schemas.microsoft.com/office/drawing/2016/ink" xmlns:am3d="http://schemas.microsoft.com/office/drawing/2017/model3d" xmlns:o="urn:schemas-microsoft-com:office:office" xmlns:r="http://schemas.openxmlformats.org/officeDocument/2006/relationships" xmlns:m="http://schemas.openxmlformats.org/officeDocument/2006/math" xmlns:v="urn:schemas-microsoft-com:vml" xmlns:wp14="http://schemas.microsoft.com/office/word/2010/wordprocessingDrawing" xmlns:wp="http://schemas.openxmlformats.org/drawingml/2006/wordprocessingDrawing" xmlns:w10="urn:schemas-microsoft-com:office:word" xmlns:w="http://schemas.openxmlformats.org/wordprocessingml/2006/main" xmlns:w14="http://schemas.microsoft.com/office/word/2010/wordml" xmlns:w15="http://schemas.microsoft.com/office/word/2012/wordml" xmlns:w16cex="http://schemas.microsoft.com/office/word/2018/wordml/cex" xmlns:w16cid="http://schemas.microsoft.com/office/word/2016/wordml/cid" xmlns:w16="http://schemas.microsoft.com/office/word/2018/wordml" xmlns:w16se="http://schemas.microsoft.com/office/word/2015/wordml/symex" xmlns:wpg="http://schemas.microsoft.com/office/word/2010/wordprocessingGroup" xmlns:wpi="http://schemas.microsoft.com/office/word/2010/wordprocessingInk" xmlns:wne="http://schemas.microsoft.com/office/word/2006/wordml" xmlns:wps="http://schemas.microsoft.com/office/word/2010/wordprocessingShape" mc:Ignorable="w14 w15 w16se w16cid w16 w16cex wp14">
   <w:abstractNum w:abstractNumId="0" w15:restartNumberingAfterBreak="0">
-    <w:nsid w:val="6F4502C7"/>
+    <w:nsid w:val="454110B6"/>
     <w:multiLevelType w:val="hybridMultilevel"/>
-    <w:tmpl w:val="61D8F786"/>
+    <w:tmpl w:val="8FBEFF3C"/>
     <w:lvl w:ilvl="0" w:tplc="2000000F">
       <w:start w:val="1"/>
       <w:numFmt w:val="decimal"/>
@@ -1040,7 +2307,99 @@
       </w:pPr>
     </w:lvl>
   </w:abstractNum>
+  <w:abstractNum w:abstractNumId="1" w15:restartNumberingAfterBreak="0">
+    <w:nsid w:val="6F4502C7"/>
+    <w:multiLevelType w:val="hybridMultilevel"/>
+    <w:tmpl w:val="61D8F786"/>
+    <w:lvl w:ilvl="0" w:tplc="2000000F">
+      <w:start w:val="1"/>
+      <w:numFmt w:val="decimal"/>
+      <w:lvlText w:val="%1."/>
+      <w:lvlJc w:val="left"/>
+      <w:pPr>
+        <w:ind w:left="720" w:hanging="360"/>
+      </w:pPr>
+      <w:rPr>
+        <w:rFonts w:hint="default"/>
+      </w:rPr>
+    </w:lvl>
+    <w:lvl w:ilvl="1" w:tplc="20000019" w:tentative="1">
+      <w:start w:val="1"/>
+      <w:numFmt w:val="lowerLetter"/>
+      <w:lvlText w:val="%2."/>
+      <w:lvlJc w:val="left"/>
+      <w:pPr>
+        <w:ind w:left="1440" w:hanging="360"/>
+      </w:pPr>
+    </w:lvl>
+    <w:lvl w:ilvl="2" w:tplc="2000001B" w:tentative="1">
+      <w:start w:val="1"/>
+      <w:numFmt w:val="lowerRoman"/>
+      <w:lvlText w:val="%3."/>
+      <w:lvlJc w:val="right"/>
+      <w:pPr>
+        <w:ind w:left="2160" w:hanging="180"/>
+      </w:pPr>
+    </w:lvl>
+    <w:lvl w:ilvl="3" w:tplc="2000000F" w:tentative="1">
+      <w:start w:val="1"/>
+      <w:numFmt w:val="decimal"/>
+      <w:lvlText w:val="%4."/>
+      <w:lvlJc w:val="left"/>
+      <w:pPr>
+        <w:ind w:left="2880" w:hanging="360"/>
+      </w:pPr>
+    </w:lvl>
+    <w:lvl w:ilvl="4" w:tplc="20000019" w:tentative="1">
+      <w:start w:val="1"/>
+      <w:numFmt w:val="lowerLetter"/>
+      <w:lvlText w:val="%5."/>
+      <w:lvlJc w:val="left"/>
+      <w:pPr>
+        <w:ind w:left="3600" w:hanging="360"/>
+      </w:pPr>
+    </w:lvl>
+    <w:lvl w:ilvl="5" w:tplc="2000001B" w:tentative="1">
+      <w:start w:val="1"/>
+      <w:numFmt w:val="lowerRoman"/>
+      <w:lvlText w:val="%6."/>
+      <w:lvlJc w:val="right"/>
+      <w:pPr>
+        <w:ind w:left="4320" w:hanging="180"/>
+      </w:pPr>
+    </w:lvl>
+    <w:lvl w:ilvl="6" w:tplc="2000000F" w:tentative="1">
+      <w:start w:val="1"/>
+      <w:numFmt w:val="decimal"/>
+      <w:lvlText w:val="%7."/>
+      <w:lvlJc w:val="left"/>
+      <w:pPr>
+        <w:ind w:left="5040" w:hanging="360"/>
+      </w:pPr>
+    </w:lvl>
+    <w:lvl w:ilvl="7" w:tplc="20000019" w:tentative="1">
+      <w:start w:val="1"/>
+      <w:numFmt w:val="lowerLetter"/>
+      <w:lvlText w:val="%8."/>
+      <w:lvlJc w:val="left"/>
+      <w:pPr>
+        <w:ind w:left="5760" w:hanging="360"/>
+      </w:pPr>
+    </w:lvl>
+    <w:lvl w:ilvl="8" w:tplc="2000001B" w:tentative="1">
+      <w:start w:val="1"/>
+      <w:numFmt w:val="lowerRoman"/>
+      <w:lvlText w:val="%9."/>
+      <w:lvlJc w:val="right"/>
+      <w:pPr>
+        <w:ind w:left="6480" w:hanging="180"/>
+      </w:pPr>
+    </w:lvl>
+  </w:abstractNum>
   <w:num w:numId="1">
+    <w:abstractNumId w:val="1"/>
+  </w:num>
+  <w:num w:numId="2">
     <w:abstractNumId w:val="0"/>
   </w:num>
 </w:numbering>
@@ -1169,6 +2528,7 @@
     <w:lsdException w:name="HTML Sample" w:semiHidden="1" w:unhideWhenUsed="1"/>
     <w:lsdException w:name="HTML Typewriter" w:semiHidden="1" w:unhideWhenUsed="1"/>
     <w:lsdException w:name="HTML Variable" w:semiHidden="1" w:unhideWhenUsed="1"/>
+    <w:lsdException w:name="Normal Table" w:semiHidden="1" w:unhideWhenUsed="1"/>
     <w:lsdException w:name="annotation subject" w:semiHidden="1" w:unhideWhenUsed="1"/>
     <w:lsdException w:name="No List" w:semiHidden="1" w:unhideWhenUsed="1"/>
     <w:lsdException w:name="Outline List 1" w:semiHidden="1" w:unhideWhenUsed="1"/>
@@ -1215,8 +2575,10 @@
     <w:lsdException w:name="Table Subtle 2" w:semiHidden="1" w:unhideWhenUsed="1"/>
     <w:lsdException w:name="Table Web 1" w:semiHidden="1" w:unhideWhenUsed="1"/>
     <w:lsdException w:name="Table Web 2" w:semiHidden="1" w:unhideWhenUsed="1"/>
+    <w:lsdException w:name="Table Web 3" w:semiHidden="1" w:unhideWhenUsed="1"/>
     <w:lsdException w:name="Balloon Text" w:semiHidden="1" w:unhideWhenUsed="1"/>
     <w:lsdException w:name="Table Grid" w:uiPriority="39"/>
+    <w:lsdException w:name="Table Theme" w:semiHidden="1" w:unhideWhenUsed="1"/>
     <w:lsdException w:name="Placeholder Text" w:semiHidden="1"/>
     <w:lsdException w:name="No Spacing" w:uiPriority="1" w:qFormat="1"/>
     <w:lsdException w:name="Light Shading" w:uiPriority="60"/>

--- a/report.docx
+++ b/report.docx
@@ -7,55 +7,62 @@
         <w:pStyle w:val="Default"/>
         <w:jc w:val="center"/>
         <w:rPr>
-          <w:rFonts w:ascii="David" w:hAnsi="David" w:cs="David"/>
+          <w:rFonts w:asciiTheme="minorHAnsi" w:hAnsiTheme="minorHAnsi" w:cstheme="minorHAnsi"/>
           <w:b/>
           <w:bCs/>
           <w:i/>
           <w:iCs/>
-          <w:sz w:val="48"/>
-          <w:szCs w:val="48"/>
-          <w:u w:val="single"/>
-        </w:rPr>
-      </w:pPr>
-      <w:r>
-        <w:rPr>
-          <w:rFonts w:ascii="David" w:hAnsi="David" w:cs="David"/>
+          <w:sz w:val="28"/>
+          <w:szCs w:val="28"/>
+          <w:lang w:val="en-US"/>
+        </w:rPr>
+      </w:pPr>
+      <w:r>
+        <w:rPr>
+          <w:rFonts w:asciiTheme="minorHAnsi" w:hAnsiTheme="minorHAnsi" w:cstheme="minorHAnsi"/>
           <w:b/>
           <w:bCs/>
           <w:i/>
           <w:iCs/>
-          <w:sz w:val="48"/>
-          <w:szCs w:val="48"/>
-          <w:highlight w:val="yellow"/>
-          <w:u w:val="single"/>
-        </w:rPr>
-        <w:t>short documentation</w:t>
-      </w:r>
-    </w:p>
-    <w:p>
-      <w:pPr>
-        <w:pStyle w:val="Default"/>
-        <w:jc w:val="center"/>
-        <w:rPr>
-          <w:rFonts w:ascii="David" w:hAnsi="David" w:cs="David"/>
+          <w:sz w:val="32"/>
+          <w:szCs w:val="32"/>
+          <w:lang w:val="en-US"/>
+        </w:rPr>
+        <w:t>Report</w:t>
+      </w:r>
+      <w:r>
+        <w:rPr>
+          <w:rFonts w:asciiTheme="minorHAnsi" w:hAnsiTheme="minorHAnsi" w:cstheme="minorHAnsi"/>
           <w:b/>
           <w:bCs/>
           <w:i/>
           <w:iCs/>
-          <w:sz w:val="48"/>
-          <w:szCs w:val="48"/>
-          <w:u w:val="single"/>
-        </w:rPr>
-      </w:pPr>
+          <w:sz w:val="32"/>
+          <w:szCs w:val="32"/>
+          <w:lang w:val="en-US"/>
+        </w:rPr>
+        <w:t xml:space="preserve"> – HW4</w:t>
+      </w:r>
     </w:p>
     <w:p>
       <w:pPr>
         <w:pStyle w:val="Default"/>
-        <w:jc w:val="center"/>
-        <w:rPr>
-          <w:rFonts w:ascii="David" w:hAnsi="David" w:cs="David"/>
+        <w:rPr>
+          <w:rFonts w:asciiTheme="minorHAnsi" w:hAnsiTheme="minorHAnsi" w:cstheme="minorHAnsi"/>
           <w:b/>
           <w:bCs/>
+          <w:i/>
+          <w:iCs/>
+          <w:sz w:val="28"/>
+          <w:szCs w:val="28"/>
+        </w:rPr>
+      </w:pPr>
+    </w:p>
+    <w:p>
+      <w:pPr>
+        <w:pStyle w:val="Default"/>
+        <w:rPr>
+          <w:rFonts w:asciiTheme="minorHAnsi" w:hAnsiTheme="minorHAnsi" w:cstheme="minorHAnsi"/>
           <w:color w:val="006FC0"/>
           <w:sz w:val="28"/>
           <w:szCs w:val="28"/>
@@ -63,54 +70,11 @@
           <w:lang w:val="en-US"/>
         </w:rPr>
       </w:pPr>
-      <w:r>
-        <w:rPr>
-          <w:rFonts w:ascii="David" w:hAnsi="David" w:cs="David"/>
-          <w:b/>
-          <w:bCs/>
-          <w:color w:val="006FC0"/>
-          <w:sz w:val="28"/>
-          <w:szCs w:val="28"/>
-          <w:u w:val="single"/>
-        </w:rPr>
-        <w:t>Mandatory Assignments</w:t>
-      </w:r>
-      <w:r>
-        <w:rPr>
-          <w:rFonts w:ascii="David" w:hAnsi="David" w:cs="David"/>
-          <w:b/>
-          <w:bCs/>
-          <w:color w:val="006FC0"/>
-          <w:sz w:val="28"/>
-          <w:szCs w:val="28"/>
-          <w:u w:val="single"/>
-          <w:lang w:val="en-US"/>
-        </w:rPr>
-        <w:t>:</w:t>
-      </w:r>
-    </w:p>
-    <w:p>
-      <w:pPr>
-        <w:pStyle w:val="Default"/>
-        <w:rPr>
-          <w:rFonts w:ascii="David" w:hAnsi="David" w:cs="David"/>
-          <w:b/>
-          <w:bCs/>
-          <w:color w:val="006FC0"/>
-          <w:sz w:val="28"/>
-          <w:szCs w:val="28"/>
-          <w:u w:val="single"/>
-          <w:lang w:val="en-US"/>
-        </w:rPr>
-      </w:pPr>
-    </w:p>
-    <w:p>
-      <w:pPr>
-        <w:jc w:val="center"/>
-        <w:rPr>
-          <w:rFonts w:ascii="David" w:hAnsi="David" w:cs="David"/>
-          <w:b/>
-          <w:bCs/>
+    </w:p>
+    <w:p>
+      <w:pPr>
+        <w:rPr>
+          <w:rFonts w:cstheme="minorHAnsi"/>
           <w:color w:val="FF0000"/>
           <w:sz w:val="28"/>
           <w:szCs w:val="28"/>
@@ -120,9 +84,7 @@
       </w:pPr>
       <w:r>
         <w:rPr>
-          <w:rFonts w:ascii="David" w:hAnsi="David" w:cs="David"/>
-          <w:b/>
-          <w:bCs/>
+          <w:rFonts w:cstheme="minorHAnsi"/>
           <w:color w:val="FF0000"/>
           <w:sz w:val="28"/>
           <w:szCs w:val="28"/>
@@ -133,9 +95,7 @@
       </w:r>
       <w:r>
         <w:rPr>
-          <w:rFonts w:ascii="David" w:hAnsi="David" w:cs="David"/>
-          <w:b/>
-          <w:bCs/>
+          <w:rFonts w:cstheme="minorHAnsi"/>
           <w:color w:val="FF0000"/>
           <w:sz w:val="28"/>
           <w:szCs w:val="28"/>
@@ -145,9 +105,7 @@
       </w:r>
       <w:r>
         <w:rPr>
-          <w:rFonts w:ascii="David" w:hAnsi="David" w:cs="David"/>
-          <w:b/>
-          <w:bCs/>
+          <w:rFonts w:cstheme="minorHAnsi"/>
           <w:color w:val="FF0000"/>
           <w:sz w:val="28"/>
           <w:szCs w:val="28"/>
@@ -158,9 +116,7 @@
       </w:r>
       <w:r>
         <w:rPr>
-          <w:rFonts w:ascii="David" w:hAnsi="David" w:cs="David"/>
-          <w:b/>
-          <w:bCs/>
+          <w:rFonts w:cstheme="minorHAnsi"/>
           <w:color w:val="FF0000"/>
           <w:sz w:val="28"/>
           <w:szCs w:val="28"/>
@@ -170,9 +126,7 @@
       </w:r>
       <w:r>
         <w:rPr>
-          <w:rFonts w:ascii="David" w:hAnsi="David" w:cs="David"/>
-          <w:b/>
-          <w:bCs/>
+          <w:rFonts w:cstheme="minorHAnsi"/>
           <w:color w:val="FF0000"/>
           <w:sz w:val="28"/>
           <w:szCs w:val="28"/>
@@ -185,47 +139,48 @@
     <w:p>
       <w:pPr>
         <w:rPr>
-          <w:rFonts w:ascii="David" w:hAnsi="David" w:cs="David"/>
-          <w:b/>
-          <w:bCs/>
-          <w:sz w:val="24"/>
-          <w:szCs w:val="24"/>
-          <w:lang w:val="en-US"/>
-        </w:rPr>
-      </w:pPr>
-      <w:r>
-        <w:rPr>
-          <w:rFonts w:ascii="David" w:hAnsi="David" w:cs="David"/>
-          <w:b/>
-          <w:bCs/>
-          <w:sz w:val="24"/>
-          <w:szCs w:val="24"/>
-          <w:lang w:val="en-US"/>
-        </w:rPr>
-        <w:t>for built stable coalition, we look on the problem from 2 different side:</w:t>
-      </w:r>
-    </w:p>
-    <w:p>
-      <w:pPr>
-        <w:pStyle w:val="a7"/>
+          <w:rFonts w:cstheme="minorHAnsi"/>
+          <w:sz w:val="24"/>
+          <w:szCs w:val="24"/>
+          <w:lang w:val="en-US"/>
+        </w:rPr>
+      </w:pPr>
+      <w:r>
+        <w:rPr>
+          <w:rFonts w:cstheme="minorHAnsi"/>
+          <w:sz w:val="24"/>
+          <w:szCs w:val="24"/>
+          <w:lang w:val="en-US"/>
+        </w:rPr>
+        <w:t>F</w:t>
+      </w:r>
+      <w:r>
+        <w:rPr>
+          <w:rFonts w:cstheme="minorHAnsi"/>
+          <w:sz w:val="24"/>
+          <w:szCs w:val="24"/>
+          <w:lang w:val="en-US"/>
+        </w:rPr>
+        <w:t>or built stable coalition, we look on the problem from 2 different side:</w:t>
+      </w:r>
+    </w:p>
+    <w:p>
+      <w:pPr>
+        <w:pStyle w:val="ListParagraph"/>
         <w:numPr>
           <w:ilvl w:val="0"/>
           <w:numId w:val="1"/>
         </w:numPr>
         <w:rPr>
-          <w:rFonts w:ascii="David" w:hAnsi="David" w:cs="David"/>
-          <w:b/>
-          <w:bCs/>
-          <w:sz w:val="24"/>
-          <w:szCs w:val="24"/>
-          <w:lang w:val="en-US"/>
-        </w:rPr>
-      </w:pPr>
-      <w:r>
-        <w:rPr>
-          <w:rFonts w:ascii="David" w:hAnsi="David" w:cs="David"/>
-          <w:b/>
-          <w:bCs/>
+          <w:rFonts w:cstheme="minorHAnsi"/>
+          <w:sz w:val="24"/>
+          <w:szCs w:val="24"/>
+          <w:lang w:val="en-US"/>
+        </w:rPr>
+      </w:pPr>
+      <w:r>
+        <w:rPr>
+          <w:rFonts w:cstheme="minorHAnsi"/>
           <w:sz w:val="24"/>
           <w:szCs w:val="24"/>
           <w:u w:val="single"/>
@@ -235,9 +190,7 @@
       </w:r>
       <w:r>
         <w:rPr>
-          <w:rFonts w:ascii="David" w:hAnsi="David" w:cs="David"/>
-          <w:b/>
-          <w:bCs/>
+          <w:rFonts w:cstheme="minorHAnsi"/>
           <w:sz w:val="24"/>
           <w:szCs w:val="24"/>
           <w:lang w:val="en-US"/>
@@ -246,9 +199,7 @@
       </w:r>
       <w:r>
         <w:rPr>
-          <w:rFonts w:ascii="David" w:hAnsi="David" w:cs="David" w:hint="cs"/>
-          <w:b/>
-          <w:bCs/>
+          <w:rFonts w:cstheme="minorHAnsi"/>
           <w:sz w:val="24"/>
           <w:szCs w:val="24"/>
           <w:rtl/>
@@ -258,9 +209,7 @@
       </w:r>
       <w:r>
         <w:rPr>
-          <w:rFonts w:ascii="David" w:hAnsi="David" w:cs="David"/>
-          <w:b/>
-          <w:bCs/>
+          <w:rFonts w:cstheme="minorHAnsi"/>
           <w:sz w:val="24"/>
           <w:szCs w:val="24"/>
           <w:lang w:val="en-US"/>
@@ -269,9 +218,7 @@
       </w:r>
       <w:r>
         <w:rPr>
-          <w:rFonts w:ascii="David" w:hAnsi="David" w:cs="David"/>
-          <w:b/>
-          <w:bCs/>
+          <w:rFonts w:cstheme="minorHAnsi"/>
           <w:sz w:val="24"/>
           <w:szCs w:val="24"/>
           <w:lang w:val="en-US"/>
@@ -280,9 +227,7 @@
       </w:r>
       <w:r>
         <w:rPr>
-          <w:rFonts w:ascii="David" w:hAnsi="David" w:cs="David"/>
-          <w:b/>
-          <w:bCs/>
+          <w:rFonts w:cstheme="minorHAnsi"/>
           <w:sz w:val="24"/>
           <w:szCs w:val="24"/>
           <w:lang w:val="en-US"/>
@@ -291,9 +236,7 @@
       </w:r>
       <w:r>
         <w:rPr>
-          <w:rFonts w:ascii="David" w:hAnsi="David" w:cs="David"/>
-          <w:b/>
-          <w:bCs/>
+          <w:rFonts w:cstheme="minorHAnsi"/>
           <w:sz w:val="24"/>
           <w:szCs w:val="24"/>
           <w:lang w:val="en-US"/>
@@ -302,9 +245,7 @@
       </w:r>
       <w:r>
         <w:rPr>
-          <w:rFonts w:ascii="David" w:hAnsi="David" w:cs="David"/>
-          <w:b/>
-          <w:bCs/>
+          <w:rFonts w:cstheme="minorHAnsi"/>
           <w:sz w:val="24"/>
           <w:szCs w:val="24"/>
           <w:lang w:val="en-US"/>
@@ -313,59 +254,31 @@
       </w:r>
       <w:r>
         <w:rPr>
-          <w:rFonts w:ascii="David" w:hAnsi="David" w:cs="David"/>
-          <w:b/>
-          <w:bCs/>
-          <w:sz w:val="24"/>
-          <w:szCs w:val="24"/>
-          <w:lang w:val="en-US"/>
-        </w:rPr>
-        <w:t xml:space="preserve"> group is the </w:t>
-      </w:r>
-      <w:r>
-        <w:rPr>
-          <w:rFonts w:ascii="David" w:hAnsi="David" w:cs="David"/>
-          <w:b/>
-          <w:bCs/>
-          <w:sz w:val="24"/>
-          <w:szCs w:val="24"/>
-          <w:lang w:val="en-US"/>
-        </w:rPr>
-        <w:t>opposition</w:t>
-      </w:r>
-      <w:r>
-        <w:rPr>
-          <w:rFonts w:ascii="David" w:hAnsi="David" w:cs="David"/>
-          <w:b/>
-          <w:bCs/>
-          <w:sz w:val="24"/>
-          <w:szCs w:val="24"/>
-          <w:lang w:val="en-US"/>
-        </w:rPr>
-        <w:t>.</w:t>
-      </w:r>
-    </w:p>
-    <w:p>
-      <w:pPr>
-        <w:pStyle w:val="a7"/>
+          <w:rFonts w:cstheme="minorHAnsi"/>
+          <w:sz w:val="24"/>
+          <w:szCs w:val="24"/>
+          <w:lang w:val="en-US"/>
+        </w:rPr>
+        <w:t xml:space="preserve"> group is the opposition.</w:t>
+      </w:r>
+    </w:p>
+    <w:p>
+      <w:pPr>
+        <w:pStyle w:val="ListParagraph"/>
         <w:numPr>
           <w:ilvl w:val="0"/>
           <w:numId w:val="1"/>
         </w:numPr>
         <w:rPr>
-          <w:rFonts w:ascii="David" w:hAnsi="David" w:cs="David"/>
-          <w:b/>
-          <w:bCs/>
-          <w:sz w:val="24"/>
-          <w:szCs w:val="24"/>
-          <w:lang w:val="en-US"/>
-        </w:rPr>
-      </w:pPr>
-      <w:r>
-        <w:rPr>
-          <w:rFonts w:ascii="David" w:hAnsi="David" w:cs="David"/>
-          <w:b/>
-          <w:bCs/>
+          <w:rFonts w:cstheme="minorHAnsi"/>
+          <w:sz w:val="24"/>
+          <w:szCs w:val="24"/>
+          <w:lang w:val="en-US"/>
+        </w:rPr>
+      </w:pPr>
+      <w:r>
+        <w:rPr>
+          <w:rFonts w:cstheme="minorHAnsi"/>
           <w:sz w:val="24"/>
           <w:szCs w:val="24"/>
           <w:u w:val="single"/>
@@ -375,9 +288,7 @@
       </w:r>
       <w:r>
         <w:rPr>
-          <w:rFonts w:ascii="David" w:hAnsi="David" w:cs="David"/>
-          <w:b/>
-          <w:bCs/>
+          <w:rFonts w:cstheme="minorHAnsi"/>
           <w:sz w:val="24"/>
           <w:szCs w:val="24"/>
           <w:lang w:val="en-US"/>
@@ -386,9 +297,7 @@
       </w:r>
       <w:r>
         <w:rPr>
-          <w:rFonts w:ascii="David" w:hAnsi="David" w:cs="David"/>
-          <w:b/>
-          <w:bCs/>
+          <w:rFonts w:cstheme="minorHAnsi"/>
           <w:sz w:val="24"/>
           <w:szCs w:val="24"/>
           <w:lang w:val="en-US"/>
@@ -397,9 +306,7 @@
       </w:r>
       <w:r>
         <w:rPr>
-          <w:rFonts w:ascii="David" w:hAnsi="David" w:cs="David"/>
-          <w:b/>
-          <w:bCs/>
+          <w:rFonts w:cstheme="minorHAnsi"/>
           <w:sz w:val="24"/>
           <w:szCs w:val="24"/>
           <w:lang w:val="en-US"/>
@@ -408,9 +315,7 @@
       </w:r>
       <w:r>
         <w:rPr>
-          <w:rFonts w:ascii="David" w:hAnsi="David" w:cs="David"/>
-          <w:b/>
-          <w:bCs/>
+          <w:rFonts w:cstheme="minorHAnsi"/>
           <w:sz w:val="24"/>
           <w:szCs w:val="24"/>
           <w:lang w:val="en-US"/>
@@ -419,9 +324,7 @@
       </w:r>
       <w:r>
         <w:rPr>
-          <w:rFonts w:ascii="David" w:hAnsi="David" w:cs="David"/>
-          <w:b/>
-          <w:bCs/>
+          <w:rFonts w:cstheme="minorHAnsi"/>
           <w:sz w:val="24"/>
           <w:szCs w:val="24"/>
           <w:lang w:val="en-US"/>
@@ -430,9 +333,7 @@
       </w:r>
       <w:r>
         <w:rPr>
-          <w:rFonts w:ascii="David" w:hAnsi="David" w:cs="David" w:hint="cs"/>
-          <w:b/>
-          <w:bCs/>
+          <w:rFonts w:cstheme="minorHAnsi"/>
           <w:sz w:val="24"/>
           <w:szCs w:val="24"/>
           <w:rtl/>
@@ -442,9 +343,7 @@
       </w:r>
       <w:r>
         <w:rPr>
-          <w:rFonts w:ascii="David" w:hAnsi="David" w:cs="David"/>
-          <w:b/>
-          <w:bCs/>
+          <w:rFonts w:cstheme="minorHAnsi"/>
           <w:sz w:val="24"/>
           <w:szCs w:val="24"/>
           <w:lang w:val="en-US"/>
@@ -453,9 +352,7 @@
       </w:r>
       <w:r>
         <w:rPr>
-          <w:rFonts w:ascii="David" w:hAnsi="David" w:cs="David"/>
-          <w:b/>
-          <w:bCs/>
+          <w:rFonts w:cstheme="minorHAnsi"/>
           <w:sz w:val="24"/>
           <w:szCs w:val="24"/>
           <w:lang w:val="en-US"/>
@@ -464,9 +361,7 @@
       </w:r>
       <w:r>
         <w:rPr>
-          <w:rFonts w:ascii="David" w:hAnsi="David" w:cs="David"/>
-          <w:b/>
-          <w:bCs/>
+          <w:rFonts w:cstheme="minorHAnsi"/>
           <w:sz w:val="24"/>
           <w:szCs w:val="24"/>
           <w:lang w:val="en-US"/>
@@ -475,9 +370,7 @@
       </w:r>
       <w:r>
         <w:rPr>
-          <w:rFonts w:ascii="David" w:hAnsi="David" w:cs="David"/>
-          <w:b/>
-          <w:bCs/>
+          <w:rFonts w:cstheme="minorHAnsi"/>
           <w:sz w:val="24"/>
           <w:szCs w:val="24"/>
           <w:lang w:val="en-US"/>
@@ -486,31 +379,16 @@
       </w:r>
       <w:r>
         <w:rPr>
-          <w:rFonts w:ascii="David" w:hAnsi="David" w:cs="David"/>
-          <w:b/>
-          <w:bCs/>
-          <w:sz w:val="24"/>
-          <w:szCs w:val="24"/>
-          <w:lang w:val="en-US"/>
-        </w:rPr>
-        <w:t xml:space="preserve"> group is the </w:t>
-      </w:r>
-      <w:r>
-        <w:rPr>
-          <w:rFonts w:ascii="David" w:hAnsi="David" w:cs="David"/>
-          <w:b/>
-          <w:bCs/>
-          <w:sz w:val="24"/>
-          <w:szCs w:val="24"/>
-          <w:lang w:val="en-US"/>
-        </w:rPr>
-        <w:t>opposition</w:t>
-      </w:r>
-      <w:r>
-        <w:rPr>
-          <w:rFonts w:ascii="David" w:hAnsi="David" w:cs="David"/>
-          <w:b/>
-          <w:bCs/>
+          <w:rFonts w:cstheme="minorHAnsi"/>
+          <w:sz w:val="24"/>
+          <w:szCs w:val="24"/>
+          <w:lang w:val="en-US"/>
+        </w:rPr>
+        <w:t xml:space="preserve"> group is the opposition</w:t>
+      </w:r>
+      <w:r>
+        <w:rPr>
+          <w:rFonts w:cstheme="minorHAnsi"/>
           <w:sz w:val="24"/>
           <w:szCs w:val="24"/>
           <w:lang w:val="en-US"/>
@@ -521,22 +399,17 @@
     <w:p>
       <w:pPr>
         <w:rPr>
-          <w:rFonts w:ascii="David" w:hAnsi="David" w:cs="David"/>
-          <w:b/>
-          <w:bCs/>
-          <w:sz w:val="24"/>
-          <w:szCs w:val="24"/>
-          <w:lang w:val="en-US"/>
-        </w:rPr>
-      </w:pPr>
-    </w:p>
-    <w:p>
-      <w:pPr>
-        <w:jc w:val="center"/>
-        <w:rPr>
-          <w:rFonts w:ascii="David" w:hAnsi="David" w:cs="David"/>
-          <w:b/>
-          <w:bCs/>
+          <w:rFonts w:cstheme="minorHAnsi"/>
+          <w:sz w:val="24"/>
+          <w:szCs w:val="24"/>
+          <w:lang w:val="en-US"/>
+        </w:rPr>
+      </w:pPr>
+    </w:p>
+    <w:p>
+      <w:pPr>
+        <w:rPr>
+          <w:rFonts w:cstheme="minorHAnsi"/>
           <w:color w:val="FF0000"/>
           <w:sz w:val="28"/>
           <w:szCs w:val="28"/>
@@ -546,9 +419,7 @@
       </w:pPr>
       <w:r>
         <w:rPr>
-          <w:rFonts w:ascii="David" w:hAnsi="David" w:cs="David"/>
-          <w:b/>
-          <w:bCs/>
+          <w:rFonts w:cstheme="minorHAnsi"/>
           <w:color w:val="FF0000"/>
           <w:sz w:val="28"/>
           <w:szCs w:val="28"/>
@@ -559,9 +430,7 @@
       </w:r>
       <w:r>
         <w:rPr>
-          <w:rFonts w:ascii="David" w:hAnsi="David" w:cs="David"/>
-          <w:b/>
-          <w:bCs/>
+          <w:rFonts w:cstheme="minorHAnsi"/>
           <w:color w:val="FF0000"/>
           <w:sz w:val="28"/>
           <w:szCs w:val="28"/>
@@ -571,9 +440,7 @@
       </w:r>
       <w:r>
         <w:rPr>
-          <w:rFonts w:ascii="David" w:hAnsi="David" w:cs="David"/>
-          <w:b/>
-          <w:bCs/>
+          <w:rFonts w:cstheme="minorHAnsi"/>
           <w:color w:val="FF0000"/>
           <w:sz w:val="28"/>
           <w:szCs w:val="28"/>
@@ -584,9 +451,7 @@
       </w:r>
       <w:r>
         <w:rPr>
-          <w:rFonts w:ascii="David" w:hAnsi="David" w:cs="David"/>
-          <w:b/>
-          <w:bCs/>
+          <w:rFonts w:cstheme="minorHAnsi"/>
           <w:color w:val="FF0000"/>
           <w:sz w:val="28"/>
           <w:szCs w:val="28"/>
@@ -596,47 +461,28 @@
       </w:r>
       <w:r>
         <w:rPr>
-          <w:rFonts w:ascii="David" w:hAnsi="David" w:cs="David"/>
-          <w:b/>
-          <w:bCs/>
+          <w:rFonts w:cstheme="minorHAnsi"/>
           <w:color w:val="FF0000"/>
           <w:sz w:val="28"/>
           <w:szCs w:val="28"/>
           <w:u w:val="single"/>
           <w:lang w:val="en-US"/>
         </w:rPr>
-        <w:t xml:space="preserve"> using clustering</w:t>
-      </w:r>
-      <w:r>
-        <w:rPr>
-          <w:rFonts w:ascii="David" w:hAnsi="David" w:cs="David"/>
-          <w:b/>
-          <w:bCs/>
-          <w:color w:val="FF0000"/>
-          <w:sz w:val="28"/>
-          <w:szCs w:val="28"/>
-          <w:u w:val="single"/>
-          <w:lang w:val="en-US"/>
-        </w:rPr>
-        <w:t>:</w:t>
-      </w:r>
-    </w:p>
-    <w:p>
-      <w:pPr>
-        <w:rPr>
-          <w:rFonts w:ascii="David" w:hAnsi="David" w:cs="David"/>
-          <w:b/>
-          <w:bCs/>
-          <w:sz w:val="24"/>
-          <w:szCs w:val="24"/>
-          <w:lang w:val="en-US"/>
-        </w:rPr>
-      </w:pPr>
-      <w:r>
-        <w:rPr>
-          <w:rFonts w:ascii="David" w:hAnsi="David" w:cs="David"/>
-          <w:b/>
-          <w:bCs/>
+        <w:t xml:space="preserve"> using clustering:</w:t>
+      </w:r>
+    </w:p>
+    <w:p>
+      <w:pPr>
+        <w:rPr>
+          <w:rFonts w:cstheme="minorHAnsi"/>
+          <w:sz w:val="24"/>
+          <w:szCs w:val="24"/>
+          <w:lang w:val="en-US"/>
+        </w:rPr>
+      </w:pPr>
+      <w:r>
+        <w:rPr>
+          <w:rFonts w:cstheme="minorHAnsi"/>
           <w:sz w:val="24"/>
           <w:szCs w:val="24"/>
           <w:lang w:val="en-US"/>
@@ -645,9 +491,7 @@
       </w:r>
       <w:r>
         <w:rPr>
-          <w:rFonts w:ascii="David" w:hAnsi="David" w:cs="David"/>
-          <w:b/>
-          <w:bCs/>
+          <w:rFonts w:cstheme="minorHAnsi"/>
           <w:sz w:val="24"/>
           <w:szCs w:val="24"/>
           <w:lang w:val="en-US"/>
@@ -656,9 +500,7 @@
       </w:r>
       <w:r>
         <w:rPr>
-          <w:rFonts w:ascii="David" w:hAnsi="David" w:cs="David"/>
-          <w:b/>
-          <w:bCs/>
+          <w:rFonts w:cstheme="minorHAnsi"/>
           <w:sz w:val="24"/>
           <w:szCs w:val="24"/>
           <w:lang w:val="en-US"/>
@@ -667,9 +509,7 @@
       </w:r>
       <w:r>
         <w:rPr>
-          <w:rFonts w:ascii="David" w:hAnsi="David" w:cs="David"/>
-          <w:b/>
-          <w:bCs/>
+          <w:rFonts w:cstheme="minorHAnsi"/>
           <w:sz w:val="24"/>
           <w:szCs w:val="24"/>
           <w:lang w:val="en-US"/>
@@ -678,9 +518,7 @@
       </w:r>
       <w:r>
         <w:rPr>
-          <w:rFonts w:ascii="David" w:hAnsi="David" w:cs="David"/>
-          <w:b/>
-          <w:bCs/>
+          <w:rFonts w:cstheme="minorHAnsi"/>
           <w:sz w:val="24"/>
           <w:szCs w:val="24"/>
           <w:lang w:val="en-US"/>
@@ -689,9 +527,7 @@
       </w:r>
       <w:r>
         <w:rPr>
-          <w:rFonts w:ascii="David" w:hAnsi="David" w:cs="David"/>
-          <w:b/>
-          <w:bCs/>
+          <w:rFonts w:cstheme="minorHAnsi"/>
           <w:sz w:val="24"/>
           <w:szCs w:val="24"/>
           <w:lang w:val="en-US"/>
@@ -700,9 +536,7 @@
       </w:r>
       <w:r>
         <w:rPr>
-          <w:rFonts w:ascii="David" w:hAnsi="David" w:cs="David"/>
-          <w:b/>
-          <w:bCs/>
+          <w:rFonts w:cstheme="minorHAnsi"/>
           <w:sz w:val="24"/>
           <w:szCs w:val="24"/>
           <w:lang w:val="en-US"/>
@@ -711,9 +545,7 @@
       </w:r>
       <w:r>
         <w:rPr>
-          <w:rFonts w:ascii="David" w:hAnsi="David" w:cs="David"/>
-          <w:b/>
-          <w:bCs/>
+          <w:rFonts w:cstheme="minorHAnsi"/>
           <w:sz w:val="24"/>
           <w:szCs w:val="24"/>
           <w:lang w:val="en-US"/>
@@ -722,9 +554,7 @@
       </w:r>
       <w:r>
         <w:rPr>
-          <w:rFonts w:ascii="David" w:hAnsi="David" w:cs="David"/>
-          <w:b/>
-          <w:bCs/>
+          <w:rFonts w:cstheme="minorHAnsi"/>
           <w:sz w:val="24"/>
           <w:szCs w:val="24"/>
           <w:lang w:val="en-US"/>
@@ -735,19 +565,15 @@
     <w:p>
       <w:pPr>
         <w:rPr>
-          <w:rFonts w:ascii="David" w:hAnsi="David" w:cs="David"/>
-          <w:b/>
-          <w:bCs/>
-          <w:sz w:val="24"/>
-          <w:szCs w:val="24"/>
-          <w:lang w:val="en-US"/>
-        </w:rPr>
-      </w:pPr>
-      <w:r>
-        <w:rPr>
-          <w:rFonts w:ascii="David" w:hAnsi="David" w:cs="David"/>
-          <w:b/>
-          <w:bCs/>
+          <w:rFonts w:cstheme="minorHAnsi"/>
+          <w:sz w:val="24"/>
+          <w:szCs w:val="24"/>
+          <w:lang w:val="en-US"/>
+        </w:rPr>
+      </w:pPr>
+      <w:r>
+        <w:rPr>
+          <w:rFonts w:cstheme="minorHAnsi"/>
           <w:sz w:val="24"/>
           <w:szCs w:val="24"/>
           <w:lang w:val="en-US"/>
@@ -757,25 +583,21 @@
     </w:p>
     <w:p>
       <w:pPr>
-        <w:pStyle w:val="a7"/>
+        <w:pStyle w:val="ListParagraph"/>
         <w:numPr>
           <w:ilvl w:val="0"/>
           <w:numId w:val="2"/>
         </w:numPr>
         <w:rPr>
-          <w:rFonts w:ascii="David" w:hAnsi="David" w:cs="David"/>
-          <w:b/>
-          <w:bCs/>
-          <w:sz w:val="24"/>
-          <w:szCs w:val="24"/>
-          <w:lang w:val="en-US"/>
-        </w:rPr>
-      </w:pPr>
-      <w:r>
-        <w:rPr>
-          <w:rFonts w:ascii="David" w:hAnsi="David" w:cs="David"/>
-          <w:b/>
-          <w:bCs/>
+          <w:rFonts w:cstheme="minorHAnsi"/>
+          <w:sz w:val="24"/>
+          <w:szCs w:val="24"/>
+          <w:lang w:val="en-US"/>
+        </w:rPr>
+      </w:pPr>
+      <w:r>
+        <w:rPr>
+          <w:rFonts w:cstheme="minorHAnsi"/>
           <w:sz w:val="24"/>
           <w:szCs w:val="24"/>
           <w:lang w:val="en-US"/>
@@ -785,25 +607,21 @@
     </w:p>
     <w:p>
       <w:pPr>
-        <w:pStyle w:val="a7"/>
+        <w:pStyle w:val="ListParagraph"/>
         <w:numPr>
           <w:ilvl w:val="0"/>
           <w:numId w:val="2"/>
         </w:numPr>
         <w:rPr>
-          <w:rFonts w:ascii="David" w:hAnsi="David" w:cs="David"/>
-          <w:b/>
-          <w:bCs/>
-          <w:sz w:val="24"/>
-          <w:szCs w:val="24"/>
-          <w:lang w:val="en-US"/>
-        </w:rPr>
-      </w:pPr>
-      <w:r>
-        <w:rPr>
-          <w:rFonts w:ascii="David" w:hAnsi="David" w:cs="David"/>
-          <w:b/>
-          <w:bCs/>
+          <w:rFonts w:cstheme="minorHAnsi"/>
+          <w:sz w:val="24"/>
+          <w:szCs w:val="24"/>
+          <w:lang w:val="en-US"/>
+        </w:rPr>
+      </w:pPr>
+      <w:r>
+        <w:rPr>
+          <w:rFonts w:cstheme="minorHAnsi"/>
           <w:sz w:val="24"/>
           <w:szCs w:val="24"/>
           <w:lang w:val="en-US"/>
@@ -812,9 +630,7 @@
       </w:r>
       <w:r>
         <w:rPr>
-          <w:rFonts w:ascii="David" w:hAnsi="David" w:cs="David"/>
-          <w:b/>
-          <w:bCs/>
+          <w:rFonts w:cstheme="minorHAnsi"/>
           <w:sz w:val="24"/>
           <w:szCs w:val="24"/>
           <w:lang w:val="en-US"/>
@@ -823,9 +639,7 @@
       </w:r>
       <w:r>
         <w:rPr>
-          <w:rFonts w:ascii="David" w:hAnsi="David" w:cs="David"/>
-          <w:b/>
-          <w:bCs/>
+          <w:rFonts w:cstheme="minorHAnsi"/>
           <w:sz w:val="24"/>
           <w:szCs w:val="24"/>
           <w:lang w:val="en-US"/>
@@ -834,9 +648,7 @@
       </w:r>
       <w:r>
         <w:rPr>
-          <w:rFonts w:ascii="David" w:hAnsi="David" w:cs="David"/>
-          <w:b/>
-          <w:bCs/>
+          <w:rFonts w:cstheme="minorHAnsi"/>
           <w:sz w:val="24"/>
           <w:szCs w:val="24"/>
           <w:lang w:val="en-US"/>
@@ -845,9 +657,7 @@
       </w:r>
       <w:r>
         <w:rPr>
-          <w:rFonts w:ascii="David" w:hAnsi="David" w:cs="David"/>
-          <w:b/>
-          <w:bCs/>
+          <w:rFonts w:cstheme="minorHAnsi"/>
           <w:sz w:val="24"/>
           <w:szCs w:val="24"/>
           <w:lang w:val="en-US"/>
@@ -857,25 +667,21 @@
     </w:p>
     <w:p>
       <w:pPr>
-        <w:pStyle w:val="a7"/>
+        <w:pStyle w:val="ListParagraph"/>
         <w:numPr>
           <w:ilvl w:val="0"/>
           <w:numId w:val="2"/>
         </w:numPr>
         <w:rPr>
-          <w:rFonts w:ascii="David" w:hAnsi="David" w:cs="David"/>
-          <w:b/>
-          <w:bCs/>
-          <w:sz w:val="24"/>
-          <w:szCs w:val="24"/>
-          <w:lang w:val="en-US"/>
-        </w:rPr>
-      </w:pPr>
-      <w:r>
-        <w:rPr>
-          <w:rFonts w:ascii="David" w:hAnsi="David" w:cs="David"/>
-          <w:b/>
-          <w:bCs/>
+          <w:rFonts w:cstheme="minorHAnsi"/>
+          <w:sz w:val="24"/>
+          <w:szCs w:val="24"/>
+          <w:lang w:val="en-US"/>
+        </w:rPr>
+      </w:pPr>
+      <w:r>
+        <w:rPr>
+          <w:rFonts w:cstheme="minorHAnsi"/>
           <w:sz w:val="24"/>
           <w:szCs w:val="24"/>
           <w:lang w:val="en-US"/>
@@ -884,9 +690,7 @@
       </w:r>
       <w:r>
         <w:rPr>
-          <w:rFonts w:ascii="David" w:hAnsi="David" w:cs="David"/>
-          <w:b/>
-          <w:bCs/>
+          <w:rFonts w:cstheme="minorHAnsi"/>
           <w:sz w:val="24"/>
           <w:szCs w:val="24"/>
           <w:lang w:val="en-US"/>
@@ -895,9 +699,7 @@
       </w:r>
       <w:r>
         <w:rPr>
-          <w:rFonts w:ascii="David" w:hAnsi="David" w:cs="David"/>
-          <w:b/>
-          <w:bCs/>
+          <w:rFonts w:cstheme="minorHAnsi"/>
           <w:sz w:val="24"/>
           <w:szCs w:val="24"/>
           <w:lang w:val="en-US"/>
@@ -907,25 +709,21 @@
     </w:p>
     <w:p>
       <w:pPr>
-        <w:pStyle w:val="a7"/>
-        <w:rPr>
-          <w:rFonts w:ascii="David" w:hAnsi="David" w:cs="David"/>
-          <w:b/>
-          <w:bCs/>
-          <w:sz w:val="24"/>
-          <w:szCs w:val="24"/>
-          <w:lang w:val="en-US"/>
-        </w:rPr>
-      </w:pPr>
-    </w:p>
-    <w:p>
-      <w:pPr>
-        <w:pStyle w:val="a7"/>
+        <w:pStyle w:val="ListParagraph"/>
+        <w:rPr>
+          <w:rFonts w:cstheme="minorHAnsi"/>
+          <w:sz w:val="24"/>
+          <w:szCs w:val="24"/>
+          <w:lang w:val="en-US"/>
+        </w:rPr>
+      </w:pPr>
+    </w:p>
+    <w:p>
+      <w:pPr>
+        <w:pStyle w:val="ListParagraph"/>
         <w:ind w:left="360"/>
         <w:rPr>
-          <w:rFonts w:ascii="David" w:hAnsi="David" w:cs="David"/>
-          <w:b/>
-          <w:bCs/>
+          <w:rFonts w:cstheme="minorHAnsi"/>
           <w:sz w:val="24"/>
           <w:szCs w:val="24"/>
           <w:u w:val="single"/>
@@ -934,9 +732,7 @@
       </w:pPr>
       <w:r>
         <w:rPr>
-          <w:rFonts w:ascii="David" w:hAnsi="David" w:cs="David"/>
-          <w:b/>
-          <w:bCs/>
+          <w:rFonts w:cstheme="minorHAnsi"/>
           <w:sz w:val="24"/>
           <w:szCs w:val="24"/>
           <w:u w:val="single"/>
@@ -947,22 +743,18 @@
     </w:p>
     <w:p>
       <w:pPr>
-        <w:pStyle w:val="a7"/>
+        <w:pStyle w:val="ListParagraph"/>
         <w:ind w:left="360"/>
         <w:rPr>
-          <w:rFonts w:ascii="David" w:hAnsi="David" w:cs="David"/>
-          <w:b/>
-          <w:bCs/>
-          <w:sz w:val="24"/>
-          <w:szCs w:val="24"/>
-          <w:lang w:val="en-US"/>
-        </w:rPr>
-      </w:pPr>
-      <w:r>
-        <w:rPr>
-          <w:rFonts w:ascii="David" w:hAnsi="David" w:cs="David"/>
-          <w:b/>
-          <w:bCs/>
+          <w:rFonts w:cstheme="minorHAnsi"/>
+          <w:sz w:val="24"/>
+          <w:szCs w:val="24"/>
+          <w:lang w:val="en-US"/>
+        </w:rPr>
+      </w:pPr>
+      <w:r>
+        <w:rPr>
+          <w:rFonts w:cstheme="minorHAnsi"/>
           <w:sz w:val="24"/>
           <w:szCs w:val="24"/>
           <w:lang w:val="en-US"/>
@@ -972,22 +764,18 @@
     </w:p>
     <w:p>
       <w:pPr>
-        <w:pStyle w:val="a7"/>
+        <w:pStyle w:val="ListParagraph"/>
         <w:ind w:left="360"/>
         <w:rPr>
-          <w:rFonts w:ascii="David" w:hAnsi="David" w:cs="David"/>
-          <w:b/>
-          <w:bCs/>
-          <w:sz w:val="24"/>
-          <w:szCs w:val="24"/>
-          <w:lang w:val="en-US"/>
-        </w:rPr>
-      </w:pPr>
-      <w:r>
-        <w:rPr>
-          <w:rFonts w:ascii="David" w:hAnsi="David" w:cs="David"/>
-          <w:b/>
-          <w:bCs/>
+          <w:rFonts w:cstheme="minorHAnsi"/>
+          <w:sz w:val="24"/>
+          <w:szCs w:val="24"/>
+          <w:lang w:val="en-US"/>
+        </w:rPr>
+      </w:pPr>
+      <w:r>
+        <w:rPr>
+          <w:rFonts w:cstheme="minorHAnsi"/>
           <w:sz w:val="24"/>
           <w:szCs w:val="24"/>
           <w:lang w:val="en-US"/>
@@ -996,9 +784,7 @@
       </w:r>
       <w:r>
         <w:rPr>
-          <w:rFonts w:ascii="David" w:hAnsi="David" w:cs="David"/>
-          <w:b/>
-          <w:bCs/>
+          <w:rFonts w:cstheme="minorHAnsi"/>
           <w:sz w:val="24"/>
           <w:szCs w:val="24"/>
           <w:lang w:val="en-US"/>
@@ -1007,9 +793,7 @@
       </w:r>
       <w:r>
         <w:rPr>
-          <w:rFonts w:ascii="David" w:hAnsi="David" w:cs="David"/>
-          <w:b/>
-          <w:bCs/>
+          <w:rFonts w:cstheme="minorHAnsi"/>
           <w:sz w:val="24"/>
           <w:szCs w:val="24"/>
           <w:lang w:val="en-US"/>
@@ -1019,86 +803,72 @@
     </w:p>
     <w:p>
       <w:pPr>
-        <w:pStyle w:val="a7"/>
+        <w:pStyle w:val="ListParagraph"/>
         <w:ind w:left="360"/>
         <w:rPr>
-          <w:rFonts w:ascii="David" w:hAnsi="David" w:cs="David"/>
-          <w:b/>
-          <w:bCs/>
-          <w:sz w:val="24"/>
-          <w:szCs w:val="24"/>
-          <w:lang w:val="en-US"/>
-        </w:rPr>
-      </w:pPr>
-      <w:r>
-        <w:rPr>
-          <w:rFonts w:ascii="David" w:hAnsi="David" w:cs="David"/>
-          <w:b/>
-          <w:bCs/>
-          <w:sz w:val="24"/>
-          <w:szCs w:val="24"/>
-          <w:lang w:val="en-US"/>
+          <w:rFonts w:cstheme="minorHAnsi"/>
+          <w:sz w:val="24"/>
+          <w:szCs w:val="24"/>
+          <w:lang w:val="fr-FR"/>
+        </w:rPr>
+      </w:pPr>
+      <w:r>
+        <w:rPr>
+          <w:rFonts w:cstheme="minorHAnsi"/>
+          <w:sz w:val="24"/>
+          <w:szCs w:val="24"/>
+          <w:lang w:val="fr-FR"/>
         </w:rPr>
         <w:t>Train coalition == validation coalition &amp;&amp;</w:t>
       </w:r>
     </w:p>
     <w:p>
       <w:pPr>
-        <w:pStyle w:val="a7"/>
+        <w:pStyle w:val="ListParagraph"/>
         <w:ind w:left="360"/>
         <w:rPr>
-          <w:rFonts w:ascii="David" w:hAnsi="David" w:cs="David"/>
-          <w:b/>
-          <w:bCs/>
-          <w:sz w:val="24"/>
-          <w:szCs w:val="24"/>
-          <w:lang w:val="en-US"/>
-        </w:rPr>
-      </w:pPr>
-      <w:r>
-        <w:rPr>
-          <w:rFonts w:ascii="David" w:hAnsi="David" w:cs="David"/>
-          <w:b/>
-          <w:bCs/>
-          <w:sz w:val="24"/>
-          <w:szCs w:val="24"/>
-          <w:lang w:val="en-US"/>
+          <w:rFonts w:cstheme="minorHAnsi"/>
+          <w:sz w:val="24"/>
+          <w:szCs w:val="24"/>
+          <w:lang w:val="fr-FR"/>
+        </w:rPr>
+      </w:pPr>
+      <w:r>
+        <w:rPr>
+          <w:rFonts w:cstheme="minorHAnsi"/>
+          <w:sz w:val="24"/>
+          <w:szCs w:val="24"/>
+          <w:lang w:val="fr-FR"/>
         </w:rPr>
         <w:t>Test coalition == validation coalition == train coalition</w:t>
       </w:r>
     </w:p>
     <w:p>
       <w:pPr>
-        <w:pStyle w:val="a7"/>
+        <w:pStyle w:val="ListParagraph"/>
         <w:ind w:left="360"/>
         <w:rPr>
-          <w:rFonts w:ascii="David" w:hAnsi="David" w:cs="David"/>
-          <w:b/>
-          <w:bCs/>
-          <w:sz w:val="24"/>
-          <w:szCs w:val="24"/>
-          <w:lang w:val="en-US"/>
-        </w:rPr>
-      </w:pPr>
-    </w:p>
-    <w:p>
-      <w:pPr>
-        <w:pStyle w:val="a7"/>
+          <w:rFonts w:cstheme="minorHAnsi"/>
+          <w:sz w:val="24"/>
+          <w:szCs w:val="24"/>
+          <w:lang w:val="fr-FR"/>
+        </w:rPr>
+      </w:pPr>
+    </w:p>
+    <w:p>
+      <w:pPr>
+        <w:pStyle w:val="ListParagraph"/>
         <w:ind w:left="360"/>
         <w:rPr>
-          <w:rFonts w:ascii="David" w:hAnsi="David" w:cs="David"/>
-          <w:b/>
-          <w:bCs/>
-          <w:sz w:val="24"/>
-          <w:szCs w:val="24"/>
-          <w:lang w:val="en-US"/>
-        </w:rPr>
-      </w:pPr>
-      <w:r>
-        <w:rPr>
-          <w:rFonts w:ascii="David" w:hAnsi="David" w:cs="David"/>
-          <w:b/>
-          <w:bCs/>
+          <w:rFonts w:cstheme="minorHAnsi"/>
+          <w:sz w:val="24"/>
+          <w:szCs w:val="24"/>
+          <w:lang w:val="en-US"/>
+        </w:rPr>
+      </w:pPr>
+      <w:r>
+        <w:rPr>
+          <w:rFonts w:cstheme="minorHAnsi"/>
           <w:sz w:val="24"/>
           <w:szCs w:val="24"/>
           <w:lang w:val="en-US"/>
@@ -1108,21 +878,17 @@
     </w:p>
     <w:p>
       <w:pPr>
-        <w:pStyle w:val="a7"/>
-        <w:rPr>
-          <w:rFonts w:ascii="David" w:hAnsi="David" w:cs="David"/>
-          <w:b/>
-          <w:bCs/>
-          <w:sz w:val="24"/>
-          <w:szCs w:val="24"/>
-          <w:lang w:val="en-US"/>
-        </w:rPr>
-      </w:pPr>
-      <w:r>
-        <w:rPr>
-          <w:rFonts w:ascii="David" w:hAnsi="David" w:cs="David"/>
-          <w:b/>
-          <w:bCs/>
+        <w:pStyle w:val="ListParagraph"/>
+        <w:rPr>
+          <w:rFonts w:cstheme="minorHAnsi"/>
+          <w:sz w:val="24"/>
+          <w:szCs w:val="24"/>
+          <w:lang w:val="en-US"/>
+        </w:rPr>
+      </w:pPr>
+      <w:r>
+        <w:rPr>
+          <w:rFonts w:cstheme="minorHAnsi"/>
           <w:noProof/>
           <w:sz w:val="24"/>
           <w:szCs w:val="24"/>
@@ -1181,22 +947,17 @@
     </w:p>
     <w:p>
       <w:pPr>
-        <w:pStyle w:val="a7"/>
-        <w:jc w:val="center"/>
-        <w:rPr>
-          <w:rFonts w:ascii="David" w:hAnsi="David" w:cs="David"/>
-          <w:b/>
-          <w:bCs/>
-          <w:sz w:val="24"/>
-          <w:szCs w:val="24"/>
-          <w:lang w:val="en-US"/>
-        </w:rPr>
-      </w:pPr>
-      <w:r>
-        <w:rPr>
-          <w:rFonts w:ascii="David" w:hAnsi="David" w:cs="David"/>
-          <w:b/>
-          <w:bCs/>
+        <w:pStyle w:val="ListParagraph"/>
+        <w:rPr>
+          <w:rFonts w:cstheme="minorHAnsi"/>
+          <w:sz w:val="24"/>
+          <w:szCs w:val="24"/>
+          <w:lang w:val="en-US"/>
+        </w:rPr>
+      </w:pPr>
+      <w:r>
+        <w:rPr>
+          <w:rFonts w:cstheme="minorHAnsi"/>
           <w:noProof/>
           <w:sz w:val="24"/>
           <w:szCs w:val="24"/>
@@ -1255,19 +1016,15 @@
     <w:p>
       <w:pPr>
         <w:rPr>
-          <w:rFonts w:ascii="David" w:hAnsi="David" w:cs="David"/>
-          <w:b/>
-          <w:bCs/>
-          <w:sz w:val="24"/>
-          <w:szCs w:val="24"/>
-          <w:lang w:val="en-US"/>
-        </w:rPr>
-      </w:pPr>
-      <w:r>
-        <w:rPr>
-          <w:rFonts w:ascii="David" w:hAnsi="David" w:cs="David"/>
-          <w:b/>
-          <w:bCs/>
+          <w:rFonts w:cstheme="minorHAnsi"/>
+          <w:sz w:val="24"/>
+          <w:szCs w:val="24"/>
+          <w:lang w:val="en-US"/>
+        </w:rPr>
+      </w:pPr>
+      <w:r>
+        <w:rPr>
+          <w:rFonts w:cstheme="minorHAnsi"/>
           <w:sz w:val="24"/>
           <w:szCs w:val="24"/>
           <w:lang w:val="en-US"/>
@@ -1278,19 +1035,15 @@
     <w:p>
       <w:pPr>
         <w:rPr>
-          <w:rFonts w:ascii="David" w:hAnsi="David" w:cs="David"/>
-          <w:b/>
-          <w:bCs/>
-          <w:sz w:val="24"/>
-          <w:szCs w:val="24"/>
-          <w:lang w:val="en-US"/>
-        </w:rPr>
-      </w:pPr>
-      <w:r>
-        <w:rPr>
-          <w:rFonts w:ascii="David" w:hAnsi="David" w:cs="David"/>
-          <w:b/>
-          <w:bCs/>
+          <w:rFonts w:cstheme="minorHAnsi"/>
+          <w:sz w:val="24"/>
+          <w:szCs w:val="24"/>
+          <w:lang w:val="en-US"/>
+        </w:rPr>
+      </w:pPr>
+      <w:r>
+        <w:rPr>
+          <w:rFonts w:cstheme="minorHAnsi"/>
           <w:sz w:val="24"/>
           <w:szCs w:val="24"/>
           <w:lang w:val="en-US"/>
@@ -1301,19 +1054,15 @@
     <w:p>
       <w:pPr>
         <w:rPr>
-          <w:rFonts w:ascii="David" w:hAnsi="David" w:cs="David"/>
-          <w:b/>
-          <w:bCs/>
-          <w:sz w:val="24"/>
-          <w:szCs w:val="24"/>
-          <w:lang w:val="en-US"/>
-        </w:rPr>
-      </w:pPr>
-      <w:r>
-        <w:rPr>
-          <w:rFonts w:ascii="David" w:hAnsi="David" w:cs="David" w:hint="cs"/>
-          <w:b/>
-          <w:bCs/>
+          <w:rFonts w:cstheme="minorHAnsi"/>
+          <w:sz w:val="24"/>
+          <w:szCs w:val="24"/>
+          <w:lang w:val="en-US"/>
+        </w:rPr>
+      </w:pPr>
+      <w:r>
+        <w:rPr>
+          <w:rFonts w:cstheme="minorHAnsi"/>
           <w:noProof/>
           <w:sz w:val="24"/>
           <w:szCs w:val="24"/>
@@ -1372,9 +1121,7 @@
     <w:p>
       <w:pPr>
         <w:rPr>
-          <w:rFonts w:ascii="David" w:hAnsi="David" w:cs="David"/>
-          <w:b/>
-          <w:bCs/>
+          <w:rFonts w:cstheme="minorHAnsi"/>
           <w:sz w:val="24"/>
           <w:szCs w:val="24"/>
           <w:u w:val="single"/>
@@ -1383,9 +1130,7 @@
       </w:pPr>
       <w:r>
         <w:rPr>
-          <w:rFonts w:ascii="David" w:hAnsi="David" w:cs="David"/>
-          <w:b/>
-          <w:bCs/>
+          <w:rFonts w:cstheme="minorHAnsi"/>
           <w:sz w:val="24"/>
           <w:szCs w:val="24"/>
           <w:u w:val="single"/>
@@ -1395,9 +1140,7 @@
       </w:r>
       <w:r>
         <w:rPr>
-          <w:rFonts w:ascii="David" w:hAnsi="David" w:cs="David"/>
-          <w:b/>
-          <w:bCs/>
+          <w:rFonts w:cstheme="minorHAnsi"/>
           <w:sz w:val="24"/>
           <w:szCs w:val="24"/>
           <w:lang w:val="en-US"/>
@@ -1406,9 +1149,7 @@
       </w:r>
       <w:r>
         <w:rPr>
-          <w:rFonts w:ascii="David" w:hAnsi="David" w:cs="David"/>
-          <w:b/>
-          <w:bCs/>
+          <w:rFonts w:cstheme="minorHAnsi"/>
           <w:sz w:val="24"/>
           <w:szCs w:val="24"/>
           <w:lang w:val="en-US"/>
@@ -1419,19 +1160,15 @@
     <w:p>
       <w:pPr>
         <w:rPr>
-          <w:rFonts w:ascii="David" w:hAnsi="David" w:cs="David"/>
-          <w:b/>
-          <w:bCs/>
-          <w:sz w:val="24"/>
-          <w:szCs w:val="24"/>
-          <w:lang w:val="en-US"/>
-        </w:rPr>
-      </w:pPr>
-      <w:r>
-        <w:rPr>
-          <w:rFonts w:ascii="David" w:hAnsi="David" w:cs="David"/>
-          <w:b/>
-          <w:bCs/>
+          <w:rFonts w:cstheme="minorHAnsi"/>
+          <w:sz w:val="24"/>
+          <w:szCs w:val="24"/>
+          <w:lang w:val="en-US"/>
+        </w:rPr>
+      </w:pPr>
+      <w:r>
+        <w:rPr>
+          <w:rFonts w:cstheme="minorHAnsi"/>
           <w:sz w:val="24"/>
           <w:szCs w:val="24"/>
           <w:lang w:val="en-US"/>
@@ -1442,19 +1179,15 @@
     <w:p>
       <w:pPr>
         <w:rPr>
-          <w:rFonts w:ascii="David" w:hAnsi="David" w:cs="David"/>
-          <w:b/>
-          <w:bCs/>
-          <w:sz w:val="24"/>
-          <w:szCs w:val="24"/>
-          <w:lang w:val="en-US"/>
-        </w:rPr>
-      </w:pPr>
-      <w:r>
-        <w:rPr>
-          <w:rFonts w:ascii="David" w:hAnsi="David" w:cs="David"/>
-          <w:b/>
-          <w:bCs/>
+          <w:rFonts w:cstheme="minorHAnsi"/>
+          <w:sz w:val="24"/>
+          <w:szCs w:val="24"/>
+          <w:lang w:val="en-US"/>
+        </w:rPr>
+      </w:pPr>
+      <w:r>
+        <w:rPr>
+          <w:rFonts w:cstheme="minorHAnsi"/>
           <w:sz w:val="24"/>
           <w:szCs w:val="24"/>
           <w:lang w:val="en-US"/>
@@ -1465,19 +1198,15 @@
     <w:p>
       <w:pPr>
         <w:rPr>
-          <w:rFonts w:ascii="David" w:hAnsi="David" w:cs="David"/>
-          <w:b/>
-          <w:bCs/>
-          <w:sz w:val="24"/>
-          <w:szCs w:val="24"/>
-          <w:lang w:val="en-US"/>
-        </w:rPr>
-      </w:pPr>
-      <w:r>
-        <w:rPr>
-          <w:rFonts w:ascii="David" w:hAnsi="David" w:cs="David"/>
-          <w:b/>
-          <w:bCs/>
+          <w:rFonts w:cstheme="minorHAnsi"/>
+          <w:sz w:val="24"/>
+          <w:szCs w:val="24"/>
+          <w:lang w:val="en-US"/>
+        </w:rPr>
+      </w:pPr>
+      <w:r>
+        <w:rPr>
+          <w:rFonts w:cstheme="minorHAnsi"/>
           <w:sz w:val="24"/>
           <w:szCs w:val="24"/>
           <w:u w:val="single"/>
@@ -1487,9 +1216,7 @@
       </w:r>
       <w:r>
         <w:rPr>
-          <w:rFonts w:ascii="David" w:hAnsi="David" w:cs="David"/>
-          <w:b/>
-          <w:bCs/>
+          <w:rFonts w:cstheme="minorHAnsi"/>
           <w:sz w:val="24"/>
           <w:szCs w:val="24"/>
           <w:lang w:val="en-US"/>
@@ -1498,9 +1225,7 @@
       </w:r>
       <w:r>
         <w:rPr>
-          <w:rFonts w:ascii="David" w:hAnsi="David" w:cs="David"/>
-          <w:b/>
-          <w:bCs/>
+          <w:rFonts w:cstheme="minorHAnsi"/>
           <w:sz w:val="24"/>
           <w:szCs w:val="24"/>
           <w:lang w:val="en-US"/>
@@ -1509,9 +1234,7 @@
       </w:r>
       <w:r>
         <w:rPr>
-          <w:rFonts w:ascii="David" w:hAnsi="David" w:cs="David"/>
-          <w:b/>
-          <w:bCs/>
+          <w:rFonts w:cstheme="minorHAnsi"/>
           <w:sz w:val="24"/>
           <w:szCs w:val="24"/>
           <w:lang w:val="en-US"/>
@@ -1520,9 +1243,7 @@
       </w:r>
       <w:r>
         <w:rPr>
-          <w:rFonts w:ascii="David" w:hAnsi="David" w:cs="David"/>
-          <w:b/>
-          <w:bCs/>
+          <w:rFonts w:cstheme="minorHAnsi"/>
           <w:sz w:val="24"/>
           <w:szCs w:val="24"/>
           <w:lang w:val="en-US"/>
@@ -1531,9 +1252,7 @@
       </w:r>
       <w:r>
         <w:rPr>
-          <w:rFonts w:ascii="David" w:hAnsi="David" w:cs="David"/>
-          <w:b/>
-          <w:bCs/>
+          <w:rFonts w:cstheme="minorHAnsi"/>
           <w:sz w:val="24"/>
           <w:szCs w:val="24"/>
           <w:lang w:val="en-US"/>
@@ -1542,9 +1261,7 @@
       </w:r>
       <w:r>
         <w:rPr>
-          <w:rFonts w:ascii="David" w:hAnsi="David" w:cs="David"/>
-          <w:b/>
-          <w:bCs/>
+          <w:rFonts w:cstheme="minorHAnsi"/>
           <w:sz w:val="24"/>
           <w:szCs w:val="24"/>
           <w:lang w:val="en-US"/>
@@ -1553,9 +1270,7 @@
       </w:r>
       <w:r>
         <w:rPr>
-          <w:rFonts w:ascii="David" w:hAnsi="David" w:cs="David"/>
-          <w:b/>
-          <w:bCs/>
+          <w:rFonts w:cstheme="minorHAnsi"/>
           <w:sz w:val="24"/>
           <w:szCs w:val="24"/>
           <w:lang w:val="en-US"/>
@@ -1564,9 +1279,7 @@
       </w:r>
       <w:r>
         <w:rPr>
-          <w:rFonts w:ascii="David" w:hAnsi="David" w:cs="David"/>
-          <w:b/>
-          <w:bCs/>
+          <w:rFonts w:cstheme="minorHAnsi"/>
           <w:sz w:val="24"/>
           <w:szCs w:val="24"/>
           <w:lang w:val="en-US"/>
@@ -1577,19 +1290,15 @@
     <w:p>
       <w:pPr>
         <w:rPr>
-          <w:rFonts w:ascii="David" w:hAnsi="David" w:cs="David"/>
-          <w:b/>
-          <w:bCs/>
-          <w:sz w:val="24"/>
-          <w:szCs w:val="24"/>
-          <w:lang w:val="en-US"/>
-        </w:rPr>
-      </w:pPr>
-      <w:r>
-        <w:rPr>
-          <w:rFonts w:ascii="David" w:hAnsi="David" w:cs="David"/>
-          <w:b/>
-          <w:bCs/>
+          <w:rFonts w:cstheme="minorHAnsi"/>
+          <w:sz w:val="24"/>
+          <w:szCs w:val="24"/>
+          <w:lang w:val="en-US"/>
+        </w:rPr>
+      </w:pPr>
+      <w:r>
+        <w:rPr>
+          <w:rFonts w:cstheme="minorHAnsi"/>
           <w:sz w:val="24"/>
           <w:szCs w:val="24"/>
           <w:lang w:val="en-US"/>
@@ -1600,9 +1309,7 @@
     <w:p>
       <w:pPr>
         <w:rPr>
-          <w:rFonts w:ascii="David" w:hAnsi="David" w:cs="David" w:hint="cs"/>
-          <w:b/>
-          <w:bCs/>
+          <w:rFonts w:cstheme="minorHAnsi"/>
           <w:sz w:val="24"/>
           <w:szCs w:val="24"/>
           <w:u w:val="single"/>
@@ -1614,9 +1321,7 @@
     <w:p>
       <w:pPr>
         <w:rPr>
-          <w:rFonts w:ascii="David" w:hAnsi="David" w:cs="David"/>
-          <w:b/>
-          <w:bCs/>
+          <w:rFonts w:cstheme="minorHAnsi"/>
           <w:noProof/>
           <w:sz w:val="24"/>
           <w:szCs w:val="24"/>
@@ -1625,35 +1330,28 @@
       </w:pPr>
       <w:r>
         <w:rPr>
-          <w:rFonts w:ascii="David" w:hAnsi="David" w:cs="David"/>
-          <w:b/>
-          <w:bCs/>
+          <w:rFonts w:cstheme="minorHAnsi"/>
           <w:noProof/>
           <w:sz w:val="24"/>
           <w:szCs w:val="24"/>
           <w:lang w:val="en-US"/>
         </w:rPr>
-        <w:lastRenderedPageBreak/>
         <w:t>Before choosing coalition we get variance like this:</w:t>
       </w:r>
     </w:p>
     <w:p>
       <w:pPr>
-        <w:jc w:val="center"/>
-        <w:rPr>
-          <w:rFonts w:ascii="David" w:hAnsi="David" w:cs="David"/>
-          <w:b/>
-          <w:bCs/>
-          <w:sz w:val="24"/>
-          <w:szCs w:val="24"/>
-          <w:lang w:val="en-US"/>
-        </w:rPr>
-      </w:pPr>
-      <w:r>
-        <w:rPr>
-          <w:rFonts w:ascii="David" w:hAnsi="David" w:cs="David"/>
-          <w:b/>
-          <w:bCs/>
+        <w:rPr>
+          <w:rFonts w:cstheme="minorHAnsi"/>
+          <w:sz w:val="24"/>
+          <w:szCs w:val="24"/>
+          <w:lang w:val="en-US"/>
+        </w:rPr>
+      </w:pPr>
+      <w:r>
+        <w:rPr>
+          <w:rFonts w:cstheme="minorHAnsi"/>
+          <w:noProof/>
           <w:sz w:val="24"/>
           <w:szCs w:val="24"/>
           <w:lang w:val="en-US"/>
@@ -1698,43 +1396,35 @@
     <w:p>
       <w:pPr>
         <w:rPr>
-          <w:rFonts w:ascii="David" w:hAnsi="David" w:cs="David"/>
-          <w:b/>
-          <w:bCs/>
-          <w:sz w:val="24"/>
-          <w:szCs w:val="24"/>
-          <w:lang w:val="en-US"/>
-        </w:rPr>
-      </w:pPr>
-    </w:p>
-    <w:p>
-      <w:pPr>
-        <w:rPr>
-          <w:rFonts w:ascii="David" w:hAnsi="David" w:cs="David"/>
-          <w:b/>
-          <w:bCs/>
-          <w:sz w:val="24"/>
-          <w:szCs w:val="24"/>
-          <w:lang w:val="en-US"/>
-        </w:rPr>
-      </w:pPr>
-    </w:p>
-    <w:p>
-      <w:pPr>
-        <w:rPr>
-          <w:rFonts w:ascii="David" w:hAnsi="David" w:cs="David"/>
-          <w:b/>
-          <w:bCs/>
-          <w:sz w:val="24"/>
-          <w:szCs w:val="24"/>
-          <w:lang w:val="en-US"/>
-        </w:rPr>
-      </w:pPr>
-      <w:r>
-        <w:rPr>
-          <w:rFonts w:ascii="David" w:hAnsi="David" w:cs="David"/>
-          <w:b/>
-          <w:bCs/>
+          <w:rFonts w:cstheme="minorHAnsi"/>
+          <w:sz w:val="24"/>
+          <w:szCs w:val="24"/>
+          <w:lang w:val="en-US"/>
+        </w:rPr>
+      </w:pPr>
+    </w:p>
+    <w:p>
+      <w:pPr>
+        <w:rPr>
+          <w:rFonts w:cstheme="minorHAnsi"/>
+          <w:sz w:val="24"/>
+          <w:szCs w:val="24"/>
+          <w:lang w:val="en-US"/>
+        </w:rPr>
+      </w:pPr>
+    </w:p>
+    <w:p>
+      <w:pPr>
+        <w:rPr>
+          <w:rFonts w:cstheme="minorHAnsi"/>
+          <w:sz w:val="24"/>
+          <w:szCs w:val="24"/>
+          <w:lang w:val="en-US"/>
+        </w:rPr>
+      </w:pPr>
+      <w:r>
+        <w:rPr>
+          <w:rFonts w:cstheme="minorHAnsi"/>
           <w:sz w:val="24"/>
           <w:szCs w:val="24"/>
           <w:lang w:val="en-US"/>
@@ -1744,21 +1434,17 @@
     </w:p>
     <w:p>
       <w:pPr>
-        <w:jc w:val="center"/>
-        <w:rPr>
-          <w:rFonts w:ascii="David" w:hAnsi="David" w:cs="David"/>
-          <w:b/>
-          <w:bCs/>
-          <w:sz w:val="24"/>
-          <w:szCs w:val="24"/>
-          <w:lang w:val="en-US"/>
-        </w:rPr>
-      </w:pPr>
-      <w:r>
-        <w:rPr>
-          <w:rFonts w:ascii="David" w:hAnsi="David" w:cs="David"/>
-          <w:b/>
-          <w:bCs/>
+        <w:rPr>
+          <w:rFonts w:cstheme="minorHAnsi"/>
+          <w:sz w:val="24"/>
+          <w:szCs w:val="24"/>
+          <w:lang w:val="en-US"/>
+        </w:rPr>
+      </w:pPr>
+      <w:r>
+        <w:rPr>
+          <w:rFonts w:cstheme="minorHAnsi"/>
+          <w:noProof/>
           <w:sz w:val="24"/>
           <w:szCs w:val="24"/>
           <w:lang w:val="en-US"/>
@@ -1803,318 +1489,234 @@
     <w:p>
       <w:pPr>
         <w:rPr>
-          <w:rFonts w:ascii="David" w:hAnsi="David" w:cs="David"/>
+          <w:rFonts w:cstheme="minorHAnsi"/>
+          <w:sz w:val="24"/>
+          <w:szCs w:val="24"/>
+          <w:lang w:val="en-US"/>
+        </w:rPr>
+      </w:pPr>
+      <w:r>
+        <w:rPr>
+          <w:rFonts w:cstheme="minorHAnsi"/>
+          <w:sz w:val="24"/>
+          <w:szCs w:val="24"/>
+          <w:lang w:val="en-US"/>
+        </w:rPr>
+        <w:t>We can see from the graphs that the variance is smaller, hence the coalition is more homogeneous.</w:t>
+      </w:r>
+    </w:p>
+    <w:p>
+      <w:pPr>
+        <w:rPr>
+          <w:rFonts w:cstheme="minorHAnsi"/>
+          <w:sz w:val="24"/>
+          <w:szCs w:val="24"/>
+          <w:lang w:val="en-US"/>
+        </w:rPr>
+      </w:pPr>
+    </w:p>
+    <w:p>
+      <w:pPr>
+        <w:rPr>
+          <w:rFonts w:cstheme="minorHAnsi"/>
+          <w:sz w:val="24"/>
+          <w:szCs w:val="24"/>
+          <w:lang w:val="en-US"/>
+        </w:rPr>
+      </w:pPr>
+    </w:p>
+    <w:p>
+      <w:pPr>
+        <w:rPr>
+          <w:rFonts w:cstheme="minorHAnsi"/>
+          <w:sz w:val="24"/>
+          <w:szCs w:val="24"/>
+          <w:lang w:val="en-US"/>
+        </w:rPr>
+      </w:pPr>
+    </w:p>
+    <w:p>
+      <w:pPr>
+        <w:rPr>
+          <w:rFonts w:cstheme="minorHAnsi"/>
+          <w:sz w:val="24"/>
+          <w:szCs w:val="24"/>
+          <w:lang w:val="en-US"/>
+        </w:rPr>
+      </w:pPr>
+    </w:p>
+    <w:p>
+      <w:pPr>
+        <w:rPr>
+          <w:rFonts w:cstheme="minorHAnsi"/>
+          <w:sz w:val="24"/>
+          <w:szCs w:val="24"/>
+          <w:lang w:val="en-US"/>
+        </w:rPr>
+      </w:pPr>
+    </w:p>
+    <w:p>
+      <w:pPr>
+        <w:rPr>
+          <w:rFonts w:cstheme="minorHAnsi"/>
+          <w:sz w:val="24"/>
+          <w:szCs w:val="24"/>
+          <w:lang w:val="en-US"/>
+        </w:rPr>
+      </w:pPr>
+    </w:p>
+    <w:p>
+      <w:pPr>
+        <w:rPr>
+          <w:rFonts w:cstheme="minorHAnsi"/>
+          <w:sz w:val="24"/>
+          <w:szCs w:val="24"/>
+          <w:lang w:val="en-US"/>
+        </w:rPr>
+      </w:pPr>
+    </w:p>
+    <w:p>
+      <w:pPr>
+        <w:rPr>
+          <w:rFonts w:cstheme="minorHAnsi"/>
+          <w:sz w:val="24"/>
+          <w:szCs w:val="24"/>
+          <w:lang w:val="en-US"/>
+        </w:rPr>
+      </w:pPr>
+    </w:p>
+    <w:p>
+      <w:pPr>
+        <w:rPr>
+          <w:rFonts w:cstheme="minorHAnsi"/>
+          <w:sz w:val="24"/>
+          <w:szCs w:val="24"/>
+          <w:lang w:val="en-US"/>
+        </w:rPr>
+      </w:pPr>
+    </w:p>
+    <w:p>
+      <w:pPr>
+        <w:rPr>
+          <w:rFonts w:cstheme="minorHAnsi"/>
+          <w:sz w:val="24"/>
+          <w:szCs w:val="24"/>
+          <w:lang w:val="en-US"/>
+        </w:rPr>
+      </w:pPr>
+    </w:p>
+    <w:p>
+      <w:pPr>
+        <w:rPr>
+          <w:rFonts w:cstheme="minorHAnsi"/>
+          <w:sz w:val="24"/>
+          <w:szCs w:val="24"/>
+          <w:rtl/>
+          <w:lang w:val="en-US"/>
+        </w:rPr>
+      </w:pPr>
+    </w:p>
+    <w:p>
+      <w:pPr>
+        <w:rPr>
+          <w:rFonts w:cstheme="minorHAnsi"/>
           <w:b/>
           <w:bCs/>
-          <w:sz w:val="24"/>
-          <w:szCs w:val="24"/>
-          <w:lang w:val="en-US"/>
-        </w:rPr>
-      </w:pPr>
-      <w:r>
-        <w:rPr>
-          <w:rFonts w:ascii="David" w:hAnsi="David" w:cs="David"/>
+          <w:i/>
+          <w:iCs/>
+          <w:sz w:val="28"/>
+          <w:szCs w:val="28"/>
+          <w:lang w:val="en-US"/>
+        </w:rPr>
+      </w:pPr>
+      <w:r>
+        <w:rPr>
+          <w:rFonts w:cstheme="minorHAnsi"/>
           <w:b/>
           <w:bCs/>
-          <w:sz w:val="24"/>
-          <w:szCs w:val="24"/>
-          <w:lang w:val="en-US"/>
-        </w:rPr>
-        <w:t>We can see from the graphs that the variance is smaller, hence the coalition is more homogeneous.</w:t>
-      </w:r>
-    </w:p>
-    <w:p>
-      <w:pPr>
-        <w:rPr>
-          <w:rFonts w:ascii="David" w:hAnsi="David" w:cs="David"/>
+          <w:i/>
+          <w:iCs/>
+          <w:sz w:val="28"/>
+          <w:szCs w:val="28"/>
+          <w:lang w:val="en-US"/>
+        </w:rPr>
+        <w:t>S</w:t>
+      </w:r>
+      <w:r>
+        <w:rPr>
+          <w:rFonts w:cstheme="minorHAnsi"/>
           <w:b/>
           <w:bCs/>
-          <w:sz w:val="24"/>
-          <w:szCs w:val="24"/>
-          <w:lang w:val="en-US"/>
-        </w:rPr>
-      </w:pPr>
-    </w:p>
-    <w:p>
-      <w:pPr>
-        <w:rPr>
-          <w:rFonts w:ascii="David" w:hAnsi="David" w:cs="David"/>
+          <w:i/>
+          <w:iCs/>
+          <w:sz w:val="28"/>
+          <w:szCs w:val="28"/>
+        </w:rPr>
+        <w:t xml:space="preserve">table </w:t>
+      </w:r>
+      <w:r>
+        <w:rPr>
+          <w:rFonts w:cstheme="minorHAnsi"/>
           <w:b/>
           <w:bCs/>
-          <w:sz w:val="24"/>
-          <w:szCs w:val="24"/>
-          <w:lang w:val="en-US"/>
-        </w:rPr>
-      </w:pPr>
-    </w:p>
-    <w:p>
-      <w:pPr>
-        <w:rPr>
-          <w:rFonts w:ascii="David" w:hAnsi="David" w:cs="David"/>
+          <w:i/>
+          <w:iCs/>
+          <w:sz w:val="28"/>
+          <w:szCs w:val="28"/>
+          <w:lang w:val="en-US"/>
+        </w:rPr>
+        <w:t>C</w:t>
+      </w:r>
+      <w:r>
+        <w:rPr>
+          <w:rFonts w:cstheme="minorHAnsi"/>
           <w:b/>
           <w:bCs/>
-          <w:sz w:val="24"/>
-          <w:szCs w:val="24"/>
-          <w:lang w:val="en-US"/>
-        </w:rPr>
-      </w:pPr>
-    </w:p>
-    <w:p>
-      <w:pPr>
-        <w:rPr>
-          <w:rFonts w:ascii="David" w:hAnsi="David" w:cs="David"/>
+          <w:i/>
+          <w:iCs/>
+          <w:sz w:val="28"/>
+          <w:szCs w:val="28"/>
+        </w:rPr>
+        <w:t>oalition</w:t>
+      </w:r>
+      <w:r>
+        <w:rPr>
+          <w:rFonts w:cstheme="minorHAnsi"/>
           <w:b/>
           <w:bCs/>
-          <w:sz w:val="24"/>
-          <w:szCs w:val="24"/>
-          <w:lang w:val="en-US"/>
-        </w:rPr>
-      </w:pPr>
-    </w:p>
-    <w:p>
-      <w:pPr>
-        <w:rPr>
-          <w:rFonts w:ascii="David" w:hAnsi="David" w:cs="David"/>
-          <w:b/>
-          <w:bCs/>
-          <w:sz w:val="24"/>
-          <w:szCs w:val="24"/>
-          <w:lang w:val="en-US"/>
-        </w:rPr>
-      </w:pPr>
-    </w:p>
-    <w:p>
-      <w:pPr>
-        <w:rPr>
-          <w:rFonts w:ascii="David" w:hAnsi="David" w:cs="David"/>
-          <w:b/>
-          <w:bCs/>
-          <w:sz w:val="24"/>
-          <w:szCs w:val="24"/>
-          <w:lang w:val="en-US"/>
-        </w:rPr>
-      </w:pPr>
-    </w:p>
-    <w:p>
-      <w:pPr>
-        <w:rPr>
-          <w:rFonts w:ascii="David" w:hAnsi="David" w:cs="David"/>
-          <w:b/>
-          <w:bCs/>
-          <w:sz w:val="24"/>
-          <w:szCs w:val="24"/>
-          <w:lang w:val="en-US"/>
-        </w:rPr>
-      </w:pPr>
-    </w:p>
-    <w:p>
-      <w:pPr>
-        <w:rPr>
-          <w:rFonts w:ascii="David" w:hAnsi="David" w:cs="David"/>
-          <w:b/>
-          <w:bCs/>
-          <w:sz w:val="24"/>
-          <w:szCs w:val="24"/>
-          <w:lang w:val="en-US"/>
-        </w:rPr>
-      </w:pPr>
-    </w:p>
-    <w:p>
-      <w:pPr>
-        <w:rPr>
-          <w:rFonts w:ascii="David" w:hAnsi="David" w:cs="David"/>
-          <w:b/>
-          <w:bCs/>
-          <w:sz w:val="24"/>
-          <w:szCs w:val="24"/>
-          <w:lang w:val="en-US"/>
-        </w:rPr>
-      </w:pPr>
-    </w:p>
-    <w:p>
-      <w:pPr>
-        <w:rPr>
-          <w:rFonts w:ascii="David" w:hAnsi="David" w:cs="David"/>
-          <w:b/>
-          <w:bCs/>
-          <w:sz w:val="24"/>
-          <w:szCs w:val="24"/>
-          <w:lang w:val="en-US"/>
-        </w:rPr>
-      </w:pPr>
-    </w:p>
-    <w:p>
-      <w:pPr>
-        <w:rPr>
-          <w:rFonts w:ascii="David" w:hAnsi="David" w:cs="David" w:hint="cs"/>
-          <w:b/>
-          <w:bCs/>
-          <w:sz w:val="24"/>
-          <w:szCs w:val="24"/>
-          <w:rtl/>
-          <w:lang w:val="en-US"/>
-        </w:rPr>
-      </w:pPr>
-    </w:p>
-    <w:p>
-      <w:pPr>
-        <w:jc w:val="center"/>
-        <w:rPr>
-          <w:rFonts w:ascii="David" w:hAnsi="David" w:cs="David"/>
-          <w:b/>
-          <w:bCs/>
-          <w:color w:val="FF0000"/>
+          <w:i/>
+          <w:iCs/>
           <w:sz w:val="28"/>
           <w:szCs w:val="28"/>
-          <w:u w:val="single"/>
-          <w:lang w:val="en-US"/>
-        </w:rPr>
-      </w:pPr>
-      <w:r>
-        <w:rPr>
-          <w:rFonts w:ascii="David" w:hAnsi="David" w:cs="David"/>
-          <w:b/>
-          <w:bCs/>
-          <w:color w:val="FF0000"/>
-          <w:sz w:val="28"/>
-          <w:szCs w:val="28"/>
-          <w:u w:val="single"/>
-          <w:lang w:val="en-US"/>
-        </w:rPr>
-        <w:lastRenderedPageBreak/>
-        <w:t>S</w:t>
-      </w:r>
-      <w:r>
-        <w:rPr>
-          <w:rFonts w:ascii="David" w:hAnsi="David" w:cs="David"/>
-          <w:b/>
-          <w:bCs/>
-          <w:color w:val="FF0000"/>
-          <w:sz w:val="28"/>
-          <w:szCs w:val="28"/>
-          <w:u w:val="single"/>
-        </w:rPr>
-        <w:t xml:space="preserve">table </w:t>
-      </w:r>
-      <w:r>
-        <w:rPr>
-          <w:rFonts w:ascii="David" w:hAnsi="David" w:cs="David"/>
-          <w:b/>
-          <w:bCs/>
-          <w:color w:val="FF0000"/>
-          <w:sz w:val="28"/>
-          <w:szCs w:val="28"/>
-          <w:u w:val="single"/>
-          <w:lang w:val="en-US"/>
-        </w:rPr>
-        <w:t>C</w:t>
-      </w:r>
-      <w:proofErr w:type="spellStart"/>
-      <w:r>
-        <w:rPr>
-          <w:rFonts w:ascii="David" w:hAnsi="David" w:cs="David"/>
-          <w:b/>
-          <w:bCs/>
-          <w:color w:val="FF0000"/>
-          <w:sz w:val="28"/>
-          <w:szCs w:val="28"/>
-          <w:u w:val="single"/>
-        </w:rPr>
-        <w:t>oalition</w:t>
-      </w:r>
-      <w:proofErr w:type="spellEnd"/>
-      <w:r>
-        <w:rPr>
-          <w:rFonts w:ascii="David" w:hAnsi="David" w:cs="David"/>
-          <w:b/>
-          <w:bCs/>
-          <w:color w:val="FF0000"/>
-          <w:sz w:val="28"/>
-          <w:szCs w:val="28"/>
-          <w:u w:val="single"/>
-          <w:lang w:val="en-US"/>
-        </w:rPr>
-        <w:t xml:space="preserve"> using </w:t>
-      </w:r>
-      <w:r>
-        <w:rPr>
-          <w:rFonts w:ascii="David" w:hAnsi="David" w:cs="David"/>
-          <w:b/>
-          <w:bCs/>
-          <w:color w:val="FF0000"/>
-          <w:sz w:val="28"/>
-          <w:szCs w:val="28"/>
-          <w:u w:val="single"/>
-          <w:lang w:val="en-US"/>
-        </w:rPr>
-        <w:t>Generative Model</w:t>
-      </w:r>
-      <w:r>
-        <w:rPr>
-          <w:rFonts w:ascii="David" w:hAnsi="David" w:cs="David"/>
-          <w:b/>
-          <w:bCs/>
-          <w:color w:val="FF0000"/>
-          <w:sz w:val="28"/>
-          <w:szCs w:val="28"/>
-          <w:u w:val="single"/>
-          <w:lang w:val="en-US"/>
-        </w:rPr>
-        <w:t>:</w:t>
-      </w:r>
-    </w:p>
-    <w:p>
-      <w:pPr>
-        <w:rPr>
-          <w:rFonts w:ascii="David" w:hAnsi="David" w:cs="David"/>
-          <w:b/>
-          <w:bCs/>
-          <w:sz w:val="24"/>
-          <w:szCs w:val="24"/>
-          <w:u w:val="single"/>
-          <w:lang w:val="en-US"/>
-        </w:rPr>
-      </w:pPr>
-      <w:r>
-        <w:rPr>
-          <w:rFonts w:ascii="David" w:hAnsi="David" w:cs="David"/>
-          <w:b/>
-          <w:bCs/>
-          <w:sz w:val="24"/>
-          <w:szCs w:val="24"/>
-          <w:u w:val="single"/>
-          <w:lang w:val="en-US"/>
-        </w:rPr>
-        <w:t>Gaussian mixture:</w:t>
-      </w:r>
-    </w:p>
-    <w:p>
-      <w:pPr>
-        <w:rPr>
-          <w:rFonts w:ascii="David" w:hAnsi="David" w:cs="David"/>
-          <w:b/>
-          <w:bCs/>
-          <w:sz w:val="24"/>
-          <w:szCs w:val="24"/>
-          <w:lang w:val="en-US"/>
-        </w:rPr>
-      </w:pPr>
-    </w:p>
-    <w:p>
-      <w:pPr>
-        <w:rPr>
-          <w:rFonts w:ascii="David" w:hAnsi="David" w:cs="David"/>
-          <w:b/>
-          <w:bCs/>
-          <w:sz w:val="24"/>
-          <w:szCs w:val="24"/>
-          <w:lang w:val="en-US"/>
-        </w:rPr>
-      </w:pPr>
-    </w:p>
-    <w:p>
-      <w:pPr>
-        <w:rPr>
+          <w:lang w:val="en-US"/>
+        </w:rPr>
+        <w:t xml:space="preserve"> using Generative Model:</w:t>
+      </w:r>
+    </w:p>
+    <w:p>
+      <w:pPr>
+        <w:rPr>
+          <w:rFonts w:cstheme="minorHAnsi"/>
+          <w:sz w:val="24"/>
+          <w:szCs w:val="24"/>
+          <w:lang w:val="en-US"/>
+        </w:rPr>
+      </w:pPr>
+    </w:p>
+    <w:p>
+      <w:pPr>
+        <w:rPr>
+          <w:rFonts w:cstheme="minorHAnsi"/>
+          <w:sz w:val="24"/>
+          <w:szCs w:val="24"/>
+          <w:lang w:val="en-US"/>
+        </w:rPr>
+      </w:pPr>
+    </w:p>
+    <w:p>
+      <w:pPr>
+        <w:rPr>
+          <w:rFonts w:cstheme="minorHAnsi"/>
           <w:rtl/>
           <w:lang w:val="en-US"/>
         </w:rPr>
@@ -2185,7 +1787,7 @@
 <w:hdr xmlns:wpc="http://schemas.microsoft.com/office/word/2010/wordprocessingCanvas" xmlns:cx="http://schemas.microsoft.com/office/drawing/2014/chartex" xmlns:cx1="http://schemas.microsoft.com/office/drawing/2015/9/8/chartex" xmlns:cx2="http://schemas.microsoft.com/office/drawing/2015/10/21/chartex" xmlns:cx3="http://schemas.microsoft.com/office/drawing/2016/5/9/chartex" xmlns:cx4="http://schemas.microsoft.com/office/drawing/2016/5/10/chartex" xmlns:cx5="http://schemas.microsoft.com/office/drawing/2016/5/11/chartex" xmlns:cx6="http://schemas.microsoft.com/office/drawing/2016/5/12/chartex" xmlns:cx7="http://schemas.microsoft.com/office/drawing/2016/5/13/chartex" xmlns:cx8="http://schemas.microsoft.com/office/drawing/2016/5/14/chartex" xmlns:mc="http://schemas.openxmlformats.org/markup-compatibility/2006" xmlns:aink="http://schemas.microsoft.com/office/drawing/2016/ink" xmlns:am3d="http://schemas.microsoft.com/office/drawing/2017/model3d" xmlns:o="urn:schemas-microsoft-com:office:office" xmlns:r="http://schemas.openxmlformats.org/officeDocument/2006/relationships" xmlns:m="http://schemas.openxmlformats.org/officeDocument/2006/math" xmlns:v="urn:schemas-microsoft-com:vml" xmlns:wp14="http://schemas.microsoft.com/office/word/2010/wordprocessingDrawing" xmlns:wp="http://schemas.openxmlformats.org/drawingml/2006/wordprocessingDrawing" xmlns:w10="urn:schemas-microsoft-com:office:word" xmlns:w="http://schemas.openxmlformats.org/wordprocessingml/2006/main" xmlns:w14="http://schemas.microsoft.com/office/word/2010/wordml" xmlns:w15="http://schemas.microsoft.com/office/word/2012/wordml" xmlns:w16cex="http://schemas.microsoft.com/office/word/2018/wordml/cex" xmlns:w16cid="http://schemas.microsoft.com/office/word/2016/wordml/cid" xmlns:w16="http://schemas.microsoft.com/office/word/2018/wordml" xmlns:w16se="http://schemas.microsoft.com/office/word/2015/wordml/symex" xmlns:wpg="http://schemas.microsoft.com/office/word/2010/wordprocessingGroup" xmlns:wpi="http://schemas.microsoft.com/office/word/2010/wordprocessingInk" xmlns:wne="http://schemas.microsoft.com/office/word/2006/wordml" xmlns:wps="http://schemas.microsoft.com/office/word/2010/wordprocessingShape" mc:Ignorable="w14 w15 w16se w16cid w16 w16cex wp14">
   <w:p>
     <w:pPr>
-      <w:pStyle w:val="a3"/>
+      <w:pStyle w:val="Header"/>
     </w:pPr>
     <w:r>
       <w:t>Ilan Coronel</w:t>
@@ -2193,7 +1795,7 @@
   </w:p>
   <w:p>
     <w:pPr>
-      <w:pStyle w:val="a3"/>
+      <w:pStyle w:val="Header"/>
       <w:rPr>
         <w:lang w:val="en-US"/>
       </w:rPr>
@@ -2207,7 +1809,7 @@
   </w:p>
   <w:p>
     <w:pPr>
-      <w:pStyle w:val="a3"/>
+      <w:pStyle w:val="Header"/>
       <w:rPr>
         <w:lang w:val="en-US"/>
       </w:rPr>
@@ -2413,7 +2015,7 @@
         <w:rFonts w:asciiTheme="minorHAnsi" w:eastAsiaTheme="minorHAnsi" w:hAnsiTheme="minorHAnsi" w:cstheme="minorBidi"/>
         <w:sz w:val="22"/>
         <w:szCs w:val="22"/>
-        <w:lang w:val="en-IL" w:eastAsia="en-US" w:bidi="he-IL"/>
+        <w:lang w:eastAsia="en-US" w:bidi="he-IL"/>
       </w:rPr>
     </w:rPrDefault>
     <w:pPrDefault>
@@ -2800,17 +2402,17 @@
     <w:lsdException w:name="Unresolved Mention" w:semiHidden="1" w:unhideWhenUsed="1"/>
     <w:lsdException w:name="Smart Link" w:semiHidden="1" w:unhideWhenUsed="1"/>
   </w:latentStyles>
-  <w:style w:type="paragraph" w:default="1" w:styleId="a">
+  <w:style w:type="paragraph" w:default="1" w:styleId="Normal">
     <w:name w:val="Normal"/>
     <w:qFormat/>
   </w:style>
-  <w:style w:type="character" w:default="1" w:styleId="a0">
+  <w:style w:type="character" w:default="1" w:styleId="DefaultParagraphFont">
     <w:name w:val="Default Paragraph Font"/>
     <w:uiPriority w:val="1"/>
     <w:semiHidden/>
     <w:unhideWhenUsed/>
   </w:style>
-  <w:style w:type="table" w:default="1" w:styleId="a1">
+  <w:style w:type="table" w:default="1" w:styleId="TableNormal">
     <w:name w:val="Normal Table"/>
     <w:uiPriority w:val="99"/>
     <w:semiHidden/>
@@ -2825,16 +2427,16 @@
       </w:tblCellMar>
     </w:tblPr>
   </w:style>
-  <w:style w:type="numbering" w:default="1" w:styleId="a2">
+  <w:style w:type="numbering" w:default="1" w:styleId="NoList">
     <w:name w:val="No List"/>
     <w:uiPriority w:val="99"/>
     <w:semiHidden/>
     <w:unhideWhenUsed/>
   </w:style>
-  <w:style w:type="paragraph" w:styleId="a3">
+  <w:style w:type="paragraph" w:styleId="Header">
     <w:name w:val="header"/>
-    <w:basedOn w:val="a"/>
-    <w:link w:val="a4"/>
+    <w:basedOn w:val="Normal"/>
+    <w:link w:val="HeaderChar"/>
     <w:uiPriority w:val="99"/>
     <w:unhideWhenUsed/>
     <w:rsid w:val="00A4793C"/>
@@ -2846,17 +2448,17 @@
       <w:spacing w:after="0" w:line="240" w:lineRule="auto"/>
     </w:pPr>
   </w:style>
-  <w:style w:type="character" w:customStyle="1" w:styleId="a4">
-    <w:name w:val="כותרת עליונה תו"/>
-    <w:basedOn w:val="a0"/>
-    <w:link w:val="a3"/>
+  <w:style w:type="character" w:customStyle="1" w:styleId="HeaderChar">
+    <w:name w:val="Header Char"/>
+    <w:basedOn w:val="DefaultParagraphFont"/>
+    <w:link w:val="Header"/>
     <w:uiPriority w:val="99"/>
     <w:rsid w:val="00A4793C"/>
   </w:style>
-  <w:style w:type="paragraph" w:styleId="a5">
+  <w:style w:type="paragraph" w:styleId="Footer">
     <w:name w:val="footer"/>
-    <w:basedOn w:val="a"/>
-    <w:link w:val="a6"/>
+    <w:basedOn w:val="Normal"/>
+    <w:link w:val="FooterChar"/>
     <w:uiPriority w:val="99"/>
     <w:unhideWhenUsed/>
     <w:rsid w:val="00A4793C"/>
@@ -2868,10 +2470,10 @@
       <w:spacing w:after="0" w:line="240" w:lineRule="auto"/>
     </w:pPr>
   </w:style>
-  <w:style w:type="character" w:customStyle="1" w:styleId="a6">
-    <w:name w:val="כותרת תחתונה תו"/>
-    <w:basedOn w:val="a0"/>
-    <w:link w:val="a5"/>
+  <w:style w:type="character" w:customStyle="1" w:styleId="FooterChar">
+    <w:name w:val="Footer Char"/>
+    <w:basedOn w:val="DefaultParagraphFont"/>
+    <w:link w:val="Footer"/>
     <w:uiPriority w:val="99"/>
     <w:rsid w:val="00A4793C"/>
   </w:style>
@@ -2891,9 +2493,9 @@
       <w:szCs w:val="24"/>
     </w:rPr>
   </w:style>
-  <w:style w:type="paragraph" w:styleId="a7">
+  <w:style w:type="paragraph" w:styleId="ListParagraph">
     <w:name w:val="List Paragraph"/>
-    <w:basedOn w:val="a"/>
+    <w:basedOn w:val="Normal"/>
     <w:uiPriority w:val="34"/>
     <w:qFormat/>
     <w:rsid w:val="00030E4D"/>

--- a/report.docx
+++ b/report.docx
@@ -14,7 +14,6 @@
           <w:iCs/>
           <w:sz w:val="28"/>
           <w:szCs w:val="28"/>
-          <w:lang w:val="en-US"/>
         </w:rPr>
       </w:pPr>
       <w:r>
@@ -26,7 +25,6 @@
           <w:iCs/>
           <w:sz w:val="32"/>
           <w:szCs w:val="32"/>
-          <w:lang w:val="en-US"/>
         </w:rPr>
         <w:t>Report</w:t>
       </w:r>
@@ -39,7 +37,6 @@
           <w:iCs/>
           <w:sz w:val="32"/>
           <w:szCs w:val="32"/>
-          <w:lang w:val="en-US"/>
         </w:rPr>
         <w:t xml:space="preserve"> – HW4</w:t>
       </w:r>
@@ -67,7 +64,6 @@
           <w:sz w:val="28"/>
           <w:szCs w:val="28"/>
           <w:u w:val="single"/>
-          <w:lang w:val="en-US"/>
         </w:rPr>
       </w:pPr>
     </w:p>
@@ -79,7 +75,6 @@
           <w:sz w:val="28"/>
           <w:szCs w:val="28"/>
           <w:u w:val="single"/>
-          <w:lang w:val="en-US"/>
         </w:rPr>
       </w:pPr>
       <w:r>
@@ -89,68 +84,23 @@
           <w:sz w:val="28"/>
           <w:szCs w:val="28"/>
           <w:u w:val="single"/>
-          <w:lang w:val="en-US"/>
-        </w:rPr>
-        <w:t>S</w:t>
-      </w:r>
-      <w:r>
-        <w:rPr>
-          <w:rFonts w:cstheme="minorHAnsi"/>
-          <w:color w:val="FF0000"/>
-          <w:sz w:val="28"/>
-          <w:szCs w:val="28"/>
-          <w:u w:val="single"/>
-        </w:rPr>
-        <w:t xml:space="preserve">table </w:t>
-      </w:r>
-      <w:r>
-        <w:rPr>
-          <w:rFonts w:cstheme="minorHAnsi"/>
-          <w:color w:val="FF0000"/>
-          <w:sz w:val="28"/>
-          <w:szCs w:val="28"/>
-          <w:u w:val="single"/>
-          <w:lang w:val="en-US"/>
-        </w:rPr>
-        <w:t>C</w:t>
-      </w:r>
-      <w:r>
-        <w:rPr>
-          <w:rFonts w:cstheme="minorHAnsi"/>
-          <w:color w:val="FF0000"/>
-          <w:sz w:val="28"/>
-          <w:szCs w:val="28"/>
-          <w:u w:val="single"/>
-        </w:rPr>
-        <w:t>oalition</w:t>
-      </w:r>
-      <w:r>
-        <w:rPr>
-          <w:rFonts w:cstheme="minorHAnsi"/>
-          <w:color w:val="FF0000"/>
-          <w:sz w:val="28"/>
-          <w:szCs w:val="28"/>
-          <w:u w:val="single"/>
-          <w:lang w:val="en-US"/>
-        </w:rPr>
-        <w:t>:</w:t>
-      </w:r>
-    </w:p>
-    <w:p>
-      <w:pPr>
-        <w:rPr>
-          <w:rFonts w:cstheme="minorHAnsi"/>
-          <w:sz w:val="24"/>
-          <w:szCs w:val="24"/>
-          <w:lang w:val="en-US"/>
-        </w:rPr>
-      </w:pPr>
-      <w:r>
-        <w:rPr>
-          <w:rFonts w:cstheme="minorHAnsi"/>
-          <w:sz w:val="24"/>
-          <w:szCs w:val="24"/>
-          <w:lang w:val="en-US"/>
+        </w:rPr>
+        <w:t>Stable Coalition:</w:t>
+      </w:r>
+    </w:p>
+    <w:p>
+      <w:pPr>
+        <w:rPr>
+          <w:rFonts w:cstheme="minorHAnsi"/>
+          <w:sz w:val="24"/>
+          <w:szCs w:val="24"/>
+        </w:rPr>
+      </w:pPr>
+      <w:r>
+        <w:rPr>
+          <w:rFonts w:cstheme="minorHAnsi"/>
+          <w:sz w:val="24"/>
+          <w:szCs w:val="24"/>
         </w:rPr>
         <w:t>F</w:t>
       </w:r>
@@ -159,7 +109,6 @@
           <w:rFonts w:cstheme="minorHAnsi"/>
           <w:sz w:val="24"/>
           <w:szCs w:val="24"/>
-          <w:lang w:val="en-US"/>
         </w:rPr>
         <w:t>or built stable coalition, we look on the problem from 2 different side:</w:t>
       </w:r>
@@ -175,7 +124,6 @@
           <w:rFonts w:cstheme="minorHAnsi"/>
           <w:sz w:val="24"/>
           <w:szCs w:val="24"/>
-          <w:lang w:val="en-US"/>
         </w:rPr>
       </w:pPr>
       <w:r>
@@ -184,7 +132,6 @@
           <w:sz w:val="24"/>
           <w:szCs w:val="24"/>
           <w:u w:val="single"/>
-          <w:lang w:val="en-US"/>
         </w:rPr>
         <w:t xml:space="preserve">Clustering </w:t>
       </w:r>
@@ -193,7 +140,6 @@
           <w:rFonts w:cstheme="minorHAnsi"/>
           <w:sz w:val="24"/>
           <w:szCs w:val="24"/>
-          <w:lang w:val="en-US"/>
         </w:rPr>
         <w:t>– split all examples to two different groups</w:t>
       </w:r>
@@ -203,7 +149,6 @@
           <w:sz w:val="24"/>
           <w:szCs w:val="24"/>
           <w:rtl/>
-          <w:lang w:val="en-US"/>
         </w:rPr>
         <w:t xml:space="preserve"> </w:t>
       </w:r>
@@ -212,7 +157,6 @@
           <w:rFonts w:cstheme="minorHAnsi"/>
           <w:sz w:val="24"/>
           <w:szCs w:val="24"/>
-          <w:lang w:val="en-US"/>
         </w:rPr>
         <w:t>using a distance function using continuous values</w:t>
       </w:r>
@@ -221,7 +165,6 @@
           <w:rFonts w:cstheme="minorHAnsi"/>
           <w:sz w:val="24"/>
           <w:szCs w:val="24"/>
-          <w:lang w:val="en-US"/>
         </w:rPr>
         <w:t>, when in each group has similar examples</w:t>
       </w:r>
@@ -230,7 +173,6 @@
           <w:rFonts w:cstheme="minorHAnsi"/>
           <w:sz w:val="24"/>
           <w:szCs w:val="24"/>
-          <w:lang w:val="en-US"/>
         </w:rPr>
         <w:t>.</w:t>
       </w:r>
@@ -239,7 +181,6 @@
           <w:rFonts w:cstheme="minorHAnsi"/>
           <w:sz w:val="24"/>
           <w:szCs w:val="24"/>
-          <w:lang w:val="en-US"/>
         </w:rPr>
         <w:t xml:space="preserve"> the big group is the coalition and the </w:t>
       </w:r>
@@ -248,7 +189,6 @@
           <w:rFonts w:cstheme="minorHAnsi"/>
           <w:sz w:val="24"/>
           <w:szCs w:val="24"/>
-          <w:lang w:val="en-US"/>
         </w:rPr>
         <w:t>smaller</w:t>
       </w:r>
@@ -257,7 +197,6 @@
           <w:rFonts w:cstheme="minorHAnsi"/>
           <w:sz w:val="24"/>
           <w:szCs w:val="24"/>
-          <w:lang w:val="en-US"/>
         </w:rPr>
         <w:t xml:space="preserve"> group is the opposition.</w:t>
       </w:r>
@@ -273,7 +212,6 @@
           <w:rFonts w:cstheme="minorHAnsi"/>
           <w:sz w:val="24"/>
           <w:szCs w:val="24"/>
-          <w:lang w:val="en-US"/>
         </w:rPr>
       </w:pPr>
       <w:r>
@@ -282,16 +220,23 @@
           <w:sz w:val="24"/>
           <w:szCs w:val="24"/>
           <w:u w:val="single"/>
-          <w:lang w:val="en-US"/>
-        </w:rPr>
-        <w:t>generative modeling</w:t>
-      </w:r>
-      <w:r>
-        <w:rPr>
-          <w:rFonts w:cstheme="minorHAnsi"/>
-          <w:sz w:val="24"/>
-          <w:szCs w:val="24"/>
-          <w:lang w:val="en-US"/>
+        </w:rPr>
+        <w:t>G</w:t>
+      </w:r>
+      <w:r>
+        <w:rPr>
+          <w:rFonts w:cstheme="minorHAnsi"/>
+          <w:sz w:val="24"/>
+          <w:szCs w:val="24"/>
+          <w:u w:val="single"/>
+        </w:rPr>
+        <w:t>enerative modeling</w:t>
+      </w:r>
+      <w:r>
+        <w:rPr>
+          <w:rFonts w:cstheme="minorHAnsi"/>
+          <w:sz w:val="24"/>
+          <w:szCs w:val="24"/>
         </w:rPr>
         <w:t xml:space="preserve"> – </w:t>
       </w:r>
@@ -300,7 +245,6 @@
           <w:rFonts w:cstheme="minorHAnsi"/>
           <w:sz w:val="24"/>
           <w:szCs w:val="24"/>
-          <w:lang w:val="en-US"/>
         </w:rPr>
         <w:t xml:space="preserve">we will use the probability function properties to compare </w:t>
       </w:r>
@@ -309,7 +253,6 @@
           <w:rFonts w:cstheme="minorHAnsi"/>
           <w:sz w:val="24"/>
           <w:szCs w:val="24"/>
-          <w:lang w:val="en-US"/>
         </w:rPr>
         <w:t xml:space="preserve">the different parties to find their similarities and differences. for example, for gaussian naïve base, we can get from the model the expectation and </w:t>
       </w:r>
@@ -318,7 +261,6 @@
           <w:rFonts w:cstheme="minorHAnsi"/>
           <w:sz w:val="24"/>
           <w:szCs w:val="24"/>
-          <w:lang w:val="en-US"/>
         </w:rPr>
         <w:t>variance and</w:t>
       </w:r>
@@ -327,7 +269,6 @@
           <w:rFonts w:cstheme="minorHAnsi"/>
           <w:sz w:val="24"/>
           <w:szCs w:val="24"/>
-          <w:lang w:val="en-US"/>
         </w:rPr>
         <w:t xml:space="preserve"> use them to compare between</w:t>
       </w:r>
@@ -337,7 +278,6 @@
           <w:sz w:val="24"/>
           <w:szCs w:val="24"/>
           <w:rtl/>
-          <w:lang w:val="en-US"/>
         </w:rPr>
         <w:t xml:space="preserve"> </w:t>
       </w:r>
@@ -346,7 +286,6 @@
           <w:rFonts w:cstheme="minorHAnsi"/>
           <w:sz w:val="24"/>
           <w:szCs w:val="24"/>
-          <w:lang w:val="en-US"/>
         </w:rPr>
         <w:t>the different parties</w:t>
       </w:r>
@@ -355,7 +294,6 @@
           <w:rFonts w:cstheme="minorHAnsi"/>
           <w:sz w:val="24"/>
           <w:szCs w:val="24"/>
-          <w:lang w:val="en-US"/>
         </w:rPr>
         <w:t xml:space="preserve"> and build two diffe</w:t>
       </w:r>
@@ -364,7 +302,6 @@
           <w:rFonts w:cstheme="minorHAnsi"/>
           <w:sz w:val="24"/>
           <w:szCs w:val="24"/>
-          <w:lang w:val="en-US"/>
         </w:rPr>
         <w:t xml:space="preserve">rent groups, the big group is the coalition and the </w:t>
       </w:r>
@@ -373,7 +310,6 @@
           <w:rFonts w:cstheme="minorHAnsi"/>
           <w:sz w:val="24"/>
           <w:szCs w:val="24"/>
-          <w:lang w:val="en-US"/>
         </w:rPr>
         <w:t>smaller</w:t>
       </w:r>
@@ -382,7 +318,6 @@
           <w:rFonts w:cstheme="minorHAnsi"/>
           <w:sz w:val="24"/>
           <w:szCs w:val="24"/>
-          <w:lang w:val="en-US"/>
         </w:rPr>
         <w:t xml:space="preserve"> group is the opposition</w:t>
       </w:r>
@@ -391,7 +326,6 @@
           <w:rFonts w:cstheme="minorHAnsi"/>
           <w:sz w:val="24"/>
           <w:szCs w:val="24"/>
-          <w:lang w:val="en-US"/>
         </w:rPr>
         <w:t xml:space="preserve">.    </w:t>
       </w:r>
@@ -402,7 +336,6 @@
           <w:rFonts w:cstheme="minorHAnsi"/>
           <w:sz w:val="24"/>
           <w:szCs w:val="24"/>
-          <w:lang w:val="en-US"/>
         </w:rPr>
       </w:pPr>
     </w:p>
@@ -414,7 +347,6 @@
           <w:sz w:val="28"/>
           <w:szCs w:val="28"/>
           <w:u w:val="single"/>
-          <w:lang w:val="en-US"/>
         </w:rPr>
       </w:pPr>
       <w:r>
@@ -424,68 +356,23 @@
           <w:sz w:val="28"/>
           <w:szCs w:val="28"/>
           <w:u w:val="single"/>
-          <w:lang w:val="en-US"/>
-        </w:rPr>
-        <w:t>S</w:t>
-      </w:r>
-      <w:r>
-        <w:rPr>
-          <w:rFonts w:cstheme="minorHAnsi"/>
-          <w:color w:val="FF0000"/>
-          <w:sz w:val="28"/>
-          <w:szCs w:val="28"/>
-          <w:u w:val="single"/>
-        </w:rPr>
-        <w:t xml:space="preserve">table </w:t>
-      </w:r>
-      <w:r>
-        <w:rPr>
-          <w:rFonts w:cstheme="minorHAnsi"/>
-          <w:color w:val="FF0000"/>
-          <w:sz w:val="28"/>
-          <w:szCs w:val="28"/>
-          <w:u w:val="single"/>
-          <w:lang w:val="en-US"/>
-        </w:rPr>
-        <w:t>C</w:t>
-      </w:r>
-      <w:r>
-        <w:rPr>
-          <w:rFonts w:cstheme="minorHAnsi"/>
-          <w:color w:val="FF0000"/>
-          <w:sz w:val="28"/>
-          <w:szCs w:val="28"/>
-          <w:u w:val="single"/>
-        </w:rPr>
-        <w:t>oalition</w:t>
-      </w:r>
-      <w:r>
-        <w:rPr>
-          <w:rFonts w:cstheme="minorHAnsi"/>
-          <w:color w:val="FF0000"/>
-          <w:sz w:val="28"/>
-          <w:szCs w:val="28"/>
-          <w:u w:val="single"/>
-          <w:lang w:val="en-US"/>
-        </w:rPr>
-        <w:t xml:space="preserve"> using clustering:</w:t>
-      </w:r>
-    </w:p>
-    <w:p>
-      <w:pPr>
-        <w:rPr>
-          <w:rFonts w:cstheme="minorHAnsi"/>
-          <w:sz w:val="24"/>
-          <w:szCs w:val="24"/>
-          <w:lang w:val="en-US"/>
-        </w:rPr>
-      </w:pPr>
-      <w:r>
-        <w:rPr>
-          <w:rFonts w:cstheme="minorHAnsi"/>
-          <w:sz w:val="24"/>
-          <w:szCs w:val="24"/>
-          <w:lang w:val="en-US"/>
+        </w:rPr>
+        <w:t>Stable Coalition using clustering:</w:t>
+      </w:r>
+    </w:p>
+    <w:p>
+      <w:pPr>
+        <w:rPr>
+          <w:rFonts w:cstheme="minorHAnsi"/>
+          <w:sz w:val="24"/>
+          <w:szCs w:val="24"/>
+        </w:rPr>
+      </w:pPr>
+      <w:r>
+        <w:rPr>
+          <w:rFonts w:cstheme="minorHAnsi"/>
+          <w:sz w:val="24"/>
+          <w:szCs w:val="24"/>
         </w:rPr>
         <w:t xml:space="preserve">We use 2 models that we learn in the class for clustering model K-means and Gaussian mixture. first, we found the hyper parameters using k fold cross validation, we define evaluate function to evaluate the best hyper parameters. The evaluate function is to find a group that contains as many voters from a </w:t>
       </w:r>
@@ -494,7 +381,6 @@
           <w:rFonts w:cstheme="minorHAnsi"/>
           <w:sz w:val="24"/>
           <w:szCs w:val="24"/>
-          <w:lang w:val="en-US"/>
         </w:rPr>
         <w:t>specific</w:t>
       </w:r>
@@ -503,7 +389,6 @@
           <w:rFonts w:cstheme="minorHAnsi"/>
           <w:sz w:val="24"/>
           <w:szCs w:val="24"/>
-          <w:lang w:val="en-US"/>
         </w:rPr>
         <w:t xml:space="preserve"> party and does not split voters into several different groups. </w:t>
       </w:r>
@@ -512,7 +397,6 @@
           <w:rFonts w:cstheme="minorHAnsi"/>
           <w:sz w:val="24"/>
           <w:szCs w:val="24"/>
-          <w:lang w:val="en-US"/>
         </w:rPr>
         <w:t xml:space="preserve">we set a certain threshold value from which we decide that a group belongs to a specific group, for example </w:t>
       </w:r>
@@ -521,7 +405,6 @@
           <w:rFonts w:cstheme="minorHAnsi"/>
           <w:sz w:val="24"/>
           <w:szCs w:val="24"/>
-          <w:lang w:val="en-US"/>
         </w:rPr>
         <w:t>45</w:t>
       </w:r>
@@ -530,7 +413,6 @@
           <w:rFonts w:cstheme="minorHAnsi"/>
           <w:sz w:val="24"/>
           <w:szCs w:val="24"/>
-          <w:lang w:val="en-US"/>
         </w:rPr>
         <w:t>%</w:t>
       </w:r>
@@ -539,7 +421,6 @@
           <w:rFonts w:cstheme="minorHAnsi"/>
           <w:sz w:val="24"/>
           <w:szCs w:val="24"/>
-          <w:lang w:val="en-US"/>
         </w:rPr>
         <w:t xml:space="preserve"> for k=3 clusters</w:t>
       </w:r>
@@ -548,7 +429,6 @@
           <w:rFonts w:cstheme="minorHAnsi"/>
           <w:sz w:val="24"/>
           <w:szCs w:val="24"/>
-          <w:lang w:val="en-US"/>
         </w:rPr>
         <w:t>.</w:t>
       </w:r>
@@ -557,7 +437,6 @@
           <w:rFonts w:cstheme="minorHAnsi"/>
           <w:sz w:val="24"/>
           <w:szCs w:val="24"/>
-          <w:lang w:val="en-US"/>
         </w:rPr>
         <w:t xml:space="preserve"> </w:t>
       </w:r>
@@ -568,15 +447,13 @@
           <w:rFonts w:cstheme="minorHAnsi"/>
           <w:sz w:val="24"/>
           <w:szCs w:val="24"/>
-          <w:lang w:val="en-US"/>
-        </w:rPr>
-      </w:pPr>
-      <w:r>
-        <w:rPr>
-          <w:rFonts w:cstheme="minorHAnsi"/>
-          <w:sz w:val="24"/>
-          <w:szCs w:val="24"/>
-          <w:lang w:val="en-US"/>
+        </w:rPr>
+      </w:pPr>
+      <w:r>
+        <w:rPr>
+          <w:rFonts w:cstheme="minorHAnsi"/>
+          <w:sz w:val="24"/>
+          <w:szCs w:val="24"/>
         </w:rPr>
         <w:t>The process the we made to reach stable coalition is:</w:t>
       </w:r>
@@ -592,15 +469,13 @@
           <w:rFonts w:cstheme="minorHAnsi"/>
           <w:sz w:val="24"/>
           <w:szCs w:val="24"/>
-          <w:lang w:val="en-US"/>
-        </w:rPr>
-      </w:pPr>
-      <w:r>
-        <w:rPr>
-          <w:rFonts w:cstheme="minorHAnsi"/>
-          <w:sz w:val="24"/>
-          <w:szCs w:val="24"/>
-          <w:lang w:val="en-US"/>
+        </w:rPr>
+      </w:pPr>
+      <w:r>
+        <w:rPr>
+          <w:rFonts w:cstheme="minorHAnsi"/>
+          <w:sz w:val="24"/>
+          <w:szCs w:val="24"/>
         </w:rPr>
         <w:t>we train the train set using k-means for different k clusters and for different threshold.</w:t>
       </w:r>
@@ -616,15 +491,13 @@
           <w:rFonts w:cstheme="minorHAnsi"/>
           <w:sz w:val="24"/>
           <w:szCs w:val="24"/>
-          <w:lang w:val="en-US"/>
-        </w:rPr>
-      </w:pPr>
-      <w:r>
-        <w:rPr>
-          <w:rFonts w:cstheme="minorHAnsi"/>
-          <w:sz w:val="24"/>
-          <w:szCs w:val="24"/>
-          <w:lang w:val="en-US"/>
+        </w:rPr>
+      </w:pPr>
+      <w:r>
+        <w:rPr>
+          <w:rFonts w:cstheme="minorHAnsi"/>
+          <w:sz w:val="24"/>
+          <w:szCs w:val="24"/>
         </w:rPr>
         <w:t xml:space="preserve">we check </w:t>
       </w:r>
@@ -633,7 +506,6 @@
           <w:rFonts w:cstheme="minorHAnsi"/>
           <w:sz w:val="24"/>
           <w:szCs w:val="24"/>
-          <w:lang w:val="en-US"/>
         </w:rPr>
         <w:t>accuracy</w:t>
       </w:r>
@@ -642,7 +514,6 @@
           <w:rFonts w:cstheme="minorHAnsi"/>
           <w:sz w:val="24"/>
           <w:szCs w:val="24"/>
-          <w:lang w:val="en-US"/>
         </w:rPr>
         <w:t xml:space="preserve"> on the validation set and tuning hyper parameters</w:t>
       </w:r>
@@ -651,7 +522,6 @@
           <w:rFonts w:cstheme="minorHAnsi"/>
           <w:sz w:val="24"/>
           <w:szCs w:val="24"/>
-          <w:lang w:val="en-US"/>
         </w:rPr>
         <w:t xml:space="preserve"> (k and threshold)</w:t>
       </w:r>
@@ -660,7 +530,6 @@
           <w:rFonts w:cstheme="minorHAnsi"/>
           <w:sz w:val="24"/>
           <w:szCs w:val="24"/>
-          <w:lang w:val="en-US"/>
         </w:rPr>
         <w:t xml:space="preserve"> accordingly. </w:t>
       </w:r>
@@ -676,15 +545,13 @@
           <w:rFonts w:cstheme="minorHAnsi"/>
           <w:sz w:val="24"/>
           <w:szCs w:val="24"/>
-          <w:lang w:val="en-US"/>
-        </w:rPr>
-      </w:pPr>
-      <w:r>
-        <w:rPr>
-          <w:rFonts w:cstheme="minorHAnsi"/>
-          <w:sz w:val="24"/>
-          <w:szCs w:val="24"/>
-          <w:lang w:val="en-US"/>
+        </w:rPr>
+      </w:pPr>
+      <w:r>
+        <w:rPr>
+          <w:rFonts w:cstheme="minorHAnsi"/>
+          <w:sz w:val="24"/>
+          <w:szCs w:val="24"/>
         </w:rPr>
         <w:t xml:space="preserve">Finally, we check </w:t>
       </w:r>
@@ -693,7 +560,6 @@
           <w:rFonts w:cstheme="minorHAnsi"/>
           <w:sz w:val="24"/>
           <w:szCs w:val="24"/>
-          <w:lang w:val="en-US"/>
         </w:rPr>
         <w:t>accuracy</w:t>
       </w:r>
@@ -702,7 +568,6 @@
           <w:rFonts w:cstheme="minorHAnsi"/>
           <w:sz w:val="24"/>
           <w:szCs w:val="24"/>
-          <w:lang w:val="en-US"/>
         </w:rPr>
         <w:t xml:space="preserve"> on the test set.</w:t>
       </w:r>
@@ -714,7 +579,6 @@
           <w:rFonts w:cstheme="minorHAnsi"/>
           <w:sz w:val="24"/>
           <w:szCs w:val="24"/>
-          <w:lang w:val="en-US"/>
         </w:rPr>
       </w:pPr>
     </w:p>
@@ -727,7 +591,6 @@
           <w:sz w:val="24"/>
           <w:szCs w:val="24"/>
           <w:u w:val="single"/>
-          <w:lang w:val="en-US"/>
         </w:rPr>
       </w:pPr>
       <w:r>
@@ -736,7 +599,6 @@
           <w:sz w:val="24"/>
           <w:szCs w:val="24"/>
           <w:u w:val="single"/>
-          <w:lang w:val="en-US"/>
         </w:rPr>
         <w:t>Accuracy:</w:t>
       </w:r>
@@ -749,15 +611,13 @@
           <w:rFonts w:cstheme="minorHAnsi"/>
           <w:sz w:val="24"/>
           <w:szCs w:val="24"/>
-          <w:lang w:val="en-US"/>
-        </w:rPr>
-      </w:pPr>
-      <w:r>
-        <w:rPr>
-          <w:rFonts w:cstheme="minorHAnsi"/>
-          <w:sz w:val="24"/>
-          <w:szCs w:val="24"/>
-          <w:lang w:val="en-US"/>
+        </w:rPr>
+      </w:pPr>
+      <w:r>
+        <w:rPr>
+          <w:rFonts w:cstheme="minorHAnsi"/>
+          <w:sz w:val="24"/>
+          <w:szCs w:val="24"/>
         </w:rPr>
         <w:t>How we check accuracy in the test and validation set?</w:t>
       </w:r>
@@ -770,15 +630,13 @@
           <w:rFonts w:cstheme="minorHAnsi"/>
           <w:sz w:val="24"/>
           <w:szCs w:val="24"/>
-          <w:lang w:val="en-US"/>
-        </w:rPr>
-      </w:pPr>
-      <w:r>
-        <w:rPr>
-          <w:rFonts w:cstheme="minorHAnsi"/>
-          <w:sz w:val="24"/>
-          <w:szCs w:val="24"/>
-          <w:lang w:val="en-US"/>
+        </w:rPr>
+      </w:pPr>
+      <w:r>
+        <w:rPr>
+          <w:rFonts w:cstheme="minorHAnsi"/>
+          <w:sz w:val="24"/>
+          <w:szCs w:val="24"/>
         </w:rPr>
         <w:t xml:space="preserve">We check if we get equal </w:t>
       </w:r>
@@ -787,7 +645,6 @@
           <w:rFonts w:cstheme="minorHAnsi"/>
           <w:sz w:val="24"/>
           <w:szCs w:val="24"/>
-          <w:lang w:val="en-US"/>
         </w:rPr>
         <w:t>coalition</w:t>
       </w:r>
@@ -796,7 +653,6 @@
           <w:rFonts w:cstheme="minorHAnsi"/>
           <w:sz w:val="24"/>
           <w:szCs w:val="24"/>
-          <w:lang w:val="en-US"/>
         </w:rPr>
         <w:t xml:space="preserve"> in all sets, that is:</w:t>
       </w:r>
@@ -863,15 +719,13 @@
           <w:rFonts w:cstheme="minorHAnsi"/>
           <w:sz w:val="24"/>
           <w:szCs w:val="24"/>
-          <w:lang w:val="en-US"/>
-        </w:rPr>
-      </w:pPr>
-      <w:r>
-        <w:rPr>
-          <w:rFonts w:cstheme="minorHAnsi"/>
-          <w:sz w:val="24"/>
-          <w:szCs w:val="24"/>
-          <w:lang w:val="en-US"/>
+        </w:rPr>
+      </w:pPr>
+      <w:r>
+        <w:rPr>
+          <w:rFonts w:cstheme="minorHAnsi"/>
+          <w:sz w:val="24"/>
+          <w:szCs w:val="24"/>
         </w:rPr>
         <w:t>Finally, we get these results:</w:t>
       </w:r>
@@ -883,7 +737,6 @@
           <w:rFonts w:cstheme="minorHAnsi"/>
           <w:sz w:val="24"/>
           <w:szCs w:val="24"/>
-          <w:lang w:val="en-US"/>
         </w:rPr>
       </w:pPr>
       <w:r>
@@ -892,7 +745,6 @@
           <w:noProof/>
           <w:sz w:val="24"/>
           <w:szCs w:val="24"/>
-          <w:lang w:val="en-US"/>
         </w:rPr>
         <w:lastRenderedPageBreak/>
         <w:drawing>
@@ -952,7 +804,6 @@
           <w:rFonts w:cstheme="minorHAnsi"/>
           <w:sz w:val="24"/>
           <w:szCs w:val="24"/>
-          <w:lang w:val="en-US"/>
         </w:rPr>
       </w:pPr>
       <w:r>
@@ -961,7 +812,6 @@
           <w:noProof/>
           <w:sz w:val="24"/>
           <w:szCs w:val="24"/>
-          <w:lang w:val="en-US"/>
         </w:rPr>
         <w:drawing>
           <wp:inline distT="0" distB="0" distL="0" distR="0" wp14:anchorId="57AD5E8C" wp14:editId="785364CB">
@@ -1019,15 +869,13 @@
           <w:rFonts w:cstheme="minorHAnsi"/>
           <w:sz w:val="24"/>
           <w:szCs w:val="24"/>
-          <w:lang w:val="en-US"/>
-        </w:rPr>
-      </w:pPr>
-      <w:r>
-        <w:rPr>
-          <w:rFonts w:cstheme="minorHAnsi"/>
-          <w:sz w:val="24"/>
-          <w:szCs w:val="24"/>
-          <w:lang w:val="en-US"/>
+        </w:rPr>
+      </w:pPr>
+      <w:r>
+        <w:rPr>
+          <w:rFonts w:cstheme="minorHAnsi"/>
+          <w:sz w:val="24"/>
+          <w:szCs w:val="24"/>
         </w:rPr>
         <w:t>We can see from these results that we get stable coalition for k=3 and threshold=0.45,</w:t>
       </w:r>
@@ -1038,15 +886,13 @@
           <w:rFonts w:cstheme="minorHAnsi"/>
           <w:sz w:val="24"/>
           <w:szCs w:val="24"/>
-          <w:lang w:val="en-US"/>
-        </w:rPr>
-      </w:pPr>
-      <w:r>
-        <w:rPr>
-          <w:rFonts w:cstheme="minorHAnsi"/>
-          <w:sz w:val="24"/>
-          <w:szCs w:val="24"/>
-          <w:lang w:val="en-US"/>
+        </w:rPr>
+      </w:pPr>
+      <w:r>
+        <w:rPr>
+          <w:rFonts w:cstheme="minorHAnsi"/>
+          <w:sz w:val="24"/>
+          <w:szCs w:val="24"/>
         </w:rPr>
         <w:t>The final coalition consists of 9 parties and they:</w:t>
       </w:r>
@@ -1057,7 +903,6 @@
           <w:rFonts w:cstheme="minorHAnsi"/>
           <w:sz w:val="24"/>
           <w:szCs w:val="24"/>
-          <w:lang w:val="en-US"/>
         </w:rPr>
       </w:pPr>
       <w:r>
@@ -1066,7 +911,6 @@
           <w:noProof/>
           <w:sz w:val="24"/>
           <w:szCs w:val="24"/>
-          <w:lang w:val="en-US"/>
         </w:rPr>
         <w:drawing>
           <wp:inline distT="0" distB="0" distL="0" distR="0" wp14:anchorId="28868244" wp14:editId="4A08168C">
@@ -1125,7 +969,6 @@
           <w:sz w:val="24"/>
           <w:szCs w:val="24"/>
           <w:u w:val="single"/>
-          <w:lang w:val="en-US"/>
         </w:rPr>
       </w:pPr>
       <w:r>
@@ -1134,7 +977,6 @@
           <w:sz w:val="24"/>
           <w:szCs w:val="24"/>
           <w:u w:val="single"/>
-          <w:lang w:val="en-US"/>
         </w:rPr>
         <w:t>Size:</w:t>
       </w:r>
@@ -1143,7 +985,6 @@
           <w:rFonts w:cstheme="minorHAnsi"/>
           <w:sz w:val="24"/>
           <w:szCs w:val="24"/>
-          <w:lang w:val="en-US"/>
         </w:rPr>
         <w:t xml:space="preserve"> </w:t>
       </w:r>
@@ -1152,7 +993,6 @@
           <w:rFonts w:cstheme="minorHAnsi"/>
           <w:sz w:val="24"/>
           <w:szCs w:val="24"/>
-          <w:lang w:val="en-US"/>
         </w:rPr>
         <w:t>The sizes of the coalitions in different sets is:</w:t>
       </w:r>
@@ -1163,15 +1003,13 @@
           <w:rFonts w:cstheme="minorHAnsi"/>
           <w:sz w:val="24"/>
           <w:szCs w:val="24"/>
-          <w:lang w:val="en-US"/>
-        </w:rPr>
-      </w:pPr>
-      <w:r>
-        <w:rPr>
-          <w:rFonts w:cstheme="minorHAnsi"/>
-          <w:sz w:val="24"/>
-          <w:szCs w:val="24"/>
-          <w:lang w:val="en-US"/>
+        </w:rPr>
+      </w:pPr>
+      <w:r>
+        <w:rPr>
+          <w:rFonts w:cstheme="minorHAnsi"/>
+          <w:sz w:val="24"/>
+          <w:szCs w:val="24"/>
         </w:rPr>
         <w:t>Train: 66.3%, validation: 71%, test: 68.6%</w:t>
       </w:r>
@@ -1182,15 +1020,13 @@
           <w:rFonts w:cstheme="minorHAnsi"/>
           <w:sz w:val="24"/>
           <w:szCs w:val="24"/>
-          <w:lang w:val="en-US"/>
-        </w:rPr>
-      </w:pPr>
-      <w:r>
-        <w:rPr>
-          <w:rFonts w:cstheme="minorHAnsi"/>
-          <w:sz w:val="24"/>
-          <w:szCs w:val="24"/>
-          <w:lang w:val="en-US"/>
+        </w:rPr>
+      </w:pPr>
+      <w:r>
+        <w:rPr>
+          <w:rFonts w:cstheme="minorHAnsi"/>
+          <w:sz w:val="24"/>
+          <w:szCs w:val="24"/>
         </w:rPr>
         <w:t>We can see that the sizes are about the same size.</w:t>
       </w:r>
@@ -1201,7 +1037,6 @@
           <w:rFonts w:cstheme="minorHAnsi"/>
           <w:sz w:val="24"/>
           <w:szCs w:val="24"/>
-          <w:lang w:val="en-US"/>
         </w:rPr>
       </w:pPr>
       <w:r>
@@ -1210,7 +1045,6 @@
           <w:sz w:val="24"/>
           <w:szCs w:val="24"/>
           <w:u w:val="single"/>
-          <w:lang w:val="en-US"/>
         </w:rPr>
         <w:t>Homogeneous:</w:t>
       </w:r>
@@ -1219,7 +1053,6 @@
           <w:rFonts w:cstheme="minorHAnsi"/>
           <w:sz w:val="24"/>
           <w:szCs w:val="24"/>
-          <w:lang w:val="en-US"/>
         </w:rPr>
         <w:t xml:space="preserve"> </w:t>
       </w:r>
@@ -1228,7 +1061,6 @@
           <w:rFonts w:cstheme="minorHAnsi"/>
           <w:sz w:val="24"/>
           <w:szCs w:val="24"/>
-          <w:lang w:val="en-US"/>
         </w:rPr>
         <w:t>The homogeneous of the coalition is determined by threshold, the bigger the threshold</w:t>
       </w:r>
@@ -1237,7 +1069,6 @@
           <w:rFonts w:cstheme="minorHAnsi"/>
           <w:sz w:val="24"/>
           <w:szCs w:val="24"/>
-          <w:lang w:val="en-US"/>
         </w:rPr>
         <w:t xml:space="preserve"> the bigger the homogeneous. after a lot of experiments, for</w:t>
       </w:r>
@@ -1246,7 +1077,6 @@
           <w:rFonts w:cstheme="minorHAnsi"/>
           <w:sz w:val="24"/>
           <w:szCs w:val="24"/>
-          <w:lang w:val="en-US"/>
         </w:rPr>
         <w:t xml:space="preserve"> different k</w:t>
       </w:r>
@@ -1255,7 +1085,6 @@
           <w:rFonts w:cstheme="minorHAnsi"/>
           <w:sz w:val="24"/>
           <w:szCs w:val="24"/>
-          <w:lang w:val="en-US"/>
         </w:rPr>
         <w:t xml:space="preserve"> and </w:t>
       </w:r>
@@ -1264,7 +1093,6 @@
           <w:rFonts w:cstheme="minorHAnsi"/>
           <w:sz w:val="24"/>
           <w:szCs w:val="24"/>
-          <w:lang w:val="en-US"/>
         </w:rPr>
         <w:t xml:space="preserve">different </w:t>
       </w:r>
@@ -1273,7 +1101,6 @@
           <w:rFonts w:cstheme="minorHAnsi"/>
           <w:sz w:val="24"/>
           <w:szCs w:val="24"/>
-          <w:lang w:val="en-US"/>
         </w:rPr>
         <w:t>threshold, we saw</w:t>
       </w:r>
@@ -1282,7 +1109,6 @@
           <w:rFonts w:cstheme="minorHAnsi"/>
           <w:sz w:val="24"/>
           <w:szCs w:val="24"/>
-          <w:lang w:val="en-US"/>
         </w:rPr>
         <w:t xml:space="preserve"> that we get stable coalition for k=3 and threshold=0.45, and if we take threshold that bigger from k=0.45, we did not accept stable accuracy.</w:t>
       </w:r>
@@ -1293,15 +1119,13 @@
           <w:rFonts w:cstheme="minorHAnsi"/>
           <w:sz w:val="24"/>
           <w:szCs w:val="24"/>
-          <w:lang w:val="en-US"/>
-        </w:rPr>
-      </w:pPr>
-      <w:r>
-        <w:rPr>
-          <w:rFonts w:cstheme="minorHAnsi"/>
-          <w:sz w:val="24"/>
-          <w:szCs w:val="24"/>
-          <w:lang w:val="en-US"/>
+        </w:rPr>
+      </w:pPr>
+      <w:r>
+        <w:rPr>
+          <w:rFonts w:cstheme="minorHAnsi"/>
+          <w:sz w:val="24"/>
+          <w:szCs w:val="24"/>
         </w:rPr>
         <w:t xml:space="preserve"> </w:t>
       </w:r>
@@ -1314,7 +1138,6 @@
           <w:szCs w:val="24"/>
           <w:u w:val="single"/>
           <w:rtl/>
-          <w:lang w:val="en-US"/>
         </w:rPr>
       </w:pPr>
     </w:p>
@@ -1325,7 +1148,6 @@
           <w:noProof/>
           <w:sz w:val="24"/>
           <w:szCs w:val="24"/>
-          <w:lang w:val="en-US"/>
         </w:rPr>
       </w:pPr>
       <w:r>
@@ -1334,7 +1156,6 @@
           <w:noProof/>
           <w:sz w:val="24"/>
           <w:szCs w:val="24"/>
-          <w:lang w:val="en-US"/>
         </w:rPr>
         <w:t>Before choosing coalition we get variance like this:</w:t>
       </w:r>
@@ -1345,7 +1166,6 @@
           <w:rFonts w:cstheme="minorHAnsi"/>
           <w:sz w:val="24"/>
           <w:szCs w:val="24"/>
-          <w:lang w:val="en-US"/>
         </w:rPr>
       </w:pPr>
       <w:r>
@@ -1354,7 +1174,6 @@
           <w:noProof/>
           <w:sz w:val="24"/>
           <w:szCs w:val="24"/>
-          <w:lang w:val="en-US"/>
         </w:rPr>
         <w:drawing>
           <wp:inline distT="0" distB="0" distL="0" distR="0" wp14:anchorId="707EE9C0" wp14:editId="5A3AFC18">
@@ -1399,35 +1218,31 @@
           <w:rFonts w:cstheme="minorHAnsi"/>
           <w:sz w:val="24"/>
           <w:szCs w:val="24"/>
-          <w:lang w:val="en-US"/>
-        </w:rPr>
-      </w:pPr>
-    </w:p>
-    <w:p>
-      <w:pPr>
-        <w:rPr>
-          <w:rFonts w:cstheme="minorHAnsi"/>
-          <w:sz w:val="24"/>
-          <w:szCs w:val="24"/>
-          <w:lang w:val="en-US"/>
-        </w:rPr>
-      </w:pPr>
-    </w:p>
-    <w:p>
-      <w:pPr>
-        <w:rPr>
-          <w:rFonts w:cstheme="minorHAnsi"/>
-          <w:sz w:val="24"/>
-          <w:szCs w:val="24"/>
-          <w:lang w:val="en-US"/>
-        </w:rPr>
-      </w:pPr>
-      <w:r>
-        <w:rPr>
-          <w:rFonts w:cstheme="minorHAnsi"/>
-          <w:sz w:val="24"/>
-          <w:szCs w:val="24"/>
-          <w:lang w:val="en-US"/>
+        </w:rPr>
+      </w:pPr>
+    </w:p>
+    <w:p>
+      <w:pPr>
+        <w:rPr>
+          <w:rFonts w:cstheme="minorHAnsi"/>
+          <w:sz w:val="24"/>
+          <w:szCs w:val="24"/>
+        </w:rPr>
+      </w:pPr>
+    </w:p>
+    <w:p>
+      <w:pPr>
+        <w:rPr>
+          <w:rFonts w:cstheme="minorHAnsi"/>
+          <w:sz w:val="24"/>
+          <w:szCs w:val="24"/>
+        </w:rPr>
+      </w:pPr>
+      <w:r>
+        <w:rPr>
+          <w:rFonts w:cstheme="minorHAnsi"/>
+          <w:sz w:val="24"/>
+          <w:szCs w:val="24"/>
         </w:rPr>
         <w:t>And after choosing coalition we get:</w:t>
       </w:r>
@@ -1438,7 +1253,6 @@
           <w:rFonts w:cstheme="minorHAnsi"/>
           <w:sz w:val="24"/>
           <w:szCs w:val="24"/>
-          <w:lang w:val="en-US"/>
         </w:rPr>
       </w:pPr>
       <w:r>
@@ -1447,7 +1261,6 @@
           <w:noProof/>
           <w:sz w:val="24"/>
           <w:szCs w:val="24"/>
-          <w:lang w:val="en-US"/>
         </w:rPr>
         <w:drawing>
           <wp:inline distT="0" distB="0" distL="0" distR="0" wp14:anchorId="20A6EBCA" wp14:editId="7B1F60E3">
@@ -1492,15 +1305,13 @@
           <w:rFonts w:cstheme="minorHAnsi"/>
           <w:sz w:val="24"/>
           <w:szCs w:val="24"/>
-          <w:lang w:val="en-US"/>
-        </w:rPr>
-      </w:pPr>
-      <w:r>
-        <w:rPr>
-          <w:rFonts w:cstheme="minorHAnsi"/>
-          <w:sz w:val="24"/>
-          <w:szCs w:val="24"/>
-          <w:lang w:val="en-US"/>
+        </w:rPr>
+      </w:pPr>
+      <w:r>
+        <w:rPr>
+          <w:rFonts w:cstheme="minorHAnsi"/>
+          <w:sz w:val="24"/>
+          <w:szCs w:val="24"/>
         </w:rPr>
         <w:t>We can see from the graphs that the variance is smaller, hence the coalition is more homogeneous.</w:t>
       </w:r>
@@ -1511,97 +1322,60 @@
           <w:rFonts w:cstheme="minorHAnsi"/>
           <w:sz w:val="24"/>
           <w:szCs w:val="24"/>
-          <w:lang w:val="en-US"/>
-        </w:rPr>
-      </w:pPr>
-    </w:p>
-    <w:p>
-      <w:pPr>
-        <w:rPr>
-          <w:rFonts w:cstheme="minorHAnsi"/>
-          <w:sz w:val="24"/>
-          <w:szCs w:val="24"/>
-          <w:lang w:val="en-US"/>
-        </w:rPr>
-      </w:pPr>
-    </w:p>
-    <w:p>
-      <w:pPr>
-        <w:rPr>
-          <w:rFonts w:cstheme="minorHAnsi"/>
-          <w:sz w:val="24"/>
-          <w:szCs w:val="24"/>
-          <w:lang w:val="en-US"/>
-        </w:rPr>
-      </w:pPr>
-    </w:p>
-    <w:p>
-      <w:pPr>
-        <w:rPr>
-          <w:rFonts w:cstheme="minorHAnsi"/>
-          <w:sz w:val="24"/>
-          <w:szCs w:val="24"/>
-          <w:lang w:val="en-US"/>
-        </w:rPr>
-      </w:pPr>
-    </w:p>
-    <w:p>
-      <w:pPr>
-        <w:rPr>
-          <w:rFonts w:cstheme="minorHAnsi"/>
-          <w:sz w:val="24"/>
-          <w:szCs w:val="24"/>
-          <w:lang w:val="en-US"/>
-        </w:rPr>
-      </w:pPr>
-    </w:p>
-    <w:p>
-      <w:pPr>
-        <w:rPr>
-          <w:rFonts w:cstheme="minorHAnsi"/>
-          <w:sz w:val="24"/>
-          <w:szCs w:val="24"/>
-          <w:lang w:val="en-US"/>
-        </w:rPr>
-      </w:pPr>
-    </w:p>
-    <w:p>
-      <w:pPr>
-        <w:rPr>
-          <w:rFonts w:cstheme="minorHAnsi"/>
-          <w:sz w:val="24"/>
-          <w:szCs w:val="24"/>
-          <w:lang w:val="en-US"/>
-        </w:rPr>
-      </w:pPr>
-    </w:p>
-    <w:p>
-      <w:pPr>
-        <w:rPr>
-          <w:rFonts w:cstheme="minorHAnsi"/>
-          <w:sz w:val="24"/>
-          <w:szCs w:val="24"/>
-          <w:lang w:val="en-US"/>
-        </w:rPr>
-      </w:pPr>
-    </w:p>
-    <w:p>
-      <w:pPr>
-        <w:rPr>
-          <w:rFonts w:cstheme="minorHAnsi"/>
-          <w:sz w:val="24"/>
-          <w:szCs w:val="24"/>
-          <w:lang w:val="en-US"/>
-        </w:rPr>
-      </w:pPr>
-    </w:p>
-    <w:p>
-      <w:pPr>
-        <w:rPr>
-          <w:rFonts w:cstheme="minorHAnsi"/>
-          <w:sz w:val="24"/>
-          <w:szCs w:val="24"/>
-          <w:lang w:val="en-US"/>
+        </w:rPr>
+      </w:pPr>
+    </w:p>
+    <w:p>
+      <w:pPr>
+        <w:rPr>
+          <w:rFonts w:cstheme="minorHAnsi"/>
+          <w:sz w:val="24"/>
+          <w:szCs w:val="24"/>
+        </w:rPr>
+      </w:pPr>
+    </w:p>
+    <w:p>
+      <w:pPr>
+        <w:rPr>
+          <w:rFonts w:cstheme="minorHAnsi"/>
+          <w:sz w:val="24"/>
+          <w:szCs w:val="24"/>
+        </w:rPr>
+      </w:pPr>
+    </w:p>
+    <w:p>
+      <w:pPr>
+        <w:rPr>
+          <w:rFonts w:cstheme="minorHAnsi"/>
+          <w:sz w:val="24"/>
+          <w:szCs w:val="24"/>
+        </w:rPr>
+      </w:pPr>
+    </w:p>
+    <w:p>
+      <w:pPr>
+        <w:rPr>
+          <w:rFonts w:cstheme="minorHAnsi"/>
+          <w:sz w:val="24"/>
+          <w:szCs w:val="24"/>
+        </w:rPr>
+      </w:pPr>
+    </w:p>
+    <w:p>
+      <w:pPr>
+        <w:rPr>
+          <w:rFonts w:cstheme="minorHAnsi"/>
+          <w:sz w:val="24"/>
+          <w:szCs w:val="24"/>
+        </w:rPr>
+      </w:pPr>
+    </w:p>
+    <w:p>
+      <w:pPr>
+        <w:rPr>
+          <w:rFonts w:cstheme="minorHAnsi"/>
+          <w:sz w:val="24"/>
+          <w:szCs w:val="24"/>
         </w:rPr>
       </w:pPr>
     </w:p>
@@ -1612,7 +1386,6 @@
           <w:sz w:val="24"/>
           <w:szCs w:val="24"/>
           <w:rtl/>
-          <w:lang w:val="en-US"/>
         </w:rPr>
       </w:pPr>
     </w:p>
@@ -1626,7 +1399,6 @@
           <w:iCs/>
           <w:sz w:val="28"/>
           <w:szCs w:val="28"/>
-          <w:lang w:val="en-US"/>
         </w:rPr>
       </w:pPr>
       <w:r>
@@ -1638,11 +1410,399 @@
           <w:iCs/>
           <w:sz w:val="28"/>
           <w:szCs w:val="28"/>
-          <w:lang w:val="en-US"/>
-        </w:rPr>
-        <w:t>S</w:t>
-      </w:r>
-      <w:r>
+        </w:rPr>
+        <w:lastRenderedPageBreak/>
+        <w:t>Stable Coalition using Generative Model:</w:t>
+      </w:r>
+    </w:p>
+    <w:p>
+      <w:pPr>
+        <w:rPr>
+          <w:rFonts w:cstheme="minorHAnsi"/>
+          <w:sz w:val="24"/>
+          <w:szCs w:val="24"/>
+        </w:rPr>
+      </w:pPr>
+      <w:r>
+        <w:rPr>
+          <w:rFonts w:cstheme="minorHAnsi"/>
+          <w:sz w:val="24"/>
+          <w:szCs w:val="24"/>
+        </w:rPr>
+        <w:t xml:space="preserve">Our main idea here is to train a generative model like naïve gaussian </w:t>
+      </w:r>
+      <w:proofErr w:type="spellStart"/>
+      <w:r>
+        <w:rPr>
+          <w:rFonts w:cstheme="minorHAnsi"/>
+          <w:sz w:val="24"/>
+          <w:szCs w:val="24"/>
+        </w:rPr>
+        <w:t>bayes</w:t>
+      </w:r>
+      <w:proofErr w:type="spellEnd"/>
+      <w:r>
+        <w:rPr>
+          <w:rFonts w:cstheme="minorHAnsi"/>
+          <w:sz w:val="24"/>
+          <w:szCs w:val="24"/>
+        </w:rPr>
+        <w:t xml:space="preserve">. </w:t>
+      </w:r>
+      <w:r>
+        <w:rPr>
+          <w:rFonts w:cstheme="minorHAnsi"/>
+          <w:sz w:val="24"/>
+          <w:szCs w:val="24"/>
+        </w:rPr>
+        <w:br/>
+        <w:t>The model will give us the party which has the highest probability of being elected</w:t>
+      </w:r>
+      <w:r>
+        <w:rPr>
+          <w:rFonts w:cstheme="minorHAnsi"/>
+          <w:sz w:val="24"/>
+          <w:szCs w:val="24"/>
+        </w:rPr>
+        <w:t>.</w:t>
+      </w:r>
+      <w:r>
+        <w:rPr>
+          <w:rFonts w:cstheme="minorHAnsi"/>
+          <w:sz w:val="24"/>
+          <w:szCs w:val="24"/>
+        </w:rPr>
+        <w:br/>
+        <w:t>We will first add this party to the coalition, and then try to constitute a coalition around this party.</w:t>
+      </w:r>
+    </w:p>
+    <w:p>
+      <w:pPr>
+        <w:rPr>
+          <w:rFonts w:cstheme="minorHAnsi"/>
+          <w:sz w:val="24"/>
+          <w:szCs w:val="24"/>
+        </w:rPr>
+      </w:pPr>
+      <w:r>
+        <w:rPr>
+          <w:rFonts w:cstheme="minorHAnsi"/>
+          <w:sz w:val="24"/>
+          <w:szCs w:val="24"/>
+        </w:rPr>
+        <w:t>For each of the remaining party, we evaluate the features’ variances of the current coalition if the party is added to it. If globally the variance is reduced, we add it to the group. Else we discard it.</w:t>
+      </w:r>
+    </w:p>
+    <w:p>
+      <w:pPr>
+        <w:rPr>
+          <w:rFonts w:cstheme="minorHAnsi"/>
+          <w:sz w:val="24"/>
+          <w:szCs w:val="24"/>
+        </w:rPr>
+      </w:pPr>
+      <w:r>
+        <w:rPr>
+          <w:rFonts w:cstheme="minorHAnsi"/>
+          <w:sz w:val="24"/>
+          <w:szCs w:val="24"/>
+        </w:rPr>
+        <w:t>For instance:</w:t>
+      </w:r>
+    </w:p>
+    <w:p>
+      <w:pPr>
+        <w:rPr>
+          <w:rFonts w:cstheme="minorHAnsi"/>
+          <w:b/>
+          <w:bCs/>
+          <w:sz w:val="24"/>
+          <w:szCs w:val="24"/>
+        </w:rPr>
+      </w:pPr>
+      <w:r>
+        <w:rPr>
+          <w:rFonts w:cstheme="minorHAnsi"/>
+          <w:b/>
+          <w:bCs/>
+          <w:sz w:val="24"/>
+          <w:szCs w:val="24"/>
+        </w:rPr>
+        <w:t>[graph before]</w:t>
+      </w:r>
+    </w:p>
+    <w:p>
+      <w:pPr>
+        <w:rPr>
+          <w:rFonts w:cstheme="minorHAnsi"/>
+          <w:sz w:val="24"/>
+          <w:szCs w:val="24"/>
+        </w:rPr>
+      </w:pPr>
+      <w:r>
+        <w:rPr>
+          <w:rFonts w:cstheme="minorHAnsi"/>
+          <w:sz w:val="24"/>
+          <w:szCs w:val="24"/>
+        </w:rPr>
+        <w:t>Here are the variances at a certain point of our algorithm.</w:t>
+      </w:r>
+    </w:p>
+    <w:p>
+      <w:pPr>
+        <w:rPr>
+          <w:rFonts w:cstheme="minorHAnsi"/>
+          <w:sz w:val="24"/>
+          <w:szCs w:val="24"/>
+        </w:rPr>
+      </w:pPr>
+      <w:r>
+        <w:rPr>
+          <w:rFonts w:cstheme="minorHAnsi"/>
+          <w:sz w:val="24"/>
+          <w:szCs w:val="24"/>
+        </w:rPr>
+        <w:t>Then we evaluate the new variances if we add a party X.</w:t>
+      </w:r>
+    </w:p>
+    <w:p>
+      <w:pPr>
+        <w:rPr>
+          <w:rFonts w:cstheme="minorHAnsi"/>
+          <w:b/>
+          <w:bCs/>
+          <w:sz w:val="24"/>
+          <w:szCs w:val="24"/>
+        </w:rPr>
+      </w:pPr>
+      <w:r>
+        <w:rPr>
+          <w:rFonts w:cstheme="minorHAnsi"/>
+          <w:b/>
+          <w:bCs/>
+          <w:sz w:val="24"/>
+          <w:szCs w:val="24"/>
+        </w:rPr>
+        <w:t>[graph after]</w:t>
+      </w:r>
+    </w:p>
+    <w:p>
+      <w:pPr>
+        <w:rPr>
+          <w:rFonts w:cstheme="minorHAnsi"/>
+          <w:sz w:val="24"/>
+          <w:szCs w:val="24"/>
+        </w:rPr>
+      </w:pPr>
+      <w:r>
+        <w:rPr>
+          <w:rFonts w:cstheme="minorHAnsi"/>
+          <w:sz w:val="24"/>
+          <w:szCs w:val="24"/>
+        </w:rPr>
+        <w:t>We see that globally the variances are reduced, so we will keep this party.</w:t>
+      </w:r>
+    </w:p>
+    <w:p>
+      <w:pPr>
+        <w:rPr>
+          <w:rFonts w:cstheme="minorHAnsi"/>
+          <w:sz w:val="24"/>
+          <w:szCs w:val="24"/>
+        </w:rPr>
+      </w:pPr>
+      <w:r>
+        <w:rPr>
+          <w:rFonts w:cstheme="minorHAnsi"/>
+          <w:sz w:val="24"/>
+          <w:szCs w:val="24"/>
+        </w:rPr>
+        <w:t xml:space="preserve"> This way, we get a homogenous coalition.</w:t>
+      </w:r>
+    </w:p>
+    <w:p>
+      <w:pPr>
+        <w:rPr>
+          <w:rFonts w:cstheme="minorHAnsi"/>
+          <w:sz w:val="24"/>
+          <w:szCs w:val="24"/>
+        </w:rPr>
+      </w:pPr>
+      <w:r>
+        <w:rPr>
+          <w:rFonts w:cstheme="minorHAnsi"/>
+          <w:sz w:val="24"/>
+          <w:szCs w:val="24"/>
+        </w:rPr>
+        <w:t>Eventually, we check that we get more than 51% of votes with the selected coalition, using the test set.</w:t>
+      </w:r>
+      <w:r>
+        <w:rPr>
+          <w:rFonts w:cstheme="minorHAnsi"/>
+          <w:sz w:val="24"/>
+          <w:szCs w:val="24"/>
+        </w:rPr>
+        <w:br/>
+      </w:r>
+    </w:p>
+    <w:p>
+      <w:pPr>
+        <w:rPr>
+          <w:rFonts w:cstheme="minorHAnsi"/>
+          <w:sz w:val="24"/>
+          <w:szCs w:val="24"/>
+        </w:rPr>
+      </w:pPr>
+      <w:r>
+        <w:rPr>
+          <w:rFonts w:cstheme="minorHAnsi"/>
+          <w:sz w:val="24"/>
+          <w:szCs w:val="24"/>
+        </w:rPr>
+        <w:t>Let us</w:t>
+      </w:r>
+      <w:r>
+        <w:rPr>
+          <w:rFonts w:cstheme="minorHAnsi"/>
+          <w:sz w:val="24"/>
+          <w:szCs w:val="24"/>
+        </w:rPr>
+        <w:t xml:space="preserve"> now compare the variances of the coalition previously picked automatically by the clustering model, and the variances of the new coalition picked manually, using the generative model:</w:t>
+      </w:r>
+    </w:p>
+    <w:p>
+      <w:pPr>
+        <w:rPr>
+          <w:rFonts w:cstheme="minorHAnsi"/>
+          <w:b/>
+          <w:bCs/>
+          <w:sz w:val="24"/>
+          <w:szCs w:val="24"/>
+        </w:rPr>
+      </w:pPr>
+      <w:r>
+        <w:rPr>
+          <w:rFonts w:cstheme="minorHAnsi"/>
+          <w:b/>
+          <w:bCs/>
+          <w:sz w:val="24"/>
+          <w:szCs w:val="24"/>
+        </w:rPr>
+        <w:t>[coalition variance cluster]</w:t>
+      </w:r>
+    </w:p>
+    <w:p>
+      <w:pPr>
+        <w:rPr>
+          <w:rFonts w:cstheme="minorHAnsi"/>
+          <w:b/>
+          <w:bCs/>
+          <w:sz w:val="24"/>
+          <w:szCs w:val="24"/>
+        </w:rPr>
+      </w:pPr>
+      <w:r>
+        <w:rPr>
+          <w:rFonts w:cstheme="minorHAnsi"/>
+          <w:b/>
+          <w:bCs/>
+          <w:sz w:val="24"/>
+          <w:szCs w:val="24"/>
+        </w:rPr>
+        <w:t>[coalition variance gen]</w:t>
+      </w:r>
+    </w:p>
+    <w:p>
+      <w:pPr>
+        <w:rPr>
+          <w:rFonts w:cstheme="minorHAnsi"/>
+          <w:sz w:val="24"/>
+          <w:szCs w:val="24"/>
+        </w:rPr>
+      </w:pPr>
+    </w:p>
+    <w:p>
+      <w:pPr>
+        <w:rPr>
+          <w:rFonts w:cstheme="minorHAnsi"/>
+          <w:sz w:val="24"/>
+          <w:szCs w:val="24"/>
+        </w:rPr>
+      </w:pPr>
+    </w:p>
+    <w:p>
+      <w:pPr>
+        <w:rPr>
+          <w:rFonts w:cstheme="minorHAnsi"/>
+          <w:sz w:val="24"/>
+          <w:szCs w:val="24"/>
+        </w:rPr>
+      </w:pPr>
+      <w:r>
+        <w:rPr>
+          <w:rFonts w:cstheme="minorHAnsi"/>
+          <w:sz w:val="24"/>
+          <w:szCs w:val="24"/>
+        </w:rPr>
+        <w:t>It seems that the manual job gives us a better homogeneity.</w:t>
+      </w:r>
+    </w:p>
+    <w:p>
+      <w:pPr>
+        <w:rPr>
+          <w:rFonts w:cstheme="minorHAnsi"/>
+          <w:sz w:val="24"/>
+          <w:szCs w:val="24"/>
+        </w:rPr>
+      </w:pPr>
+    </w:p>
+    <w:p>
+      <w:pPr>
+        <w:rPr>
+          <w:rFonts w:cstheme="minorHAnsi"/>
+          <w:sz w:val="24"/>
+          <w:szCs w:val="24"/>
+        </w:rPr>
+      </w:pPr>
+    </w:p>
+    <w:p>
+      <w:pPr>
+        <w:rPr>
+          <w:rFonts w:cstheme="minorHAnsi"/>
+          <w:sz w:val="24"/>
+          <w:szCs w:val="24"/>
+        </w:rPr>
+      </w:pPr>
+    </w:p>
+    <w:p>
+      <w:pPr>
+        <w:rPr>
+          <w:rFonts w:cstheme="minorHAnsi"/>
+          <w:sz w:val="24"/>
+          <w:szCs w:val="24"/>
+        </w:rPr>
+      </w:pPr>
+    </w:p>
+    <w:p>
+      <w:pPr>
+        <w:rPr>
+          <w:rFonts w:cstheme="minorHAnsi"/>
+          <w:sz w:val="24"/>
+          <w:szCs w:val="24"/>
+        </w:rPr>
+      </w:pPr>
+    </w:p>
+    <w:p>
+      <w:pPr>
+        <w:rPr>
+          <w:rFonts w:cstheme="minorHAnsi"/>
+          <w:sz w:val="24"/>
+          <w:szCs w:val="24"/>
+        </w:rPr>
+      </w:pPr>
+    </w:p>
+    <w:p>
+      <w:pPr>
         <w:rPr>
           <w:rFonts w:cstheme="minorHAnsi"/>
           <w:b/>
@@ -1652,8 +1812,7 @@
           <w:sz w:val="28"/>
           <w:szCs w:val="28"/>
         </w:rPr>
-        <w:t xml:space="preserve">table </w:t>
-      </w:r>
+      </w:pPr>
       <w:r>
         <w:rPr>
           <w:rFonts w:cstheme="minorHAnsi"/>
@@ -1663,11 +1822,632 @@
           <w:iCs/>
           <w:sz w:val="28"/>
           <w:szCs w:val="28"/>
-          <w:lang w:val="en-US"/>
-        </w:rPr>
-        <w:t>C</w:t>
-      </w:r>
-      <w:r>
+        </w:rPr>
+        <w:lastRenderedPageBreak/>
+        <w:t>The leading features of each party:</w:t>
+      </w:r>
+    </w:p>
+    <w:p>
+      <w:pPr>
+        <w:rPr>
+          <w:rFonts w:cstheme="minorHAnsi"/>
+          <w:sz w:val="24"/>
+          <w:szCs w:val="24"/>
+        </w:rPr>
+      </w:pPr>
+      <w:r>
+        <w:rPr>
+          <w:rFonts w:cstheme="minorHAnsi"/>
+          <w:sz w:val="24"/>
+          <w:szCs w:val="24"/>
+        </w:rPr>
+        <w:t>To identify the leading f</w:t>
+      </w:r>
+      <w:r>
+        <w:rPr>
+          <w:rFonts w:cstheme="minorHAnsi"/>
+          <w:sz w:val="24"/>
+          <w:szCs w:val="24"/>
+        </w:rPr>
+        <w:t>eatures of each party, we will have a look at the variances of the voters’ features for each party. Each feature having a low variance indicates us that most of the voters for a given party have more or less the same value a feature. This means that it’s a strong characteristic of the party.</w:t>
+      </w:r>
+      <w:r>
+        <w:rPr>
+          <w:rFonts w:cstheme="minorHAnsi"/>
+          <w:sz w:val="24"/>
+          <w:szCs w:val="24"/>
+        </w:rPr>
+        <w:br/>
+        <w:t xml:space="preserve">Therefore, we will print the </w:t>
+      </w:r>
+      <w:r>
+        <w:rPr>
+          <w:rFonts w:cstheme="minorHAnsi"/>
+          <w:sz w:val="24"/>
+          <w:szCs w:val="24"/>
+        </w:rPr>
+        <w:t>variances for each party to determinate what are the leading features.</w:t>
+      </w:r>
+    </w:p>
+    <w:p>
+      <w:pPr>
+        <w:rPr>
+          <w:rFonts w:cstheme="minorHAnsi"/>
+          <w:b/>
+          <w:bCs/>
+          <w:sz w:val="24"/>
+          <w:szCs w:val="24"/>
+        </w:rPr>
+      </w:pPr>
+      <w:r>
+        <w:rPr>
+          <w:rFonts w:cstheme="minorHAnsi"/>
+          <w:b/>
+          <w:bCs/>
+          <w:sz w:val="24"/>
+          <w:szCs w:val="24"/>
+        </w:rPr>
+        <w:t>[Graph for one]</w:t>
+      </w:r>
+    </w:p>
+    <w:p>
+      <w:pPr>
+        <w:rPr>
+          <w:rFonts w:cstheme="minorHAnsi"/>
+          <w:b/>
+          <w:bCs/>
+          <w:sz w:val="24"/>
+          <w:szCs w:val="24"/>
+        </w:rPr>
+      </w:pPr>
+      <w:r>
+        <w:rPr>
+          <w:rFonts w:cstheme="minorHAnsi"/>
+          <w:b/>
+          <w:bCs/>
+          <w:sz w:val="24"/>
+          <w:szCs w:val="24"/>
+        </w:rPr>
+        <w:t>[Interpretation for one]</w:t>
+      </w:r>
+    </w:p>
+    <w:p>
+      <w:pPr>
+        <w:rPr>
+          <w:rFonts w:cstheme="minorHAnsi"/>
+          <w:sz w:val="24"/>
+          <w:szCs w:val="24"/>
+        </w:rPr>
+      </w:pPr>
+      <w:r>
+        <w:rPr>
+          <w:rFonts w:cstheme="minorHAnsi"/>
+          <w:sz w:val="24"/>
+          <w:szCs w:val="24"/>
+        </w:rPr>
+        <w:br/>
+        <w:t>Similarly, we do the exact same operation for each party, giving us the following results:</w:t>
+      </w:r>
+      <w:r>
+        <w:rPr>
+          <w:rFonts w:cstheme="minorHAnsi"/>
+          <w:sz w:val="24"/>
+          <w:szCs w:val="24"/>
+        </w:rPr>
+        <w:br/>
+      </w:r>
+    </w:p>
+    <w:tbl>
+      <w:tblPr>
+        <w:tblStyle w:val="TableGrid"/>
+        <w:tblW w:w="0" w:type="auto"/>
+        <w:tblLook w:val="04A0" w:firstRow="1" w:lastRow="0" w:firstColumn="1" w:lastColumn="0" w:noHBand="0" w:noVBand="1"/>
+      </w:tblPr>
+      <w:tblGrid>
+        <w:gridCol w:w="4508"/>
+        <w:gridCol w:w="4508"/>
+      </w:tblGrid>
+      <w:tr>
+        <w:tc>
+          <w:tcPr>
+            <w:tcW w:w="4508" w:type="dxa"/>
+          </w:tcPr>
+          <w:p>
+            <w:pPr>
+              <w:rPr>
+                <w:rFonts w:cstheme="minorHAnsi"/>
+                <w:sz w:val="24"/>
+                <w:szCs w:val="24"/>
+              </w:rPr>
+            </w:pPr>
+          </w:p>
+        </w:tc>
+        <w:tc>
+          <w:tcPr>
+            <w:tcW w:w="4508" w:type="dxa"/>
+          </w:tcPr>
+          <w:p>
+            <w:pPr>
+              <w:rPr>
+                <w:rFonts w:cstheme="minorHAnsi"/>
+                <w:sz w:val="24"/>
+                <w:szCs w:val="24"/>
+              </w:rPr>
+            </w:pPr>
+          </w:p>
+        </w:tc>
+      </w:tr>
+      <w:tr>
+        <w:tc>
+          <w:tcPr>
+            <w:tcW w:w="4508" w:type="dxa"/>
+          </w:tcPr>
+          <w:p>
+            <w:pPr>
+              <w:rPr>
+                <w:rFonts w:cstheme="minorHAnsi"/>
+                <w:sz w:val="24"/>
+                <w:szCs w:val="24"/>
+              </w:rPr>
+            </w:pPr>
+          </w:p>
+        </w:tc>
+        <w:tc>
+          <w:tcPr>
+            <w:tcW w:w="4508" w:type="dxa"/>
+          </w:tcPr>
+          <w:p>
+            <w:pPr>
+              <w:rPr>
+                <w:rFonts w:cstheme="minorHAnsi"/>
+                <w:sz w:val="24"/>
+                <w:szCs w:val="24"/>
+              </w:rPr>
+            </w:pPr>
+          </w:p>
+        </w:tc>
+      </w:tr>
+      <w:tr>
+        <w:tc>
+          <w:tcPr>
+            <w:tcW w:w="4508" w:type="dxa"/>
+          </w:tcPr>
+          <w:p>
+            <w:pPr>
+              <w:rPr>
+                <w:rFonts w:cstheme="minorHAnsi"/>
+                <w:sz w:val="24"/>
+                <w:szCs w:val="24"/>
+              </w:rPr>
+            </w:pPr>
+          </w:p>
+        </w:tc>
+        <w:tc>
+          <w:tcPr>
+            <w:tcW w:w="4508" w:type="dxa"/>
+          </w:tcPr>
+          <w:p>
+            <w:pPr>
+              <w:rPr>
+                <w:rFonts w:cstheme="minorHAnsi"/>
+                <w:sz w:val="24"/>
+                <w:szCs w:val="24"/>
+              </w:rPr>
+            </w:pPr>
+          </w:p>
+        </w:tc>
+      </w:tr>
+      <w:tr>
+        <w:tc>
+          <w:tcPr>
+            <w:tcW w:w="4508" w:type="dxa"/>
+          </w:tcPr>
+          <w:p>
+            <w:pPr>
+              <w:rPr>
+                <w:rFonts w:cstheme="minorHAnsi"/>
+                <w:sz w:val="24"/>
+                <w:szCs w:val="24"/>
+              </w:rPr>
+            </w:pPr>
+          </w:p>
+        </w:tc>
+        <w:tc>
+          <w:tcPr>
+            <w:tcW w:w="4508" w:type="dxa"/>
+          </w:tcPr>
+          <w:p>
+            <w:pPr>
+              <w:rPr>
+                <w:rFonts w:cstheme="minorHAnsi"/>
+                <w:sz w:val="24"/>
+                <w:szCs w:val="24"/>
+              </w:rPr>
+            </w:pPr>
+          </w:p>
+        </w:tc>
+      </w:tr>
+      <w:tr>
+        <w:tc>
+          <w:tcPr>
+            <w:tcW w:w="4508" w:type="dxa"/>
+          </w:tcPr>
+          <w:p>
+            <w:pPr>
+              <w:rPr>
+                <w:rFonts w:cstheme="minorHAnsi"/>
+                <w:sz w:val="24"/>
+                <w:szCs w:val="24"/>
+              </w:rPr>
+            </w:pPr>
+          </w:p>
+        </w:tc>
+        <w:tc>
+          <w:tcPr>
+            <w:tcW w:w="4508" w:type="dxa"/>
+          </w:tcPr>
+          <w:p>
+            <w:pPr>
+              <w:rPr>
+                <w:rFonts w:cstheme="minorHAnsi"/>
+                <w:sz w:val="24"/>
+                <w:szCs w:val="24"/>
+              </w:rPr>
+            </w:pPr>
+          </w:p>
+        </w:tc>
+      </w:tr>
+      <w:tr>
+        <w:tc>
+          <w:tcPr>
+            <w:tcW w:w="4508" w:type="dxa"/>
+          </w:tcPr>
+          <w:p>
+            <w:pPr>
+              <w:rPr>
+                <w:rFonts w:cstheme="minorHAnsi"/>
+                <w:sz w:val="24"/>
+                <w:szCs w:val="24"/>
+              </w:rPr>
+            </w:pPr>
+          </w:p>
+        </w:tc>
+        <w:tc>
+          <w:tcPr>
+            <w:tcW w:w="4508" w:type="dxa"/>
+          </w:tcPr>
+          <w:p>
+            <w:pPr>
+              <w:rPr>
+                <w:rFonts w:cstheme="minorHAnsi"/>
+                <w:sz w:val="24"/>
+                <w:szCs w:val="24"/>
+              </w:rPr>
+            </w:pPr>
+          </w:p>
+        </w:tc>
+      </w:tr>
+      <w:tr>
+        <w:tc>
+          <w:tcPr>
+            <w:tcW w:w="4508" w:type="dxa"/>
+          </w:tcPr>
+          <w:p>
+            <w:pPr>
+              <w:rPr>
+                <w:rFonts w:cstheme="minorHAnsi"/>
+                <w:sz w:val="24"/>
+                <w:szCs w:val="24"/>
+              </w:rPr>
+            </w:pPr>
+          </w:p>
+        </w:tc>
+        <w:tc>
+          <w:tcPr>
+            <w:tcW w:w="4508" w:type="dxa"/>
+          </w:tcPr>
+          <w:p>
+            <w:pPr>
+              <w:rPr>
+                <w:rFonts w:cstheme="minorHAnsi"/>
+                <w:sz w:val="24"/>
+                <w:szCs w:val="24"/>
+              </w:rPr>
+            </w:pPr>
+          </w:p>
+        </w:tc>
+      </w:tr>
+      <w:tr>
+        <w:tc>
+          <w:tcPr>
+            <w:tcW w:w="4508" w:type="dxa"/>
+          </w:tcPr>
+          <w:p>
+            <w:pPr>
+              <w:rPr>
+                <w:rFonts w:cstheme="minorHAnsi"/>
+                <w:sz w:val="24"/>
+                <w:szCs w:val="24"/>
+              </w:rPr>
+            </w:pPr>
+          </w:p>
+        </w:tc>
+        <w:tc>
+          <w:tcPr>
+            <w:tcW w:w="4508" w:type="dxa"/>
+          </w:tcPr>
+          <w:p>
+            <w:pPr>
+              <w:rPr>
+                <w:rFonts w:cstheme="minorHAnsi"/>
+                <w:sz w:val="24"/>
+                <w:szCs w:val="24"/>
+              </w:rPr>
+            </w:pPr>
+          </w:p>
+        </w:tc>
+      </w:tr>
+      <w:tr>
+        <w:tc>
+          <w:tcPr>
+            <w:tcW w:w="4508" w:type="dxa"/>
+          </w:tcPr>
+          <w:p>
+            <w:pPr>
+              <w:rPr>
+                <w:rFonts w:cstheme="minorHAnsi"/>
+                <w:sz w:val="24"/>
+                <w:szCs w:val="24"/>
+              </w:rPr>
+            </w:pPr>
+          </w:p>
+        </w:tc>
+        <w:tc>
+          <w:tcPr>
+            <w:tcW w:w="4508" w:type="dxa"/>
+          </w:tcPr>
+          <w:p>
+            <w:pPr>
+              <w:rPr>
+                <w:rFonts w:cstheme="minorHAnsi"/>
+                <w:sz w:val="24"/>
+                <w:szCs w:val="24"/>
+              </w:rPr>
+            </w:pPr>
+          </w:p>
+        </w:tc>
+      </w:tr>
+      <w:tr>
+        <w:tc>
+          <w:tcPr>
+            <w:tcW w:w="4508" w:type="dxa"/>
+          </w:tcPr>
+          <w:p>
+            <w:pPr>
+              <w:rPr>
+                <w:rFonts w:cstheme="minorHAnsi"/>
+                <w:sz w:val="24"/>
+                <w:szCs w:val="24"/>
+              </w:rPr>
+            </w:pPr>
+          </w:p>
+        </w:tc>
+        <w:tc>
+          <w:tcPr>
+            <w:tcW w:w="4508" w:type="dxa"/>
+          </w:tcPr>
+          <w:p>
+            <w:pPr>
+              <w:rPr>
+                <w:rFonts w:cstheme="minorHAnsi"/>
+                <w:sz w:val="24"/>
+                <w:szCs w:val="24"/>
+              </w:rPr>
+            </w:pPr>
+          </w:p>
+        </w:tc>
+      </w:tr>
+      <w:tr>
+        <w:tc>
+          <w:tcPr>
+            <w:tcW w:w="4508" w:type="dxa"/>
+          </w:tcPr>
+          <w:p>
+            <w:pPr>
+              <w:rPr>
+                <w:rFonts w:cstheme="minorHAnsi"/>
+                <w:sz w:val="24"/>
+                <w:szCs w:val="24"/>
+              </w:rPr>
+            </w:pPr>
+          </w:p>
+        </w:tc>
+        <w:tc>
+          <w:tcPr>
+            <w:tcW w:w="4508" w:type="dxa"/>
+          </w:tcPr>
+          <w:p>
+            <w:pPr>
+              <w:rPr>
+                <w:rFonts w:cstheme="minorHAnsi"/>
+                <w:sz w:val="24"/>
+                <w:szCs w:val="24"/>
+              </w:rPr>
+            </w:pPr>
+          </w:p>
+        </w:tc>
+      </w:tr>
+      <w:tr>
+        <w:tc>
+          <w:tcPr>
+            <w:tcW w:w="4508" w:type="dxa"/>
+          </w:tcPr>
+          <w:p>
+            <w:pPr>
+              <w:rPr>
+                <w:rFonts w:cstheme="minorHAnsi"/>
+                <w:sz w:val="24"/>
+                <w:szCs w:val="24"/>
+              </w:rPr>
+            </w:pPr>
+          </w:p>
+        </w:tc>
+        <w:tc>
+          <w:tcPr>
+            <w:tcW w:w="4508" w:type="dxa"/>
+          </w:tcPr>
+          <w:p>
+            <w:pPr>
+              <w:rPr>
+                <w:rFonts w:cstheme="minorHAnsi"/>
+                <w:sz w:val="24"/>
+                <w:szCs w:val="24"/>
+              </w:rPr>
+            </w:pPr>
+          </w:p>
+        </w:tc>
+      </w:tr>
+      <w:tr>
+        <w:tc>
+          <w:tcPr>
+            <w:tcW w:w="4508" w:type="dxa"/>
+          </w:tcPr>
+          <w:p>
+            <w:pPr>
+              <w:rPr>
+                <w:rFonts w:cstheme="minorHAnsi"/>
+                <w:sz w:val="24"/>
+                <w:szCs w:val="24"/>
+              </w:rPr>
+            </w:pPr>
+          </w:p>
+        </w:tc>
+        <w:tc>
+          <w:tcPr>
+            <w:tcW w:w="4508" w:type="dxa"/>
+          </w:tcPr>
+          <w:p>
+            <w:pPr>
+              <w:rPr>
+                <w:rFonts w:cstheme="minorHAnsi"/>
+                <w:sz w:val="24"/>
+                <w:szCs w:val="24"/>
+              </w:rPr>
+            </w:pPr>
+          </w:p>
+        </w:tc>
+      </w:tr>
+    </w:tbl>
+    <w:p>
+      <w:pPr>
+        <w:rPr>
+          <w:rFonts w:cstheme="minorHAnsi"/>
+          <w:sz w:val="24"/>
+          <w:szCs w:val="24"/>
+        </w:rPr>
+      </w:pPr>
+    </w:p>
+    <w:p>
+      <w:pPr>
+        <w:rPr>
+          <w:rFonts w:cstheme="minorHAnsi"/>
+          <w:sz w:val="24"/>
+          <w:szCs w:val="24"/>
+        </w:rPr>
+      </w:pPr>
+    </w:p>
+    <w:p>
+      <w:pPr>
+        <w:rPr>
+          <w:rFonts w:cstheme="minorHAnsi"/>
+          <w:sz w:val="24"/>
+          <w:szCs w:val="24"/>
+          <w:lang w:val="fr-FR"/>
+        </w:rPr>
+      </w:pPr>
+    </w:p>
+    <w:p>
+      <w:pPr>
+        <w:rPr>
+          <w:rFonts w:cstheme="minorHAnsi"/>
+          <w:sz w:val="24"/>
+          <w:szCs w:val="24"/>
+          <w:lang w:val="fr-FR"/>
+        </w:rPr>
+      </w:pPr>
+    </w:p>
+    <w:p>
+      <w:pPr>
+        <w:rPr>
+          <w:rFonts w:cstheme="minorHAnsi"/>
+          <w:sz w:val="24"/>
+          <w:szCs w:val="24"/>
+          <w:lang w:val="fr-FR"/>
+        </w:rPr>
+      </w:pPr>
+    </w:p>
+    <w:p>
+      <w:pPr>
+        <w:rPr>
+          <w:rFonts w:cstheme="minorHAnsi"/>
+          <w:sz w:val="24"/>
+          <w:szCs w:val="24"/>
+          <w:lang w:val="fr-FR"/>
+        </w:rPr>
+      </w:pPr>
+    </w:p>
+    <w:p>
+      <w:pPr>
+        <w:rPr>
+          <w:rFonts w:cstheme="minorHAnsi"/>
+          <w:sz w:val="24"/>
+          <w:szCs w:val="24"/>
+          <w:lang w:val="fr-FR"/>
+        </w:rPr>
+      </w:pPr>
+    </w:p>
+    <w:p>
+      <w:pPr>
+        <w:rPr>
+          <w:rFonts w:cstheme="minorHAnsi"/>
+          <w:sz w:val="24"/>
+          <w:szCs w:val="24"/>
+          <w:lang w:val="fr-FR"/>
+        </w:rPr>
+      </w:pPr>
+    </w:p>
+    <w:p>
+      <w:pPr>
+        <w:rPr>
+          <w:rFonts w:cstheme="minorHAnsi"/>
+          <w:sz w:val="24"/>
+          <w:szCs w:val="24"/>
+          <w:lang w:val="fr-FR"/>
+        </w:rPr>
+      </w:pPr>
+    </w:p>
+    <w:p>
+      <w:pPr>
+        <w:rPr>
+          <w:rFonts w:cstheme="minorHAnsi"/>
+          <w:sz w:val="24"/>
+          <w:szCs w:val="24"/>
+          <w:lang w:val="fr-FR"/>
+        </w:rPr>
+      </w:pPr>
+    </w:p>
+    <w:p>
+      <w:pPr>
+        <w:rPr>
+          <w:rFonts w:cstheme="minorHAnsi"/>
+          <w:sz w:val="24"/>
+          <w:szCs w:val="24"/>
+          <w:lang w:val="fr-FR"/>
+        </w:rPr>
+      </w:pPr>
+    </w:p>
+    <w:p>
+      <w:pPr>
         <w:rPr>
           <w:rFonts w:cstheme="minorHAnsi"/>
           <w:b/>
@@ -1677,8 +2457,7 @@
           <w:sz w:val="28"/>
           <w:szCs w:val="28"/>
         </w:rPr>
-        <w:t>oalition</w:t>
-      </w:r>
+      </w:pPr>
       <w:r>
         <w:rPr>
           <w:rFonts w:cstheme="minorHAnsi"/>
@@ -1688,37 +2467,1072 @@
           <w:iCs/>
           <w:sz w:val="28"/>
           <w:szCs w:val="28"/>
-          <w:lang w:val="en-US"/>
-        </w:rPr>
-        <w:t xml:space="preserve"> using Generative Model:</w:t>
-      </w:r>
-    </w:p>
-    <w:p>
-      <w:pPr>
-        <w:rPr>
-          <w:rFonts w:cstheme="minorHAnsi"/>
-          <w:sz w:val="24"/>
-          <w:szCs w:val="24"/>
-          <w:lang w:val="en-US"/>
-        </w:rPr>
-      </w:pPr>
-    </w:p>
-    <w:p>
-      <w:pPr>
-        <w:rPr>
-          <w:rFonts w:cstheme="minorHAnsi"/>
-          <w:sz w:val="24"/>
-          <w:szCs w:val="24"/>
-          <w:lang w:val="en-US"/>
-        </w:rPr>
-      </w:pPr>
+        </w:rPr>
+        <w:lastRenderedPageBreak/>
+        <w:t>Manipulating the elections</w:t>
+      </w:r>
+    </w:p>
+    <w:p>
+      <w:pPr>
+        <w:rPr>
+          <w:rFonts w:cstheme="minorHAnsi"/>
+          <w:sz w:val="24"/>
+          <w:szCs w:val="24"/>
+        </w:rPr>
+      </w:pPr>
+    </w:p>
+    <w:p>
+      <w:pPr>
+        <w:autoSpaceDE w:val="0"/>
+        <w:autoSpaceDN w:val="0"/>
+        <w:adjustRightInd w:val="0"/>
+        <w:spacing w:after="0" w:line="240" w:lineRule="auto"/>
+        <w:rPr>
+          <w:rFonts w:cstheme="minorHAnsi"/>
+          <w:color w:val="000000"/>
+          <w:sz w:val="24"/>
+          <w:szCs w:val="24"/>
+        </w:rPr>
+      </w:pPr>
+      <w:r>
+        <w:rPr>
+          <w:rFonts w:cstheme="minorHAnsi"/>
+          <w:color w:val="000000"/>
+          <w:sz w:val="24"/>
+          <w:szCs w:val="24"/>
+        </w:rPr>
+        <w:t xml:space="preserve">After doing many manipulations, we found out that modifying the </w:t>
+      </w:r>
+      <w:proofErr w:type="spellStart"/>
+      <w:r>
+        <w:rPr>
+          <w:rFonts w:cstheme="minorHAnsi"/>
+          <w:color w:val="000000"/>
+          <w:sz w:val="24"/>
+          <w:szCs w:val="24"/>
+        </w:rPr>
+        <w:t>Yearly_IncomeK</w:t>
+      </w:r>
+      <w:proofErr w:type="spellEnd"/>
+      <w:r>
+        <w:rPr>
+          <w:rFonts w:cstheme="minorHAnsi"/>
+          <w:color w:val="000000"/>
+          <w:sz w:val="24"/>
+          <w:szCs w:val="24"/>
+        </w:rPr>
+        <w:t xml:space="preserve"> and the </w:t>
+      </w:r>
+      <w:proofErr w:type="spellStart"/>
+      <w:r>
+        <w:rPr>
+          <w:rFonts w:cstheme="minorHAnsi"/>
+          <w:color w:val="000000"/>
+          <w:sz w:val="24"/>
+          <w:szCs w:val="24"/>
+        </w:rPr>
+        <w:t>Number_of_differnt_parties_voted_for</w:t>
+      </w:r>
+      <w:proofErr w:type="spellEnd"/>
+      <w:r>
+        <w:rPr>
+          <w:rFonts w:cstheme="minorHAnsi"/>
+          <w:color w:val="000000"/>
+          <w:sz w:val="24"/>
+          <w:szCs w:val="24"/>
+        </w:rPr>
+        <w:t xml:space="preserve"> has no impact on the elections’ winner.</w:t>
+      </w:r>
+      <w:r>
+        <w:rPr>
+          <w:rFonts w:cstheme="minorHAnsi"/>
+          <w:color w:val="000000"/>
+          <w:sz w:val="24"/>
+          <w:szCs w:val="24"/>
+        </w:rPr>
+        <w:br/>
+        <w:t>However, every other modifications has an impact:</w:t>
+      </w:r>
+    </w:p>
+    <w:p>
+      <w:pPr>
+        <w:autoSpaceDE w:val="0"/>
+        <w:autoSpaceDN w:val="0"/>
+        <w:adjustRightInd w:val="0"/>
+        <w:spacing w:after="0" w:line="240" w:lineRule="auto"/>
+        <w:rPr>
+          <w:rFonts w:cstheme="minorHAnsi"/>
+          <w:color w:val="000000"/>
+          <w:sz w:val="24"/>
+          <w:szCs w:val="24"/>
+        </w:rPr>
+      </w:pPr>
+    </w:p>
+    <w:p>
+      <w:pPr>
+        <w:autoSpaceDE w:val="0"/>
+        <w:autoSpaceDN w:val="0"/>
+        <w:adjustRightInd w:val="0"/>
+        <w:spacing w:after="0" w:line="240" w:lineRule="auto"/>
+        <w:rPr>
+          <w:rFonts w:cstheme="minorHAnsi"/>
+          <w:color w:val="000000"/>
+          <w:sz w:val="24"/>
+          <w:szCs w:val="24"/>
+        </w:rPr>
+      </w:pPr>
+    </w:p>
+    <w:tbl>
+      <w:tblPr>
+        <w:tblStyle w:val="TableGrid"/>
+        <w:tblW w:w="0" w:type="auto"/>
+        <w:tblLook w:val="04A0" w:firstRow="1" w:lastRow="0" w:firstColumn="1" w:lastColumn="0" w:noHBand="0" w:noVBand="1"/>
+      </w:tblPr>
+      <w:tblGrid>
+        <w:gridCol w:w="3894"/>
+        <w:gridCol w:w="2590"/>
+        <w:gridCol w:w="2532"/>
+      </w:tblGrid>
+      <w:tr>
+        <w:tc>
+          <w:tcPr>
+            <w:tcW w:w="3005" w:type="dxa"/>
+          </w:tcPr>
+          <w:p>
+            <w:pPr>
+              <w:autoSpaceDE w:val="0"/>
+              <w:autoSpaceDN w:val="0"/>
+              <w:adjustRightInd w:val="0"/>
+              <w:rPr>
+                <w:rFonts w:cstheme="minorHAnsi"/>
+                <w:color w:val="000000"/>
+                <w:sz w:val="24"/>
+                <w:szCs w:val="24"/>
+              </w:rPr>
+            </w:pPr>
+            <w:r>
+              <w:rPr>
+                <w:rFonts w:cstheme="minorHAnsi"/>
+                <w:color w:val="000000"/>
+                <w:sz w:val="24"/>
+                <w:szCs w:val="24"/>
+              </w:rPr>
+              <w:t>Feature</w:t>
+            </w:r>
+          </w:p>
+        </w:tc>
+        <w:tc>
+          <w:tcPr>
+            <w:tcW w:w="3005" w:type="dxa"/>
+          </w:tcPr>
+          <w:p>
+            <w:pPr>
+              <w:autoSpaceDE w:val="0"/>
+              <w:autoSpaceDN w:val="0"/>
+              <w:adjustRightInd w:val="0"/>
+              <w:rPr>
+                <w:rFonts w:cstheme="minorHAnsi"/>
+                <w:color w:val="000000"/>
+                <w:sz w:val="24"/>
+                <w:szCs w:val="24"/>
+              </w:rPr>
+            </w:pPr>
+            <w:r>
+              <w:rPr>
+                <w:rFonts w:cstheme="minorHAnsi"/>
+                <w:color w:val="000000"/>
+                <w:sz w:val="24"/>
+                <w:szCs w:val="24"/>
+              </w:rPr>
+              <w:t>Operation</w:t>
+            </w:r>
+          </w:p>
+        </w:tc>
+        <w:tc>
+          <w:tcPr>
+            <w:tcW w:w="3006" w:type="dxa"/>
+          </w:tcPr>
+          <w:p>
+            <w:pPr>
+              <w:autoSpaceDE w:val="0"/>
+              <w:autoSpaceDN w:val="0"/>
+              <w:adjustRightInd w:val="0"/>
+              <w:rPr>
+                <w:rFonts w:cstheme="minorHAnsi"/>
+                <w:color w:val="000000"/>
+                <w:sz w:val="24"/>
+                <w:szCs w:val="24"/>
+              </w:rPr>
+            </w:pPr>
+            <w:r>
+              <w:rPr>
+                <w:rFonts w:cstheme="minorHAnsi"/>
+                <w:color w:val="000000"/>
+                <w:sz w:val="24"/>
+                <w:szCs w:val="24"/>
+              </w:rPr>
+              <w:t>Winner</w:t>
+            </w:r>
+          </w:p>
+        </w:tc>
+      </w:tr>
+      <w:tr>
+        <w:tc>
+          <w:tcPr>
+            <w:tcW w:w="3005" w:type="dxa"/>
+          </w:tcPr>
+          <w:p>
+            <w:pPr>
+              <w:autoSpaceDE w:val="0"/>
+              <w:autoSpaceDN w:val="0"/>
+              <w:adjustRightInd w:val="0"/>
+              <w:rPr>
+                <w:rFonts w:cstheme="minorHAnsi"/>
+                <w:color w:val="000000"/>
+                <w:sz w:val="24"/>
+                <w:szCs w:val="24"/>
+              </w:rPr>
+            </w:pPr>
+            <w:proofErr w:type="spellStart"/>
+            <w:r>
+              <w:rPr>
+                <w:rFonts w:cstheme="minorHAnsi"/>
+                <w:color w:val="000000"/>
+                <w:sz w:val="24"/>
+                <w:szCs w:val="24"/>
+              </w:rPr>
+              <w:t>Political_interest_Total_Score</w:t>
+            </w:r>
+            <w:proofErr w:type="spellEnd"/>
+          </w:p>
+        </w:tc>
+        <w:tc>
+          <w:tcPr>
+            <w:tcW w:w="3005" w:type="dxa"/>
+          </w:tcPr>
+          <w:p>
+            <w:pPr>
+              <w:autoSpaceDE w:val="0"/>
+              <w:autoSpaceDN w:val="0"/>
+              <w:adjustRightInd w:val="0"/>
+              <w:rPr>
+                <w:rFonts w:cstheme="minorHAnsi"/>
+                <w:color w:val="000000"/>
+                <w:sz w:val="24"/>
+                <w:szCs w:val="24"/>
+              </w:rPr>
+            </w:pPr>
+            <w:r>
+              <w:rPr>
+                <w:rFonts w:cstheme="minorHAnsi"/>
+                <w:color w:val="000000"/>
+                <w:sz w:val="24"/>
+                <w:szCs w:val="24"/>
+              </w:rPr>
+              <w:t>+24</w:t>
+            </w:r>
+          </w:p>
+        </w:tc>
+        <w:tc>
+          <w:tcPr>
+            <w:tcW w:w="3006" w:type="dxa"/>
+          </w:tcPr>
+          <w:p>
+            <w:pPr>
+              <w:autoSpaceDE w:val="0"/>
+              <w:autoSpaceDN w:val="0"/>
+              <w:adjustRightInd w:val="0"/>
+              <w:rPr>
+                <w:rFonts w:cstheme="minorHAnsi"/>
+                <w:color w:val="000000"/>
+                <w:sz w:val="24"/>
+                <w:szCs w:val="24"/>
+              </w:rPr>
+            </w:pPr>
+            <w:r>
+              <w:rPr>
+                <w:rFonts w:cstheme="minorHAnsi"/>
+                <w:color w:val="000000"/>
+                <w:sz w:val="24"/>
+                <w:szCs w:val="24"/>
+              </w:rPr>
+              <w:t>Browns</w:t>
+            </w:r>
+          </w:p>
+        </w:tc>
+      </w:tr>
+      <w:tr>
+        <w:tc>
+          <w:tcPr>
+            <w:tcW w:w="3005" w:type="dxa"/>
+          </w:tcPr>
+          <w:p>
+            <w:pPr>
+              <w:autoSpaceDE w:val="0"/>
+              <w:autoSpaceDN w:val="0"/>
+              <w:adjustRightInd w:val="0"/>
+              <w:rPr>
+                <w:rFonts w:cstheme="minorHAnsi"/>
+                <w:color w:val="000000"/>
+                <w:sz w:val="24"/>
+                <w:szCs w:val="24"/>
+              </w:rPr>
+            </w:pPr>
+            <w:proofErr w:type="spellStart"/>
+            <w:r>
+              <w:rPr>
+                <w:rFonts w:cstheme="minorHAnsi"/>
+                <w:color w:val="000000"/>
+                <w:sz w:val="24"/>
+                <w:szCs w:val="24"/>
+              </w:rPr>
+              <w:t>Avg_Satisfaction_with_previous_vote</w:t>
+            </w:r>
+            <w:proofErr w:type="spellEnd"/>
+          </w:p>
+        </w:tc>
+        <w:tc>
+          <w:tcPr>
+            <w:tcW w:w="3005" w:type="dxa"/>
+          </w:tcPr>
+          <w:p>
+            <w:pPr>
+              <w:autoSpaceDE w:val="0"/>
+              <w:autoSpaceDN w:val="0"/>
+              <w:adjustRightInd w:val="0"/>
+              <w:rPr>
+                <w:rFonts w:cstheme="minorHAnsi"/>
+                <w:color w:val="000000"/>
+                <w:sz w:val="24"/>
+                <w:szCs w:val="24"/>
+              </w:rPr>
+            </w:pPr>
+            <w:r>
+              <w:rPr>
+                <w:rFonts w:cstheme="minorHAnsi"/>
+                <w:color w:val="000000"/>
+                <w:sz w:val="24"/>
+                <w:szCs w:val="24"/>
+              </w:rPr>
+              <w:t>+2</w:t>
+            </w:r>
+          </w:p>
+        </w:tc>
+        <w:tc>
+          <w:tcPr>
+            <w:tcW w:w="3006" w:type="dxa"/>
+          </w:tcPr>
+          <w:p>
+            <w:pPr>
+              <w:autoSpaceDE w:val="0"/>
+              <w:autoSpaceDN w:val="0"/>
+              <w:adjustRightInd w:val="0"/>
+              <w:rPr>
+                <w:rFonts w:cstheme="minorHAnsi"/>
+                <w:color w:val="000000"/>
+                <w:sz w:val="24"/>
+                <w:szCs w:val="24"/>
+              </w:rPr>
+            </w:pPr>
+            <w:r>
+              <w:rPr>
+                <w:rFonts w:cstheme="minorHAnsi"/>
+                <w:color w:val="000000"/>
+                <w:sz w:val="24"/>
+                <w:szCs w:val="24"/>
+              </w:rPr>
+              <w:t>Browns</w:t>
+            </w:r>
+          </w:p>
+        </w:tc>
+      </w:tr>
+      <w:tr>
+        <w:tc>
+          <w:tcPr>
+            <w:tcW w:w="3005" w:type="dxa"/>
+          </w:tcPr>
+          <w:p>
+            <w:pPr>
+              <w:autoSpaceDE w:val="0"/>
+              <w:autoSpaceDN w:val="0"/>
+              <w:adjustRightInd w:val="0"/>
+              <w:rPr>
+                <w:rFonts w:cstheme="minorHAnsi"/>
+                <w:color w:val="000000"/>
+                <w:sz w:val="24"/>
+                <w:szCs w:val="24"/>
+              </w:rPr>
+            </w:pPr>
+            <w:proofErr w:type="spellStart"/>
+            <w:r>
+              <w:rPr>
+                <w:rFonts w:cstheme="minorHAnsi"/>
+                <w:color w:val="000000"/>
+                <w:sz w:val="24"/>
+                <w:szCs w:val="24"/>
+              </w:rPr>
+              <w:t>Avg_monthly_income_all_years</w:t>
+            </w:r>
+            <w:proofErr w:type="spellEnd"/>
+          </w:p>
+        </w:tc>
+        <w:tc>
+          <w:tcPr>
+            <w:tcW w:w="3005" w:type="dxa"/>
+          </w:tcPr>
+          <w:p>
+            <w:pPr>
+              <w:autoSpaceDE w:val="0"/>
+              <w:autoSpaceDN w:val="0"/>
+              <w:adjustRightInd w:val="0"/>
+              <w:rPr>
+                <w:rFonts w:cstheme="minorHAnsi"/>
+                <w:color w:val="000000"/>
+                <w:sz w:val="24"/>
+                <w:szCs w:val="24"/>
+              </w:rPr>
+            </w:pPr>
+            <w:r>
+              <w:rPr>
+                <w:rFonts w:cstheme="minorHAnsi"/>
+                <w:color w:val="000000"/>
+                <w:sz w:val="24"/>
+                <w:szCs w:val="24"/>
+              </w:rPr>
+              <w:t>+0.5</w:t>
+            </w:r>
+          </w:p>
+        </w:tc>
+        <w:tc>
+          <w:tcPr>
+            <w:tcW w:w="3006" w:type="dxa"/>
+          </w:tcPr>
+          <w:p>
+            <w:pPr>
+              <w:autoSpaceDE w:val="0"/>
+              <w:autoSpaceDN w:val="0"/>
+              <w:adjustRightInd w:val="0"/>
+              <w:rPr>
+                <w:rFonts w:cstheme="minorHAnsi"/>
+                <w:color w:val="000000"/>
+                <w:sz w:val="24"/>
+                <w:szCs w:val="24"/>
+              </w:rPr>
+            </w:pPr>
+            <w:r>
+              <w:rPr>
+                <w:rFonts w:cstheme="minorHAnsi"/>
+                <w:color w:val="000000"/>
+                <w:sz w:val="24"/>
+                <w:szCs w:val="24"/>
+              </w:rPr>
+              <w:t>Browns</w:t>
+            </w:r>
+          </w:p>
+        </w:tc>
+      </w:tr>
+      <w:tr>
+        <w:tc>
+          <w:tcPr>
+            <w:tcW w:w="3005" w:type="dxa"/>
+          </w:tcPr>
+          <w:p>
+            <w:pPr>
+              <w:autoSpaceDE w:val="0"/>
+              <w:autoSpaceDN w:val="0"/>
+              <w:adjustRightInd w:val="0"/>
+              <w:rPr>
+                <w:rFonts w:cstheme="minorHAnsi"/>
+                <w:color w:val="000000"/>
+                <w:sz w:val="24"/>
+                <w:szCs w:val="24"/>
+              </w:rPr>
+            </w:pPr>
+            <w:proofErr w:type="spellStart"/>
+            <w:r>
+              <w:rPr>
+                <w:rFonts w:cstheme="minorHAnsi"/>
+                <w:color w:val="000000"/>
+                <w:sz w:val="24"/>
+                <w:szCs w:val="24"/>
+              </w:rPr>
+              <w:t>Most_Important_Issue</w:t>
+            </w:r>
+            <w:proofErr w:type="spellEnd"/>
+          </w:p>
+        </w:tc>
+        <w:tc>
+          <w:tcPr>
+            <w:tcW w:w="3005" w:type="dxa"/>
+          </w:tcPr>
+          <w:p>
+            <w:pPr>
+              <w:autoSpaceDE w:val="0"/>
+              <w:autoSpaceDN w:val="0"/>
+              <w:adjustRightInd w:val="0"/>
+              <w:rPr>
+                <w:rFonts w:cstheme="minorHAnsi"/>
+                <w:color w:val="000000"/>
+                <w:sz w:val="24"/>
+                <w:szCs w:val="24"/>
+              </w:rPr>
+            </w:pPr>
+            <w:r>
+              <w:rPr>
+                <w:rFonts w:cstheme="minorHAnsi"/>
+                <w:color w:val="000000"/>
+                <w:sz w:val="24"/>
+                <w:szCs w:val="24"/>
+              </w:rPr>
+              <w:t>+4</w:t>
+            </w:r>
+          </w:p>
+        </w:tc>
+        <w:tc>
+          <w:tcPr>
+            <w:tcW w:w="3006" w:type="dxa"/>
+          </w:tcPr>
+          <w:p>
+            <w:pPr>
+              <w:autoSpaceDE w:val="0"/>
+              <w:autoSpaceDN w:val="0"/>
+              <w:adjustRightInd w:val="0"/>
+              <w:rPr>
+                <w:rFonts w:cstheme="minorHAnsi"/>
+                <w:color w:val="000000"/>
+                <w:sz w:val="24"/>
+                <w:szCs w:val="24"/>
+              </w:rPr>
+            </w:pPr>
+            <w:r>
+              <w:rPr>
+                <w:rFonts w:cstheme="minorHAnsi"/>
+                <w:color w:val="000000"/>
+                <w:sz w:val="24"/>
+                <w:szCs w:val="24"/>
+              </w:rPr>
+              <w:t>Browns</w:t>
+            </w:r>
+          </w:p>
+        </w:tc>
+      </w:tr>
+      <w:tr>
+        <w:tc>
+          <w:tcPr>
+            <w:tcW w:w="3005" w:type="dxa"/>
+          </w:tcPr>
+          <w:p>
+            <w:pPr>
+              <w:autoSpaceDE w:val="0"/>
+              <w:autoSpaceDN w:val="0"/>
+              <w:adjustRightInd w:val="0"/>
+              <w:rPr>
+                <w:rFonts w:cstheme="minorHAnsi"/>
+                <w:color w:val="000000"/>
+                <w:sz w:val="24"/>
+                <w:szCs w:val="24"/>
+              </w:rPr>
+            </w:pPr>
+            <w:proofErr w:type="spellStart"/>
+            <w:r>
+              <w:rPr>
+                <w:rFonts w:cstheme="minorHAnsi"/>
+                <w:color w:val="000000"/>
+                <w:sz w:val="24"/>
+                <w:szCs w:val="24"/>
+              </w:rPr>
+              <w:t>Overall_happiness_score</w:t>
+            </w:r>
+            <w:proofErr w:type="spellEnd"/>
+          </w:p>
+        </w:tc>
+        <w:tc>
+          <w:tcPr>
+            <w:tcW w:w="3005" w:type="dxa"/>
+          </w:tcPr>
+          <w:p>
+            <w:pPr>
+              <w:autoSpaceDE w:val="0"/>
+              <w:autoSpaceDN w:val="0"/>
+              <w:adjustRightInd w:val="0"/>
+              <w:rPr>
+                <w:rFonts w:cstheme="minorHAnsi"/>
+                <w:color w:val="000000"/>
+                <w:sz w:val="24"/>
+                <w:szCs w:val="24"/>
+              </w:rPr>
+            </w:pPr>
+            <w:r>
+              <w:rPr>
+                <w:rFonts w:cstheme="minorHAnsi"/>
+                <w:color w:val="000000"/>
+                <w:sz w:val="24"/>
+                <w:szCs w:val="24"/>
+              </w:rPr>
+              <w:t>+3</w:t>
+            </w:r>
+          </w:p>
+        </w:tc>
+        <w:tc>
+          <w:tcPr>
+            <w:tcW w:w="3006" w:type="dxa"/>
+          </w:tcPr>
+          <w:p>
+            <w:pPr>
+              <w:autoSpaceDE w:val="0"/>
+              <w:autoSpaceDN w:val="0"/>
+              <w:adjustRightInd w:val="0"/>
+              <w:rPr>
+                <w:rFonts w:cstheme="minorHAnsi"/>
+                <w:color w:val="000000"/>
+                <w:sz w:val="24"/>
+                <w:szCs w:val="24"/>
+              </w:rPr>
+            </w:pPr>
+            <w:r>
+              <w:rPr>
+                <w:rFonts w:cstheme="minorHAnsi"/>
+                <w:color w:val="000000"/>
+                <w:sz w:val="24"/>
+                <w:szCs w:val="24"/>
+              </w:rPr>
+              <w:t>Browns</w:t>
+            </w:r>
+          </w:p>
+        </w:tc>
+      </w:tr>
+      <w:tr>
+        <w:tc>
+          <w:tcPr>
+            <w:tcW w:w="3005" w:type="dxa"/>
+          </w:tcPr>
+          <w:p>
+            <w:pPr>
+              <w:autoSpaceDE w:val="0"/>
+              <w:autoSpaceDN w:val="0"/>
+              <w:adjustRightInd w:val="0"/>
+              <w:rPr>
+                <w:rFonts w:cstheme="minorHAnsi"/>
+                <w:color w:val="000000"/>
+                <w:sz w:val="24"/>
+                <w:szCs w:val="24"/>
+              </w:rPr>
+            </w:pPr>
+            <w:proofErr w:type="spellStart"/>
+            <w:r>
+              <w:rPr>
+                <w:rFonts w:cstheme="minorHAnsi"/>
+                <w:color w:val="000000"/>
+                <w:sz w:val="24"/>
+                <w:szCs w:val="24"/>
+              </w:rPr>
+              <w:t>Avg_size_per_room</w:t>
+            </w:r>
+            <w:proofErr w:type="spellEnd"/>
+          </w:p>
+        </w:tc>
+        <w:tc>
+          <w:tcPr>
+            <w:tcW w:w="3005" w:type="dxa"/>
+          </w:tcPr>
+          <w:p>
+            <w:pPr>
+              <w:autoSpaceDE w:val="0"/>
+              <w:autoSpaceDN w:val="0"/>
+              <w:adjustRightInd w:val="0"/>
+              <w:rPr>
+                <w:rFonts w:cstheme="minorHAnsi"/>
+                <w:color w:val="000000"/>
+                <w:sz w:val="24"/>
+                <w:szCs w:val="24"/>
+              </w:rPr>
+            </w:pPr>
+            <w:r>
+              <w:rPr>
+                <w:rFonts w:cstheme="minorHAnsi"/>
+                <w:color w:val="000000"/>
+                <w:sz w:val="24"/>
+                <w:szCs w:val="24"/>
+              </w:rPr>
+              <w:t>+3</w:t>
+            </w:r>
+          </w:p>
+        </w:tc>
+        <w:tc>
+          <w:tcPr>
+            <w:tcW w:w="3006" w:type="dxa"/>
+          </w:tcPr>
+          <w:p>
+            <w:pPr>
+              <w:autoSpaceDE w:val="0"/>
+              <w:autoSpaceDN w:val="0"/>
+              <w:adjustRightInd w:val="0"/>
+              <w:rPr>
+                <w:rFonts w:cstheme="minorHAnsi"/>
+                <w:color w:val="000000"/>
+                <w:sz w:val="24"/>
+                <w:szCs w:val="24"/>
+              </w:rPr>
+            </w:pPr>
+            <w:r>
+              <w:rPr>
+                <w:rFonts w:cstheme="minorHAnsi"/>
+                <w:color w:val="000000"/>
+                <w:sz w:val="24"/>
+                <w:szCs w:val="24"/>
+              </w:rPr>
+              <w:t>Purples</w:t>
+            </w:r>
+          </w:p>
+        </w:tc>
+      </w:tr>
+      <w:tr>
+        <w:tc>
+          <w:tcPr>
+            <w:tcW w:w="3005" w:type="dxa"/>
+          </w:tcPr>
+          <w:p>
+            <w:pPr>
+              <w:autoSpaceDE w:val="0"/>
+              <w:autoSpaceDN w:val="0"/>
+              <w:adjustRightInd w:val="0"/>
+              <w:rPr>
+                <w:rFonts w:cstheme="minorHAnsi"/>
+                <w:color w:val="000000"/>
+                <w:sz w:val="24"/>
+                <w:szCs w:val="24"/>
+              </w:rPr>
+            </w:pPr>
+            <w:proofErr w:type="spellStart"/>
+            <w:r>
+              <w:rPr>
+                <w:rFonts w:cstheme="minorHAnsi"/>
+                <w:color w:val="000000"/>
+                <w:sz w:val="24"/>
+                <w:szCs w:val="24"/>
+              </w:rPr>
+              <w:t>Weighted_education_rank</w:t>
+            </w:r>
+            <w:proofErr w:type="spellEnd"/>
+          </w:p>
+        </w:tc>
+        <w:tc>
+          <w:tcPr>
+            <w:tcW w:w="3005" w:type="dxa"/>
+          </w:tcPr>
+          <w:p>
+            <w:pPr>
+              <w:autoSpaceDE w:val="0"/>
+              <w:autoSpaceDN w:val="0"/>
+              <w:adjustRightInd w:val="0"/>
+              <w:rPr>
+                <w:rFonts w:cstheme="minorHAnsi"/>
+                <w:color w:val="000000"/>
+                <w:sz w:val="24"/>
+                <w:szCs w:val="24"/>
+              </w:rPr>
+            </w:pPr>
+            <w:r>
+              <w:rPr>
+                <w:rFonts w:cstheme="minorHAnsi"/>
+                <w:color w:val="000000"/>
+                <w:sz w:val="24"/>
+                <w:szCs w:val="24"/>
+              </w:rPr>
+              <w:t>+3</w:t>
+            </w:r>
+          </w:p>
+        </w:tc>
+        <w:tc>
+          <w:tcPr>
+            <w:tcW w:w="3006" w:type="dxa"/>
+          </w:tcPr>
+          <w:p>
+            <w:pPr>
+              <w:autoSpaceDE w:val="0"/>
+              <w:autoSpaceDN w:val="0"/>
+              <w:adjustRightInd w:val="0"/>
+              <w:rPr>
+                <w:rFonts w:cstheme="minorHAnsi"/>
+                <w:color w:val="000000"/>
+                <w:sz w:val="24"/>
+                <w:szCs w:val="24"/>
+              </w:rPr>
+            </w:pPr>
+            <w:r>
+              <w:rPr>
+                <w:rFonts w:cstheme="minorHAnsi"/>
+                <w:color w:val="000000"/>
+                <w:sz w:val="24"/>
+                <w:szCs w:val="24"/>
+              </w:rPr>
+              <w:t>Browns</w:t>
+            </w:r>
+          </w:p>
+        </w:tc>
+      </w:tr>
+    </w:tbl>
+    <w:p>
+      <w:pPr>
+        <w:autoSpaceDE w:val="0"/>
+        <w:autoSpaceDN w:val="0"/>
+        <w:adjustRightInd w:val="0"/>
+        <w:spacing w:after="0" w:line="240" w:lineRule="auto"/>
+        <w:rPr>
+          <w:rFonts w:cstheme="minorHAnsi"/>
+          <w:color w:val="000000"/>
+          <w:sz w:val="24"/>
+          <w:szCs w:val="24"/>
+        </w:rPr>
+      </w:pPr>
+    </w:p>
+    <w:p>
+      <w:pPr>
+        <w:autoSpaceDE w:val="0"/>
+        <w:autoSpaceDN w:val="0"/>
+        <w:adjustRightInd w:val="0"/>
+        <w:spacing w:after="0" w:line="240" w:lineRule="auto"/>
+        <w:rPr>
+          <w:rFonts w:cstheme="minorHAnsi"/>
+          <w:color w:val="000000"/>
+          <w:sz w:val="24"/>
+          <w:szCs w:val="24"/>
+        </w:rPr>
+      </w:pPr>
+      <w:r>
+        <w:rPr>
+          <w:rFonts w:cstheme="minorHAnsi"/>
+          <w:color w:val="000000"/>
+          <w:sz w:val="24"/>
+          <w:szCs w:val="24"/>
+        </w:rPr>
+        <w:t>(The operations were made on the prepared test data set)</w:t>
+      </w:r>
+    </w:p>
+    <w:p>
+      <w:pPr>
+        <w:autoSpaceDE w:val="0"/>
+        <w:autoSpaceDN w:val="0"/>
+        <w:adjustRightInd w:val="0"/>
+        <w:spacing w:after="0" w:line="240" w:lineRule="auto"/>
+        <w:rPr>
+          <w:rFonts w:cstheme="minorHAnsi"/>
+          <w:color w:val="000000"/>
+          <w:sz w:val="24"/>
+          <w:szCs w:val="24"/>
+        </w:rPr>
+      </w:pPr>
+    </w:p>
+    <w:p>
+      <w:pPr>
+        <w:rPr>
+          <w:rFonts w:cstheme="minorHAnsi"/>
+          <w:sz w:val="24"/>
+          <w:szCs w:val="24"/>
+        </w:rPr>
+      </w:pPr>
+    </w:p>
+    <w:p>
+      <w:pPr>
+        <w:rPr>
+          <w:rFonts w:cstheme="minorHAnsi"/>
+          <w:sz w:val="24"/>
+          <w:szCs w:val="24"/>
+        </w:rPr>
+      </w:pPr>
+    </w:p>
+    <w:p>
+      <w:pPr>
+        <w:rPr>
+          <w:rFonts w:cstheme="minorHAnsi"/>
+          <w:sz w:val="24"/>
+          <w:szCs w:val="24"/>
+        </w:rPr>
+      </w:pPr>
+    </w:p>
+    <w:p>
+      <w:pPr>
+        <w:rPr>
+          <w:rFonts w:cstheme="minorHAnsi"/>
+          <w:sz w:val="24"/>
+          <w:szCs w:val="24"/>
+        </w:rPr>
+      </w:pPr>
+    </w:p>
+    <w:p>
+      <w:pPr>
+        <w:rPr>
+          <w:rFonts w:cstheme="minorHAnsi"/>
+          <w:sz w:val="24"/>
+          <w:szCs w:val="24"/>
+        </w:rPr>
+      </w:pPr>
+    </w:p>
+    <w:p>
+      <w:pPr>
+        <w:rPr>
+          <w:rFonts w:cstheme="minorHAnsi"/>
+          <w:sz w:val="24"/>
+          <w:szCs w:val="24"/>
+        </w:rPr>
+      </w:pPr>
+    </w:p>
+    <w:p>
+      <w:pPr>
+        <w:rPr>
+          <w:rFonts w:cstheme="minorHAnsi"/>
+          <w:sz w:val="24"/>
+          <w:szCs w:val="24"/>
+        </w:rPr>
+      </w:pPr>
+    </w:p>
+    <w:p>
+      <w:pPr>
+        <w:rPr>
+          <w:rFonts w:cstheme="minorHAnsi"/>
+          <w:sz w:val="24"/>
+          <w:szCs w:val="24"/>
+        </w:rPr>
+      </w:pPr>
+    </w:p>
+    <w:p>
+      <w:pPr>
+        <w:rPr>
+          <w:rFonts w:cstheme="minorHAnsi"/>
+          <w:sz w:val="24"/>
+          <w:szCs w:val="24"/>
+        </w:rPr>
+      </w:pPr>
+    </w:p>
+    <w:p>
+      <w:pPr>
+        <w:rPr>
+          <w:rFonts w:cstheme="minorHAnsi"/>
+          <w:sz w:val="24"/>
+          <w:szCs w:val="24"/>
+        </w:rPr>
+      </w:pPr>
+    </w:p>
+    <w:p>
+      <w:pPr>
+        <w:rPr>
+          <w:rFonts w:cstheme="minorHAnsi"/>
+          <w:sz w:val="24"/>
+          <w:szCs w:val="24"/>
+        </w:rPr>
+      </w:pPr>
+    </w:p>
+    <w:p>
+      <w:pPr>
+        <w:rPr>
+          <w:rFonts w:cstheme="minorHAnsi"/>
+          <w:sz w:val="24"/>
+          <w:szCs w:val="24"/>
+        </w:rPr>
+      </w:pPr>
+    </w:p>
+    <w:p>
+      <w:pPr>
+        <w:rPr>
+          <w:rFonts w:cstheme="minorHAnsi"/>
+          <w:sz w:val="24"/>
+          <w:szCs w:val="24"/>
+        </w:rPr>
+      </w:pPr>
+    </w:p>
+    <w:p>
+      <w:pPr>
+        <w:rPr>
+          <w:rFonts w:cstheme="minorHAnsi"/>
+          <w:sz w:val="24"/>
+          <w:szCs w:val="24"/>
+        </w:rPr>
+      </w:pPr>
+    </w:p>
+    <w:p>
+      <w:pPr>
+        <w:rPr>
+          <w:rFonts w:cstheme="minorHAnsi"/>
+          <w:sz w:val="24"/>
+          <w:szCs w:val="24"/>
+        </w:rPr>
+      </w:pPr>
+    </w:p>
+    <w:p>
+      <w:pPr>
+        <w:rPr>
+          <w:rFonts w:cstheme="minorHAnsi"/>
+          <w:sz w:val="24"/>
+          <w:szCs w:val="24"/>
+        </w:rPr>
+      </w:pPr>
+    </w:p>
+    <w:p>
+      <w:pPr>
+        <w:rPr>
+          <w:rFonts w:cstheme="minorHAnsi"/>
+          <w:sz w:val="24"/>
+          <w:szCs w:val="24"/>
+        </w:rPr>
+      </w:pPr>
+    </w:p>
+    <w:p>
+      <w:pPr>
+        <w:rPr>
+          <w:rFonts w:cstheme="minorHAnsi"/>
+          <w:b/>
+          <w:bCs/>
+          <w:i/>
+          <w:iCs/>
+          <w:sz w:val="28"/>
+          <w:szCs w:val="28"/>
+        </w:rPr>
+      </w:pPr>
+      <w:r>
+        <w:rPr>
+          <w:rFonts w:cstheme="minorHAnsi"/>
+          <w:b/>
+          <w:bCs/>
+          <w:i/>
+          <w:iCs/>
+          <w:sz w:val="28"/>
+          <w:szCs w:val="28"/>
+        </w:rPr>
+        <w:lastRenderedPageBreak/>
+        <w:t>Strengthening the coalition</w:t>
+      </w:r>
+    </w:p>
+    <w:p>
+      <w:pPr>
+        <w:rPr>
+          <w:rFonts w:cstheme="minorHAnsi"/>
+          <w:sz w:val="24"/>
+          <w:szCs w:val="24"/>
+        </w:rPr>
+      </w:pPr>
+    </w:p>
+    <w:p>
+      <w:pPr>
+        <w:rPr>
+          <w:rFonts w:cstheme="minorHAnsi"/>
+          <w:sz w:val="24"/>
+          <w:szCs w:val="24"/>
+        </w:rPr>
+      </w:pPr>
+      <w:r>
+        <w:rPr>
+          <w:rFonts w:cstheme="minorHAnsi"/>
+          <w:sz w:val="24"/>
+          <w:szCs w:val="24"/>
+        </w:rPr>
+        <w:t>[Take the current coalition and modify one by one columns to see if more vote eventually or not]</w:t>
+      </w:r>
     </w:p>
     <w:p>
       <w:pPr>
         <w:rPr>
           <w:rFonts w:cstheme="minorHAnsi"/>
           <w:rtl/>
-          <w:lang w:val="en-US"/>
         </w:rPr>
       </w:pPr>
     </w:p>
@@ -1796,23 +3610,14 @@
   <w:p>
     <w:pPr>
       <w:pStyle w:val="Header"/>
-      <w:rPr>
-        <w:lang w:val="en-US"/>
-      </w:rPr>
     </w:pPr>
     <w:r>
-      <w:rPr>
-        <w:lang w:val="en-US"/>
-      </w:rPr>
       <w:t>Itay israelov</w:t>
     </w:r>
   </w:p>
   <w:p>
     <w:pPr>
       <w:pStyle w:val="Header"/>
-      <w:rPr>
-        <w:lang w:val="en-US"/>
-      </w:rPr>
     </w:pPr>
   </w:p>
 </w:hdr>
@@ -2015,7 +3820,7 @@
         <w:rFonts w:asciiTheme="minorHAnsi" w:eastAsiaTheme="minorHAnsi" w:hAnsiTheme="minorHAnsi" w:cstheme="minorBidi"/>
         <w:sz w:val="22"/>
         <w:szCs w:val="22"/>
-        <w:lang w:eastAsia="en-US" w:bidi="he-IL"/>
+        <w:lang w:val="en-US" w:eastAsia="en-US" w:bidi="he-IL"/>
       </w:rPr>
     </w:rPrDefault>
     <w:pPrDefault>
@@ -2504,6 +4309,25 @@
       <w:contextualSpacing/>
     </w:pPr>
   </w:style>
+  <w:style w:type="table" w:styleId="TableGrid">
+    <w:name w:val="Table Grid"/>
+    <w:basedOn w:val="TableNormal"/>
+    <w:uiPriority w:val="39"/>
+    <w:rsid w:val="00BB5213"/>
+    <w:pPr>
+      <w:spacing w:after="0" w:line="240" w:lineRule="auto"/>
+    </w:pPr>
+    <w:tblPr>
+      <w:tblBorders>
+        <w:top w:val="single" w:sz="4" w:space="0" w:color="auto"/>
+        <w:left w:val="single" w:sz="4" w:space="0" w:color="auto"/>
+        <w:bottom w:val="single" w:sz="4" w:space="0" w:color="auto"/>
+        <w:right w:val="single" w:sz="4" w:space="0" w:color="auto"/>
+        <w:insideH w:val="single" w:sz="4" w:space="0" w:color="auto"/>
+        <w:insideV w:val="single" w:sz="4" w:space="0" w:color="auto"/>
+      </w:tblBorders>
+    </w:tblPr>
+  </w:style>
 </w:styles>
 </file>
 

--- a/report.docx
+++ b/report.docx
@@ -71,46 +71,66 @@
       <w:pPr>
         <w:rPr>
           <w:rFonts w:cstheme="minorHAnsi"/>
-          <w:color w:val="FF0000"/>
+          <w:b/>
+          <w:bCs/>
+          <w:i/>
+          <w:iCs/>
           <w:sz w:val="28"/>
           <w:szCs w:val="28"/>
-          <w:u w:val="single"/>
-        </w:rPr>
-      </w:pPr>
-      <w:r>
-        <w:rPr>
-          <w:rFonts w:cstheme="minorHAnsi"/>
-          <w:color w:val="FF0000"/>
+        </w:rPr>
+      </w:pPr>
+      <w:r>
+        <w:rPr>
+          <w:rFonts w:cstheme="minorHAnsi"/>
+          <w:b/>
+          <w:bCs/>
+          <w:i/>
+          <w:iCs/>
           <w:sz w:val="28"/>
           <w:szCs w:val="28"/>
-          <w:u w:val="single"/>
-        </w:rPr>
-        <w:t>Stable Coalition:</w:t>
-      </w:r>
-    </w:p>
-    <w:p>
-      <w:pPr>
-        <w:rPr>
-          <w:rFonts w:cstheme="minorHAnsi"/>
-          <w:sz w:val="24"/>
-          <w:szCs w:val="24"/>
-        </w:rPr>
-      </w:pPr>
-      <w:r>
-        <w:rPr>
-          <w:rFonts w:cstheme="minorHAnsi"/>
-          <w:sz w:val="24"/>
-          <w:szCs w:val="24"/>
-        </w:rPr>
-        <w:t>F</w:t>
-      </w:r>
-      <w:r>
-        <w:rPr>
-          <w:rFonts w:cstheme="minorHAnsi"/>
-          <w:sz w:val="24"/>
-          <w:szCs w:val="24"/>
-        </w:rPr>
-        <w:t>or built stable coalition, we look on the problem from 2 different side:</w:t>
+        </w:rPr>
+        <w:t xml:space="preserve">Stable </w:t>
+      </w:r>
+      <w:r>
+        <w:rPr>
+          <w:rFonts w:cstheme="minorHAnsi"/>
+          <w:b/>
+          <w:bCs/>
+          <w:i/>
+          <w:iCs/>
+          <w:sz w:val="28"/>
+          <w:szCs w:val="28"/>
+        </w:rPr>
+        <w:t>c</w:t>
+      </w:r>
+      <w:r>
+        <w:rPr>
+          <w:rFonts w:cstheme="minorHAnsi"/>
+          <w:b/>
+          <w:bCs/>
+          <w:i/>
+          <w:iCs/>
+          <w:sz w:val="28"/>
+          <w:szCs w:val="28"/>
+        </w:rPr>
+        <w:t>oalition:</w:t>
+      </w:r>
+    </w:p>
+    <w:p>
+      <w:pPr>
+        <w:rPr>
+          <w:rFonts w:cstheme="minorHAnsi"/>
+          <w:sz w:val="24"/>
+          <w:szCs w:val="24"/>
+        </w:rPr>
+      </w:pPr>
+      <w:r>
+        <w:rPr>
+          <w:rFonts w:cstheme="minorHAnsi"/>
+          <w:sz w:val="24"/>
+          <w:szCs w:val="24"/>
+        </w:rPr>
+        <w:t>There is two ways to build a stable coalition:</w:t>
       </w:r>
     </w:p>
     <w:p>
@@ -141,7 +161,39 @@
           <w:sz w:val="24"/>
           <w:szCs w:val="24"/>
         </w:rPr>
-        <w:t>– split all examples to two different groups</w:t>
+        <w:t xml:space="preserve">– </w:t>
+      </w:r>
+      <w:r>
+        <w:rPr>
+          <w:rFonts w:cstheme="minorHAnsi"/>
+          <w:sz w:val="24"/>
+          <w:szCs w:val="24"/>
+        </w:rPr>
+        <w:t>S</w:t>
+      </w:r>
+      <w:r>
+        <w:rPr>
+          <w:rFonts w:cstheme="minorHAnsi"/>
+          <w:sz w:val="24"/>
+          <w:szCs w:val="24"/>
+        </w:rPr>
+        <w:t xml:space="preserve">plit </w:t>
+      </w:r>
+      <w:r>
+        <w:rPr>
+          <w:rFonts w:cstheme="minorHAnsi"/>
+          <w:sz w:val="24"/>
+          <w:szCs w:val="24"/>
+        </w:rPr>
+        <w:t>the data in</w:t>
+      </w:r>
+      <w:r>
+        <w:rPr>
+          <w:rFonts w:cstheme="minorHAnsi"/>
+          <w:sz w:val="24"/>
+          <w:szCs w:val="24"/>
+        </w:rPr>
+        <w:t xml:space="preserve"> two different groups</w:t>
       </w:r>
       <w:r>
         <w:rPr>
@@ -158,15 +210,39 @@
           <w:sz w:val="24"/>
           <w:szCs w:val="24"/>
         </w:rPr>
-        <w:t>using a distance function using continuous values</w:t>
-      </w:r>
-      <w:r>
-        <w:rPr>
-          <w:rFonts w:cstheme="minorHAnsi"/>
-          <w:sz w:val="24"/>
-          <w:szCs w:val="24"/>
-        </w:rPr>
-        <w:t>, when in each group has similar examples</w:t>
+        <w:t xml:space="preserve">using a distance function </w:t>
+      </w:r>
+      <w:r>
+        <w:rPr>
+          <w:rFonts w:cstheme="minorHAnsi"/>
+          <w:sz w:val="24"/>
+          <w:szCs w:val="24"/>
+        </w:rPr>
+        <w:t>with</w:t>
+      </w:r>
+      <w:r>
+        <w:rPr>
+          <w:rFonts w:cstheme="minorHAnsi"/>
+          <w:sz w:val="24"/>
+          <w:szCs w:val="24"/>
+        </w:rPr>
+        <w:t xml:space="preserve"> continuous values</w:t>
+      </w:r>
+      <w:r>
+        <w:rPr>
+          <w:rFonts w:cstheme="minorHAnsi"/>
+          <w:sz w:val="24"/>
+          <w:szCs w:val="24"/>
+        </w:rPr>
+        <w:t xml:space="preserve">, when in each group </w:t>
+      </w:r>
+      <w:r>
+        <w:rPr>
+          <w:rFonts w:cstheme="minorHAnsi"/>
+          <w:sz w:val="24"/>
+          <w:szCs w:val="24"/>
+        </w:rPr>
+        <w:t>is homogenous</w:t>
       </w:r>
       <w:r>
         <w:rPr>
@@ -182,23 +258,79 @@
           <w:sz w:val="24"/>
           <w:szCs w:val="24"/>
         </w:rPr>
-        <w:t xml:space="preserve"> the big group is the coalition and the </w:t>
-      </w:r>
-      <w:r>
-        <w:rPr>
-          <w:rFonts w:cstheme="minorHAnsi"/>
-          <w:sz w:val="24"/>
-          <w:szCs w:val="24"/>
-        </w:rPr>
-        <w:t>smaller</w:t>
-      </w:r>
-      <w:r>
-        <w:rPr>
-          <w:rFonts w:cstheme="minorHAnsi"/>
-          <w:sz w:val="24"/>
-          <w:szCs w:val="24"/>
-        </w:rPr>
-        <w:t xml:space="preserve"> group is the opposition.</w:t>
+        <w:t xml:space="preserve"> </w:t>
+      </w:r>
+      <w:r>
+        <w:rPr>
+          <w:rFonts w:cstheme="minorHAnsi"/>
+          <w:sz w:val="24"/>
+          <w:szCs w:val="24"/>
+        </w:rPr>
+        <w:t>T</w:t>
+      </w:r>
+      <w:r>
+        <w:rPr>
+          <w:rFonts w:cstheme="minorHAnsi"/>
+          <w:sz w:val="24"/>
+          <w:szCs w:val="24"/>
+        </w:rPr>
+        <w:t>he big</w:t>
+      </w:r>
+      <w:r>
+        <w:rPr>
+          <w:rFonts w:cstheme="minorHAnsi"/>
+          <w:sz w:val="24"/>
+          <w:szCs w:val="24"/>
+        </w:rPr>
+        <w:t>gest</w:t>
+      </w:r>
+      <w:r>
+        <w:rPr>
+          <w:rFonts w:cstheme="minorHAnsi"/>
+          <w:sz w:val="24"/>
+          <w:szCs w:val="24"/>
+        </w:rPr>
+        <w:t xml:space="preserve"> group is the coalition and the </w:t>
+      </w:r>
+      <w:r>
+        <w:rPr>
+          <w:rFonts w:cstheme="minorHAnsi"/>
+          <w:sz w:val="24"/>
+          <w:szCs w:val="24"/>
+        </w:rPr>
+        <w:t>smalle</w:t>
+      </w:r>
+      <w:r>
+        <w:rPr>
+          <w:rFonts w:cstheme="minorHAnsi"/>
+          <w:sz w:val="24"/>
+          <w:szCs w:val="24"/>
+        </w:rPr>
+        <w:t>st</w:t>
+      </w:r>
+      <w:r>
+        <w:rPr>
+          <w:rFonts w:cstheme="minorHAnsi"/>
+          <w:sz w:val="24"/>
+          <w:szCs w:val="24"/>
+        </w:rPr>
+        <w:t xml:space="preserve"> </w:t>
+      </w:r>
+      <w:r>
+        <w:rPr>
+          <w:rFonts w:cstheme="minorHAnsi"/>
+          <w:sz w:val="24"/>
+          <w:szCs w:val="24"/>
+        </w:rPr>
+        <w:t>one</w:t>
+      </w:r>
+      <w:r>
+        <w:rPr>
+          <w:rFonts w:cstheme="minorHAnsi"/>
+          <w:sz w:val="24"/>
+          <w:szCs w:val="24"/>
+        </w:rPr>
+        <w:t xml:space="preserve"> is the opposition.</w:t>
       </w:r>
     </w:p>
     <w:p>
@@ -246,38 +378,13 @@
           <w:sz w:val="24"/>
           <w:szCs w:val="24"/>
         </w:rPr>
-        <w:t xml:space="preserve">we will use the probability function properties to compare </w:t>
-      </w:r>
-      <w:r>
-        <w:rPr>
-          <w:rFonts w:cstheme="minorHAnsi"/>
-          <w:sz w:val="24"/>
-          <w:szCs w:val="24"/>
-        </w:rPr>
-        <w:t xml:space="preserve">the different parties to find their similarities and differences. for example, for gaussian naïve base, we can get from the model the expectation and </w:t>
-      </w:r>
-      <w:r>
-        <w:rPr>
-          <w:rFonts w:cstheme="minorHAnsi"/>
-          <w:sz w:val="24"/>
-          <w:szCs w:val="24"/>
-        </w:rPr>
-        <w:t>variance and</w:t>
-      </w:r>
-      <w:r>
-        <w:rPr>
-          <w:rFonts w:cstheme="minorHAnsi"/>
-          <w:sz w:val="24"/>
-          <w:szCs w:val="24"/>
-        </w:rPr>
-        <w:t xml:space="preserve"> use them to compare between</w:t>
-      </w:r>
-      <w:r>
-        <w:rPr>
-          <w:rFonts w:cstheme="minorHAnsi"/>
-          <w:sz w:val="24"/>
-          <w:szCs w:val="24"/>
-          <w:rtl/>
+        <w:t xml:space="preserve"> We use a generative model to predict the winner of the elections, among other information like the variance of the features for a given group of party to generate the best coalition possible.</w:t>
+      </w:r>
+      <w:r>
+        <w:rPr>
+          <w:rFonts w:cstheme="minorHAnsi"/>
+          <w:sz w:val="24"/>
+          <w:szCs w:val="24"/>
         </w:rPr>
         <w:t xml:space="preserve"> </w:t>
       </w:r>
@@ -287,94 +394,115 @@
           <w:sz w:val="24"/>
           <w:szCs w:val="24"/>
         </w:rPr>
-        <w:t>the different parties</w:t>
-      </w:r>
-      <w:r>
-        <w:rPr>
-          <w:rFonts w:cstheme="minorHAnsi"/>
-          <w:sz w:val="24"/>
-          <w:szCs w:val="24"/>
-        </w:rPr>
-        <w:t xml:space="preserve"> and build two diffe</w:t>
-      </w:r>
-      <w:r>
-        <w:rPr>
-          <w:rFonts w:cstheme="minorHAnsi"/>
-          <w:sz w:val="24"/>
-          <w:szCs w:val="24"/>
-        </w:rPr>
-        <w:t xml:space="preserve">rent groups, the big group is the coalition and the </w:t>
-      </w:r>
-      <w:r>
-        <w:rPr>
-          <w:rFonts w:cstheme="minorHAnsi"/>
-          <w:sz w:val="24"/>
-          <w:szCs w:val="24"/>
-        </w:rPr>
-        <w:t>smaller</w:t>
-      </w:r>
-      <w:r>
-        <w:rPr>
-          <w:rFonts w:cstheme="minorHAnsi"/>
-          <w:sz w:val="24"/>
-          <w:szCs w:val="24"/>
-        </w:rPr>
-        <w:t xml:space="preserve"> group is the opposition</w:t>
-      </w:r>
-      <w:r>
-        <w:rPr>
-          <w:rFonts w:cstheme="minorHAnsi"/>
-          <w:sz w:val="24"/>
-          <w:szCs w:val="24"/>
-        </w:rPr>
-        <w:t xml:space="preserve">.    </w:t>
-      </w:r>
-    </w:p>
-    <w:p>
-      <w:pPr>
-        <w:rPr>
-          <w:rFonts w:cstheme="minorHAnsi"/>
-          <w:sz w:val="24"/>
-          <w:szCs w:val="24"/>
-        </w:rPr>
-      </w:pPr>
-    </w:p>
-    <w:p>
-      <w:pPr>
-        <w:rPr>
-          <w:rFonts w:cstheme="minorHAnsi"/>
-          <w:color w:val="FF0000"/>
+        <w:t>The coalition will be constituted around the most probable winner.</w:t>
+      </w:r>
+      <w:r>
+        <w:rPr>
+          <w:rFonts w:cstheme="minorHAnsi"/>
+          <w:sz w:val="24"/>
+          <w:szCs w:val="24"/>
+        </w:rPr>
+        <w:t xml:space="preserve">  </w:t>
+      </w:r>
+    </w:p>
+    <w:p>
+      <w:pPr>
+        <w:rPr>
+          <w:rFonts w:cstheme="minorHAnsi"/>
+          <w:sz w:val="24"/>
+          <w:szCs w:val="24"/>
+        </w:rPr>
+      </w:pPr>
+    </w:p>
+    <w:p>
+      <w:pPr>
+        <w:rPr>
+          <w:rFonts w:cstheme="minorHAnsi"/>
+          <w:b/>
+          <w:bCs/>
+          <w:i/>
+          <w:iCs/>
           <w:sz w:val="28"/>
           <w:szCs w:val="28"/>
-          <w:u w:val="single"/>
-        </w:rPr>
-      </w:pPr>
-      <w:r>
-        <w:rPr>
-          <w:rFonts w:cstheme="minorHAnsi"/>
-          <w:color w:val="FF0000"/>
+        </w:rPr>
+      </w:pPr>
+      <w:r>
+        <w:rPr>
+          <w:rFonts w:cstheme="minorHAnsi"/>
+          <w:b/>
+          <w:bCs/>
+          <w:i/>
+          <w:iCs/>
           <w:sz w:val="28"/>
           <w:szCs w:val="28"/>
-          <w:u w:val="single"/>
-        </w:rPr>
-        <w:t>Stable Coalition using clustering:</w:t>
-      </w:r>
-    </w:p>
-    <w:p>
-      <w:pPr>
-        <w:rPr>
-          <w:rFonts w:cstheme="minorHAnsi"/>
-          <w:sz w:val="24"/>
-          <w:szCs w:val="24"/>
-        </w:rPr>
-      </w:pPr>
-      <w:r>
-        <w:rPr>
-          <w:rFonts w:cstheme="minorHAnsi"/>
-          <w:sz w:val="24"/>
-          <w:szCs w:val="24"/>
-        </w:rPr>
-        <w:t xml:space="preserve">We use 2 models that we learn in the class for clustering model K-means and Gaussian mixture. first, we found the hyper parameters using k fold cross validation, we define evaluate function to evaluate the best hyper parameters. The evaluate function is to find a group that contains as many voters from a </w:t>
+        </w:rPr>
+        <w:t xml:space="preserve">Stable </w:t>
+      </w:r>
+      <w:r>
+        <w:rPr>
+          <w:rFonts w:cstheme="minorHAnsi"/>
+          <w:b/>
+          <w:bCs/>
+          <w:i/>
+          <w:iCs/>
+          <w:sz w:val="28"/>
+          <w:szCs w:val="28"/>
+        </w:rPr>
+        <w:t>c</w:t>
+      </w:r>
+      <w:r>
+        <w:rPr>
+          <w:rFonts w:cstheme="minorHAnsi"/>
+          <w:b/>
+          <w:bCs/>
+          <w:i/>
+          <w:iCs/>
+          <w:sz w:val="28"/>
+          <w:szCs w:val="28"/>
+        </w:rPr>
+        <w:t>oalition using clustering:</w:t>
+      </w:r>
+    </w:p>
+    <w:p>
+      <w:pPr>
+        <w:rPr>
+          <w:rFonts w:cstheme="minorHAnsi"/>
+          <w:sz w:val="24"/>
+          <w:szCs w:val="24"/>
+        </w:rPr>
+      </w:pPr>
+      <w:r>
+        <w:rPr>
+          <w:rFonts w:cstheme="minorHAnsi"/>
+          <w:sz w:val="24"/>
+          <w:szCs w:val="24"/>
+        </w:rPr>
+        <w:t xml:space="preserve">We </w:t>
+      </w:r>
+      <w:r>
+        <w:rPr>
+          <w:rFonts w:cstheme="minorHAnsi"/>
+          <w:sz w:val="24"/>
+          <w:szCs w:val="24"/>
+        </w:rPr>
+        <w:t>are going to use the clustering model we studied in class, K-Means.</w:t>
+      </w:r>
+      <w:r>
+        <w:rPr>
+          <w:rFonts w:cstheme="minorHAnsi"/>
+          <w:sz w:val="24"/>
+          <w:szCs w:val="24"/>
+        </w:rPr>
+        <w:br/>
+        <w:t>F</w:t>
+      </w:r>
+      <w:r>
+        <w:rPr>
+          <w:rFonts w:cstheme="minorHAnsi"/>
+          <w:sz w:val="24"/>
+          <w:szCs w:val="24"/>
+        </w:rPr>
+        <w:t xml:space="preserve">irst, we found the hyper parameters using k fold cross validation, we define evaluate function to evaluate the best hyper parameters. The evaluate function is to find a group that contains as many voters from a </w:t>
       </w:r>
       <w:r>
         <w:rPr>
@@ -1849,7 +1977,25 @@
           <w:sz w:val="24"/>
           <w:szCs w:val="24"/>
         </w:rPr>
-        <w:t>eatures of each party, we will have a look at the variances of the voters’ features for each party. Each feature having a low variance indicates us that most of the voters for a given party have more or less the same value a feature. This means that it’s a strong characteristic of the party.</w:t>
+        <w:t xml:space="preserve">eatures of each party, we will have a look at the variances of the voters’ features for each party. Each feature having a low variance indicates us that most of the voters for a given party have more or less the same value a feature. This means that </w:t>
+      </w:r>
+      <w:proofErr w:type="gramStart"/>
+      <w:r>
+        <w:rPr>
+          <w:rFonts w:cstheme="minorHAnsi"/>
+          <w:sz w:val="24"/>
+          <w:szCs w:val="24"/>
+        </w:rPr>
+        <w:t>it’s</w:t>
+      </w:r>
+      <w:proofErr w:type="gramEnd"/>
+      <w:r>
+        <w:rPr>
+          <w:rFonts w:cstheme="minorHAnsi"/>
+          <w:sz w:val="24"/>
+          <w:szCs w:val="24"/>
+        </w:rPr>
+        <w:t xml:space="preserve"> a strong characteristic of the party.</w:t>
       </w:r>
       <w:r>
         <w:rPr>
@@ -2362,87 +2508,78 @@
           <w:rFonts w:cstheme="minorHAnsi"/>
           <w:sz w:val="24"/>
           <w:szCs w:val="24"/>
-          <w:lang w:val="fr-FR"/>
-        </w:rPr>
-      </w:pPr>
-    </w:p>
-    <w:p>
-      <w:pPr>
-        <w:rPr>
-          <w:rFonts w:cstheme="minorHAnsi"/>
-          <w:sz w:val="24"/>
-          <w:szCs w:val="24"/>
-          <w:lang w:val="fr-FR"/>
-        </w:rPr>
-      </w:pPr>
-    </w:p>
-    <w:p>
-      <w:pPr>
-        <w:rPr>
-          <w:rFonts w:cstheme="minorHAnsi"/>
-          <w:sz w:val="24"/>
-          <w:szCs w:val="24"/>
-          <w:lang w:val="fr-FR"/>
-        </w:rPr>
-      </w:pPr>
-    </w:p>
-    <w:p>
-      <w:pPr>
-        <w:rPr>
-          <w:rFonts w:cstheme="minorHAnsi"/>
-          <w:sz w:val="24"/>
-          <w:szCs w:val="24"/>
-          <w:lang w:val="fr-FR"/>
-        </w:rPr>
-      </w:pPr>
-    </w:p>
-    <w:p>
-      <w:pPr>
-        <w:rPr>
-          <w:rFonts w:cstheme="minorHAnsi"/>
-          <w:sz w:val="24"/>
-          <w:szCs w:val="24"/>
-          <w:lang w:val="fr-FR"/>
-        </w:rPr>
-      </w:pPr>
-    </w:p>
-    <w:p>
-      <w:pPr>
-        <w:rPr>
-          <w:rFonts w:cstheme="minorHAnsi"/>
-          <w:sz w:val="24"/>
-          <w:szCs w:val="24"/>
-          <w:lang w:val="fr-FR"/>
-        </w:rPr>
-      </w:pPr>
-    </w:p>
-    <w:p>
-      <w:pPr>
-        <w:rPr>
-          <w:rFonts w:cstheme="minorHAnsi"/>
-          <w:sz w:val="24"/>
-          <w:szCs w:val="24"/>
-          <w:lang w:val="fr-FR"/>
-        </w:rPr>
-      </w:pPr>
-    </w:p>
-    <w:p>
-      <w:pPr>
-        <w:rPr>
-          <w:rFonts w:cstheme="minorHAnsi"/>
-          <w:sz w:val="24"/>
-          <w:szCs w:val="24"/>
-          <w:lang w:val="fr-FR"/>
-        </w:rPr>
-      </w:pPr>
-    </w:p>
-    <w:p>
-      <w:pPr>
-        <w:rPr>
-          <w:rFonts w:cstheme="minorHAnsi"/>
-          <w:sz w:val="24"/>
-          <w:szCs w:val="24"/>
-          <w:lang w:val="fr-FR"/>
+        </w:rPr>
+      </w:pPr>
+    </w:p>
+    <w:p>
+      <w:pPr>
+        <w:rPr>
+          <w:rFonts w:cstheme="minorHAnsi"/>
+          <w:sz w:val="24"/>
+          <w:szCs w:val="24"/>
+        </w:rPr>
+      </w:pPr>
+    </w:p>
+    <w:p>
+      <w:pPr>
+        <w:rPr>
+          <w:rFonts w:cstheme="minorHAnsi"/>
+          <w:sz w:val="24"/>
+          <w:szCs w:val="24"/>
+        </w:rPr>
+      </w:pPr>
+    </w:p>
+    <w:p>
+      <w:pPr>
+        <w:rPr>
+          <w:rFonts w:cstheme="minorHAnsi"/>
+          <w:sz w:val="24"/>
+          <w:szCs w:val="24"/>
+        </w:rPr>
+      </w:pPr>
+    </w:p>
+    <w:p>
+      <w:pPr>
+        <w:rPr>
+          <w:rFonts w:cstheme="minorHAnsi"/>
+          <w:sz w:val="24"/>
+          <w:szCs w:val="24"/>
+        </w:rPr>
+      </w:pPr>
+    </w:p>
+    <w:p>
+      <w:pPr>
+        <w:rPr>
+          <w:rFonts w:cstheme="minorHAnsi"/>
+          <w:sz w:val="24"/>
+          <w:szCs w:val="24"/>
+        </w:rPr>
+      </w:pPr>
+    </w:p>
+    <w:p>
+      <w:pPr>
+        <w:rPr>
+          <w:rFonts w:cstheme="minorHAnsi"/>
+          <w:sz w:val="24"/>
+          <w:szCs w:val="24"/>
+        </w:rPr>
+      </w:pPr>
+    </w:p>
+    <w:p>
+      <w:pPr>
+        <w:rPr>
+          <w:rFonts w:cstheme="minorHAnsi"/>
+          <w:sz w:val="24"/>
+          <w:szCs w:val="24"/>
+        </w:rPr>
+      </w:pPr>
+    </w:p>
+    <w:p>
+      <w:pPr>
+        <w:rPr>
+          <w:rFonts w:cstheme="minorHAnsi"/>
+          <w:sz w:val="24"/>
+          <w:szCs w:val="24"/>
         </w:rPr>
       </w:pPr>
     </w:p>
@@ -2551,7 +2688,27 @@
           <w:szCs w:val="24"/>
         </w:rPr>
         <w:br/>
-        <w:t>However, every other modifications has an impact:</w:t>
+        <w:t xml:space="preserve">However, every other </w:t>
+      </w:r>
+      <w:proofErr w:type="gramStart"/>
+      <w:r>
+        <w:rPr>
+          <w:rFonts w:cstheme="minorHAnsi"/>
+          <w:color w:val="000000"/>
+          <w:sz w:val="24"/>
+          <w:szCs w:val="24"/>
+        </w:rPr>
+        <w:t>modifications</w:t>
+      </w:r>
+      <w:proofErr w:type="gramEnd"/>
+      <w:r>
+        <w:rPr>
+          <w:rFonts w:cstheme="minorHAnsi"/>
+          <w:color w:val="000000"/>
+          <w:sz w:val="24"/>
+          <w:szCs w:val="24"/>
+        </w:rPr>
+        <w:t xml:space="preserve"> has an impact:</w:t>
       </w:r>
     </w:p>
     <w:p>

--- a/report.docx
+++ b/report.docx
@@ -494,39 +494,72 @@
           <w:szCs w:val="24"/>
         </w:rPr>
         <w:br/>
-        <w:t>F</w:t>
-      </w:r>
-      <w:r>
-        <w:rPr>
-          <w:rFonts w:cstheme="minorHAnsi"/>
-          <w:sz w:val="24"/>
-          <w:szCs w:val="24"/>
-        </w:rPr>
-        <w:t xml:space="preserve">irst, we found the hyper parameters using k fold cross validation, we define evaluate function to evaluate the best hyper parameters. The evaluate function is to find a group that contains as many voters from a </w:t>
-      </w:r>
-      <w:r>
-        <w:rPr>
-          <w:rFonts w:cstheme="minorHAnsi"/>
-          <w:sz w:val="24"/>
-          <w:szCs w:val="24"/>
-        </w:rPr>
-        <w:t>specific</w:t>
-      </w:r>
-      <w:r>
-        <w:rPr>
-          <w:rFonts w:cstheme="minorHAnsi"/>
-          <w:sz w:val="24"/>
-          <w:szCs w:val="24"/>
-        </w:rPr>
-        <w:t xml:space="preserve"> party and does not split voters into several different groups. </w:t>
-      </w:r>
-      <w:r>
-        <w:rPr>
-          <w:rFonts w:cstheme="minorHAnsi"/>
-          <w:sz w:val="24"/>
-          <w:szCs w:val="24"/>
-        </w:rPr>
-        <w:t xml:space="preserve">we set a certain threshold value from which we decide that a group belongs to a specific group, for example </w:t>
+      </w:r>
+      <w:r>
+        <w:rPr>
+          <w:rFonts w:cstheme="minorHAnsi"/>
+          <w:sz w:val="24"/>
+          <w:szCs w:val="24"/>
+        </w:rPr>
+        <w:t>By using cross validation, we approximated the best hyper parameters for the model.</w:t>
+      </w:r>
+    </w:p>
+    <w:p>
+      <w:pPr>
+        <w:rPr>
+          <w:rFonts w:cstheme="minorHAnsi"/>
+          <w:sz w:val="24"/>
+          <w:szCs w:val="24"/>
+        </w:rPr>
+      </w:pPr>
+      <w:r>
+        <w:rPr>
+          <w:rFonts w:cstheme="minorHAnsi"/>
+          <w:sz w:val="24"/>
+          <w:szCs w:val="24"/>
+        </w:rPr>
+        <w:t>Then, using clustering we will group the similar voters and get their parties, in order to form a homogenous coalition.</w:t>
+      </w:r>
+    </w:p>
+    <w:p>
+      <w:pPr>
+        <w:rPr>
+          <w:rFonts w:cstheme="minorHAnsi"/>
+          <w:sz w:val="24"/>
+          <w:szCs w:val="24"/>
+        </w:rPr>
+      </w:pPr>
+      <w:r>
+        <w:rPr>
+          <w:rFonts w:cstheme="minorHAnsi"/>
+          <w:sz w:val="24"/>
+          <w:szCs w:val="24"/>
+        </w:rPr>
+        <w:t>W</w:t>
+      </w:r>
+      <w:r>
+        <w:rPr>
+          <w:rFonts w:cstheme="minorHAnsi"/>
+          <w:sz w:val="24"/>
+          <w:szCs w:val="24"/>
+        </w:rPr>
+        <w:t xml:space="preserve">e set a certain threshold value from which we decide that a </w:t>
+      </w:r>
+      <w:r>
+        <w:rPr>
+          <w:rFonts w:cstheme="minorHAnsi"/>
+          <w:sz w:val="24"/>
+          <w:szCs w:val="24"/>
+        </w:rPr>
+        <w:t>voter</w:t>
+      </w:r>
+      <w:r>
+        <w:rPr>
+          <w:rFonts w:cstheme="minorHAnsi"/>
+          <w:sz w:val="24"/>
+          <w:szCs w:val="24"/>
+        </w:rPr>
+        <w:t xml:space="preserve"> belongs to a specific group, for example </w:t>
       </w:r>
       <w:r>
         <w:rPr>
@@ -583,7 +616,7 @@
           <w:sz w:val="24"/>
           <w:szCs w:val="24"/>
         </w:rPr>
-        <w:t>The process the we made to reach stable coalition is:</w:t>
+        <w:t>We used the following process to form a stable coalition:</w:t>
       </w:r>
     </w:p>
     <w:p>
@@ -605,7 +638,23 @@
           <w:sz w:val="24"/>
           <w:szCs w:val="24"/>
         </w:rPr>
-        <w:t>we train the train set using k-means for different k clusters and for different threshold.</w:t>
+        <w:t>Training the K-Means models with</w:t>
+      </w:r>
+      <w:r>
+        <w:rPr>
+          <w:rFonts w:cstheme="minorHAnsi"/>
+          <w:sz w:val="24"/>
+          <w:szCs w:val="24"/>
+        </w:rPr>
+        <w:t xml:space="preserve"> the train set </w:t>
+      </w:r>
+      <w:r>
+        <w:rPr>
+          <w:rFonts w:cstheme="minorHAnsi"/>
+          <w:sz w:val="24"/>
+          <w:szCs w:val="24"/>
+        </w:rPr>
+        <w:t>with different k values and threshold.</w:t>
       </w:r>
     </w:p>
     <w:p>
@@ -627,7 +676,15 @@
           <w:sz w:val="24"/>
           <w:szCs w:val="24"/>
         </w:rPr>
-        <w:t xml:space="preserve">we check </w:t>
+        <w:t>Checking the</w:t>
+      </w:r>
+      <w:r>
+        <w:rPr>
+          <w:rFonts w:cstheme="minorHAnsi"/>
+          <w:sz w:val="24"/>
+          <w:szCs w:val="24"/>
+        </w:rPr>
+        <w:t xml:space="preserve"> </w:t>
       </w:r>
       <w:r>
         <w:rPr>
@@ -681,7 +738,15 @@
           <w:sz w:val="24"/>
           <w:szCs w:val="24"/>
         </w:rPr>
-        <w:t xml:space="preserve">Finally, we check </w:t>
+        <w:t>Checking the</w:t>
+      </w:r>
+      <w:r>
+        <w:rPr>
+          <w:rFonts w:cstheme="minorHAnsi"/>
+          <w:sz w:val="24"/>
+          <w:szCs w:val="24"/>
+        </w:rPr>
+        <w:t xml:space="preserve"> </w:t>
       </w:r>
       <w:r>
         <w:rPr>
@@ -698,6 +763,50 @@
           <w:szCs w:val="24"/>
         </w:rPr>
         <w:t xml:space="preserve"> on the test set.</w:t>
+      </w:r>
+    </w:p>
+    <w:p>
+      <w:pPr>
+        <w:pStyle w:val="ListParagraph"/>
+        <w:numPr>
+          <w:ilvl w:val="0"/>
+          <w:numId w:val="2"/>
+        </w:numPr>
+        <w:rPr>
+          <w:rFonts w:cstheme="minorHAnsi"/>
+          <w:sz w:val="24"/>
+          <w:szCs w:val="24"/>
+        </w:rPr>
+      </w:pPr>
+      <w:r>
+        <w:rPr>
+          <w:rFonts w:cstheme="minorHAnsi"/>
+          <w:sz w:val="24"/>
+          <w:szCs w:val="24"/>
+        </w:rPr>
+        <w:t>Then, form a coalition by getting parties belonging to the biggest cluster.</w:t>
+      </w:r>
+    </w:p>
+    <w:p>
+      <w:pPr>
+        <w:pStyle w:val="ListParagraph"/>
+        <w:numPr>
+          <w:ilvl w:val="0"/>
+          <w:numId w:val="2"/>
+        </w:numPr>
+        <w:rPr>
+          <w:rFonts w:cstheme="minorHAnsi"/>
+          <w:sz w:val="24"/>
+          <w:szCs w:val="24"/>
+        </w:rPr>
+      </w:pPr>
+      <w:r>
+        <w:rPr>
+          <w:rFonts w:cstheme="minorHAnsi"/>
+          <w:sz w:val="24"/>
+          <w:szCs w:val="24"/>
+        </w:rPr>
+        <w:t>To get a coalition which is different than the opposition, we check that a given party is not overrepresented in the different other clusters.</w:t>
       </w:r>
     </w:p>
     <w:p>
@@ -718,18 +827,8 @@
           <w:rFonts w:cstheme="minorHAnsi"/>
           <w:sz w:val="24"/>
           <w:szCs w:val="24"/>
-          <w:u w:val="single"/>
-        </w:rPr>
-      </w:pPr>
-      <w:r>
-        <w:rPr>
-          <w:rFonts w:cstheme="minorHAnsi"/>
-          <w:sz w:val="24"/>
-          <w:szCs w:val="24"/>
-          <w:u w:val="single"/>
-        </w:rPr>
-        <w:t>Accuracy:</w:t>
-      </w:r>
+        </w:rPr>
+      </w:pPr>
     </w:p>
     <w:p>
       <w:pPr>
@@ -747,139 +846,37 @@
           <w:sz w:val="24"/>
           <w:szCs w:val="24"/>
         </w:rPr>
-        <w:t>How we check accuracy in the test and validation set?</w:t>
+        <w:t>Finally, we get these results:</w:t>
       </w:r>
     </w:p>
     <w:p>
       <w:pPr>
         <w:pStyle w:val="ListParagraph"/>
-        <w:ind w:left="360"/>
-        <w:rPr>
-          <w:rFonts w:cstheme="minorHAnsi"/>
-          <w:sz w:val="24"/>
-          <w:szCs w:val="24"/>
-        </w:rPr>
-      </w:pPr>
-      <w:r>
-        <w:rPr>
-          <w:rFonts w:cstheme="minorHAnsi"/>
-          <w:sz w:val="24"/>
-          <w:szCs w:val="24"/>
-        </w:rPr>
-        <w:t xml:space="preserve">We check if we get equal </w:t>
-      </w:r>
-      <w:r>
-        <w:rPr>
-          <w:rFonts w:cstheme="minorHAnsi"/>
-          <w:sz w:val="24"/>
-          <w:szCs w:val="24"/>
-        </w:rPr>
-        <w:t>coalition</w:t>
-      </w:r>
-      <w:r>
-        <w:rPr>
-          <w:rFonts w:cstheme="minorHAnsi"/>
-          <w:sz w:val="24"/>
-          <w:szCs w:val="24"/>
-        </w:rPr>
-        <w:t xml:space="preserve"> in all sets, that is:</w:t>
-      </w:r>
+        <w:rPr>
+          <w:rFonts w:cstheme="minorHAnsi"/>
+          <w:sz w:val="24"/>
+          <w:szCs w:val="24"/>
+        </w:rPr>
+      </w:pPr>
     </w:p>
     <w:p>
       <w:pPr>
         <w:pStyle w:val="ListParagraph"/>
-        <w:ind w:left="360"/>
-        <w:rPr>
-          <w:rFonts w:cstheme="minorHAnsi"/>
-          <w:sz w:val="24"/>
-          <w:szCs w:val="24"/>
-          <w:lang w:val="fr-FR"/>
-        </w:rPr>
-      </w:pPr>
-      <w:r>
-        <w:rPr>
-          <w:rFonts w:cstheme="minorHAnsi"/>
-          <w:sz w:val="24"/>
-          <w:szCs w:val="24"/>
-          <w:lang w:val="fr-FR"/>
-        </w:rPr>
-        <w:t>Train coalition == validation coalition &amp;&amp;</w:t>
-      </w:r>
-    </w:p>
-    <w:p>
-      <w:pPr>
-        <w:pStyle w:val="ListParagraph"/>
-        <w:ind w:left="360"/>
-        <w:rPr>
-          <w:rFonts w:cstheme="minorHAnsi"/>
-          <w:sz w:val="24"/>
-          <w:szCs w:val="24"/>
-          <w:lang w:val="fr-FR"/>
-        </w:rPr>
-      </w:pPr>
-      <w:r>
-        <w:rPr>
-          <w:rFonts w:cstheme="minorHAnsi"/>
-          <w:sz w:val="24"/>
-          <w:szCs w:val="24"/>
-          <w:lang w:val="fr-FR"/>
-        </w:rPr>
-        <w:t>Test coalition == validation coalition == train coalition</w:t>
-      </w:r>
-    </w:p>
-    <w:p>
-      <w:pPr>
-        <w:pStyle w:val="ListParagraph"/>
-        <w:ind w:left="360"/>
-        <w:rPr>
-          <w:rFonts w:cstheme="minorHAnsi"/>
-          <w:sz w:val="24"/>
-          <w:szCs w:val="24"/>
-          <w:lang w:val="fr-FR"/>
-        </w:rPr>
-      </w:pPr>
-    </w:p>
-    <w:p>
-      <w:pPr>
-        <w:pStyle w:val="ListParagraph"/>
-        <w:ind w:left="360"/>
-        <w:rPr>
-          <w:rFonts w:cstheme="minorHAnsi"/>
-          <w:sz w:val="24"/>
-          <w:szCs w:val="24"/>
-        </w:rPr>
-      </w:pPr>
-      <w:r>
-        <w:rPr>
-          <w:rFonts w:cstheme="minorHAnsi"/>
-          <w:sz w:val="24"/>
-          <w:szCs w:val="24"/>
-        </w:rPr>
-        <w:t>Finally, we get these results:</w:t>
-      </w:r>
-    </w:p>
-    <w:p>
-      <w:pPr>
-        <w:pStyle w:val="ListParagraph"/>
-        <w:rPr>
-          <w:rFonts w:cstheme="minorHAnsi"/>
-          <w:sz w:val="24"/>
-          <w:szCs w:val="24"/>
-        </w:rPr>
-      </w:pPr>
-      <w:r>
-        <w:rPr>
-          <w:rFonts w:cstheme="minorHAnsi"/>
+        <w:rPr>
+          <w:rFonts w:cstheme="minorHAnsi"/>
+          <w:sz w:val="24"/>
+          <w:szCs w:val="24"/>
+        </w:rPr>
+      </w:pPr>
+      <w:r>
+        <w:rPr>
           <w:noProof/>
-          <w:sz w:val="24"/>
-          <w:szCs w:val="24"/>
-        </w:rPr>
-        <w:lastRenderedPageBreak/>
+        </w:rPr>
         <w:drawing>
-          <wp:inline distT="0" distB="0" distL="0" distR="0" wp14:anchorId="01AFEEF5" wp14:editId="7C88EECE">
-            <wp:extent cx="5731510" cy="3912235"/>
+          <wp:inline distT="0" distB="0" distL="0" distR="0" wp14:anchorId="291E08B3" wp14:editId="2D6B7CAD">
+            <wp:extent cx="5731510" cy="1113790"/>
             <wp:effectExtent l="0" t="0" r="2540" b="0"/>
-            <wp:docPr id="3" name="תמונה 3"/>
+            <wp:docPr id="7" name="Picture 7"/>
             <wp:cNvGraphicFramePr>
               <a:graphicFrameLocks xmlns:a="http://schemas.openxmlformats.org/drawingml/2006/main" noChangeAspect="1"/>
             </wp:cNvGraphicFramePr>
@@ -887,13 +884,512 @@
               <a:graphicData uri="http://schemas.openxmlformats.org/drawingml/2006/picture">
                 <pic:pic xmlns:pic="http://schemas.openxmlformats.org/drawingml/2006/picture">
                   <pic:nvPicPr>
-                    <pic:cNvPr id="0" name="Picture 2"/>
+                    <pic:cNvPr id="1" name=""/>
+                    <pic:cNvPicPr/>
+                  </pic:nvPicPr>
+                  <pic:blipFill>
+                    <a:blip r:embed="rId7"/>
+                    <a:stretch>
+                      <a:fillRect/>
+                    </a:stretch>
+                  </pic:blipFill>
+                  <pic:spPr>
+                    <a:xfrm>
+                      <a:off x="0" y="0"/>
+                      <a:ext cx="5731510" cy="1113790"/>
+                    </a:xfrm>
+                    <a:prstGeom prst="rect">
+                      <a:avLst/>
+                    </a:prstGeom>
+                  </pic:spPr>
+                </pic:pic>
+              </a:graphicData>
+            </a:graphic>
+          </wp:inline>
+        </w:drawing>
+      </w:r>
+    </w:p>
+    <w:p>
+      <w:pPr>
+        <w:rPr>
+          <w:rFonts w:cstheme="minorHAnsi"/>
+          <w:sz w:val="24"/>
+          <w:szCs w:val="24"/>
+        </w:rPr>
+      </w:pPr>
+      <w:r>
+        <w:rPr>
+          <w:rFonts w:cstheme="minorHAnsi"/>
+          <w:sz w:val="24"/>
+          <w:szCs w:val="24"/>
+        </w:rPr>
+        <w:lastRenderedPageBreak/>
+        <w:t>We can see from these results that we get stable coalition for k=3 and threshold=0.45,</w:t>
+      </w:r>
+    </w:p>
+    <w:p>
+      <w:pPr>
+        <w:rPr>
+          <w:rFonts w:cstheme="minorHAnsi"/>
+          <w:sz w:val="24"/>
+          <w:szCs w:val="24"/>
+        </w:rPr>
+      </w:pPr>
+      <w:r>
+        <w:rPr>
+          <w:rFonts w:cstheme="minorHAnsi"/>
+          <w:sz w:val="24"/>
+          <w:szCs w:val="24"/>
+        </w:rPr>
+        <w:t>The final coalition consists of 9 parties and they:</w:t>
+      </w:r>
+    </w:p>
+    <w:p>
+      <w:pPr>
+        <w:rPr>
+          <w:rFonts w:cstheme="minorHAnsi"/>
+          <w:sz w:val="24"/>
+          <w:szCs w:val="24"/>
+        </w:rPr>
+      </w:pPr>
+      <w:r>
+        <w:rPr>
+          <w:noProof/>
+        </w:rPr>
+        <w:drawing>
+          <wp:inline distT="0" distB="0" distL="0" distR="0" wp14:anchorId="6E5F646F" wp14:editId="552983A3">
+            <wp:extent cx="5731510" cy="159385"/>
+            <wp:effectExtent l="0" t="0" r="2540" b="0"/>
+            <wp:docPr id="8" name="Picture 8"/>
+            <wp:cNvGraphicFramePr>
+              <a:graphicFrameLocks xmlns:a="http://schemas.openxmlformats.org/drawingml/2006/main" noChangeAspect="1"/>
+            </wp:cNvGraphicFramePr>
+            <a:graphic xmlns:a="http://schemas.openxmlformats.org/drawingml/2006/main">
+              <a:graphicData uri="http://schemas.openxmlformats.org/drawingml/2006/picture">
+                <pic:pic xmlns:pic="http://schemas.openxmlformats.org/drawingml/2006/picture">
+                  <pic:nvPicPr>
+                    <pic:cNvPr id="1" name=""/>
+                    <pic:cNvPicPr/>
+                  </pic:nvPicPr>
+                  <pic:blipFill>
+                    <a:blip r:embed="rId8"/>
+                    <a:stretch>
+                      <a:fillRect/>
+                    </a:stretch>
+                  </pic:blipFill>
+                  <pic:spPr>
+                    <a:xfrm>
+                      <a:off x="0" y="0"/>
+                      <a:ext cx="5731510" cy="159385"/>
+                    </a:xfrm>
+                    <a:prstGeom prst="rect">
+                      <a:avLst/>
+                    </a:prstGeom>
+                  </pic:spPr>
+                </pic:pic>
+              </a:graphicData>
+            </a:graphic>
+          </wp:inline>
+        </w:drawing>
+      </w:r>
+    </w:p>
+    <w:p>
+      <w:pPr>
+        <w:rPr>
+          <w:rFonts w:cstheme="minorHAnsi"/>
+          <w:sz w:val="24"/>
+          <w:szCs w:val="24"/>
+        </w:rPr>
+      </w:pPr>
+      <w:r>
+        <w:rPr>
+          <w:rFonts w:cstheme="minorHAnsi"/>
+          <w:sz w:val="24"/>
+          <w:szCs w:val="24"/>
+        </w:rPr>
+        <w:t xml:space="preserve">We get </w:t>
+      </w:r>
+      <w:r>
+        <w:rPr>
+          <w:rFonts w:cstheme="minorHAnsi"/>
+          <w:sz w:val="24"/>
+          <w:szCs w:val="24"/>
+        </w:rPr>
+        <w:t>69</w:t>
+      </w:r>
+      <w:r>
+        <w:rPr>
+          <w:rFonts w:cstheme="minorHAnsi"/>
+          <w:sz w:val="24"/>
+          <w:szCs w:val="24"/>
+        </w:rPr>
+        <w:t>.</w:t>
+      </w:r>
+      <w:r>
+        <w:rPr>
+          <w:rFonts w:cstheme="minorHAnsi"/>
+          <w:sz w:val="24"/>
+          <w:szCs w:val="24"/>
+        </w:rPr>
+        <w:t>26</w:t>
+      </w:r>
+      <w:r>
+        <w:rPr>
+          <w:rFonts w:cstheme="minorHAnsi"/>
+          <w:sz w:val="24"/>
+          <w:szCs w:val="24"/>
+        </w:rPr>
+        <w:t>% of the votes in the test set with this coalition.</w:t>
+      </w:r>
+    </w:p>
+    <w:p>
+      <w:pPr>
+        <w:rPr>
+          <w:rFonts w:cstheme="minorHAnsi"/>
+          <w:sz w:val="24"/>
+          <w:szCs w:val="24"/>
+        </w:rPr>
+      </w:pPr>
+      <w:r>
+        <w:rPr>
+          <w:rFonts w:cstheme="minorHAnsi"/>
+          <w:sz w:val="24"/>
+          <w:szCs w:val="24"/>
+          <w:u w:val="single"/>
+        </w:rPr>
+        <w:t>Homogeneous:</w:t>
+      </w:r>
+      <w:r>
+        <w:rPr>
+          <w:rFonts w:cstheme="minorHAnsi"/>
+          <w:sz w:val="24"/>
+          <w:szCs w:val="24"/>
+        </w:rPr>
+        <w:t xml:space="preserve"> </w:t>
+      </w:r>
+      <w:r>
+        <w:rPr>
+          <w:rFonts w:cstheme="minorHAnsi"/>
+          <w:sz w:val="24"/>
+          <w:szCs w:val="24"/>
+        </w:rPr>
+        <w:t>The homogene</w:t>
+      </w:r>
+      <w:r>
+        <w:rPr>
+          <w:rFonts w:cstheme="minorHAnsi"/>
+          <w:sz w:val="24"/>
+          <w:szCs w:val="24"/>
+        </w:rPr>
+        <w:t>ity</w:t>
+      </w:r>
+      <w:r>
+        <w:rPr>
+          <w:rFonts w:cstheme="minorHAnsi"/>
+          <w:sz w:val="24"/>
+          <w:szCs w:val="24"/>
+        </w:rPr>
+        <w:t xml:space="preserve"> of the coalition is determined by threshold</w:t>
+      </w:r>
+      <w:r>
+        <w:rPr>
+          <w:rFonts w:cstheme="minorHAnsi"/>
+          <w:sz w:val="24"/>
+          <w:szCs w:val="24"/>
+        </w:rPr>
+        <w:t>.</w:t>
+      </w:r>
+      <w:r>
+        <w:rPr>
+          <w:rFonts w:cstheme="minorHAnsi"/>
+          <w:sz w:val="24"/>
+          <w:szCs w:val="24"/>
+        </w:rPr>
+        <w:t xml:space="preserve"> </w:t>
+      </w:r>
+      <w:r>
+        <w:rPr>
+          <w:rFonts w:cstheme="minorHAnsi"/>
+          <w:sz w:val="24"/>
+          <w:szCs w:val="24"/>
+        </w:rPr>
+        <w:t>A</w:t>
+      </w:r>
+      <w:r>
+        <w:rPr>
+          <w:rFonts w:cstheme="minorHAnsi"/>
+          <w:sz w:val="24"/>
+          <w:szCs w:val="24"/>
+        </w:rPr>
+        <w:t xml:space="preserve"> bigger threshold</w:t>
+      </w:r>
+      <w:r>
+        <w:rPr>
+          <w:rFonts w:cstheme="minorHAnsi"/>
+          <w:sz w:val="24"/>
+          <w:szCs w:val="24"/>
+        </w:rPr>
+        <w:t xml:space="preserve"> </w:t>
+      </w:r>
+      <w:r>
+        <w:rPr>
+          <w:rFonts w:cstheme="minorHAnsi"/>
+          <w:sz w:val="24"/>
+          <w:szCs w:val="24"/>
+        </w:rPr>
+        <w:t>gives a</w:t>
+      </w:r>
+      <w:r>
+        <w:rPr>
+          <w:rFonts w:cstheme="minorHAnsi"/>
+          <w:sz w:val="24"/>
+          <w:szCs w:val="24"/>
+        </w:rPr>
+        <w:t xml:space="preserve"> b</w:t>
+      </w:r>
+      <w:r>
+        <w:rPr>
+          <w:rFonts w:cstheme="minorHAnsi"/>
+          <w:sz w:val="24"/>
+          <w:szCs w:val="24"/>
+        </w:rPr>
+        <w:t>etter</w:t>
+      </w:r>
+      <w:r>
+        <w:rPr>
+          <w:rFonts w:cstheme="minorHAnsi"/>
+          <w:sz w:val="24"/>
+          <w:szCs w:val="24"/>
+        </w:rPr>
+        <w:t xml:space="preserve"> the </w:t>
+      </w:r>
+      <w:r>
+        <w:rPr>
+          <w:rFonts w:cstheme="minorHAnsi"/>
+          <w:sz w:val="24"/>
+          <w:szCs w:val="24"/>
+        </w:rPr>
+        <w:t>homogene</w:t>
+      </w:r>
+      <w:r>
+        <w:rPr>
+          <w:rFonts w:cstheme="minorHAnsi"/>
+          <w:sz w:val="24"/>
+          <w:szCs w:val="24"/>
+        </w:rPr>
+        <w:t>ity</w:t>
+      </w:r>
+      <w:r>
+        <w:rPr>
+          <w:rFonts w:cstheme="minorHAnsi"/>
+          <w:sz w:val="24"/>
+          <w:szCs w:val="24"/>
+        </w:rPr>
+        <w:t xml:space="preserve">. </w:t>
+      </w:r>
+      <w:r>
+        <w:rPr>
+          <w:rFonts w:cstheme="minorHAnsi"/>
+          <w:sz w:val="24"/>
+          <w:szCs w:val="24"/>
+        </w:rPr>
+        <w:t>A</w:t>
+      </w:r>
+      <w:r>
+        <w:rPr>
+          <w:rFonts w:cstheme="minorHAnsi"/>
+          <w:sz w:val="24"/>
+          <w:szCs w:val="24"/>
+        </w:rPr>
+        <w:t xml:space="preserve">fter </w:t>
+      </w:r>
+      <w:r>
+        <w:rPr>
+          <w:rFonts w:cstheme="minorHAnsi"/>
+          <w:sz w:val="24"/>
+          <w:szCs w:val="24"/>
+        </w:rPr>
+        <w:t>lots</w:t>
+      </w:r>
+      <w:r>
+        <w:rPr>
+          <w:rFonts w:cstheme="minorHAnsi"/>
+          <w:sz w:val="24"/>
+          <w:szCs w:val="24"/>
+        </w:rPr>
+        <w:t xml:space="preserve"> of experiments, for</w:t>
+      </w:r>
+      <w:r>
+        <w:rPr>
+          <w:rFonts w:cstheme="minorHAnsi"/>
+          <w:sz w:val="24"/>
+          <w:szCs w:val="24"/>
+        </w:rPr>
+        <w:t xml:space="preserve"> different k</w:t>
+      </w:r>
+      <w:r>
+        <w:rPr>
+          <w:rFonts w:cstheme="minorHAnsi"/>
+          <w:sz w:val="24"/>
+          <w:szCs w:val="24"/>
+        </w:rPr>
+        <w:t xml:space="preserve"> and </w:t>
+      </w:r>
+      <w:r>
+        <w:rPr>
+          <w:rFonts w:cstheme="minorHAnsi"/>
+          <w:sz w:val="24"/>
+          <w:szCs w:val="24"/>
+        </w:rPr>
+        <w:t xml:space="preserve">different </w:t>
+      </w:r>
+      <w:r>
+        <w:rPr>
+          <w:rFonts w:cstheme="minorHAnsi"/>
+          <w:sz w:val="24"/>
+          <w:szCs w:val="24"/>
+        </w:rPr>
+        <w:t xml:space="preserve">threshold, we </w:t>
+      </w:r>
+      <w:r>
+        <w:rPr>
+          <w:rFonts w:cstheme="minorHAnsi"/>
+          <w:sz w:val="24"/>
+          <w:szCs w:val="24"/>
+        </w:rPr>
+        <w:t>determined</w:t>
+      </w:r>
+      <w:r>
+        <w:rPr>
+          <w:rFonts w:cstheme="minorHAnsi"/>
+          <w:sz w:val="24"/>
+          <w:szCs w:val="24"/>
+        </w:rPr>
+        <w:t xml:space="preserve"> that we get stable coalition for k=3 and threshold=0.45, and if we </w:t>
+      </w:r>
+      <w:r>
+        <w:rPr>
+          <w:rFonts w:cstheme="minorHAnsi"/>
+          <w:sz w:val="24"/>
+          <w:szCs w:val="24"/>
+        </w:rPr>
+        <w:t>increase the</w:t>
+      </w:r>
+      <w:r>
+        <w:rPr>
+          <w:rFonts w:cstheme="minorHAnsi"/>
+          <w:sz w:val="24"/>
+          <w:szCs w:val="24"/>
+        </w:rPr>
+        <w:t xml:space="preserve"> threshold </w:t>
+      </w:r>
+      <w:r>
+        <w:rPr>
+          <w:rFonts w:cstheme="minorHAnsi"/>
+          <w:sz w:val="24"/>
+          <w:szCs w:val="24"/>
+        </w:rPr>
+        <w:t>more than</w:t>
+      </w:r>
+      <w:r>
+        <w:rPr>
+          <w:rFonts w:cstheme="minorHAnsi"/>
+          <w:sz w:val="24"/>
+          <w:szCs w:val="24"/>
+        </w:rPr>
+        <w:t xml:space="preserve"> k=0.45, </w:t>
+      </w:r>
+      <w:r>
+        <w:rPr>
+          <w:rFonts w:cstheme="minorHAnsi"/>
+          <w:sz w:val="24"/>
+          <w:szCs w:val="24"/>
+        </w:rPr>
+        <w:t>the results are not good.</w:t>
+      </w:r>
+    </w:p>
+    <w:p>
+      <w:pPr>
+        <w:rPr>
+          <w:rFonts w:cstheme="minorHAnsi"/>
+          <w:sz w:val="24"/>
+          <w:szCs w:val="24"/>
+          <w:u w:val="single"/>
+          <w:rtl/>
+        </w:rPr>
+      </w:pPr>
+    </w:p>
+    <w:p>
+      <w:pPr>
+        <w:rPr>
+          <w:rFonts w:cstheme="minorHAnsi"/>
+          <w:noProof/>
+          <w:sz w:val="24"/>
+          <w:szCs w:val="24"/>
+        </w:rPr>
+      </w:pPr>
+      <w:r>
+        <w:rPr>
+          <w:rFonts w:cstheme="minorHAnsi"/>
+          <w:noProof/>
+          <w:sz w:val="24"/>
+          <w:szCs w:val="24"/>
+        </w:rPr>
+        <w:t>Before choosing coalition we g</w:t>
+      </w:r>
+      <w:r>
+        <w:rPr>
+          <w:rFonts w:cstheme="minorHAnsi"/>
+          <w:noProof/>
+          <w:sz w:val="24"/>
+          <w:szCs w:val="24"/>
+        </w:rPr>
+        <w:t>o</w:t>
+      </w:r>
+      <w:r>
+        <w:rPr>
+          <w:rFonts w:cstheme="minorHAnsi"/>
+          <w:noProof/>
+          <w:sz w:val="24"/>
+          <w:szCs w:val="24"/>
+        </w:rPr>
+        <w:t>t variance like this:</w:t>
+      </w:r>
+    </w:p>
+    <w:p>
+      <w:pPr>
+        <w:rPr>
+          <w:rFonts w:cstheme="minorHAnsi"/>
+          <w:sz w:val="24"/>
+          <w:szCs w:val="24"/>
+        </w:rPr>
+      </w:pPr>
+      <w:r>
+        <w:rPr>
+          <w:rFonts w:cstheme="minorHAnsi"/>
+          <w:noProof/>
+          <w:sz w:val="24"/>
+          <w:szCs w:val="24"/>
+        </w:rPr>
+        <w:drawing>
+          <wp:inline distT="0" distB="0" distL="0" distR="0" wp14:anchorId="6A90E262" wp14:editId="5349BE6A">
+            <wp:extent cx="5723890" cy="1755775"/>
+            <wp:effectExtent l="0" t="0" r="0" b="0"/>
+            <wp:docPr id="2" name="Picture 2"/>
+            <wp:cNvGraphicFramePr>
+              <a:graphicFrameLocks xmlns:a="http://schemas.openxmlformats.org/drawingml/2006/main" noChangeAspect="1"/>
+            </wp:cNvGraphicFramePr>
+            <a:graphic xmlns:a="http://schemas.openxmlformats.org/drawingml/2006/main">
+              <a:graphicData uri="http://schemas.openxmlformats.org/drawingml/2006/picture">
+                <pic:pic xmlns:pic="http://schemas.openxmlformats.org/drawingml/2006/picture">
+                  <pic:nvPicPr>
+                    <pic:cNvPr id="0" name="Picture 1"/>
                     <pic:cNvPicPr>
                       <a:picLocks noChangeAspect="1" noChangeArrowheads="1"/>
                     </pic:cNvPicPr>
                   </pic:nvPicPr>
                   <pic:blipFill>
-                    <a:blip r:embed="rId7">
+                    <a:blip r:embed="rId9" cstate="print">
                       <a:extLst>
                         <a:ext uri="{28A0092B-C50C-407E-A947-70E740481C1C}">
                           <a14:useLocalDpi xmlns:a14="http://schemas.microsoft.com/office/drawing/2010/main" val="0"/>
@@ -908,7 +1404,7 @@
                   <pic:spPr bwMode="auto">
                     <a:xfrm>
                       <a:off x="0" y="0"/>
-                      <a:ext cx="5731510" cy="3912235"/>
+                      <a:ext cx="5723890" cy="1755775"/>
                     </a:xfrm>
                     <a:prstGeom prst="rect">
                       <a:avLst/>
@@ -927,387 +1423,64 @@
     </w:p>
     <w:p>
       <w:pPr>
-        <w:pStyle w:val="ListParagraph"/>
-        <w:rPr>
-          <w:rFonts w:cstheme="minorHAnsi"/>
-          <w:sz w:val="24"/>
-          <w:szCs w:val="24"/>
-        </w:rPr>
-      </w:pPr>
-      <w:r>
-        <w:rPr>
-          <w:rFonts w:cstheme="minorHAnsi"/>
+        <w:rPr>
+          <w:rFonts w:cstheme="minorHAnsi"/>
+          <w:sz w:val="24"/>
+          <w:szCs w:val="24"/>
+        </w:rPr>
+      </w:pPr>
+      <w:r>
+        <w:rPr>
+          <w:rFonts w:cstheme="minorHAnsi"/>
+          <w:sz w:val="24"/>
+          <w:szCs w:val="24"/>
+        </w:rPr>
+        <w:t>(Every feature has a variance of 1)</w:t>
+      </w:r>
+    </w:p>
+    <w:p>
+      <w:pPr>
+        <w:rPr>
+          <w:rFonts w:cstheme="minorHAnsi"/>
+          <w:sz w:val="24"/>
+          <w:szCs w:val="24"/>
+        </w:rPr>
+      </w:pPr>
+    </w:p>
+    <w:p>
+      <w:pPr>
+        <w:rPr>
+          <w:rFonts w:cstheme="minorHAnsi"/>
+          <w:sz w:val="24"/>
+          <w:szCs w:val="24"/>
+        </w:rPr>
+      </w:pPr>
+      <w:r>
+        <w:rPr>
+          <w:rFonts w:cstheme="minorHAnsi"/>
+          <w:sz w:val="24"/>
+          <w:szCs w:val="24"/>
+        </w:rPr>
+        <w:t>And after choosing coalition we get:</w:t>
+      </w:r>
+    </w:p>
+    <w:p>
+      <w:pPr>
+        <w:rPr>
+          <w:rFonts w:cstheme="minorHAnsi"/>
+          <w:sz w:val="24"/>
+          <w:szCs w:val="24"/>
+        </w:rPr>
+      </w:pPr>
+      <w:r>
+        <w:rPr>
           <w:noProof/>
-          <w:sz w:val="24"/>
-          <w:szCs w:val="24"/>
         </w:rPr>
         <w:drawing>
-          <wp:inline distT="0" distB="0" distL="0" distR="0" wp14:anchorId="57AD5E8C" wp14:editId="785364CB">
-            <wp:extent cx="5727700" cy="1809750"/>
-            <wp:effectExtent l="0" t="0" r="6350" b="0"/>
-            <wp:docPr id="4" name="תמונה 4"/>
-            <wp:cNvGraphicFramePr>
-              <a:graphicFrameLocks xmlns:a="http://schemas.openxmlformats.org/drawingml/2006/main" noChangeAspect="1"/>
-            </wp:cNvGraphicFramePr>
-            <a:graphic xmlns:a="http://schemas.openxmlformats.org/drawingml/2006/main">
-              <a:graphicData uri="http://schemas.openxmlformats.org/drawingml/2006/picture">
-                <pic:pic xmlns:pic="http://schemas.openxmlformats.org/drawingml/2006/picture">
-                  <pic:nvPicPr>
-                    <pic:cNvPr id="0" name="Picture 3"/>
-                    <pic:cNvPicPr>
-                      <a:picLocks noChangeAspect="1" noChangeArrowheads="1"/>
-                    </pic:cNvPicPr>
-                  </pic:nvPicPr>
-                  <pic:blipFill>
-                    <a:blip r:embed="rId8">
-                      <a:extLst>
-                        <a:ext uri="{28A0092B-C50C-407E-A947-70E740481C1C}">
-                          <a14:useLocalDpi xmlns:a14="http://schemas.microsoft.com/office/drawing/2010/main" val="0"/>
-                        </a:ext>
-                      </a:extLst>
-                    </a:blip>
-                    <a:srcRect/>
-                    <a:stretch>
-                      <a:fillRect/>
-                    </a:stretch>
-                  </pic:blipFill>
-                  <pic:spPr bwMode="auto">
-                    <a:xfrm>
-                      <a:off x="0" y="0"/>
-                      <a:ext cx="5727700" cy="1809750"/>
-                    </a:xfrm>
-                    <a:prstGeom prst="rect">
-                      <a:avLst/>
-                    </a:prstGeom>
-                    <a:noFill/>
-                    <a:ln>
-                      <a:noFill/>
-                    </a:ln>
-                  </pic:spPr>
-                </pic:pic>
-              </a:graphicData>
-            </a:graphic>
-          </wp:inline>
-        </w:drawing>
-      </w:r>
-    </w:p>
-    <w:p>
-      <w:pPr>
-        <w:rPr>
-          <w:rFonts w:cstheme="minorHAnsi"/>
-          <w:sz w:val="24"/>
-          <w:szCs w:val="24"/>
-        </w:rPr>
-      </w:pPr>
-      <w:r>
-        <w:rPr>
-          <w:rFonts w:cstheme="minorHAnsi"/>
-          <w:sz w:val="24"/>
-          <w:szCs w:val="24"/>
-        </w:rPr>
-        <w:t>We can see from these results that we get stable coalition for k=3 and threshold=0.45,</w:t>
-      </w:r>
-    </w:p>
-    <w:p>
-      <w:pPr>
-        <w:rPr>
-          <w:rFonts w:cstheme="minorHAnsi"/>
-          <w:sz w:val="24"/>
-          <w:szCs w:val="24"/>
-        </w:rPr>
-      </w:pPr>
-      <w:r>
-        <w:rPr>
-          <w:rFonts w:cstheme="minorHAnsi"/>
-          <w:sz w:val="24"/>
-          <w:szCs w:val="24"/>
-        </w:rPr>
-        <w:t>The final coalition consists of 9 parties and they:</w:t>
-      </w:r>
-    </w:p>
-    <w:p>
-      <w:pPr>
-        <w:rPr>
-          <w:rFonts w:cstheme="minorHAnsi"/>
-          <w:sz w:val="24"/>
-          <w:szCs w:val="24"/>
-        </w:rPr>
-      </w:pPr>
-      <w:r>
-        <w:rPr>
-          <w:rFonts w:cstheme="minorHAnsi"/>
-          <w:noProof/>
-          <w:sz w:val="24"/>
-          <w:szCs w:val="24"/>
-        </w:rPr>
-        <w:drawing>
-          <wp:inline distT="0" distB="0" distL="0" distR="0" wp14:anchorId="28868244" wp14:editId="4A08168C">
-            <wp:extent cx="5727700" cy="203200"/>
-            <wp:effectExtent l="0" t="0" r="6350" b="6350"/>
-            <wp:docPr id="5" name="תמונה 5"/>
-            <wp:cNvGraphicFramePr>
-              <a:graphicFrameLocks xmlns:a="http://schemas.openxmlformats.org/drawingml/2006/main" noChangeAspect="1"/>
-            </wp:cNvGraphicFramePr>
-            <a:graphic xmlns:a="http://schemas.openxmlformats.org/drawingml/2006/main">
-              <a:graphicData uri="http://schemas.openxmlformats.org/drawingml/2006/picture">
-                <pic:pic xmlns:pic="http://schemas.openxmlformats.org/drawingml/2006/picture">
-                  <pic:nvPicPr>
-                    <pic:cNvPr id="0" name="Picture 4"/>
-                    <pic:cNvPicPr>
-                      <a:picLocks noChangeAspect="1" noChangeArrowheads="1"/>
-                    </pic:cNvPicPr>
-                  </pic:nvPicPr>
-                  <pic:blipFill>
-                    <a:blip r:embed="rId9">
-                      <a:extLst>
-                        <a:ext uri="{28A0092B-C50C-407E-A947-70E740481C1C}">
-                          <a14:useLocalDpi xmlns:a14="http://schemas.microsoft.com/office/drawing/2010/main" val="0"/>
-                        </a:ext>
-                      </a:extLst>
-                    </a:blip>
-                    <a:srcRect/>
-                    <a:stretch>
-                      <a:fillRect/>
-                    </a:stretch>
-                  </pic:blipFill>
-                  <pic:spPr bwMode="auto">
-                    <a:xfrm>
-                      <a:off x="0" y="0"/>
-                      <a:ext cx="5727700" cy="203200"/>
-                    </a:xfrm>
-                    <a:prstGeom prst="rect">
-                      <a:avLst/>
-                    </a:prstGeom>
-                    <a:noFill/>
-                    <a:ln>
-                      <a:noFill/>
-                    </a:ln>
-                  </pic:spPr>
-                </pic:pic>
-              </a:graphicData>
-            </a:graphic>
-          </wp:inline>
-        </w:drawing>
-      </w:r>
-    </w:p>
-    <w:p>
-      <w:pPr>
-        <w:rPr>
-          <w:rFonts w:cstheme="minorHAnsi"/>
-          <w:sz w:val="24"/>
-          <w:szCs w:val="24"/>
-          <w:u w:val="single"/>
-        </w:rPr>
-      </w:pPr>
-      <w:r>
-        <w:rPr>
-          <w:rFonts w:cstheme="minorHAnsi"/>
-          <w:sz w:val="24"/>
-          <w:szCs w:val="24"/>
-          <w:u w:val="single"/>
-        </w:rPr>
-        <w:t>Size:</w:t>
-      </w:r>
-      <w:r>
-        <w:rPr>
-          <w:rFonts w:cstheme="minorHAnsi"/>
-          <w:sz w:val="24"/>
-          <w:szCs w:val="24"/>
-        </w:rPr>
-        <w:t xml:space="preserve"> </w:t>
-      </w:r>
-      <w:r>
-        <w:rPr>
-          <w:rFonts w:cstheme="minorHAnsi"/>
-          <w:sz w:val="24"/>
-          <w:szCs w:val="24"/>
-        </w:rPr>
-        <w:t>The sizes of the coalitions in different sets is:</w:t>
-      </w:r>
-    </w:p>
-    <w:p>
-      <w:pPr>
-        <w:rPr>
-          <w:rFonts w:cstheme="minorHAnsi"/>
-          <w:sz w:val="24"/>
-          <w:szCs w:val="24"/>
-        </w:rPr>
-      </w:pPr>
-      <w:r>
-        <w:rPr>
-          <w:rFonts w:cstheme="minorHAnsi"/>
-          <w:sz w:val="24"/>
-          <w:szCs w:val="24"/>
-        </w:rPr>
-        <w:t>Train: 66.3%, validation: 71%, test: 68.6%</w:t>
-      </w:r>
-    </w:p>
-    <w:p>
-      <w:pPr>
-        <w:rPr>
-          <w:rFonts w:cstheme="minorHAnsi"/>
-          <w:sz w:val="24"/>
-          <w:szCs w:val="24"/>
-        </w:rPr>
-      </w:pPr>
-      <w:r>
-        <w:rPr>
-          <w:rFonts w:cstheme="minorHAnsi"/>
-          <w:sz w:val="24"/>
-          <w:szCs w:val="24"/>
-        </w:rPr>
-        <w:t>We can see that the sizes are about the same size.</w:t>
-      </w:r>
-    </w:p>
-    <w:p>
-      <w:pPr>
-        <w:rPr>
-          <w:rFonts w:cstheme="minorHAnsi"/>
-          <w:sz w:val="24"/>
-          <w:szCs w:val="24"/>
-        </w:rPr>
-      </w:pPr>
-      <w:r>
-        <w:rPr>
-          <w:rFonts w:cstheme="minorHAnsi"/>
-          <w:sz w:val="24"/>
-          <w:szCs w:val="24"/>
-          <w:u w:val="single"/>
-        </w:rPr>
-        <w:t>Homogeneous:</w:t>
-      </w:r>
-      <w:r>
-        <w:rPr>
-          <w:rFonts w:cstheme="minorHAnsi"/>
-          <w:sz w:val="24"/>
-          <w:szCs w:val="24"/>
-        </w:rPr>
-        <w:t xml:space="preserve"> </w:t>
-      </w:r>
-      <w:r>
-        <w:rPr>
-          <w:rFonts w:cstheme="minorHAnsi"/>
-          <w:sz w:val="24"/>
-          <w:szCs w:val="24"/>
-        </w:rPr>
-        <w:t>The homogeneous of the coalition is determined by threshold, the bigger the threshold</w:t>
-      </w:r>
-      <w:r>
-        <w:rPr>
-          <w:rFonts w:cstheme="minorHAnsi"/>
-          <w:sz w:val="24"/>
-          <w:szCs w:val="24"/>
-        </w:rPr>
-        <w:t xml:space="preserve"> the bigger the homogeneous. after a lot of experiments, for</w:t>
-      </w:r>
-      <w:r>
-        <w:rPr>
-          <w:rFonts w:cstheme="minorHAnsi"/>
-          <w:sz w:val="24"/>
-          <w:szCs w:val="24"/>
-        </w:rPr>
-        <w:t xml:space="preserve"> different k</w:t>
-      </w:r>
-      <w:r>
-        <w:rPr>
-          <w:rFonts w:cstheme="minorHAnsi"/>
-          <w:sz w:val="24"/>
-          <w:szCs w:val="24"/>
-        </w:rPr>
-        <w:t xml:space="preserve"> and </w:t>
-      </w:r>
-      <w:r>
-        <w:rPr>
-          <w:rFonts w:cstheme="minorHAnsi"/>
-          <w:sz w:val="24"/>
-          <w:szCs w:val="24"/>
-        </w:rPr>
-        <w:t xml:space="preserve">different </w:t>
-      </w:r>
-      <w:r>
-        <w:rPr>
-          <w:rFonts w:cstheme="minorHAnsi"/>
-          <w:sz w:val="24"/>
-          <w:szCs w:val="24"/>
-        </w:rPr>
-        <w:t>threshold, we saw</w:t>
-      </w:r>
-      <w:r>
-        <w:rPr>
-          <w:rFonts w:cstheme="minorHAnsi"/>
-          <w:sz w:val="24"/>
-          <w:szCs w:val="24"/>
-        </w:rPr>
-        <w:t xml:space="preserve"> that we get stable coalition for k=3 and threshold=0.45, and if we take threshold that bigger from k=0.45, we did not accept stable accuracy.</w:t>
-      </w:r>
-    </w:p>
-    <w:p>
-      <w:pPr>
-        <w:rPr>
-          <w:rFonts w:cstheme="minorHAnsi"/>
-          <w:sz w:val="24"/>
-          <w:szCs w:val="24"/>
-        </w:rPr>
-      </w:pPr>
-      <w:r>
-        <w:rPr>
-          <w:rFonts w:cstheme="minorHAnsi"/>
-          <w:sz w:val="24"/>
-          <w:szCs w:val="24"/>
-        </w:rPr>
-        <w:t xml:space="preserve"> </w:t>
-      </w:r>
-    </w:p>
-    <w:p>
-      <w:pPr>
-        <w:rPr>
-          <w:rFonts w:cstheme="minorHAnsi"/>
-          <w:sz w:val="24"/>
-          <w:szCs w:val="24"/>
-          <w:u w:val="single"/>
-          <w:rtl/>
-        </w:rPr>
-      </w:pPr>
-    </w:p>
-    <w:p>
-      <w:pPr>
-        <w:rPr>
-          <w:rFonts w:cstheme="minorHAnsi"/>
-          <w:noProof/>
-          <w:sz w:val="24"/>
-          <w:szCs w:val="24"/>
-        </w:rPr>
-      </w:pPr>
-      <w:r>
-        <w:rPr>
-          <w:rFonts w:cstheme="minorHAnsi"/>
-          <w:noProof/>
-          <w:sz w:val="24"/>
-          <w:szCs w:val="24"/>
-        </w:rPr>
-        <w:t>Before choosing coalition we get variance like this:</w:t>
-      </w:r>
-    </w:p>
-    <w:p>
-      <w:pPr>
-        <w:rPr>
-          <w:rFonts w:cstheme="minorHAnsi"/>
-          <w:sz w:val="24"/>
-          <w:szCs w:val="24"/>
-        </w:rPr>
-      </w:pPr>
-      <w:r>
-        <w:rPr>
-          <w:rFonts w:cstheme="minorHAnsi"/>
-          <w:noProof/>
-          <w:sz w:val="24"/>
-          <w:szCs w:val="24"/>
-        </w:rPr>
-        <w:drawing>
-          <wp:inline distT="0" distB="0" distL="0" distR="0" wp14:anchorId="707EE9C0" wp14:editId="5A3AFC18">
-            <wp:extent cx="2827658" cy="2120900"/>
-            <wp:effectExtent l="0" t="0" r="0" b="0"/>
-            <wp:docPr id="1" name="תמונה 1"/>
+          <wp:inline distT="0" distB="0" distL="0" distR="0" wp14:anchorId="646E1C03" wp14:editId="08118CE7">
+            <wp:extent cx="5731510" cy="1820545"/>
+            <wp:effectExtent l="0" t="0" r="2540" b="8255"/>
+            <wp:docPr id="1" name="Picture 1"/>
             <wp:cNvGraphicFramePr>
               <a:graphicFrameLocks xmlns:a="http://schemas.openxmlformats.org/drawingml/2006/main" noChangeAspect="1"/>
             </wp:cNvGraphicFramePr>
@@ -1327,7 +1500,7 @@
                   <pic:spPr>
                     <a:xfrm>
                       <a:off x="0" y="0"/>
-                      <a:ext cx="2845838" cy="2134536"/>
+                      <a:ext cx="5731510" cy="1820545"/>
                     </a:xfrm>
                     <a:prstGeom prst="rect">
                       <a:avLst/>
@@ -1348,93 +1521,6 @@
           <w:szCs w:val="24"/>
         </w:rPr>
       </w:pPr>
-    </w:p>
-    <w:p>
-      <w:pPr>
-        <w:rPr>
-          <w:rFonts w:cstheme="minorHAnsi"/>
-          <w:sz w:val="24"/>
-          <w:szCs w:val="24"/>
-        </w:rPr>
-      </w:pPr>
-    </w:p>
-    <w:p>
-      <w:pPr>
-        <w:rPr>
-          <w:rFonts w:cstheme="minorHAnsi"/>
-          <w:sz w:val="24"/>
-          <w:szCs w:val="24"/>
-        </w:rPr>
-      </w:pPr>
-      <w:r>
-        <w:rPr>
-          <w:rFonts w:cstheme="minorHAnsi"/>
-          <w:sz w:val="24"/>
-          <w:szCs w:val="24"/>
-        </w:rPr>
-        <w:t>And after choosing coalition we get:</w:t>
-      </w:r>
-    </w:p>
-    <w:p>
-      <w:pPr>
-        <w:rPr>
-          <w:rFonts w:cstheme="minorHAnsi"/>
-          <w:sz w:val="24"/>
-          <w:szCs w:val="24"/>
-        </w:rPr>
-      </w:pPr>
-      <w:r>
-        <w:rPr>
-          <w:rFonts w:cstheme="minorHAnsi"/>
-          <w:noProof/>
-          <w:sz w:val="24"/>
-          <w:szCs w:val="24"/>
-        </w:rPr>
-        <w:drawing>
-          <wp:inline distT="0" distB="0" distL="0" distR="0" wp14:anchorId="20A6EBCA" wp14:editId="7B1F60E3">
-            <wp:extent cx="2825750" cy="2119469"/>
-            <wp:effectExtent l="0" t="0" r="0" b="0"/>
-            <wp:docPr id="6" name="תמונה 6"/>
-            <wp:cNvGraphicFramePr>
-              <a:graphicFrameLocks xmlns:a="http://schemas.openxmlformats.org/drawingml/2006/main" noChangeAspect="1"/>
-            </wp:cNvGraphicFramePr>
-            <a:graphic xmlns:a="http://schemas.openxmlformats.org/drawingml/2006/main">
-              <a:graphicData uri="http://schemas.openxmlformats.org/drawingml/2006/picture">
-                <pic:pic xmlns:pic="http://schemas.openxmlformats.org/drawingml/2006/picture">
-                  <pic:nvPicPr>
-                    <pic:cNvPr id="1" name=""/>
-                    <pic:cNvPicPr/>
-                  </pic:nvPicPr>
-                  <pic:blipFill>
-                    <a:blip r:embed="rId11"/>
-                    <a:stretch>
-                      <a:fillRect/>
-                    </a:stretch>
-                  </pic:blipFill>
-                  <pic:spPr>
-                    <a:xfrm>
-                      <a:off x="0" y="0"/>
-                      <a:ext cx="2840986" cy="2130897"/>
-                    </a:xfrm>
-                    <a:prstGeom prst="rect">
-                      <a:avLst/>
-                    </a:prstGeom>
-                  </pic:spPr>
-                </pic:pic>
-              </a:graphicData>
-            </a:graphic>
-          </wp:inline>
-        </w:drawing>
-      </w:r>
-    </w:p>
-    <w:p>
-      <w:pPr>
-        <w:rPr>
-          <w:rFonts w:cstheme="minorHAnsi"/>
-          <w:sz w:val="24"/>
-          <w:szCs w:val="24"/>
-        </w:rPr>
-      </w:pPr>
       <w:r>
         <w:rPr>
           <w:rFonts w:cstheme="minorHAnsi"/>
@@ -1443,51 +1529,30 @@
         </w:rPr>
         <w:t>We can see from the graphs that the variance is smaller, hence the coalition is more homogeneous.</w:t>
       </w:r>
-    </w:p>
-    <w:p>
-      <w:pPr>
-        <w:rPr>
-          <w:rFonts w:cstheme="minorHAnsi"/>
-          <w:sz w:val="24"/>
-          <w:szCs w:val="24"/>
-        </w:rPr>
-      </w:pPr>
-    </w:p>
-    <w:p>
-      <w:pPr>
-        <w:rPr>
-          <w:rFonts w:cstheme="minorHAnsi"/>
-          <w:sz w:val="24"/>
-          <w:szCs w:val="24"/>
-        </w:rPr>
-      </w:pPr>
-    </w:p>
-    <w:p>
-      <w:pPr>
-        <w:rPr>
-          <w:rFonts w:cstheme="minorHAnsi"/>
-          <w:sz w:val="24"/>
-          <w:szCs w:val="24"/>
-        </w:rPr>
-      </w:pPr>
-    </w:p>
-    <w:p>
-      <w:pPr>
-        <w:rPr>
-          <w:rFonts w:cstheme="minorHAnsi"/>
-          <w:sz w:val="24"/>
-          <w:szCs w:val="24"/>
-        </w:rPr>
-      </w:pPr>
-    </w:p>
-    <w:p>
-      <w:pPr>
-        <w:rPr>
-          <w:rFonts w:cstheme="minorHAnsi"/>
-          <w:sz w:val="24"/>
-          <w:szCs w:val="24"/>
-        </w:rPr>
-      </w:pPr>
+      <w:r>
+        <w:rPr>
+          <w:rFonts w:cstheme="minorHAnsi"/>
+          <w:sz w:val="24"/>
+          <w:szCs w:val="24"/>
+        </w:rPr>
+        <w:t xml:space="preserve"> This gives us an average variance of </w:t>
+      </w:r>
+      <w:r>
+        <w:rPr>
+          <w:rFonts w:cstheme="minorHAnsi"/>
+          <w:sz w:val="24"/>
+          <w:szCs w:val="24"/>
+        </w:rPr>
+        <w:t>0.567</w:t>
+      </w:r>
+      <w:r>
+        <w:rPr>
+          <w:rFonts w:cstheme="minorHAnsi"/>
+          <w:sz w:val="24"/>
+          <w:szCs w:val="24"/>
+        </w:rPr>
+        <w:t>6</w:t>
+      </w:r>
     </w:p>
     <w:p>
       <w:pPr>
@@ -1559,16 +1624,14 @@
         </w:rPr>
         <w:t xml:space="preserve">Our main idea here is to train a generative model like naïve gaussian </w:t>
       </w:r>
-      <w:proofErr w:type="spellStart"/>
-      <w:r>
-        <w:rPr>
-          <w:rFonts w:cstheme="minorHAnsi"/>
-          <w:sz w:val="24"/>
-          <w:szCs w:val="24"/>
-        </w:rPr>
-        <w:t>bayes</w:t>
-      </w:r>
-      <w:proofErr w:type="spellEnd"/>
+      <w:r>
+        <w:rPr>
+          <w:rFonts w:cstheme="minorHAnsi"/>
+          <w:sz w:val="24"/>
+          <w:szCs w:val="24"/>
+        </w:rPr>
+        <w:t>Bayes</w:t>
+      </w:r>
       <w:r>
         <w:rPr>
           <w:rFonts w:cstheme="minorHAnsi"/>
@@ -2021,6 +2084,9 @@
           <w:rFonts w:cstheme="minorHAnsi"/>
           <w:b/>
           <w:bCs/>
+          <w:i/>
+          <w:iCs/>
+          <w:color w:val="FF0000"/>
           <w:sz w:val="24"/>
           <w:szCs w:val="24"/>
         </w:rPr>
@@ -2030,6 +2096,9 @@
           <w:rFonts w:cstheme="minorHAnsi"/>
           <w:b/>
           <w:bCs/>
+          <w:i/>
+          <w:iCs/>
+          <w:color w:val="FF0000"/>
           <w:sz w:val="24"/>
           <w:szCs w:val="24"/>
         </w:rPr>
@@ -2042,6 +2111,9 @@
           <w:rFonts w:cstheme="minorHAnsi"/>
           <w:b/>
           <w:bCs/>
+          <w:i/>
+          <w:iCs/>
+          <w:color w:val="FF0000"/>
           <w:sz w:val="24"/>
           <w:szCs w:val="24"/>
         </w:rPr>
@@ -2051,6 +2123,9 @@
           <w:rFonts w:cstheme="minorHAnsi"/>
           <w:b/>
           <w:bCs/>
+          <w:i/>
+          <w:iCs/>
+          <w:color w:val="FF0000"/>
           <w:sz w:val="24"/>
           <w:szCs w:val="24"/>
         </w:rPr>
@@ -2613,10 +2688,28 @@
       <w:pPr>
         <w:rPr>
           <w:rFonts w:cstheme="minorHAnsi"/>
-          <w:sz w:val="24"/>
-          <w:szCs w:val="24"/>
-        </w:rPr>
-      </w:pPr>
+          <w:b/>
+          <w:bCs/>
+          <w:i/>
+          <w:iCs/>
+          <w:color w:val="FF0000"/>
+          <w:sz w:val="24"/>
+          <w:szCs w:val="24"/>
+        </w:rPr>
+      </w:pPr>
+      <w:r>
+        <w:rPr>
+          <w:rFonts w:cstheme="minorHAnsi"/>
+          <w:b/>
+          <w:bCs/>
+          <w:i/>
+          <w:iCs/>
+          <w:color w:val="FF0000"/>
+          <w:sz w:val="24"/>
+          <w:szCs w:val="24"/>
+        </w:rPr>
+        <w:t>WIP</w:t>
+      </w:r>
     </w:p>
     <w:p>
       <w:pPr>
@@ -3672,13 +3765,19 @@
       <w:pPr>
         <w:rPr>
           <w:rFonts w:cstheme="minorHAnsi"/>
-          <w:sz w:val="24"/>
-          <w:szCs w:val="24"/>
-        </w:rPr>
-      </w:pPr>
-      <w:r>
-        <w:rPr>
-          <w:rFonts w:cstheme="minorHAnsi"/>
+          <w:b/>
+          <w:bCs/>
+          <w:color w:val="FF0000"/>
+          <w:sz w:val="24"/>
+          <w:szCs w:val="24"/>
+        </w:rPr>
+      </w:pPr>
+      <w:r>
+        <w:rPr>
+          <w:rFonts w:cstheme="minorHAnsi"/>
+          <w:b/>
+          <w:bCs/>
+          <w:color w:val="FF0000"/>
           <w:sz w:val="24"/>
           <w:szCs w:val="24"/>
         </w:rPr>
@@ -3694,7 +3793,7 @@
       </w:pPr>
     </w:p>
     <w:sectPr>
-      <w:headerReference w:type="default" r:id="rId12"/>
+      <w:headerReference w:type="default" r:id="rId11"/>
       <w:pgSz w:w="11906" w:h="16838"/>
       <w:pgMar w:top="1440" w:right="1440" w:bottom="1440" w:left="1440" w:header="708" w:footer="708" w:gutter="0"/>
       <w:cols w:space="708"/>

--- a/report.docx
+++ b/report.docx
@@ -941,7 +941,23 @@
           <w:sz w:val="24"/>
           <w:szCs w:val="24"/>
         </w:rPr>
-        <w:t>The final coalition consists of 9 parties and they:</w:t>
+        <w:t>The final coalition consists of 9 partie</w:t>
+      </w:r>
+      <w:r>
+        <w:rPr>
+          <w:rFonts w:cstheme="minorHAnsi"/>
+          <w:sz w:val="24"/>
+          <w:szCs w:val="24"/>
+        </w:rPr>
+        <w:t>s, which are</w:t>
+      </w:r>
+      <w:r>
+        <w:rPr>
+          <w:rFonts w:cstheme="minorHAnsi"/>
+          <w:sz w:val="24"/>
+          <w:szCs w:val="24"/>
+        </w:rPr>
+        <w:t>:</w:t>
       </w:r>
     </w:p>
     <w:p>
@@ -1007,39 +1023,7 @@
           <w:sz w:val="24"/>
           <w:szCs w:val="24"/>
         </w:rPr>
-        <w:t xml:space="preserve">We get </w:t>
-      </w:r>
-      <w:r>
-        <w:rPr>
-          <w:rFonts w:cstheme="minorHAnsi"/>
-          <w:sz w:val="24"/>
-          <w:szCs w:val="24"/>
-        </w:rPr>
-        <w:t>69</w:t>
-      </w:r>
-      <w:r>
-        <w:rPr>
-          <w:rFonts w:cstheme="minorHAnsi"/>
-          <w:sz w:val="24"/>
-          <w:szCs w:val="24"/>
-        </w:rPr>
-        <w:t>.</w:t>
-      </w:r>
-      <w:r>
-        <w:rPr>
-          <w:rFonts w:cstheme="minorHAnsi"/>
-          <w:sz w:val="24"/>
-          <w:szCs w:val="24"/>
-        </w:rPr>
-        <w:t>26</w:t>
-      </w:r>
-      <w:r>
-        <w:rPr>
-          <w:rFonts w:cstheme="minorHAnsi"/>
-          <w:sz w:val="24"/>
-          <w:szCs w:val="24"/>
-        </w:rPr>
-        <w:t>% of the votes in the test set with this coalition.</w:t>
+        <w:t>We get 69.26% of the votes in the test set with this coalition.</w:t>
       </w:r>
     </w:p>
     <w:p>
@@ -1705,31 +1689,99 @@
       <w:pPr>
         <w:rPr>
           <w:rFonts w:cstheme="minorHAnsi"/>
-          <w:b/>
-          <w:bCs/>
-          <w:sz w:val="24"/>
-          <w:szCs w:val="24"/>
-        </w:rPr>
-      </w:pPr>
-      <w:r>
-        <w:rPr>
-          <w:rFonts w:cstheme="minorHAnsi"/>
-          <w:b/>
-          <w:bCs/>
-          <w:sz w:val="24"/>
-          <w:szCs w:val="24"/>
-        </w:rPr>
-        <w:t>[graph before]</w:t>
-      </w:r>
-    </w:p>
-    <w:p>
-      <w:pPr>
-        <w:rPr>
-          <w:rFonts w:cstheme="minorHAnsi"/>
-          <w:sz w:val="24"/>
-          <w:szCs w:val="24"/>
-        </w:rPr>
-      </w:pPr>
+          <w:sz w:val="24"/>
+          <w:szCs w:val="24"/>
+        </w:rPr>
+      </w:pPr>
+      <w:r>
+        <w:rPr>
+          <w:noProof/>
+        </w:rPr>
+        <w:drawing>
+          <wp:inline distT="0" distB="0" distL="0" distR="0" wp14:anchorId="06D65E58" wp14:editId="4589F1D5">
+            <wp:extent cx="4228186" cy="910657"/>
+            <wp:effectExtent l="0" t="0" r="1270" b="3810"/>
+            <wp:docPr id="4" name="Picture 4"/>
+            <wp:cNvGraphicFramePr>
+              <a:graphicFrameLocks xmlns:a="http://schemas.openxmlformats.org/drawingml/2006/main" noChangeAspect="1"/>
+            </wp:cNvGraphicFramePr>
+            <a:graphic xmlns:a="http://schemas.openxmlformats.org/drawingml/2006/main">
+              <a:graphicData uri="http://schemas.openxmlformats.org/drawingml/2006/picture">
+                <pic:pic xmlns:pic="http://schemas.openxmlformats.org/drawingml/2006/picture">
+                  <pic:nvPicPr>
+                    <pic:cNvPr id="1" name=""/>
+                    <pic:cNvPicPr/>
+                  </pic:nvPicPr>
+                  <pic:blipFill>
+                    <a:blip r:embed="rId11"/>
+                    <a:stretch>
+                      <a:fillRect/>
+                    </a:stretch>
+                  </pic:blipFill>
+                  <pic:spPr>
+                    <a:xfrm>
+                      <a:off x="0" y="0"/>
+                      <a:ext cx="4250749" cy="915517"/>
+                    </a:xfrm>
+                    <a:prstGeom prst="rect">
+                      <a:avLst/>
+                    </a:prstGeom>
+                  </pic:spPr>
+                </pic:pic>
+              </a:graphicData>
+            </a:graphic>
+          </wp:inline>
+        </w:drawing>
+      </w:r>
+    </w:p>
+    <w:p>
+      <w:pPr>
+        <w:rPr>
+          <w:rFonts w:cstheme="minorHAnsi"/>
+          <w:sz w:val="24"/>
+          <w:szCs w:val="24"/>
+        </w:rPr>
+      </w:pPr>
+      <w:r>
+        <w:rPr>
+          <w:noProof/>
+        </w:rPr>
+        <w:drawing>
+          <wp:inline distT="0" distB="0" distL="0" distR="0" wp14:anchorId="31F97A6B" wp14:editId="05E2F547">
+            <wp:extent cx="5731510" cy="2740025"/>
+            <wp:effectExtent l="0" t="0" r="2540" b="3175"/>
+            <wp:docPr id="3" name="Picture 3"/>
+            <wp:cNvGraphicFramePr>
+              <a:graphicFrameLocks xmlns:a="http://schemas.openxmlformats.org/drawingml/2006/main" noChangeAspect="1"/>
+            </wp:cNvGraphicFramePr>
+            <a:graphic xmlns:a="http://schemas.openxmlformats.org/drawingml/2006/main">
+              <a:graphicData uri="http://schemas.openxmlformats.org/drawingml/2006/picture">
+                <pic:pic xmlns:pic="http://schemas.openxmlformats.org/drawingml/2006/picture">
+                  <pic:nvPicPr>
+                    <pic:cNvPr id="1" name=""/>
+                    <pic:cNvPicPr/>
+                  </pic:nvPicPr>
+                  <pic:blipFill>
+                    <a:blip r:embed="rId12"/>
+                    <a:stretch>
+                      <a:fillRect/>
+                    </a:stretch>
+                  </pic:blipFill>
+                  <pic:spPr>
+                    <a:xfrm>
+                      <a:off x="0" y="0"/>
+                      <a:ext cx="5731510" cy="2740025"/>
+                    </a:xfrm>
+                    <a:prstGeom prst="rect">
+                      <a:avLst/>
+                    </a:prstGeom>
+                  </pic:spPr>
+                </pic:pic>
+              </a:graphicData>
+            </a:graphic>
+          </wp:inline>
+        </w:drawing>
+      </w:r>
       <w:r>
         <w:rPr>
           <w:rFonts w:cstheme="minorHAnsi"/>
@@ -1760,55 +1812,164 @@
       <w:pPr>
         <w:rPr>
           <w:rFonts w:cstheme="minorHAnsi"/>
-          <w:b/>
-          <w:bCs/>
-          <w:sz w:val="24"/>
-          <w:szCs w:val="24"/>
-        </w:rPr>
-      </w:pPr>
-      <w:r>
-        <w:rPr>
-          <w:rFonts w:cstheme="minorHAnsi"/>
-          <w:b/>
-          <w:bCs/>
-          <w:sz w:val="24"/>
-          <w:szCs w:val="24"/>
-        </w:rPr>
-        <w:t>[graph after]</w:t>
-      </w:r>
-    </w:p>
-    <w:p>
-      <w:pPr>
-        <w:rPr>
-          <w:rFonts w:cstheme="minorHAnsi"/>
-          <w:sz w:val="24"/>
-          <w:szCs w:val="24"/>
-        </w:rPr>
-      </w:pPr>
-      <w:r>
-        <w:rPr>
-          <w:rFonts w:cstheme="minorHAnsi"/>
-          <w:sz w:val="24"/>
-          <w:szCs w:val="24"/>
-        </w:rPr>
-        <w:t>We see that globally the variances are reduced, so we will keep this party.</w:t>
-      </w:r>
-    </w:p>
-    <w:p>
-      <w:pPr>
-        <w:rPr>
-          <w:rFonts w:cstheme="minorHAnsi"/>
-          <w:sz w:val="24"/>
-          <w:szCs w:val="24"/>
-        </w:rPr>
-      </w:pPr>
-      <w:r>
-        <w:rPr>
-          <w:rFonts w:cstheme="minorHAnsi"/>
-          <w:sz w:val="24"/>
-          <w:szCs w:val="24"/>
-        </w:rPr>
-        <w:t xml:space="preserve"> This way, we get a homogenous coalition.</w:t>
+          <w:sz w:val="24"/>
+          <w:szCs w:val="24"/>
+        </w:rPr>
+      </w:pPr>
+      <w:r>
+        <w:rPr>
+          <w:noProof/>
+        </w:rPr>
+        <w:drawing>
+          <wp:inline distT="0" distB="0" distL="0" distR="0" wp14:anchorId="304651EA" wp14:editId="678A40AF">
+            <wp:extent cx="2501798" cy="434035"/>
+            <wp:effectExtent l="0" t="0" r="0" b="4445"/>
+            <wp:docPr id="6" name="Picture 6"/>
+            <wp:cNvGraphicFramePr>
+              <a:graphicFrameLocks xmlns:a="http://schemas.openxmlformats.org/drawingml/2006/main" noChangeAspect="1"/>
+            </wp:cNvGraphicFramePr>
+            <a:graphic xmlns:a="http://schemas.openxmlformats.org/drawingml/2006/main">
+              <a:graphicData uri="http://schemas.openxmlformats.org/drawingml/2006/picture">
+                <pic:pic xmlns:pic="http://schemas.openxmlformats.org/drawingml/2006/picture">
+                  <pic:nvPicPr>
+                    <pic:cNvPr id="1" name=""/>
+                    <pic:cNvPicPr/>
+                  </pic:nvPicPr>
+                  <pic:blipFill>
+                    <a:blip r:embed="rId13"/>
+                    <a:stretch>
+                      <a:fillRect/>
+                    </a:stretch>
+                  </pic:blipFill>
+                  <pic:spPr>
+                    <a:xfrm>
+                      <a:off x="0" y="0"/>
+                      <a:ext cx="2655936" cy="460776"/>
+                    </a:xfrm>
+                    <a:prstGeom prst="rect">
+                      <a:avLst/>
+                    </a:prstGeom>
+                  </pic:spPr>
+                </pic:pic>
+              </a:graphicData>
+            </a:graphic>
+          </wp:inline>
+        </w:drawing>
+      </w:r>
+    </w:p>
+    <w:p>
+      <w:pPr>
+        <w:rPr>
+          <w:rFonts w:cstheme="minorHAnsi"/>
+          <w:sz w:val="24"/>
+          <w:szCs w:val="24"/>
+        </w:rPr>
+      </w:pPr>
+      <w:r>
+        <w:rPr>
+          <w:noProof/>
+        </w:rPr>
+        <w:lastRenderedPageBreak/>
+        <w:drawing>
+          <wp:inline distT="0" distB="0" distL="0" distR="0" wp14:anchorId="121F36D6" wp14:editId="233635AE">
+            <wp:extent cx="5731510" cy="3100705"/>
+            <wp:effectExtent l="0" t="0" r="2540" b="4445"/>
+            <wp:docPr id="5" name="Picture 5"/>
+            <wp:cNvGraphicFramePr>
+              <a:graphicFrameLocks xmlns:a="http://schemas.openxmlformats.org/drawingml/2006/main" noChangeAspect="1"/>
+            </wp:cNvGraphicFramePr>
+            <a:graphic xmlns:a="http://schemas.openxmlformats.org/drawingml/2006/main">
+              <a:graphicData uri="http://schemas.openxmlformats.org/drawingml/2006/picture">
+                <pic:pic xmlns:pic="http://schemas.openxmlformats.org/drawingml/2006/picture">
+                  <pic:nvPicPr>
+                    <pic:cNvPr id="1" name=""/>
+                    <pic:cNvPicPr/>
+                  </pic:nvPicPr>
+                  <pic:blipFill>
+                    <a:blip r:embed="rId14"/>
+                    <a:stretch>
+                      <a:fillRect/>
+                    </a:stretch>
+                  </pic:blipFill>
+                  <pic:spPr>
+                    <a:xfrm>
+                      <a:off x="0" y="0"/>
+                      <a:ext cx="5731510" cy="3100705"/>
+                    </a:xfrm>
+                    <a:prstGeom prst="rect">
+                      <a:avLst/>
+                    </a:prstGeom>
+                  </pic:spPr>
+                </pic:pic>
+              </a:graphicData>
+            </a:graphic>
+          </wp:inline>
+        </w:drawing>
+      </w:r>
+      <w:r>
+        <w:rPr>
+          <w:rFonts w:cstheme="minorHAnsi"/>
+          <w:sz w:val="24"/>
+          <w:szCs w:val="24"/>
+        </w:rPr>
+        <w:t xml:space="preserve">We see that globally the variances are </w:t>
+      </w:r>
+      <w:r>
+        <w:rPr>
+          <w:rFonts w:cstheme="minorHAnsi"/>
+          <w:sz w:val="24"/>
+          <w:szCs w:val="24"/>
+        </w:rPr>
+        <w:t>increased, and the difference between the coalition and the opposition decreased</w:t>
+      </w:r>
+      <w:r>
+        <w:rPr>
+          <w:rFonts w:cstheme="minorHAnsi"/>
+          <w:sz w:val="24"/>
+          <w:szCs w:val="24"/>
+        </w:rPr>
+        <w:t xml:space="preserve">, so we </w:t>
+      </w:r>
+      <w:r>
+        <w:rPr>
+          <w:rFonts w:cstheme="minorHAnsi"/>
+          <w:sz w:val="24"/>
+          <w:szCs w:val="24"/>
+        </w:rPr>
+        <w:t>will not keep the party in the coalition.</w:t>
+      </w:r>
+    </w:p>
+    <w:p>
+      <w:pPr>
+        <w:rPr>
+          <w:rFonts w:cstheme="minorHAnsi"/>
+          <w:sz w:val="24"/>
+          <w:szCs w:val="24"/>
+        </w:rPr>
+      </w:pPr>
+      <w:r>
+        <w:rPr>
+          <w:rFonts w:cstheme="minorHAnsi"/>
+          <w:sz w:val="24"/>
+          <w:szCs w:val="24"/>
+        </w:rPr>
+        <w:t xml:space="preserve"> This way, we get a homogenous coalition</w:t>
+      </w:r>
+      <w:r>
+        <w:rPr>
+          <w:rFonts w:cstheme="minorHAnsi"/>
+          <w:sz w:val="24"/>
+          <w:szCs w:val="24"/>
+        </w:rPr>
+        <w:t>, and also much different from the opposition</w:t>
+      </w:r>
+      <w:r>
+        <w:rPr>
+          <w:rFonts w:cstheme="minorHAnsi"/>
+          <w:sz w:val="24"/>
+          <w:szCs w:val="24"/>
+        </w:rPr>
+        <w:t>.</w:t>
       </w:r>
     </w:p>
     <w:p>
@@ -1846,97 +2007,97 @@
       </w:pPr>
       <w:r>
         <w:rPr>
-          <w:rFonts w:cstheme="minorHAnsi"/>
-          <w:sz w:val="24"/>
-          <w:szCs w:val="24"/>
-        </w:rPr>
-        <w:t>Let us</w:t>
-      </w:r>
-      <w:r>
-        <w:rPr>
-          <w:rFonts w:cstheme="minorHAnsi"/>
-          <w:sz w:val="24"/>
-          <w:szCs w:val="24"/>
-        </w:rPr>
-        <w:t xml:space="preserve"> now compare the variances of the coalition previously picked automatically by the clustering model, and the variances of the new coalition picked manually, using the generative model:</w:t>
-      </w:r>
-    </w:p>
-    <w:p>
-      <w:pPr>
-        <w:rPr>
-          <w:rFonts w:cstheme="minorHAnsi"/>
-          <w:b/>
-          <w:bCs/>
-          <w:sz w:val="24"/>
-          <w:szCs w:val="24"/>
-        </w:rPr>
-      </w:pPr>
-      <w:r>
-        <w:rPr>
-          <w:rFonts w:cstheme="minorHAnsi"/>
-          <w:b/>
-          <w:bCs/>
-          <w:sz w:val="24"/>
-          <w:szCs w:val="24"/>
-        </w:rPr>
-        <w:t>[coalition variance cluster]</w:t>
-      </w:r>
-    </w:p>
-    <w:p>
-      <w:pPr>
-        <w:rPr>
-          <w:rFonts w:cstheme="minorHAnsi"/>
-          <w:b/>
-          <w:bCs/>
-          <w:sz w:val="24"/>
-          <w:szCs w:val="24"/>
-        </w:rPr>
-      </w:pPr>
-      <w:r>
-        <w:rPr>
-          <w:rFonts w:cstheme="minorHAnsi"/>
-          <w:b/>
-          <w:bCs/>
-          <w:sz w:val="24"/>
-          <w:szCs w:val="24"/>
-        </w:rPr>
-        <w:t>[coalition variance gen]</w:t>
-      </w:r>
-    </w:p>
-    <w:p>
-      <w:pPr>
-        <w:rPr>
-          <w:rFonts w:cstheme="minorHAnsi"/>
-          <w:sz w:val="24"/>
-          <w:szCs w:val="24"/>
-        </w:rPr>
-      </w:pPr>
-    </w:p>
-    <w:p>
-      <w:pPr>
-        <w:rPr>
-          <w:rFonts w:cstheme="minorHAnsi"/>
-          <w:sz w:val="24"/>
-          <w:szCs w:val="24"/>
-        </w:rPr>
-      </w:pPr>
-    </w:p>
-    <w:p>
-      <w:pPr>
-        <w:rPr>
-          <w:rFonts w:cstheme="minorHAnsi"/>
-          <w:sz w:val="24"/>
-          <w:szCs w:val="24"/>
-        </w:rPr>
-      </w:pPr>
-      <w:r>
-        <w:rPr>
-          <w:rFonts w:cstheme="minorHAnsi"/>
-          <w:sz w:val="24"/>
-          <w:szCs w:val="24"/>
-        </w:rPr>
-        <w:t>It seems that the manual job gives us a better homogeneity.</w:t>
-      </w:r>
+          <w:noProof/>
+        </w:rPr>
+        <w:drawing>
+          <wp:inline distT="0" distB="0" distL="0" distR="0" wp14:anchorId="3B497402" wp14:editId="043410E8">
+            <wp:extent cx="5731510" cy="676910"/>
+            <wp:effectExtent l="0" t="0" r="2540" b="8890"/>
+            <wp:docPr id="9" name="Picture 9"/>
+            <wp:cNvGraphicFramePr>
+              <a:graphicFrameLocks xmlns:a="http://schemas.openxmlformats.org/drawingml/2006/main" noChangeAspect="1"/>
+            </wp:cNvGraphicFramePr>
+            <a:graphic xmlns:a="http://schemas.openxmlformats.org/drawingml/2006/main">
+              <a:graphicData uri="http://schemas.openxmlformats.org/drawingml/2006/picture">
+                <pic:pic xmlns:pic="http://schemas.openxmlformats.org/drawingml/2006/picture">
+                  <pic:nvPicPr>
+                    <pic:cNvPr id="1" name=""/>
+                    <pic:cNvPicPr/>
+                  </pic:nvPicPr>
+                  <pic:blipFill>
+                    <a:blip r:embed="rId15"/>
+                    <a:stretch>
+                      <a:fillRect/>
+                    </a:stretch>
+                  </pic:blipFill>
+                  <pic:spPr>
+                    <a:xfrm>
+                      <a:off x="0" y="0"/>
+                      <a:ext cx="5731510" cy="676910"/>
+                    </a:xfrm>
+                    <a:prstGeom prst="rect">
+                      <a:avLst/>
+                    </a:prstGeom>
+                  </pic:spPr>
+                </pic:pic>
+              </a:graphicData>
+            </a:graphic>
+          </wp:inline>
+        </w:drawing>
+      </w:r>
+    </w:p>
+    <w:p>
+      <w:pPr>
+        <w:rPr>
+          <w:rFonts w:cstheme="minorHAnsi"/>
+          <w:sz w:val="24"/>
+          <w:szCs w:val="24"/>
+        </w:rPr>
+      </w:pPr>
+    </w:p>
+    <w:p>
+      <w:pPr>
+        <w:rPr>
+          <w:rFonts w:cstheme="minorHAnsi"/>
+          <w:sz w:val="24"/>
+          <w:szCs w:val="24"/>
+        </w:rPr>
+      </w:pPr>
+      <w:r>
+        <w:rPr>
+          <w:rFonts w:cstheme="minorHAnsi"/>
+          <w:sz w:val="24"/>
+          <w:szCs w:val="24"/>
+        </w:rPr>
+        <w:t>We can see that it gave us a coalition very similar to the one found with the clustering method.</w:t>
+      </w:r>
+    </w:p>
+    <w:p>
+      <w:pPr>
+        <w:rPr>
+          <w:rFonts w:cstheme="minorHAnsi"/>
+          <w:sz w:val="24"/>
+          <w:szCs w:val="24"/>
+        </w:rPr>
+      </w:pPr>
+    </w:p>
+    <w:p>
+      <w:pPr>
+        <w:rPr>
+          <w:rFonts w:cstheme="minorHAnsi"/>
+          <w:sz w:val="24"/>
+          <w:szCs w:val="24"/>
+        </w:rPr>
+      </w:pPr>
+    </w:p>
+    <w:p>
+      <w:pPr>
+        <w:rPr>
+          <w:rFonts w:cstheme="minorHAnsi"/>
+          <w:sz w:val="24"/>
+          <w:szCs w:val="24"/>
+        </w:rPr>
+      </w:pPr>
     </w:p>
     <w:p>
       <w:pPr>
@@ -2014,7 +2175,6 @@
           <w:sz w:val="28"/>
           <w:szCs w:val="28"/>
         </w:rPr>
-        <w:lastRenderedPageBreak/>
         <w:t>The leading features of each party:</w:t>
       </w:r>
     </w:p>
@@ -2040,25 +2200,7 @@
           <w:sz w:val="24"/>
           <w:szCs w:val="24"/>
         </w:rPr>
-        <w:t xml:space="preserve">eatures of each party, we will have a look at the variances of the voters’ features for each party. Each feature having a low variance indicates us that most of the voters for a given party have more or less the same value a feature. This means that </w:t>
-      </w:r>
-      <w:proofErr w:type="gramStart"/>
-      <w:r>
-        <w:rPr>
-          <w:rFonts w:cstheme="minorHAnsi"/>
-          <w:sz w:val="24"/>
-          <w:szCs w:val="24"/>
-        </w:rPr>
-        <w:t>it’s</w:t>
-      </w:r>
-      <w:proofErr w:type="gramEnd"/>
-      <w:r>
-        <w:rPr>
-          <w:rFonts w:cstheme="minorHAnsi"/>
-          <w:sz w:val="24"/>
-          <w:szCs w:val="24"/>
-        </w:rPr>
-        <w:t xml:space="preserve"> a strong characteristic of the party.</w:t>
+        <w:t>eatures of each party, we will have a look at the variances of the voters’ features for each party. Each feature having a low variance indicates us that most of the voters for a given party have more or less the same value a feature. This means that it’s a strong characteristic of the party.</w:t>
       </w:r>
       <w:r>
         <w:rPr>
@@ -2680,7 +2822,6 @@
           <w:sz w:val="28"/>
           <w:szCs w:val="28"/>
         </w:rPr>
-        <w:lastRenderedPageBreak/>
         <w:t>Manipulating the elections</w:t>
       </w:r>
     </w:p>
@@ -2731,9 +2872,8 @@
           <w:sz w:val="24"/>
           <w:szCs w:val="24"/>
         </w:rPr>
-        <w:t xml:space="preserve">After doing many manipulations, we found out that modifying the </w:t>
-      </w:r>
-      <w:proofErr w:type="spellStart"/>
+        <w:t>After doing many manipulations, we found out that modifying the Yearly_IncomeK and the Number_of_differnt_parties_voted_for has no impact on the elections’ winner.</w:t>
+      </w:r>
       <w:r>
         <w:rPr>
           <w:rFonts w:cstheme="minorHAnsi"/>
@@ -2741,67 +2881,8 @@
           <w:sz w:val="24"/>
           <w:szCs w:val="24"/>
         </w:rPr>
-        <w:t>Yearly_IncomeK</w:t>
-      </w:r>
-      <w:proofErr w:type="spellEnd"/>
-      <w:r>
-        <w:rPr>
-          <w:rFonts w:cstheme="minorHAnsi"/>
-          <w:color w:val="000000"/>
-          <w:sz w:val="24"/>
-          <w:szCs w:val="24"/>
-        </w:rPr>
-        <w:t xml:space="preserve"> and the </w:t>
-      </w:r>
-      <w:proofErr w:type="spellStart"/>
-      <w:r>
-        <w:rPr>
-          <w:rFonts w:cstheme="minorHAnsi"/>
-          <w:color w:val="000000"/>
-          <w:sz w:val="24"/>
-          <w:szCs w:val="24"/>
-        </w:rPr>
-        <w:t>Number_of_differnt_parties_voted_for</w:t>
-      </w:r>
-      <w:proofErr w:type="spellEnd"/>
-      <w:r>
-        <w:rPr>
-          <w:rFonts w:cstheme="minorHAnsi"/>
-          <w:color w:val="000000"/>
-          <w:sz w:val="24"/>
-          <w:szCs w:val="24"/>
-        </w:rPr>
-        <w:t xml:space="preserve"> has no impact on the elections’ winner.</w:t>
-      </w:r>
-      <w:r>
-        <w:rPr>
-          <w:rFonts w:cstheme="minorHAnsi"/>
-          <w:color w:val="000000"/>
-          <w:sz w:val="24"/>
-          <w:szCs w:val="24"/>
-        </w:rPr>
         <w:br/>
-        <w:t xml:space="preserve">However, every other </w:t>
-      </w:r>
-      <w:proofErr w:type="gramStart"/>
-      <w:r>
-        <w:rPr>
-          <w:rFonts w:cstheme="minorHAnsi"/>
-          <w:color w:val="000000"/>
-          <w:sz w:val="24"/>
-          <w:szCs w:val="24"/>
-        </w:rPr>
-        <w:t>modifications</w:t>
-      </w:r>
-      <w:proofErr w:type="gramEnd"/>
-      <w:r>
-        <w:rPr>
-          <w:rFonts w:cstheme="minorHAnsi"/>
-          <w:color w:val="000000"/>
-          <w:sz w:val="24"/>
-          <w:szCs w:val="24"/>
-        </w:rPr>
-        <w:t xml:space="preserve"> has an impact:</w:t>
+        <w:t>However, every other modifications has an impact:</w:t>
       </w:r>
     </w:p>
     <w:p>
@@ -2943,7 +3024,6 @@
                 <w:szCs w:val="24"/>
               </w:rPr>
             </w:pPr>
-            <w:proofErr w:type="spellStart"/>
             <w:r>
               <w:rPr>
                 <w:rFonts w:cstheme="minorHAnsi"/>
@@ -2953,7 +3033,6 @@
               </w:rPr>
               <w:t>Political_interest_Total_Score</w:t>
             </w:r>
-            <w:proofErr w:type="spellEnd"/>
           </w:p>
         </w:tc>
         <w:tc>
@@ -3028,7 +3107,6 @@
                 <w:szCs w:val="24"/>
               </w:rPr>
             </w:pPr>
-            <w:proofErr w:type="spellStart"/>
             <w:r>
               <w:rPr>
                 <w:rFonts w:cstheme="minorHAnsi"/>
@@ -3038,7 +3116,6 @@
               </w:rPr>
               <w:t>Avg_Satisfaction_with_previous_vote</w:t>
             </w:r>
-            <w:proofErr w:type="spellEnd"/>
           </w:p>
         </w:tc>
         <w:tc>
@@ -3113,7 +3190,6 @@
                 <w:szCs w:val="24"/>
               </w:rPr>
             </w:pPr>
-            <w:proofErr w:type="spellStart"/>
             <w:r>
               <w:rPr>
                 <w:rFonts w:cstheme="minorHAnsi"/>
@@ -3123,7 +3199,6 @@
               </w:rPr>
               <w:t>Avg_monthly_income_all_years</w:t>
             </w:r>
-            <w:proofErr w:type="spellEnd"/>
           </w:p>
         </w:tc>
         <w:tc>
@@ -3198,7 +3273,6 @@
                 <w:szCs w:val="24"/>
               </w:rPr>
             </w:pPr>
-            <w:proofErr w:type="spellStart"/>
             <w:r>
               <w:rPr>
                 <w:rFonts w:cstheme="minorHAnsi"/>
@@ -3208,7 +3282,6 @@
               </w:rPr>
               <w:t>Most_Important_Issue</w:t>
             </w:r>
-            <w:proofErr w:type="spellEnd"/>
           </w:p>
         </w:tc>
         <w:tc>
@@ -3283,7 +3356,6 @@
                 <w:szCs w:val="24"/>
               </w:rPr>
             </w:pPr>
-            <w:proofErr w:type="spellStart"/>
             <w:r>
               <w:rPr>
                 <w:rFonts w:cstheme="minorHAnsi"/>
@@ -3293,7 +3365,6 @@
               </w:rPr>
               <w:t>Overall_happiness_score</w:t>
             </w:r>
-            <w:proofErr w:type="spellEnd"/>
           </w:p>
         </w:tc>
         <w:tc>
@@ -3368,7 +3439,6 @@
                 <w:szCs w:val="24"/>
               </w:rPr>
             </w:pPr>
-            <w:proofErr w:type="spellStart"/>
             <w:r>
               <w:rPr>
                 <w:rFonts w:cstheme="minorHAnsi"/>
@@ -3378,7 +3448,6 @@
               </w:rPr>
               <w:t>Avg_size_per_room</w:t>
             </w:r>
-            <w:proofErr w:type="spellEnd"/>
           </w:p>
         </w:tc>
         <w:tc>
@@ -3453,7 +3522,6 @@
                 <w:szCs w:val="24"/>
               </w:rPr>
             </w:pPr>
-            <w:proofErr w:type="spellStart"/>
             <w:r>
               <w:rPr>
                 <w:rFonts w:cstheme="minorHAnsi"/>
@@ -3463,7 +3531,6 @@
               </w:rPr>
               <w:t>Weighted_education_rank</w:t>
             </w:r>
-            <w:proofErr w:type="spellEnd"/>
           </w:p>
         </w:tc>
         <w:tc>
@@ -3748,7 +3815,6 @@
           <w:sz w:val="28"/>
           <w:szCs w:val="28"/>
         </w:rPr>
-        <w:lastRenderedPageBreak/>
         <w:t>Strengthening the coalition</w:t>
       </w:r>
     </w:p>
@@ -3793,7 +3859,7 @@
       </w:pPr>
     </w:p>
     <w:sectPr>
-      <w:headerReference w:type="default" r:id="rId11"/>
+      <w:headerReference w:type="default" r:id="rId16"/>
       <w:pgSz w:w="11906" w:h="16838"/>
       <w:pgMar w:top="1440" w:right="1440" w:bottom="1440" w:left="1440" w:header="708" w:footer="708" w:gutter="0"/>
       <w:cols w:space="708"/>

--- a/report.docx
+++ b/report.docx
@@ -806,7 +806,7 @@
           <w:sz w:val="24"/>
           <w:szCs w:val="24"/>
         </w:rPr>
-        <w:t>To get a coalition which is different than the opposition, we check that a given party is not overrepresented in the different other clusters.</w:t>
+        <w:t>To get a coalition which is different than the opposition, we check that a given party is not overrepresented in the other clusters.</w:t>
       </w:r>
     </w:p>
     <w:p>
@@ -877,106 +877,6 @@
             <wp:extent cx="5731510" cy="1113790"/>
             <wp:effectExtent l="0" t="0" r="2540" b="0"/>
             <wp:docPr id="7" name="Picture 7"/>
-            <wp:cNvGraphicFramePr>
-              <a:graphicFrameLocks xmlns:a="http://schemas.openxmlformats.org/drawingml/2006/main" noChangeAspect="1"/>
-            </wp:cNvGraphicFramePr>
-            <a:graphic xmlns:a="http://schemas.openxmlformats.org/drawingml/2006/main">
-              <a:graphicData uri="http://schemas.openxmlformats.org/drawingml/2006/picture">
-                <pic:pic xmlns:pic="http://schemas.openxmlformats.org/drawingml/2006/picture">
-                  <pic:nvPicPr>
-                    <pic:cNvPr id="1" name=""/>
-                    <pic:cNvPicPr/>
-                  </pic:nvPicPr>
-                  <pic:blipFill>
-                    <a:blip r:embed="rId7"/>
-                    <a:stretch>
-                      <a:fillRect/>
-                    </a:stretch>
-                  </pic:blipFill>
-                  <pic:spPr>
-                    <a:xfrm>
-                      <a:off x="0" y="0"/>
-                      <a:ext cx="5731510" cy="1113790"/>
-                    </a:xfrm>
-                    <a:prstGeom prst="rect">
-                      <a:avLst/>
-                    </a:prstGeom>
-                  </pic:spPr>
-                </pic:pic>
-              </a:graphicData>
-            </a:graphic>
-          </wp:inline>
-        </w:drawing>
-      </w:r>
-    </w:p>
-    <w:p>
-      <w:pPr>
-        <w:rPr>
-          <w:rFonts w:cstheme="minorHAnsi"/>
-          <w:sz w:val="24"/>
-          <w:szCs w:val="24"/>
-        </w:rPr>
-      </w:pPr>
-      <w:r>
-        <w:rPr>
-          <w:rFonts w:cstheme="minorHAnsi"/>
-          <w:sz w:val="24"/>
-          <w:szCs w:val="24"/>
-        </w:rPr>
-        <w:lastRenderedPageBreak/>
-        <w:t>We can see from these results that we get stable coalition for k=3 and threshold=0.45,</w:t>
-      </w:r>
-    </w:p>
-    <w:p>
-      <w:pPr>
-        <w:rPr>
-          <w:rFonts w:cstheme="minorHAnsi"/>
-          <w:sz w:val="24"/>
-          <w:szCs w:val="24"/>
-        </w:rPr>
-      </w:pPr>
-      <w:r>
-        <w:rPr>
-          <w:rFonts w:cstheme="minorHAnsi"/>
-          <w:sz w:val="24"/>
-          <w:szCs w:val="24"/>
-        </w:rPr>
-        <w:t>The final coalition consists of 9 partie</w:t>
-      </w:r>
-      <w:r>
-        <w:rPr>
-          <w:rFonts w:cstheme="minorHAnsi"/>
-          <w:sz w:val="24"/>
-          <w:szCs w:val="24"/>
-        </w:rPr>
-        <w:t>s, which are</w:t>
-      </w:r>
-      <w:r>
-        <w:rPr>
-          <w:rFonts w:cstheme="minorHAnsi"/>
-          <w:sz w:val="24"/>
-          <w:szCs w:val="24"/>
-        </w:rPr>
-        <w:t>:</w:t>
-      </w:r>
-    </w:p>
-    <w:p>
-      <w:pPr>
-        <w:rPr>
-          <w:rFonts w:cstheme="minorHAnsi"/>
-          <w:sz w:val="24"/>
-          <w:szCs w:val="24"/>
-        </w:rPr>
-      </w:pPr>
-      <w:r>
-        <w:rPr>
-          <w:noProof/>
-        </w:rPr>
-        <w:drawing>
-          <wp:inline distT="0" distB="0" distL="0" distR="0" wp14:anchorId="6E5F646F" wp14:editId="552983A3">
-            <wp:extent cx="5731510" cy="159385"/>
-            <wp:effectExtent l="0" t="0" r="2540" b="0"/>
-            <wp:docPr id="8" name="Picture 8"/>
             <wp:cNvGraphicFramePr>
               <a:graphicFrameLocks xmlns:a="http://schemas.openxmlformats.org/drawingml/2006/main" noChangeAspect="1"/>
             </wp:cNvGraphicFramePr>
@@ -996,6 +896,122 @@
                   <pic:spPr>
                     <a:xfrm>
                       <a:off x="0" y="0"/>
+                      <a:ext cx="5731510" cy="1113790"/>
+                    </a:xfrm>
+                    <a:prstGeom prst="rect">
+                      <a:avLst/>
+                    </a:prstGeom>
+                  </pic:spPr>
+                </pic:pic>
+              </a:graphicData>
+            </a:graphic>
+          </wp:inline>
+        </w:drawing>
+      </w:r>
+    </w:p>
+    <w:p>
+      <w:pPr>
+        <w:rPr>
+          <w:rFonts w:cstheme="minorHAnsi"/>
+          <w:sz w:val="24"/>
+          <w:szCs w:val="24"/>
+        </w:rPr>
+      </w:pPr>
+      <w:r>
+        <w:rPr>
+          <w:rFonts w:cstheme="minorHAnsi"/>
+          <w:sz w:val="24"/>
+          <w:szCs w:val="24"/>
+        </w:rPr>
+        <w:lastRenderedPageBreak/>
+        <w:t xml:space="preserve">We can see from these results that we </w:t>
+      </w:r>
+      <w:r>
+        <w:rPr>
+          <w:rFonts w:cstheme="minorHAnsi"/>
+          <w:sz w:val="24"/>
+          <w:szCs w:val="24"/>
+        </w:rPr>
+        <w:t xml:space="preserve">can </w:t>
+      </w:r>
+      <w:r>
+        <w:rPr>
+          <w:rFonts w:cstheme="minorHAnsi"/>
+          <w:sz w:val="24"/>
+          <w:szCs w:val="24"/>
+        </w:rPr>
+        <w:t>get stable coalition for k=3 and threshold=0.45,</w:t>
+      </w:r>
+    </w:p>
+    <w:p>
+      <w:pPr>
+        <w:rPr>
+          <w:rFonts w:cstheme="minorHAnsi"/>
+          <w:sz w:val="24"/>
+          <w:szCs w:val="24"/>
+        </w:rPr>
+      </w:pPr>
+      <w:r>
+        <w:rPr>
+          <w:rFonts w:cstheme="minorHAnsi"/>
+          <w:sz w:val="24"/>
+          <w:szCs w:val="24"/>
+        </w:rPr>
+        <w:t>The final coalition consists of 9 partie</w:t>
+      </w:r>
+      <w:r>
+        <w:rPr>
+          <w:rFonts w:cstheme="minorHAnsi"/>
+          <w:sz w:val="24"/>
+          <w:szCs w:val="24"/>
+        </w:rPr>
+        <w:t>s, which are</w:t>
+      </w:r>
+      <w:r>
+        <w:rPr>
+          <w:rFonts w:cstheme="minorHAnsi"/>
+          <w:sz w:val="24"/>
+          <w:szCs w:val="24"/>
+        </w:rPr>
+        <w:t>:</w:t>
+      </w:r>
+    </w:p>
+    <w:p>
+      <w:pPr>
+        <w:rPr>
+          <w:rFonts w:cstheme="minorHAnsi"/>
+          <w:sz w:val="24"/>
+          <w:szCs w:val="24"/>
+        </w:rPr>
+      </w:pPr>
+      <w:r>
+        <w:rPr>
+          <w:noProof/>
+        </w:rPr>
+        <w:drawing>
+          <wp:inline distT="0" distB="0" distL="0" distR="0" wp14:anchorId="6E5F646F" wp14:editId="552983A3">
+            <wp:extent cx="5731510" cy="159385"/>
+            <wp:effectExtent l="0" t="0" r="2540" b="0"/>
+            <wp:docPr id="8" name="Picture 8"/>
+            <wp:cNvGraphicFramePr>
+              <a:graphicFrameLocks xmlns:a="http://schemas.openxmlformats.org/drawingml/2006/main" noChangeAspect="1"/>
+            </wp:cNvGraphicFramePr>
+            <a:graphic xmlns:a="http://schemas.openxmlformats.org/drawingml/2006/main">
+              <a:graphicData uri="http://schemas.openxmlformats.org/drawingml/2006/picture">
+                <pic:pic xmlns:pic="http://schemas.openxmlformats.org/drawingml/2006/picture">
+                  <pic:nvPicPr>
+                    <pic:cNvPr id="1" name=""/>
+                    <pic:cNvPicPr/>
+                  </pic:nvPicPr>
+                  <pic:blipFill>
+                    <a:blip r:embed="rId9"/>
+                    <a:stretch>
+                      <a:fillRect/>
+                    </a:stretch>
+                  </pic:blipFill>
+                  <pic:spPr>
+                    <a:xfrm>
+                      <a:off x="0" y="0"/>
                       <a:ext cx="5731510" cy="159385"/>
                     </a:xfrm>
                     <a:prstGeom prst="rect">
@@ -1289,7 +1305,23 @@
           <w:sz w:val="24"/>
           <w:szCs w:val="24"/>
         </w:rPr>
-        <w:t>the results are not good.</w:t>
+        <w:t>the results are not good</w:t>
+      </w:r>
+      <w:r>
+        <w:rPr>
+          <w:rFonts w:cstheme="minorHAnsi"/>
+          <w:sz w:val="24"/>
+          <w:szCs w:val="24"/>
+        </w:rPr>
+        <w:t xml:space="preserve"> enough</w:t>
+      </w:r>
+      <w:r>
+        <w:rPr>
+          <w:rFonts w:cstheme="minorHAnsi"/>
+          <w:sz w:val="24"/>
+          <w:szCs w:val="24"/>
+        </w:rPr>
+        <w:t>.</w:t>
       </w:r>
     </w:p>
     <w:p>
@@ -1373,7 +1405,7 @@
                     </pic:cNvPicPr>
                   </pic:nvPicPr>
                   <pic:blipFill>
-                    <a:blip r:embed="rId9" cstate="print">
+                    <a:blip r:embed="rId10" cstate="print">
                       <a:extLst>
                         <a:ext uri="{28A0092B-C50C-407E-A947-70E740481C1C}">
                           <a14:useLocalDpi xmlns:a14="http://schemas.microsoft.com/office/drawing/2010/main" val="0"/>
@@ -1476,7 +1508,7 @@
                     <pic:cNvPicPr/>
                   </pic:nvPicPr>
                   <pic:blipFill>
-                    <a:blip r:embed="rId10"/>
+                    <a:blip r:embed="rId11"/>
                     <a:stretch>
                       <a:fillRect/>
                     </a:stretch>
@@ -1665,24 +1697,88 @@
           <w:sz w:val="24"/>
           <w:szCs w:val="24"/>
         </w:rPr>
-        <w:t>For each of the remaining party, we evaluate the features’ variances of the current coalition if the party is added to it. If globally the variance is reduced, we add it to the group. Else we discard it.</w:t>
-      </w:r>
-    </w:p>
-    <w:p>
-      <w:pPr>
-        <w:rPr>
-          <w:rFonts w:cstheme="minorHAnsi"/>
-          <w:sz w:val="24"/>
-          <w:szCs w:val="24"/>
-        </w:rPr>
-      </w:pPr>
-      <w:r>
-        <w:rPr>
-          <w:rFonts w:cstheme="minorHAnsi"/>
-          <w:sz w:val="24"/>
-          <w:szCs w:val="24"/>
-        </w:rPr>
-        <w:t>For instance:</w:t>
+        <w:t>For each of the remaining party, we evaluate the features’ variances of the current coalition if the party is added to it.</w:t>
+      </w:r>
+      <w:r>
+        <w:rPr>
+          <w:rFonts w:cstheme="minorHAnsi"/>
+          <w:sz w:val="24"/>
+          <w:szCs w:val="24"/>
+        </w:rPr>
+        <w:t xml:space="preserve"> Also, we determine the distance score between the coalition and the opposition, by computing the Euclidian distance of the average variance vectors.</w:t>
+      </w:r>
+      <w:r>
+        <w:rPr>
+          <w:rFonts w:cstheme="minorHAnsi"/>
+          <w:sz w:val="24"/>
+          <w:szCs w:val="24"/>
+        </w:rPr>
+        <w:t xml:space="preserve"> If </w:t>
+      </w:r>
+      <w:r>
+        <w:rPr>
+          <w:rFonts w:cstheme="minorHAnsi"/>
+          <w:sz w:val="24"/>
+          <w:szCs w:val="24"/>
+        </w:rPr>
+        <w:t xml:space="preserve">for a given party, </w:t>
+      </w:r>
+      <w:r>
+        <w:rPr>
+          <w:rFonts w:cstheme="minorHAnsi"/>
+          <w:sz w:val="24"/>
+          <w:szCs w:val="24"/>
+        </w:rPr>
+        <w:t>the variance is reduced</w:t>
+      </w:r>
+      <w:r>
+        <w:rPr>
+          <w:rFonts w:cstheme="minorHAnsi"/>
+          <w:sz w:val="24"/>
+          <w:szCs w:val="24"/>
+        </w:rPr>
+        <w:t xml:space="preserve"> and the distance is increased</w:t>
+      </w:r>
+      <w:r>
+        <w:rPr>
+          <w:rFonts w:cstheme="minorHAnsi"/>
+          <w:sz w:val="24"/>
+          <w:szCs w:val="24"/>
+        </w:rPr>
+        <w:t>, we add it to the group. Else we discard it.</w:t>
+      </w:r>
+    </w:p>
+    <w:p>
+      <w:pPr>
+        <w:rPr>
+          <w:rFonts w:cstheme="minorHAnsi"/>
+          <w:sz w:val="24"/>
+          <w:szCs w:val="24"/>
+        </w:rPr>
+      </w:pPr>
+      <w:r>
+        <w:rPr>
+          <w:rFonts w:cstheme="minorHAnsi"/>
+          <w:sz w:val="24"/>
+          <w:szCs w:val="24"/>
+        </w:rPr>
+        <w:t>For instance</w:t>
+      </w:r>
+      <w:r>
+        <w:rPr>
+          <w:rFonts w:cstheme="minorHAnsi"/>
+          <w:sz w:val="24"/>
+          <w:szCs w:val="24"/>
+        </w:rPr>
+        <w:t>, at one step of our algorithm we can get this output</w:t>
+      </w:r>
+      <w:r>
+        <w:rPr>
+          <w:rFonts w:cstheme="minorHAnsi"/>
+          <w:sz w:val="24"/>
+          <w:szCs w:val="24"/>
+        </w:rPr>
+        <w:t>:</w:t>
       </w:r>
     </w:p>
     <w:p>
@@ -1702,55 +1798,6 @@
             <wp:extent cx="4228186" cy="910657"/>
             <wp:effectExtent l="0" t="0" r="1270" b="3810"/>
             <wp:docPr id="4" name="Picture 4"/>
-            <wp:cNvGraphicFramePr>
-              <a:graphicFrameLocks xmlns:a="http://schemas.openxmlformats.org/drawingml/2006/main" noChangeAspect="1"/>
-            </wp:cNvGraphicFramePr>
-            <a:graphic xmlns:a="http://schemas.openxmlformats.org/drawingml/2006/main">
-              <a:graphicData uri="http://schemas.openxmlformats.org/drawingml/2006/picture">
-                <pic:pic xmlns:pic="http://schemas.openxmlformats.org/drawingml/2006/picture">
-                  <pic:nvPicPr>
-                    <pic:cNvPr id="1" name=""/>
-                    <pic:cNvPicPr/>
-                  </pic:nvPicPr>
-                  <pic:blipFill>
-                    <a:blip r:embed="rId11"/>
-                    <a:stretch>
-                      <a:fillRect/>
-                    </a:stretch>
-                  </pic:blipFill>
-                  <pic:spPr>
-                    <a:xfrm>
-                      <a:off x="0" y="0"/>
-                      <a:ext cx="4250749" cy="915517"/>
-                    </a:xfrm>
-                    <a:prstGeom prst="rect">
-                      <a:avLst/>
-                    </a:prstGeom>
-                  </pic:spPr>
-                </pic:pic>
-              </a:graphicData>
-            </a:graphic>
-          </wp:inline>
-        </w:drawing>
-      </w:r>
-    </w:p>
-    <w:p>
-      <w:pPr>
-        <w:rPr>
-          <w:rFonts w:cstheme="minorHAnsi"/>
-          <w:sz w:val="24"/>
-          <w:szCs w:val="24"/>
-        </w:rPr>
-      </w:pPr>
-      <w:r>
-        <w:rPr>
-          <w:noProof/>
-        </w:rPr>
-        <w:drawing>
-          <wp:inline distT="0" distB="0" distL="0" distR="0" wp14:anchorId="31F97A6B" wp14:editId="05E2F547">
-            <wp:extent cx="5731510" cy="2740025"/>
-            <wp:effectExtent l="0" t="0" r="2540" b="3175"/>
-            <wp:docPr id="3" name="Picture 3"/>
             <wp:cNvGraphicFramePr>
               <a:graphicFrameLocks xmlns:a="http://schemas.openxmlformats.org/drawingml/2006/main" noChangeAspect="1"/>
             </wp:cNvGraphicFramePr>
@@ -1770,7 +1817,7 @@
                   <pic:spPr>
                     <a:xfrm>
                       <a:off x="0" y="0"/>
-                      <a:ext cx="5731510" cy="2740025"/>
+                      <a:ext cx="4250749" cy="915517"/>
                     </a:xfrm>
                     <a:prstGeom prst="rect">
                       <a:avLst/>
@@ -1782,30 +1829,38 @@
           </wp:inline>
         </w:drawing>
       </w:r>
-      <w:r>
-        <w:rPr>
-          <w:rFonts w:cstheme="minorHAnsi"/>
-          <w:sz w:val="24"/>
-          <w:szCs w:val="24"/>
-        </w:rPr>
-        <w:t>Here are the variances at a certain point of our algorithm.</w:t>
-      </w:r>
-    </w:p>
-    <w:p>
-      <w:pPr>
-        <w:rPr>
-          <w:rFonts w:cstheme="minorHAnsi"/>
-          <w:sz w:val="24"/>
-          <w:szCs w:val="24"/>
-        </w:rPr>
-      </w:pPr>
-      <w:r>
-        <w:rPr>
-          <w:rFonts w:cstheme="minorHAnsi"/>
-          <w:sz w:val="24"/>
-          <w:szCs w:val="24"/>
-        </w:rPr>
-        <w:t>Then we evaluate the new variances if we add a party X.</w:t>
+    </w:p>
+    <w:p>
+      <w:pPr>
+        <w:rPr>
+          <w:rFonts w:cstheme="minorHAnsi"/>
+          <w:sz w:val="24"/>
+          <w:szCs w:val="24"/>
+        </w:rPr>
+      </w:pPr>
+      <w:r>
+        <w:rPr>
+          <w:rFonts w:cstheme="minorHAnsi"/>
+          <w:sz w:val="24"/>
+          <w:szCs w:val="24"/>
+        </w:rPr>
+        <w:t>(</w:t>
+      </w:r>
+      <w:r>
+        <w:rPr>
+          <w:rFonts w:cstheme="minorHAnsi"/>
+          <w:sz w:val="24"/>
+          <w:szCs w:val="24"/>
+        </w:rPr>
+        <w:t>The f</w:t>
+      </w:r>
+      <w:r>
+        <w:rPr>
+          <w:rFonts w:cstheme="minorHAnsi"/>
+          <w:sz w:val="24"/>
+          <w:szCs w:val="24"/>
+        </w:rPr>
+        <w:t>irst number is the Euclidian distance score between the coalition and the opposition)</w:t>
       </w:r>
     </w:p>
     <w:p>
@@ -1821,10 +1876,10 @@
           <w:noProof/>
         </w:rPr>
         <w:drawing>
-          <wp:inline distT="0" distB="0" distL="0" distR="0" wp14:anchorId="304651EA" wp14:editId="678A40AF">
-            <wp:extent cx="2501798" cy="434035"/>
-            <wp:effectExtent l="0" t="0" r="0" b="4445"/>
-            <wp:docPr id="6" name="Picture 6"/>
+          <wp:inline distT="0" distB="0" distL="0" distR="0" wp14:anchorId="31F97A6B" wp14:editId="05E2F547">
+            <wp:extent cx="5731510" cy="2740025"/>
+            <wp:effectExtent l="0" t="0" r="2540" b="3175"/>
+            <wp:docPr id="3" name="Picture 3"/>
             <wp:cNvGraphicFramePr>
               <a:graphicFrameLocks xmlns:a="http://schemas.openxmlformats.org/drawingml/2006/main" noChangeAspect="1"/>
             </wp:cNvGraphicFramePr>
@@ -1844,7 +1899,7 @@
                   <pic:spPr>
                     <a:xfrm>
                       <a:off x="0" y="0"/>
-                      <a:ext cx="2655936" cy="460776"/>
+                      <a:ext cx="5731510" cy="2740025"/>
                     </a:xfrm>
                     <a:prstGeom prst="rect">
                       <a:avLst/>
@@ -1867,14 +1922,30 @@
       </w:pPr>
       <w:r>
         <w:rPr>
+          <w:rFonts w:cstheme="minorHAnsi"/>
+          <w:sz w:val="24"/>
+          <w:szCs w:val="24"/>
+        </w:rPr>
+        <w:t>And after considering a new party to the coalition, we get those results:</w:t>
+      </w:r>
+    </w:p>
+    <w:p>
+      <w:pPr>
+        <w:rPr>
+          <w:rFonts w:cstheme="minorHAnsi"/>
+          <w:sz w:val="24"/>
+          <w:szCs w:val="24"/>
+        </w:rPr>
+      </w:pPr>
+      <w:r>
+        <w:rPr>
           <w:noProof/>
         </w:rPr>
-        <w:lastRenderedPageBreak/>
         <w:drawing>
-          <wp:inline distT="0" distB="0" distL="0" distR="0" wp14:anchorId="121F36D6" wp14:editId="233635AE">
-            <wp:extent cx="5731510" cy="3100705"/>
-            <wp:effectExtent l="0" t="0" r="2540" b="4445"/>
-            <wp:docPr id="5" name="Picture 5"/>
+          <wp:inline distT="0" distB="0" distL="0" distR="0" wp14:anchorId="304651EA" wp14:editId="678A40AF">
+            <wp:extent cx="2501798" cy="434035"/>
+            <wp:effectExtent l="0" t="0" r="0" b="4445"/>
+            <wp:docPr id="6" name="Picture 6"/>
             <wp:cNvGraphicFramePr>
               <a:graphicFrameLocks xmlns:a="http://schemas.openxmlformats.org/drawingml/2006/main" noChangeAspect="1"/>
             </wp:cNvGraphicFramePr>
@@ -1894,7 +1965,7 @@
                   <pic:spPr>
                     <a:xfrm>
                       <a:off x="0" y="0"/>
-                      <a:ext cx="5731510" cy="3100705"/>
+                      <a:ext cx="2655936" cy="460776"/>
                     </a:xfrm>
                     <a:prstGeom prst="rect">
                       <a:avLst/>
@@ -1906,96 +1977,6 @@
           </wp:inline>
         </w:drawing>
       </w:r>
-      <w:r>
-        <w:rPr>
-          <w:rFonts w:cstheme="minorHAnsi"/>
-          <w:sz w:val="24"/>
-          <w:szCs w:val="24"/>
-        </w:rPr>
-        <w:t xml:space="preserve">We see that globally the variances are </w:t>
-      </w:r>
-      <w:r>
-        <w:rPr>
-          <w:rFonts w:cstheme="minorHAnsi"/>
-          <w:sz w:val="24"/>
-          <w:szCs w:val="24"/>
-        </w:rPr>
-        <w:t>increased, and the difference between the coalition and the opposition decreased</w:t>
-      </w:r>
-      <w:r>
-        <w:rPr>
-          <w:rFonts w:cstheme="minorHAnsi"/>
-          <w:sz w:val="24"/>
-          <w:szCs w:val="24"/>
-        </w:rPr>
-        <w:t xml:space="preserve">, so we </w:t>
-      </w:r>
-      <w:r>
-        <w:rPr>
-          <w:rFonts w:cstheme="minorHAnsi"/>
-          <w:sz w:val="24"/>
-          <w:szCs w:val="24"/>
-        </w:rPr>
-        <w:t>will not keep the party in the coalition.</w:t>
-      </w:r>
-    </w:p>
-    <w:p>
-      <w:pPr>
-        <w:rPr>
-          <w:rFonts w:cstheme="minorHAnsi"/>
-          <w:sz w:val="24"/>
-          <w:szCs w:val="24"/>
-        </w:rPr>
-      </w:pPr>
-      <w:r>
-        <w:rPr>
-          <w:rFonts w:cstheme="minorHAnsi"/>
-          <w:sz w:val="24"/>
-          <w:szCs w:val="24"/>
-        </w:rPr>
-        <w:t xml:space="preserve"> This way, we get a homogenous coalition</w:t>
-      </w:r>
-      <w:r>
-        <w:rPr>
-          <w:rFonts w:cstheme="minorHAnsi"/>
-          <w:sz w:val="24"/>
-          <w:szCs w:val="24"/>
-        </w:rPr>
-        <w:t>, and also much different from the opposition</w:t>
-      </w:r>
-      <w:r>
-        <w:rPr>
-          <w:rFonts w:cstheme="minorHAnsi"/>
-          <w:sz w:val="24"/>
-          <w:szCs w:val="24"/>
-        </w:rPr>
-        <w:t>.</w:t>
-      </w:r>
-    </w:p>
-    <w:p>
-      <w:pPr>
-        <w:rPr>
-          <w:rFonts w:cstheme="minorHAnsi"/>
-          <w:sz w:val="24"/>
-          <w:szCs w:val="24"/>
-        </w:rPr>
-      </w:pPr>
-      <w:r>
-        <w:rPr>
-          <w:rFonts w:cstheme="minorHAnsi"/>
-          <w:sz w:val="24"/>
-          <w:szCs w:val="24"/>
-        </w:rPr>
-        <w:t>Eventually, we check that we get more than 51% of votes with the selected coalition, using the test set.</w:t>
-      </w:r>
-      <w:r>
-        <w:rPr>
-          <w:rFonts w:cstheme="minorHAnsi"/>
-          <w:sz w:val="24"/>
-          <w:szCs w:val="24"/>
-        </w:rPr>
-        <w:br/>
-      </w:r>
     </w:p>
     <w:p>
       <w:pPr>
@@ -2009,11 +1990,12 @@
         <w:rPr>
           <w:noProof/>
         </w:rPr>
+        <w:lastRenderedPageBreak/>
         <w:drawing>
-          <wp:inline distT="0" distB="0" distL="0" distR="0" wp14:anchorId="3B497402" wp14:editId="043410E8">
-            <wp:extent cx="5731510" cy="676910"/>
-            <wp:effectExtent l="0" t="0" r="2540" b="8890"/>
-            <wp:docPr id="9" name="Picture 9"/>
+          <wp:inline distT="0" distB="0" distL="0" distR="0" wp14:anchorId="121F36D6" wp14:editId="233635AE">
+            <wp:extent cx="5731510" cy="3100705"/>
+            <wp:effectExtent l="0" t="0" r="2540" b="4445"/>
+            <wp:docPr id="5" name="Picture 5"/>
             <wp:cNvGraphicFramePr>
               <a:graphicFrameLocks xmlns:a="http://schemas.openxmlformats.org/drawingml/2006/main" noChangeAspect="1"/>
             </wp:cNvGraphicFramePr>
@@ -2033,6 +2015,162 @@
                   <pic:spPr>
                     <a:xfrm>
                       <a:off x="0" y="0"/>
+                      <a:ext cx="5731510" cy="3100705"/>
+                    </a:xfrm>
+                    <a:prstGeom prst="rect">
+                      <a:avLst/>
+                    </a:prstGeom>
+                  </pic:spPr>
+                </pic:pic>
+              </a:graphicData>
+            </a:graphic>
+          </wp:inline>
+        </w:drawing>
+      </w:r>
+      <w:r>
+        <w:rPr>
+          <w:rFonts w:cstheme="minorHAnsi"/>
+          <w:sz w:val="24"/>
+          <w:szCs w:val="24"/>
+        </w:rPr>
+        <w:t xml:space="preserve">We see that globally the variances are </w:t>
+      </w:r>
+      <w:r>
+        <w:rPr>
+          <w:rFonts w:cstheme="minorHAnsi"/>
+          <w:sz w:val="24"/>
+          <w:szCs w:val="24"/>
+        </w:rPr>
+        <w:t>increased, and the difference between the coalition and the opposition decreased</w:t>
+      </w:r>
+      <w:r>
+        <w:rPr>
+          <w:rFonts w:cstheme="minorHAnsi"/>
+          <w:sz w:val="24"/>
+          <w:szCs w:val="24"/>
+        </w:rPr>
+        <w:t xml:space="preserve">, so we </w:t>
+      </w:r>
+      <w:r>
+        <w:rPr>
+          <w:rFonts w:cstheme="minorHAnsi"/>
+          <w:sz w:val="24"/>
+          <w:szCs w:val="24"/>
+        </w:rPr>
+        <w:t>will not keep the party in the coalition.</w:t>
+      </w:r>
+    </w:p>
+    <w:p>
+      <w:pPr>
+        <w:rPr>
+          <w:rFonts w:cstheme="minorHAnsi"/>
+          <w:sz w:val="24"/>
+          <w:szCs w:val="24"/>
+        </w:rPr>
+      </w:pPr>
+      <w:r>
+        <w:rPr>
+          <w:rFonts w:cstheme="minorHAnsi"/>
+          <w:sz w:val="24"/>
+          <w:szCs w:val="24"/>
+        </w:rPr>
+        <w:t>If we got instead an increased distance and a decreased average variance, we would have kept it.</w:t>
+      </w:r>
+    </w:p>
+    <w:p>
+      <w:pPr>
+        <w:rPr>
+          <w:rFonts w:cstheme="minorHAnsi"/>
+          <w:sz w:val="24"/>
+          <w:szCs w:val="24"/>
+        </w:rPr>
+      </w:pPr>
+      <w:r>
+        <w:rPr>
+          <w:rFonts w:cstheme="minorHAnsi"/>
+          <w:sz w:val="24"/>
+          <w:szCs w:val="24"/>
+        </w:rPr>
+        <w:t xml:space="preserve"> This way, we get a homogenous coalition</w:t>
+      </w:r>
+      <w:r>
+        <w:rPr>
+          <w:rFonts w:cstheme="minorHAnsi"/>
+          <w:sz w:val="24"/>
+          <w:szCs w:val="24"/>
+        </w:rPr>
+        <w:t>, and also much different from the opposition</w:t>
+      </w:r>
+      <w:r>
+        <w:rPr>
+          <w:rFonts w:cstheme="minorHAnsi"/>
+          <w:sz w:val="24"/>
+          <w:szCs w:val="24"/>
+        </w:rPr>
+        <w:t>.</w:t>
+      </w:r>
+    </w:p>
+    <w:p>
+      <w:pPr>
+        <w:rPr>
+          <w:rFonts w:cstheme="minorHAnsi"/>
+          <w:sz w:val="24"/>
+          <w:szCs w:val="24"/>
+        </w:rPr>
+      </w:pPr>
+      <w:r>
+        <w:rPr>
+          <w:rFonts w:cstheme="minorHAnsi"/>
+          <w:sz w:val="24"/>
+          <w:szCs w:val="24"/>
+        </w:rPr>
+        <w:t>Eventually, we check that we get more than 51% of votes with the selected coalition, using the test set.</w:t>
+      </w:r>
+      <w:r>
+        <w:rPr>
+          <w:rFonts w:cstheme="minorHAnsi"/>
+          <w:sz w:val="24"/>
+          <w:szCs w:val="24"/>
+        </w:rPr>
+        <w:br/>
+      </w:r>
+    </w:p>
+    <w:p>
+      <w:pPr>
+        <w:rPr>
+          <w:rFonts w:cstheme="minorHAnsi"/>
+          <w:sz w:val="24"/>
+          <w:szCs w:val="24"/>
+        </w:rPr>
+      </w:pPr>
+      <w:r>
+        <w:rPr>
+          <w:noProof/>
+        </w:rPr>
+        <w:drawing>
+          <wp:inline distT="0" distB="0" distL="0" distR="0" wp14:anchorId="3B497402" wp14:editId="043410E8">
+            <wp:extent cx="5731510" cy="676910"/>
+            <wp:effectExtent l="0" t="0" r="2540" b="8890"/>
+            <wp:docPr id="9" name="Picture 9"/>
+            <wp:cNvGraphicFramePr>
+              <a:graphicFrameLocks xmlns:a="http://schemas.openxmlformats.org/drawingml/2006/main" noChangeAspect="1"/>
+            </wp:cNvGraphicFramePr>
+            <a:graphic xmlns:a="http://schemas.openxmlformats.org/drawingml/2006/main">
+              <a:graphicData uri="http://schemas.openxmlformats.org/drawingml/2006/picture">
+                <pic:pic xmlns:pic="http://schemas.openxmlformats.org/drawingml/2006/picture">
+                  <pic:nvPicPr>
+                    <pic:cNvPr id="1" name=""/>
+                    <pic:cNvPicPr/>
+                  </pic:nvPicPr>
+                  <pic:blipFill>
+                    <a:blip r:embed="rId16"/>
+                    <a:stretch>
+                      <a:fillRect/>
+                    </a:stretch>
+                  </pic:blipFill>
+                  <pic:spPr>
+                    <a:xfrm>
+                      <a:off x="0" y="0"/>
                       <a:ext cx="5731510" cy="676910"/>
                     </a:xfrm>
                     <a:prstGeom prst="rect">
@@ -2139,24 +2277,6 @@
       <w:pPr>
         <w:rPr>
           <w:rFonts w:cstheme="minorHAnsi"/>
-          <w:sz w:val="24"/>
-          <w:szCs w:val="24"/>
-        </w:rPr>
-      </w:pPr>
-    </w:p>
-    <w:p>
-      <w:pPr>
-        <w:rPr>
-          <w:rFonts w:cstheme="minorHAnsi"/>
-          <w:sz w:val="24"/>
-          <w:szCs w:val="24"/>
-        </w:rPr>
-      </w:pPr>
-    </w:p>
-    <w:p>
-      <w:pPr>
-        <w:rPr>
-          <w:rFonts w:cstheme="minorHAnsi"/>
           <w:b/>
           <w:bCs/>
           <w:i/>
@@ -2175,6 +2295,7 @@
           <w:sz w:val="28"/>
           <w:szCs w:val="28"/>
         </w:rPr>
+        <w:lastRenderedPageBreak/>
         <w:t>The leading features of each party:</w:t>
       </w:r>
     </w:p>
@@ -2200,7 +2321,23 @@
           <w:sz w:val="24"/>
           <w:szCs w:val="24"/>
         </w:rPr>
-        <w:t>eatures of each party, we will have a look at the variances of the voters’ features for each party. Each feature having a low variance indicates us that most of the voters for a given party have more or less the same value a feature. This means that it’s a strong characteristic of the party.</w:t>
+        <w:t xml:space="preserve">eatures of each party, we will have a look at the variances of the voters’ features for each party. Each feature having a low variance indicates us that most of the voters for a given party have more or less the same value a feature. This means that </w:t>
+      </w:r>
+      <w:r>
+        <w:rPr>
+          <w:rFonts w:cstheme="minorHAnsi"/>
+          <w:sz w:val="24"/>
+          <w:szCs w:val="24"/>
+        </w:rPr>
+        <w:t>it is</w:t>
+      </w:r>
+      <w:r>
+        <w:rPr>
+          <w:rFonts w:cstheme="minorHAnsi"/>
+          <w:sz w:val="24"/>
+          <w:szCs w:val="24"/>
+        </w:rPr>
+        <w:t xml:space="preserve"> a strong characteristic of the party.</w:t>
       </w:r>
       <w:r>
         <w:rPr>
@@ -2224,64 +2361,100 @@
       <w:pPr>
         <w:rPr>
           <w:rFonts w:cstheme="minorHAnsi"/>
-          <w:b/>
-          <w:bCs/>
-          <w:i/>
-          <w:iCs/>
-          <w:color w:val="FF0000"/>
-          <w:sz w:val="24"/>
-          <w:szCs w:val="24"/>
-        </w:rPr>
-      </w:pPr>
-      <w:r>
-        <w:rPr>
-          <w:rFonts w:cstheme="minorHAnsi"/>
-          <w:b/>
-          <w:bCs/>
-          <w:i/>
-          <w:iCs/>
-          <w:color w:val="FF0000"/>
-          <w:sz w:val="24"/>
-          <w:szCs w:val="24"/>
-        </w:rPr>
-        <w:t>[Graph for one]</w:t>
-      </w:r>
-    </w:p>
-    <w:p>
-      <w:pPr>
-        <w:rPr>
-          <w:rFonts w:cstheme="minorHAnsi"/>
-          <w:b/>
-          <w:bCs/>
-          <w:i/>
-          <w:iCs/>
-          <w:color w:val="FF0000"/>
-          <w:sz w:val="24"/>
-          <w:szCs w:val="24"/>
-        </w:rPr>
-      </w:pPr>
-      <w:r>
-        <w:rPr>
-          <w:rFonts w:cstheme="minorHAnsi"/>
-          <w:b/>
-          <w:bCs/>
-          <w:i/>
-          <w:iCs/>
-          <w:color w:val="FF0000"/>
-          <w:sz w:val="24"/>
-          <w:szCs w:val="24"/>
-        </w:rPr>
-        <w:t>[Interpretation for one]</w:t>
-      </w:r>
-    </w:p>
-    <w:p>
-      <w:pPr>
-        <w:rPr>
-          <w:rFonts w:cstheme="minorHAnsi"/>
-          <w:sz w:val="24"/>
-          <w:szCs w:val="24"/>
-        </w:rPr>
-      </w:pPr>
+          <w:sz w:val="24"/>
+          <w:szCs w:val="24"/>
+        </w:rPr>
+      </w:pPr>
+      <w:r>
+        <w:rPr>
+          <w:rFonts w:cstheme="minorHAnsi"/>
+          <w:sz w:val="24"/>
+          <w:szCs w:val="24"/>
+        </w:rPr>
+        <w:t>For instance, we are the variances for the Blue party:</w:t>
+      </w:r>
+    </w:p>
+    <w:p>
+      <w:pPr>
+        <w:rPr>
+          <w:rFonts w:cstheme="minorHAnsi"/>
+          <w:sz w:val="24"/>
+          <w:szCs w:val="24"/>
+        </w:rPr>
+      </w:pPr>
+      <w:r>
+        <w:rPr>
+          <w:noProof/>
+        </w:rPr>
+        <w:drawing>
+          <wp:inline distT="0" distB="0" distL="0" distR="0" wp14:anchorId="28879411" wp14:editId="725BA72D">
+            <wp:extent cx="5731510" cy="1821815"/>
+            <wp:effectExtent l="0" t="0" r="2540" b="6985"/>
+            <wp:docPr id="10" name="Picture 10"/>
+            <wp:cNvGraphicFramePr>
+              <a:graphicFrameLocks xmlns:a="http://schemas.openxmlformats.org/drawingml/2006/main" noChangeAspect="1"/>
+            </wp:cNvGraphicFramePr>
+            <a:graphic xmlns:a="http://schemas.openxmlformats.org/drawingml/2006/main">
+              <a:graphicData uri="http://schemas.openxmlformats.org/drawingml/2006/picture">
+                <pic:pic xmlns:pic="http://schemas.openxmlformats.org/drawingml/2006/picture">
+                  <pic:nvPicPr>
+                    <pic:cNvPr id="1" name=""/>
+                    <pic:cNvPicPr/>
+                  </pic:nvPicPr>
+                  <pic:blipFill>
+                    <a:blip r:embed="rId17"/>
+                    <a:stretch>
+                      <a:fillRect/>
+                    </a:stretch>
+                  </pic:blipFill>
+                  <pic:spPr>
+                    <a:xfrm>
+                      <a:off x="0" y="0"/>
+                      <a:ext cx="5731510" cy="1821815"/>
+                    </a:xfrm>
+                    <a:prstGeom prst="rect">
+                      <a:avLst/>
+                    </a:prstGeom>
+                  </pic:spPr>
+                </pic:pic>
+              </a:graphicData>
+            </a:graphic>
+          </wp:inline>
+        </w:drawing>
+      </w:r>
+    </w:p>
+    <w:p>
+      <w:pPr>
+        <w:rPr>
+          <w:rFonts w:cstheme="minorHAnsi"/>
+          <w:sz w:val="24"/>
+          <w:szCs w:val="24"/>
+        </w:rPr>
+      </w:pPr>
+      <w:r>
+        <w:rPr>
+          <w:rFonts w:cstheme="minorHAnsi"/>
+          <w:sz w:val="24"/>
+          <w:szCs w:val="24"/>
+        </w:rPr>
+        <w:t xml:space="preserve">We can see that the monthly income, the satisfaction with the previous vote and the political interest have a low variance, below 0.5. </w:t>
+      </w:r>
+      <w:r>
+        <w:rPr>
+          <w:rFonts w:cstheme="minorHAnsi"/>
+          <w:sz w:val="24"/>
+          <w:szCs w:val="24"/>
+        </w:rPr>
+        <w:t>Therefore,</w:t>
+      </w:r>
+      <w:r>
+        <w:rPr>
+          <w:rFonts w:cstheme="minorHAnsi"/>
+          <w:sz w:val="24"/>
+          <w:szCs w:val="24"/>
+        </w:rPr>
+        <w:t xml:space="preserve"> we can conclude that they are the leading features of the party.</w:t>
+      </w:r>
       <w:r>
         <w:rPr>
           <w:rFonts w:cstheme="minorHAnsi"/>
@@ -2317,12 +2490,21 @@
           </w:tcPr>
           <w:p>
             <w:pPr>
-              <w:rPr>
-                <w:rFonts w:cstheme="minorHAnsi"/>
-                <w:sz w:val="24"/>
-                <w:szCs w:val="24"/>
-              </w:rPr>
-            </w:pPr>
+              <w:jc w:val="center"/>
+              <w:rPr>
+                <w:rFonts w:cstheme="minorHAnsi"/>
+                <w:sz w:val="24"/>
+                <w:szCs w:val="24"/>
+              </w:rPr>
+            </w:pPr>
+            <w:r>
+              <w:rPr>
+                <w:rFonts w:cstheme="minorHAnsi"/>
+                <w:sz w:val="24"/>
+                <w:szCs w:val="24"/>
+              </w:rPr>
+              <w:t>Blues</w:t>
+            </w:r>
           </w:p>
         </w:tc>
         <w:tc>
@@ -2331,6 +2513,43 @@
           </w:tcPr>
           <w:p>
             <w:pPr>
+              <w:jc w:val="center"/>
+              <w:rPr>
+                <w:rFonts w:cstheme="minorHAnsi"/>
+                <w:sz w:val="24"/>
+                <w:szCs w:val="24"/>
+              </w:rPr>
+            </w:pPr>
+            <w:r>
+              <w:rPr>
+                <w:rFonts w:cstheme="minorHAnsi"/>
+                <w:sz w:val="24"/>
+                <w:szCs w:val="24"/>
+              </w:rPr>
+              <w:t>['Political_interest_Total_Score' 'Avg_Satisfaction_with_previous_vote'</w:t>
+            </w:r>
+          </w:p>
+          <w:p>
+            <w:pPr>
+              <w:jc w:val="center"/>
+              <w:rPr>
+                <w:rFonts w:cstheme="minorHAnsi"/>
+                <w:sz w:val="24"/>
+                <w:szCs w:val="24"/>
+              </w:rPr>
+            </w:pPr>
+            <w:r>
+              <w:rPr>
+                <w:rFonts w:cstheme="minorHAnsi"/>
+                <w:sz w:val="24"/>
+                <w:szCs w:val="24"/>
+              </w:rPr>
+              <w:t>'Avg_monthly_income_all_years']</w:t>
+            </w:r>
+          </w:p>
+          <w:p>
+            <w:pPr>
+              <w:jc w:val="center"/>
               <w:rPr>
                 <w:rFonts w:cstheme="minorHAnsi"/>
                 <w:sz w:val="24"/>
@@ -2347,12 +2566,21 @@
           </w:tcPr>
           <w:p>
             <w:pPr>
-              <w:rPr>
-                <w:rFonts w:cstheme="minorHAnsi"/>
-                <w:sz w:val="24"/>
-                <w:szCs w:val="24"/>
-              </w:rPr>
-            </w:pPr>
+              <w:jc w:val="center"/>
+              <w:rPr>
+                <w:rFonts w:cstheme="minorHAnsi"/>
+                <w:sz w:val="24"/>
+                <w:szCs w:val="24"/>
+              </w:rPr>
+            </w:pPr>
+            <w:r>
+              <w:rPr>
+                <w:rFonts w:cstheme="minorHAnsi"/>
+                <w:sz w:val="24"/>
+                <w:szCs w:val="24"/>
+              </w:rPr>
+              <w:t>Browns</w:t>
+            </w:r>
           </w:p>
         </w:tc>
         <w:tc>
@@ -2361,6 +2589,25 @@
           </w:tcPr>
           <w:p>
             <w:pPr>
+              <w:jc w:val="center"/>
+              <w:rPr>
+                <w:rFonts w:cstheme="minorHAnsi"/>
+                <w:sz w:val="24"/>
+                <w:szCs w:val="24"/>
+              </w:rPr>
+            </w:pPr>
+            <w:r>
+              <w:rPr>
+                <w:rFonts w:cstheme="minorHAnsi"/>
+                <w:sz w:val="24"/>
+                <w:szCs w:val="24"/>
+              </w:rPr>
+              <w:t>['Avg_Satisfaction_with_previous_vote']</w:t>
+            </w:r>
+          </w:p>
+          <w:p>
+            <w:pPr>
+              <w:jc w:val="center"/>
               <w:rPr>
                 <w:rFonts w:cstheme="minorHAnsi"/>
                 <w:sz w:val="24"/>
@@ -2377,12 +2624,21 @@
           </w:tcPr>
           <w:p>
             <w:pPr>
-              <w:rPr>
-                <w:rFonts w:cstheme="minorHAnsi"/>
-                <w:sz w:val="24"/>
-                <w:szCs w:val="24"/>
-              </w:rPr>
-            </w:pPr>
+              <w:jc w:val="center"/>
+              <w:rPr>
+                <w:rFonts w:cstheme="minorHAnsi"/>
+                <w:sz w:val="24"/>
+                <w:szCs w:val="24"/>
+              </w:rPr>
+            </w:pPr>
+            <w:r>
+              <w:rPr>
+                <w:rFonts w:cstheme="minorHAnsi"/>
+                <w:sz w:val="24"/>
+                <w:szCs w:val="24"/>
+              </w:rPr>
+              <w:t>Greens</w:t>
+            </w:r>
           </w:p>
         </w:tc>
         <w:tc>
@@ -2391,6 +2647,43 @@
           </w:tcPr>
           <w:p>
             <w:pPr>
+              <w:jc w:val="center"/>
+              <w:rPr>
+                <w:rFonts w:cstheme="minorHAnsi"/>
+                <w:sz w:val="24"/>
+                <w:szCs w:val="24"/>
+              </w:rPr>
+            </w:pPr>
+            <w:r>
+              <w:rPr>
+                <w:rFonts w:cstheme="minorHAnsi"/>
+                <w:sz w:val="24"/>
+                <w:szCs w:val="24"/>
+              </w:rPr>
+              <w:t>['Political_interest_Total_Score' 'Avg_Satisfaction_with_previous_vote'</w:t>
+            </w:r>
+          </w:p>
+          <w:p>
+            <w:pPr>
+              <w:jc w:val="center"/>
+              <w:rPr>
+                <w:rFonts w:cstheme="minorHAnsi"/>
+                <w:sz w:val="24"/>
+                <w:szCs w:val="24"/>
+              </w:rPr>
+            </w:pPr>
+            <w:r>
+              <w:rPr>
+                <w:rFonts w:cstheme="minorHAnsi"/>
+                <w:sz w:val="24"/>
+                <w:szCs w:val="24"/>
+              </w:rPr>
+              <w:t>'Overall_happiness_score' 'Avg_size_per_room' 'Weighted_education_rank']</w:t>
+            </w:r>
+          </w:p>
+          <w:p>
+            <w:pPr>
+              <w:jc w:val="center"/>
               <w:rPr>
                 <w:rFonts w:cstheme="minorHAnsi"/>
                 <w:sz w:val="24"/>
@@ -2407,12 +2700,24 @@
           </w:tcPr>
           <w:p>
             <w:pPr>
-              <w:rPr>
-                <w:rFonts w:cstheme="minorHAnsi"/>
-                <w:sz w:val="24"/>
-                <w:szCs w:val="24"/>
-              </w:rPr>
-            </w:pPr>
+              <w:tabs>
+                <w:tab w:val="left" w:pos="1256"/>
+              </w:tabs>
+              <w:jc w:val="center"/>
+              <w:rPr>
+                <w:rFonts w:cstheme="minorHAnsi"/>
+                <w:sz w:val="24"/>
+                <w:szCs w:val="24"/>
+              </w:rPr>
+            </w:pPr>
+            <w:r>
+              <w:rPr>
+                <w:rFonts w:cstheme="minorHAnsi"/>
+                <w:sz w:val="24"/>
+                <w:szCs w:val="24"/>
+              </w:rPr>
+              <w:t>Greys</w:t>
+            </w:r>
           </w:p>
         </w:tc>
         <w:tc>
@@ -2421,6 +2726,61 @@
           </w:tcPr>
           <w:p>
             <w:pPr>
+              <w:jc w:val="center"/>
+              <w:rPr>
+                <w:rFonts w:cstheme="minorHAnsi"/>
+                <w:sz w:val="24"/>
+                <w:szCs w:val="24"/>
+              </w:rPr>
+            </w:pPr>
+            <w:r>
+              <w:rPr>
+                <w:rFonts w:cstheme="minorHAnsi"/>
+                <w:sz w:val="24"/>
+                <w:szCs w:val="24"/>
+              </w:rPr>
+              <w:t>['Number_of_differnt_parties_voted_for' 'Political_interest_Total_Score'</w:t>
+            </w:r>
+          </w:p>
+          <w:p>
+            <w:pPr>
+              <w:jc w:val="center"/>
+              <w:rPr>
+                <w:rFonts w:cstheme="minorHAnsi"/>
+                <w:sz w:val="24"/>
+                <w:szCs w:val="24"/>
+              </w:rPr>
+            </w:pPr>
+            <w:r>
+              <w:rPr>
+                <w:rFonts w:cstheme="minorHAnsi"/>
+                <w:sz w:val="24"/>
+                <w:szCs w:val="24"/>
+              </w:rPr>
+              <w:t>'Avg_Satisfaction_with_previous_vote' 'Most_Important_Issue'</w:t>
+            </w:r>
+          </w:p>
+          <w:p>
+            <w:pPr>
+              <w:jc w:val="center"/>
+              <w:rPr>
+                <w:rFonts w:cstheme="minorHAnsi"/>
+                <w:sz w:val="24"/>
+                <w:szCs w:val="24"/>
+              </w:rPr>
+            </w:pPr>
+            <w:r>
+              <w:rPr>
+                <w:rFonts w:cstheme="minorHAnsi"/>
+                <w:sz w:val="24"/>
+                <w:szCs w:val="24"/>
+              </w:rPr>
+              <w:t>'Overall_happiness_score' 'Avg_size_per_room' 'Weighted_education_rank']</w:t>
+            </w:r>
+          </w:p>
+          <w:p>
+            <w:pPr>
+              <w:jc w:val="center"/>
               <w:rPr>
                 <w:rFonts w:cstheme="minorHAnsi"/>
                 <w:sz w:val="24"/>
@@ -2437,12 +2797,22 @@
           </w:tcPr>
           <w:p>
             <w:pPr>
-              <w:rPr>
-                <w:rFonts w:cstheme="minorHAnsi"/>
-                <w:sz w:val="24"/>
-                <w:szCs w:val="24"/>
-              </w:rPr>
-            </w:pPr>
+              <w:jc w:val="center"/>
+              <w:rPr>
+                <w:rFonts w:cstheme="minorHAnsi"/>
+                <w:sz w:val="24"/>
+                <w:szCs w:val="24"/>
+              </w:rPr>
+            </w:pPr>
+            <w:r>
+              <w:rPr>
+                <w:rFonts w:cstheme="minorHAnsi"/>
+                <w:sz w:val="24"/>
+                <w:szCs w:val="24"/>
+              </w:rPr>
+              <w:lastRenderedPageBreak/>
+              <w:t>Khakis</w:t>
+            </w:r>
           </w:p>
         </w:tc>
         <w:tc>
@@ -2451,6 +2821,61 @@
           </w:tcPr>
           <w:p>
             <w:pPr>
+              <w:jc w:val="center"/>
+              <w:rPr>
+                <w:rFonts w:cstheme="minorHAnsi"/>
+                <w:sz w:val="24"/>
+                <w:szCs w:val="24"/>
+              </w:rPr>
+            </w:pPr>
+            <w:r>
+              <w:rPr>
+                <w:rFonts w:cstheme="minorHAnsi"/>
+                <w:sz w:val="24"/>
+                <w:szCs w:val="24"/>
+              </w:rPr>
+              <w:t>['Number_of_differnt_parties_voted_for' 'Political_interest_Total_Score'</w:t>
+            </w:r>
+          </w:p>
+          <w:p>
+            <w:pPr>
+              <w:jc w:val="center"/>
+              <w:rPr>
+                <w:rFonts w:cstheme="minorHAnsi"/>
+                <w:sz w:val="24"/>
+                <w:szCs w:val="24"/>
+              </w:rPr>
+            </w:pPr>
+            <w:r>
+              <w:rPr>
+                <w:rFonts w:cstheme="minorHAnsi"/>
+                <w:sz w:val="24"/>
+                <w:szCs w:val="24"/>
+              </w:rPr>
+              <w:t>'Avg_Satisfaction_with_previous_vote' 'Overall_happiness_score'</w:t>
+            </w:r>
+          </w:p>
+          <w:p>
+            <w:pPr>
+              <w:jc w:val="center"/>
+              <w:rPr>
+                <w:rFonts w:cstheme="minorHAnsi"/>
+                <w:sz w:val="24"/>
+                <w:szCs w:val="24"/>
+              </w:rPr>
+            </w:pPr>
+            <w:r>
+              <w:rPr>
+                <w:rFonts w:cstheme="minorHAnsi"/>
+                <w:sz w:val="24"/>
+                <w:szCs w:val="24"/>
+              </w:rPr>
+              <w:t>'Avg_size_per_room' 'Weighted_education_rank']</w:t>
+            </w:r>
+          </w:p>
+          <w:p>
+            <w:pPr>
+              <w:jc w:val="center"/>
               <w:rPr>
                 <w:rFonts w:cstheme="minorHAnsi"/>
                 <w:sz w:val="24"/>
@@ -2467,12 +2892,21 @@
           </w:tcPr>
           <w:p>
             <w:pPr>
-              <w:rPr>
-                <w:rFonts w:cstheme="minorHAnsi"/>
-                <w:sz w:val="24"/>
-                <w:szCs w:val="24"/>
-              </w:rPr>
-            </w:pPr>
+              <w:jc w:val="center"/>
+              <w:rPr>
+                <w:rFonts w:cstheme="minorHAnsi"/>
+                <w:sz w:val="24"/>
+                <w:szCs w:val="24"/>
+              </w:rPr>
+            </w:pPr>
+            <w:r>
+              <w:rPr>
+                <w:rFonts w:cstheme="minorHAnsi"/>
+                <w:sz w:val="24"/>
+                <w:szCs w:val="24"/>
+              </w:rPr>
+              <w:t>Oranges</w:t>
+            </w:r>
           </w:p>
         </w:tc>
         <w:tc>
@@ -2481,6 +2915,61 @@
           </w:tcPr>
           <w:p>
             <w:pPr>
+              <w:jc w:val="center"/>
+              <w:rPr>
+                <w:rFonts w:cstheme="minorHAnsi"/>
+                <w:sz w:val="24"/>
+                <w:szCs w:val="24"/>
+              </w:rPr>
+            </w:pPr>
+            <w:r>
+              <w:rPr>
+                <w:rFonts w:cstheme="minorHAnsi"/>
+                <w:sz w:val="24"/>
+                <w:szCs w:val="24"/>
+              </w:rPr>
+              <w:t>['Number_of_differnt_parties_voted_for' 'Political_interest_Total_Score'</w:t>
+            </w:r>
+          </w:p>
+          <w:p>
+            <w:pPr>
+              <w:jc w:val="center"/>
+              <w:rPr>
+                <w:rFonts w:cstheme="minorHAnsi"/>
+                <w:sz w:val="24"/>
+                <w:szCs w:val="24"/>
+              </w:rPr>
+            </w:pPr>
+            <w:r>
+              <w:rPr>
+                <w:rFonts w:cstheme="minorHAnsi"/>
+                <w:sz w:val="24"/>
+                <w:szCs w:val="24"/>
+              </w:rPr>
+              <w:t>'Avg_Satisfaction_with_previous_vote' 'Most_Important_Issue'</w:t>
+            </w:r>
+          </w:p>
+          <w:p>
+            <w:pPr>
+              <w:jc w:val="center"/>
+              <w:rPr>
+                <w:rFonts w:cstheme="minorHAnsi"/>
+                <w:sz w:val="24"/>
+                <w:szCs w:val="24"/>
+              </w:rPr>
+            </w:pPr>
+            <w:r>
+              <w:rPr>
+                <w:rFonts w:cstheme="minorHAnsi"/>
+                <w:sz w:val="24"/>
+                <w:szCs w:val="24"/>
+              </w:rPr>
+              <w:t>'Avg_size_per_room' 'Weighted_education_rank']</w:t>
+            </w:r>
+          </w:p>
+          <w:p>
+            <w:pPr>
+              <w:jc w:val="center"/>
               <w:rPr>
                 <w:rFonts w:cstheme="minorHAnsi"/>
                 <w:sz w:val="24"/>
@@ -2497,12 +2986,21 @@
           </w:tcPr>
           <w:p>
             <w:pPr>
-              <w:rPr>
-                <w:rFonts w:cstheme="minorHAnsi"/>
-                <w:sz w:val="24"/>
-                <w:szCs w:val="24"/>
-              </w:rPr>
-            </w:pPr>
+              <w:jc w:val="center"/>
+              <w:rPr>
+                <w:rFonts w:cstheme="minorHAnsi"/>
+                <w:sz w:val="24"/>
+                <w:szCs w:val="24"/>
+              </w:rPr>
+            </w:pPr>
+            <w:r>
+              <w:rPr>
+                <w:rFonts w:cstheme="minorHAnsi"/>
+                <w:sz w:val="24"/>
+                <w:szCs w:val="24"/>
+              </w:rPr>
+              <w:t>Pinks</w:t>
+            </w:r>
           </w:p>
         </w:tc>
         <w:tc>
@@ -2511,6 +3009,43 @@
           </w:tcPr>
           <w:p>
             <w:pPr>
+              <w:jc w:val="center"/>
+              <w:rPr>
+                <w:rFonts w:cstheme="minorHAnsi"/>
+                <w:sz w:val="24"/>
+                <w:szCs w:val="24"/>
+              </w:rPr>
+            </w:pPr>
+            <w:r>
+              <w:rPr>
+                <w:rFonts w:cstheme="minorHAnsi"/>
+                <w:sz w:val="24"/>
+                <w:szCs w:val="24"/>
+              </w:rPr>
+              <w:t>['Number_of_differnt_parties_voted_for' 'Political_interest_Total_Score'</w:t>
+            </w:r>
+          </w:p>
+          <w:p>
+            <w:pPr>
+              <w:jc w:val="center"/>
+              <w:rPr>
+                <w:rFonts w:cstheme="minorHAnsi"/>
+                <w:sz w:val="24"/>
+                <w:szCs w:val="24"/>
+              </w:rPr>
+            </w:pPr>
+            <w:r>
+              <w:rPr>
+                <w:rFonts w:cstheme="minorHAnsi"/>
+                <w:sz w:val="24"/>
+                <w:szCs w:val="24"/>
+              </w:rPr>
+              <w:t>'Avg_Satisfaction_with_previous_vote' 'Overall_happiness_score']</w:t>
+            </w:r>
+          </w:p>
+          <w:p>
+            <w:pPr>
+              <w:jc w:val="center"/>
               <w:rPr>
                 <w:rFonts w:cstheme="minorHAnsi"/>
                 <w:sz w:val="24"/>
@@ -2527,12 +3062,21 @@
           </w:tcPr>
           <w:p>
             <w:pPr>
-              <w:rPr>
-                <w:rFonts w:cstheme="minorHAnsi"/>
-                <w:sz w:val="24"/>
-                <w:szCs w:val="24"/>
-              </w:rPr>
-            </w:pPr>
+              <w:jc w:val="center"/>
+              <w:rPr>
+                <w:rFonts w:cstheme="minorHAnsi"/>
+                <w:sz w:val="24"/>
+                <w:szCs w:val="24"/>
+              </w:rPr>
+            </w:pPr>
+            <w:r>
+              <w:rPr>
+                <w:rFonts w:cstheme="minorHAnsi"/>
+                <w:sz w:val="24"/>
+                <w:szCs w:val="24"/>
+              </w:rPr>
+              <w:t>Purples</w:t>
+            </w:r>
           </w:p>
         </w:tc>
         <w:tc>
@@ -2541,6 +3085,25 @@
           </w:tcPr>
           <w:p>
             <w:pPr>
+              <w:jc w:val="center"/>
+              <w:rPr>
+                <w:rFonts w:cstheme="minorHAnsi"/>
+                <w:sz w:val="24"/>
+                <w:szCs w:val="24"/>
+              </w:rPr>
+            </w:pPr>
+            <w:r>
+              <w:rPr>
+                <w:rFonts w:cstheme="minorHAnsi"/>
+                <w:sz w:val="24"/>
+                <w:szCs w:val="24"/>
+              </w:rPr>
+              <w:t>['Avg_Satisfaction_with_previous_vote']</w:t>
+            </w:r>
+          </w:p>
+          <w:p>
+            <w:pPr>
+              <w:jc w:val="center"/>
               <w:rPr>
                 <w:rFonts w:cstheme="minorHAnsi"/>
                 <w:sz w:val="24"/>
@@ -2557,12 +3120,21 @@
           </w:tcPr>
           <w:p>
             <w:pPr>
-              <w:rPr>
-                <w:rFonts w:cstheme="minorHAnsi"/>
-                <w:sz w:val="24"/>
-                <w:szCs w:val="24"/>
-              </w:rPr>
-            </w:pPr>
+              <w:jc w:val="center"/>
+              <w:rPr>
+                <w:rFonts w:cstheme="minorHAnsi"/>
+                <w:sz w:val="24"/>
+                <w:szCs w:val="24"/>
+              </w:rPr>
+            </w:pPr>
+            <w:r>
+              <w:rPr>
+                <w:rFonts w:cstheme="minorHAnsi"/>
+                <w:sz w:val="24"/>
+                <w:szCs w:val="24"/>
+              </w:rPr>
+              <w:t>Reds</w:t>
+            </w:r>
           </w:p>
         </w:tc>
         <w:tc>
@@ -2571,6 +3143,61 @@
           </w:tcPr>
           <w:p>
             <w:pPr>
+              <w:jc w:val="center"/>
+              <w:rPr>
+                <w:rFonts w:cstheme="minorHAnsi"/>
+                <w:sz w:val="24"/>
+                <w:szCs w:val="24"/>
+              </w:rPr>
+            </w:pPr>
+            <w:r>
+              <w:rPr>
+                <w:rFonts w:cstheme="minorHAnsi"/>
+                <w:sz w:val="24"/>
+                <w:szCs w:val="24"/>
+              </w:rPr>
+              <w:t>['Number_of_differnt_parties_voted_for' 'Political_interest_Total_Score'</w:t>
+            </w:r>
+          </w:p>
+          <w:p>
+            <w:pPr>
+              <w:jc w:val="center"/>
+              <w:rPr>
+                <w:rFonts w:cstheme="minorHAnsi"/>
+                <w:sz w:val="24"/>
+                <w:szCs w:val="24"/>
+              </w:rPr>
+            </w:pPr>
+            <w:r>
+              <w:rPr>
+                <w:rFonts w:cstheme="minorHAnsi"/>
+                <w:sz w:val="24"/>
+                <w:szCs w:val="24"/>
+              </w:rPr>
+              <w:t>'Avg_Satisfaction_with_previous_vote' 'Most_Important_Issue'</w:t>
+            </w:r>
+          </w:p>
+          <w:p>
+            <w:pPr>
+              <w:jc w:val="center"/>
+              <w:rPr>
+                <w:rFonts w:cstheme="minorHAnsi"/>
+                <w:sz w:val="24"/>
+                <w:szCs w:val="24"/>
+              </w:rPr>
+            </w:pPr>
+            <w:r>
+              <w:rPr>
+                <w:rFonts w:cstheme="minorHAnsi"/>
+                <w:sz w:val="24"/>
+                <w:szCs w:val="24"/>
+              </w:rPr>
+              <w:t>'Overall_happiness_score' 'Avg_size_per_room' 'Weighted_education_rank']</w:t>
+            </w:r>
+          </w:p>
+          <w:p>
+            <w:pPr>
+              <w:jc w:val="center"/>
               <w:rPr>
                 <w:rFonts w:cstheme="minorHAnsi"/>
                 <w:sz w:val="24"/>
@@ -2587,12 +3214,21 @@
           </w:tcPr>
           <w:p>
             <w:pPr>
-              <w:rPr>
-                <w:rFonts w:cstheme="minorHAnsi"/>
-                <w:sz w:val="24"/>
-                <w:szCs w:val="24"/>
-              </w:rPr>
-            </w:pPr>
+              <w:jc w:val="center"/>
+              <w:rPr>
+                <w:rFonts w:cstheme="minorHAnsi"/>
+                <w:sz w:val="24"/>
+                <w:szCs w:val="24"/>
+              </w:rPr>
+            </w:pPr>
+            <w:r>
+              <w:rPr>
+                <w:rFonts w:cstheme="minorHAnsi"/>
+                <w:sz w:val="24"/>
+                <w:szCs w:val="24"/>
+              </w:rPr>
+              <w:t>Turquoises</w:t>
+            </w:r>
           </w:p>
         </w:tc>
         <w:tc>
@@ -2601,6 +3237,43 @@
           </w:tcPr>
           <w:p>
             <w:pPr>
+              <w:jc w:val="center"/>
+              <w:rPr>
+                <w:rFonts w:cstheme="minorHAnsi"/>
+                <w:sz w:val="24"/>
+                <w:szCs w:val="24"/>
+              </w:rPr>
+            </w:pPr>
+            <w:r>
+              <w:rPr>
+                <w:rFonts w:cstheme="minorHAnsi"/>
+                <w:sz w:val="24"/>
+                <w:szCs w:val="24"/>
+              </w:rPr>
+              <w:t>['Political_interest_Total_Score' 'Avg_Satisfaction_with_previous_vote'</w:t>
+            </w:r>
+          </w:p>
+          <w:p>
+            <w:pPr>
+              <w:jc w:val="center"/>
+              <w:rPr>
+                <w:rFonts w:cstheme="minorHAnsi"/>
+                <w:sz w:val="24"/>
+                <w:szCs w:val="24"/>
+              </w:rPr>
+            </w:pPr>
+            <w:r>
+              <w:rPr>
+                <w:rFonts w:cstheme="minorHAnsi"/>
+                <w:sz w:val="24"/>
+                <w:szCs w:val="24"/>
+              </w:rPr>
+              <w:t>'Overall_happiness_score' 'Avg_size_per_room' 'Weighted_education_rank']</w:t>
+            </w:r>
+          </w:p>
+          <w:p>
+            <w:pPr>
+              <w:jc w:val="center"/>
               <w:rPr>
                 <w:rFonts w:cstheme="minorHAnsi"/>
                 <w:sz w:val="24"/>
@@ -2617,12 +3290,21 @@
           </w:tcPr>
           <w:p>
             <w:pPr>
-              <w:rPr>
-                <w:rFonts w:cstheme="minorHAnsi"/>
-                <w:sz w:val="24"/>
-                <w:szCs w:val="24"/>
-              </w:rPr>
-            </w:pPr>
+              <w:jc w:val="center"/>
+              <w:rPr>
+                <w:rFonts w:cstheme="minorHAnsi"/>
+                <w:sz w:val="24"/>
+                <w:szCs w:val="24"/>
+              </w:rPr>
+            </w:pPr>
+            <w:r>
+              <w:rPr>
+                <w:rFonts w:cstheme="minorHAnsi"/>
+                <w:sz w:val="24"/>
+                <w:szCs w:val="24"/>
+              </w:rPr>
+              <w:t>Violets</w:t>
+            </w:r>
           </w:p>
         </w:tc>
         <w:tc>
@@ -2631,6 +3313,25 @@
           </w:tcPr>
           <w:p>
             <w:pPr>
+              <w:jc w:val="center"/>
+              <w:rPr>
+                <w:rFonts w:cstheme="minorHAnsi"/>
+                <w:sz w:val="24"/>
+                <w:szCs w:val="24"/>
+              </w:rPr>
+            </w:pPr>
+            <w:r>
+              <w:rPr>
+                <w:rFonts w:cstheme="minorHAnsi"/>
+                <w:sz w:val="24"/>
+                <w:szCs w:val="24"/>
+              </w:rPr>
+              <w:t>['Avg_Satisfaction_with_previous_vote']</w:t>
+            </w:r>
+          </w:p>
+          <w:p>
+            <w:pPr>
+              <w:jc w:val="center"/>
               <w:rPr>
                 <w:rFonts w:cstheme="minorHAnsi"/>
                 <w:sz w:val="24"/>
@@ -2647,12 +3348,21 @@
           </w:tcPr>
           <w:p>
             <w:pPr>
-              <w:rPr>
-                <w:rFonts w:cstheme="minorHAnsi"/>
-                <w:sz w:val="24"/>
-                <w:szCs w:val="24"/>
-              </w:rPr>
-            </w:pPr>
+              <w:jc w:val="center"/>
+              <w:rPr>
+                <w:rFonts w:cstheme="minorHAnsi"/>
+                <w:sz w:val="24"/>
+                <w:szCs w:val="24"/>
+              </w:rPr>
+            </w:pPr>
+            <w:r>
+              <w:rPr>
+                <w:rFonts w:cstheme="minorHAnsi"/>
+                <w:sz w:val="24"/>
+                <w:szCs w:val="24"/>
+              </w:rPr>
+              <w:t>Whites</w:t>
+            </w:r>
           </w:p>
         </w:tc>
         <w:tc>
@@ -2661,6 +3371,81 @@
           </w:tcPr>
           <w:p>
             <w:pPr>
+              <w:jc w:val="center"/>
+              <w:rPr>
+                <w:rFonts w:cstheme="minorHAnsi"/>
+                <w:sz w:val="24"/>
+                <w:szCs w:val="24"/>
+              </w:rPr>
+            </w:pPr>
+            <w:r>
+              <w:rPr>
+                <w:rFonts w:cstheme="minorHAnsi"/>
+                <w:sz w:val="24"/>
+                <w:szCs w:val="24"/>
+              </w:rPr>
+              <w:t>['Number_of_differnt_parties_voted_for' 'Political_interest_Total_Score'</w:t>
+            </w:r>
+          </w:p>
+          <w:p>
+            <w:pPr>
+              <w:jc w:val="center"/>
+              <w:rPr>
+                <w:rFonts w:cstheme="minorHAnsi"/>
+                <w:sz w:val="24"/>
+                <w:szCs w:val="24"/>
+              </w:rPr>
+            </w:pPr>
+            <w:r>
+              <w:rPr>
+                <w:rFonts w:cstheme="minorHAnsi"/>
+                <w:sz w:val="24"/>
+                <w:szCs w:val="24"/>
+              </w:rPr>
+              <w:t>'Avg_Satisfaction_with_previous_vote' 'Overall_happiness_score'</w:t>
+            </w:r>
+          </w:p>
+          <w:p>
+            <w:pPr>
+              <w:jc w:val="center"/>
+              <w:rPr>
+                <w:rFonts w:cstheme="minorHAnsi"/>
+                <w:sz w:val="24"/>
+                <w:szCs w:val="24"/>
+              </w:rPr>
+            </w:pPr>
+            <w:r>
+              <w:rPr>
+                <w:rFonts w:cstheme="minorHAnsi"/>
+                <w:sz w:val="24"/>
+                <w:szCs w:val="24"/>
+              </w:rPr>
+              <w:t>'Avg_size_per_room' 'Weighted_education_rank']</w:t>
+            </w:r>
+          </w:p>
+          <w:p>
+            <w:pPr>
+              <w:jc w:val="center"/>
+              <w:rPr>
+                <w:rFonts w:cstheme="minorHAnsi"/>
+                <w:sz w:val="24"/>
+                <w:szCs w:val="24"/>
+              </w:rPr>
+            </w:pPr>
+          </w:p>
+          <w:p>
+            <w:pPr>
+              <w:jc w:val="center"/>
+              <w:rPr>
+                <w:rFonts w:cstheme="minorHAnsi"/>
+                <w:sz w:val="24"/>
+                <w:szCs w:val="24"/>
+              </w:rPr>
+            </w:pPr>
+          </w:p>
+          <w:p>
+            <w:pPr>
+              <w:jc w:val="center"/>
               <w:rPr>
                 <w:rFonts w:cstheme="minorHAnsi"/>
                 <w:sz w:val="24"/>
@@ -2677,12 +3462,22 @@
           </w:tcPr>
           <w:p>
             <w:pPr>
-              <w:rPr>
-                <w:rFonts w:cstheme="minorHAnsi"/>
-                <w:sz w:val="24"/>
-                <w:szCs w:val="24"/>
-              </w:rPr>
-            </w:pPr>
+              <w:jc w:val="center"/>
+              <w:rPr>
+                <w:rFonts w:cstheme="minorHAnsi"/>
+                <w:sz w:val="24"/>
+                <w:szCs w:val="24"/>
+              </w:rPr>
+            </w:pPr>
+            <w:r>
+              <w:rPr>
+                <w:rFonts w:cstheme="minorHAnsi"/>
+                <w:sz w:val="24"/>
+                <w:szCs w:val="24"/>
+              </w:rPr>
+              <w:lastRenderedPageBreak/>
+              <w:t>Yellows</w:t>
+            </w:r>
           </w:p>
         </w:tc>
         <w:tc>
@@ -2691,6 +3486,43 @@
           </w:tcPr>
           <w:p>
             <w:pPr>
+              <w:jc w:val="center"/>
+              <w:rPr>
+                <w:rFonts w:cstheme="minorHAnsi"/>
+                <w:sz w:val="24"/>
+                <w:szCs w:val="24"/>
+              </w:rPr>
+            </w:pPr>
+            <w:r>
+              <w:rPr>
+                <w:rFonts w:cstheme="minorHAnsi"/>
+                <w:sz w:val="24"/>
+                <w:szCs w:val="24"/>
+              </w:rPr>
+              <w:t>['Political_interest_Total_Score' 'Avg_Satisfaction_with_previous_vote'</w:t>
+            </w:r>
+          </w:p>
+          <w:p>
+            <w:pPr>
+              <w:jc w:val="center"/>
+              <w:rPr>
+                <w:rFonts w:cstheme="minorHAnsi"/>
+                <w:sz w:val="24"/>
+                <w:szCs w:val="24"/>
+              </w:rPr>
+            </w:pPr>
+            <w:r>
+              <w:rPr>
+                <w:rFonts w:cstheme="minorHAnsi"/>
+                <w:sz w:val="24"/>
+                <w:szCs w:val="24"/>
+              </w:rPr>
+              <w:t>'Overall_happiness_score' 'Avg_size_per_room']</w:t>
+            </w:r>
+          </w:p>
+          <w:p>
+            <w:pPr>
+              <w:jc w:val="center"/>
               <w:rPr>
                 <w:rFonts w:cstheme="minorHAnsi"/>
                 <w:sz w:val="24"/>
@@ -2701,6 +3533,142 @@
         </w:tc>
       </w:tr>
     </w:tbl>
+    <w:p>
+      <w:pPr>
+        <w:jc w:val="center"/>
+        <w:rPr>
+          <w:rFonts w:cstheme="minorHAnsi"/>
+          <w:sz w:val="24"/>
+          <w:szCs w:val="24"/>
+        </w:rPr>
+      </w:pPr>
+    </w:p>
+    <w:p>
+      <w:pPr>
+        <w:rPr>
+          <w:rFonts w:cstheme="minorHAnsi"/>
+          <w:sz w:val="24"/>
+          <w:szCs w:val="24"/>
+        </w:rPr>
+      </w:pPr>
+    </w:p>
+    <w:p>
+      <w:pPr>
+        <w:rPr>
+          <w:rFonts w:cstheme="minorHAnsi"/>
+          <w:sz w:val="24"/>
+          <w:szCs w:val="24"/>
+        </w:rPr>
+      </w:pPr>
+    </w:p>
+    <w:p>
+      <w:pPr>
+        <w:rPr>
+          <w:rFonts w:cstheme="minorHAnsi"/>
+          <w:sz w:val="24"/>
+          <w:szCs w:val="24"/>
+        </w:rPr>
+      </w:pPr>
+    </w:p>
+    <w:p>
+      <w:pPr>
+        <w:rPr>
+          <w:rFonts w:cstheme="minorHAnsi"/>
+          <w:sz w:val="24"/>
+          <w:szCs w:val="24"/>
+        </w:rPr>
+      </w:pPr>
+    </w:p>
+    <w:p>
+      <w:pPr>
+        <w:rPr>
+          <w:rFonts w:cstheme="minorHAnsi"/>
+          <w:sz w:val="24"/>
+          <w:szCs w:val="24"/>
+        </w:rPr>
+      </w:pPr>
+    </w:p>
+    <w:p>
+      <w:pPr>
+        <w:rPr>
+          <w:rFonts w:cstheme="minorHAnsi"/>
+          <w:sz w:val="24"/>
+          <w:szCs w:val="24"/>
+        </w:rPr>
+      </w:pPr>
+    </w:p>
+    <w:p>
+      <w:pPr>
+        <w:rPr>
+          <w:rFonts w:cstheme="minorHAnsi"/>
+          <w:sz w:val="24"/>
+          <w:szCs w:val="24"/>
+        </w:rPr>
+      </w:pPr>
+    </w:p>
+    <w:p>
+      <w:pPr>
+        <w:rPr>
+          <w:rFonts w:cstheme="minorHAnsi"/>
+          <w:sz w:val="24"/>
+          <w:szCs w:val="24"/>
+        </w:rPr>
+      </w:pPr>
+    </w:p>
+    <w:p>
+      <w:pPr>
+        <w:rPr>
+          <w:rFonts w:cstheme="minorHAnsi"/>
+          <w:sz w:val="24"/>
+          <w:szCs w:val="24"/>
+        </w:rPr>
+      </w:pPr>
+    </w:p>
+    <w:p>
+      <w:pPr>
+        <w:rPr>
+          <w:rFonts w:cstheme="minorHAnsi"/>
+          <w:sz w:val="24"/>
+          <w:szCs w:val="24"/>
+        </w:rPr>
+      </w:pPr>
+    </w:p>
+    <w:p>
+      <w:pPr>
+        <w:rPr>
+          <w:rFonts w:cstheme="minorHAnsi"/>
+          <w:sz w:val="24"/>
+          <w:szCs w:val="24"/>
+        </w:rPr>
+      </w:pPr>
+    </w:p>
+    <w:p>
+      <w:pPr>
+        <w:rPr>
+          <w:rFonts w:cstheme="minorHAnsi"/>
+          <w:sz w:val="24"/>
+          <w:szCs w:val="24"/>
+        </w:rPr>
+      </w:pPr>
+    </w:p>
+    <w:p>
+      <w:pPr>
+        <w:rPr>
+          <w:rFonts w:cstheme="minorHAnsi"/>
+          <w:sz w:val="24"/>
+          <w:szCs w:val="24"/>
+        </w:rPr>
+      </w:pPr>
+    </w:p>
+    <w:p>
+      <w:pPr>
+        <w:rPr>
+          <w:rFonts w:cstheme="minorHAnsi"/>
+          <w:sz w:val="24"/>
+          <w:szCs w:val="24"/>
+        </w:rPr>
+      </w:pPr>
+    </w:p>
     <w:p>
       <w:pPr>
         <w:rPr>
@@ -2822,34 +3790,8 @@
           <w:sz w:val="28"/>
           <w:szCs w:val="28"/>
         </w:rPr>
+        <w:lastRenderedPageBreak/>
         <w:t>Manipulating the elections</w:t>
-      </w:r>
-    </w:p>
-    <w:p>
-      <w:pPr>
-        <w:rPr>
-          <w:rFonts w:cstheme="minorHAnsi"/>
-          <w:b/>
-          <w:bCs/>
-          <w:i/>
-          <w:iCs/>
-          <w:color w:val="FF0000"/>
-          <w:sz w:val="24"/>
-          <w:szCs w:val="24"/>
-        </w:rPr>
-      </w:pPr>
-      <w:r>
-        <w:rPr>
-          <w:rFonts w:cstheme="minorHAnsi"/>
-          <w:b/>
-          <w:bCs/>
-          <w:i/>
-          <w:iCs/>
-          <w:color w:val="FF0000"/>
-          <w:sz w:val="24"/>
-          <w:szCs w:val="24"/>
-        </w:rPr>
-        <w:t>WIP</w:t>
       </w:r>
     </w:p>
     <w:p>
@@ -2872,7 +3814,7 @@
           <w:sz w:val="24"/>
           <w:szCs w:val="24"/>
         </w:rPr>
-        <w:t>After doing many manipulations, we found out that modifying the Yearly_IncomeK and the Number_of_differnt_parties_voted_for has no impact on the elections’ winner.</w:t>
+        <w:t xml:space="preserve">We used the following method in order to find </w:t>
       </w:r>
       <w:r>
         <w:rPr>
@@ -2881,8 +3823,16 @@
           <w:sz w:val="24"/>
           <w:szCs w:val="24"/>
         </w:rPr>
-        <w:br/>
-        <w:t>However, every other modifications has an impact:</w:t>
+        <w:t>the factor which by manipulating you are most likely to change which party will win the elections</w:t>
+      </w:r>
+      <w:r>
+        <w:rPr>
+          <w:rFonts w:cstheme="minorHAnsi"/>
+          <w:color w:val="000000"/>
+          <w:sz w:val="24"/>
+          <w:szCs w:val="24"/>
+        </w:rPr>
+        <w:t xml:space="preserve"> :</w:t>
       </w:r>
     </w:p>
     <w:p>
@@ -2898,6 +3848,93 @@
           <w:szCs w:val="24"/>
         </w:rPr>
       </w:pPr>
+      <w:r>
+        <w:rPr>
+          <w:rFonts w:cstheme="minorHAnsi"/>
+          <w:color w:val="000000"/>
+          <w:sz w:val="24"/>
+          <w:szCs w:val="24"/>
+        </w:rPr>
+        <w:t>For each feature one by one, we add a constant value to the column, and we see if the outcome has changed or not.</w:t>
+      </w:r>
+    </w:p>
+    <w:p>
+      <w:pPr>
+        <w:autoSpaceDE w:val="0"/>
+        <w:autoSpaceDN w:val="0"/>
+        <w:adjustRightInd w:val="0"/>
+        <w:spacing w:after="0" w:line="240" w:lineRule="auto"/>
+        <w:rPr>
+          <w:rFonts w:cstheme="minorHAnsi"/>
+          <w:color w:val="000000"/>
+          <w:sz w:val="24"/>
+          <w:szCs w:val="24"/>
+        </w:rPr>
+      </w:pPr>
+      <w:r>
+        <w:rPr>
+          <w:rFonts w:cstheme="minorHAnsi"/>
+          <w:color w:val="000000"/>
+          <w:sz w:val="24"/>
+          <w:szCs w:val="24"/>
+        </w:rPr>
+        <w:t>W</w:t>
+      </w:r>
+      <w:r>
+        <w:rPr>
+          <w:rFonts w:cstheme="minorHAnsi"/>
+          <w:color w:val="000000"/>
+          <w:sz w:val="24"/>
+          <w:szCs w:val="24"/>
+        </w:rPr>
+        <w:t>e found out that modifying the Yearly_IncomeK and the Number_of_differnt_parties_voted_for has no impact on the elections’ winner.</w:t>
+      </w:r>
+      <w:r>
+        <w:rPr>
+          <w:rFonts w:cstheme="minorHAnsi"/>
+          <w:color w:val="000000"/>
+          <w:sz w:val="24"/>
+          <w:szCs w:val="24"/>
+        </w:rPr>
+        <w:br/>
+        <w:t xml:space="preserve">However, every </w:t>
+      </w:r>
+      <w:r>
+        <w:rPr>
+          <w:rFonts w:cstheme="minorHAnsi"/>
+          <w:color w:val="000000"/>
+          <w:sz w:val="24"/>
+          <w:szCs w:val="24"/>
+        </w:rPr>
+        <w:t>of those modifications</w:t>
+      </w:r>
+      <w:r>
+        <w:rPr>
+          <w:rFonts w:cstheme="minorHAnsi"/>
+          <w:color w:val="000000"/>
+          <w:sz w:val="24"/>
+          <w:szCs w:val="24"/>
+        </w:rPr>
+        <w:t xml:space="preserve"> ha</w:t>
+      </w:r>
+      <w:r>
+        <w:rPr>
+          <w:rFonts w:cstheme="minorHAnsi"/>
+          <w:color w:val="000000"/>
+          <w:sz w:val="24"/>
+          <w:szCs w:val="24"/>
+        </w:rPr>
+        <w:t>d</w:t>
+      </w:r>
+      <w:r>
+        <w:rPr>
+          <w:rFonts w:cstheme="minorHAnsi"/>
+          <w:color w:val="000000"/>
+          <w:sz w:val="24"/>
+          <w:szCs w:val="24"/>
+        </w:rPr>
+        <w:t xml:space="preserve"> an impact:</w:t>
+      </w:r>
     </w:p>
     <w:p>
       <w:pPr>
@@ -3822,10 +4859,53 @@
       <w:pPr>
         <w:rPr>
           <w:rFonts w:cstheme="minorHAnsi"/>
-          <w:sz w:val="24"/>
-          <w:szCs w:val="24"/>
-        </w:rPr>
-      </w:pPr>
+        </w:rPr>
+      </w:pPr>
+      <w:r>
+        <w:rPr>
+          <w:rFonts w:cstheme="minorHAnsi"/>
+        </w:rPr>
+        <w:t>Our method here is to add a constant value to each column one by one and check if the probability of winning for our coalition increased. Any change that increases the probability is kept.</w:t>
+      </w:r>
+      <w:r>
+        <w:rPr>
+          <w:rFonts w:cstheme="minorHAnsi"/>
+        </w:rPr>
+        <w:br/>
+        <w:t>The algorithm is automatic.</w:t>
+      </w:r>
+    </w:p>
+    <w:p>
+      <w:pPr>
+        <w:rPr>
+          <w:rFonts w:cstheme="minorHAnsi"/>
+        </w:rPr>
+      </w:pPr>
+      <w:r>
+        <w:rPr>
+          <w:rFonts w:cstheme="minorHAnsi"/>
+        </w:rPr>
+        <w:t>We used the coalition found with the clustering</w:t>
+      </w:r>
+      <w:r>
+        <w:rPr>
+          <w:rFonts w:cstheme="minorHAnsi"/>
+        </w:rPr>
+        <w:t>, which had a probability of 69% of winning.</w:t>
+      </w:r>
+    </w:p>
+    <w:p>
+      <w:pPr>
+        <w:rPr>
+          <w:rFonts w:cstheme="minorHAnsi"/>
+        </w:rPr>
+      </w:pPr>
+      <w:r>
+        <w:rPr>
+          <w:rFonts w:cstheme="minorHAnsi"/>
+        </w:rPr>
+        <w:t>The method gave the following results:</w:t>
+      </w:r>
     </w:p>
     <w:p>
       <w:pPr>
@@ -3833,9 +4913,8 @@
           <w:rFonts w:cstheme="minorHAnsi"/>
           <w:b/>
           <w:bCs/>
-          <w:color w:val="FF0000"/>
-          <w:sz w:val="24"/>
-          <w:szCs w:val="24"/>
+          <w:i/>
+          <w:iCs/>
         </w:rPr>
       </w:pPr>
       <w:r>
@@ -3843,12 +4922,70 @@
           <w:rFonts w:cstheme="minorHAnsi"/>
           <w:b/>
           <w:bCs/>
-          <w:color w:val="FF0000"/>
-          <w:sz w:val="24"/>
-          <w:szCs w:val="24"/>
-        </w:rPr>
-        <w:t>[Take the current coalition and modify one by one columns to see if more vote eventually or not]</w:t>
-      </w:r>
+          <w:i/>
+          <w:iCs/>
+        </w:rPr>
+        <w:t>The stronger coalition gets a probability of  0.8413040527247573</w:t>
+      </w:r>
+    </w:p>
+    <w:p>
+      <w:pPr>
+        <w:rPr>
+          <w:rFonts w:cstheme="minorHAnsi"/>
+          <w:b/>
+          <w:bCs/>
+          <w:i/>
+          <w:iCs/>
+        </w:rPr>
+      </w:pPr>
+      <w:r>
+        <w:rPr>
+          <w:rFonts w:cstheme="minorHAnsi"/>
+          <w:b/>
+          <w:bCs/>
+          <w:i/>
+          <w:iCs/>
+        </w:rPr>
+        <w:t xml:space="preserve">The modified features are </w:t>
+      </w:r>
+      <w:r>
+        <w:rPr>
+          <w:rFonts w:cstheme="minorHAnsi"/>
+          <w:b/>
+          <w:bCs/>
+          <w:i/>
+          <w:iCs/>
+        </w:rPr>
+        <w:t>:</w:t>
+      </w:r>
+    </w:p>
+    <w:p>
+      <w:pPr>
+        <w:rPr>
+          <w:rFonts w:cstheme="minorHAnsi"/>
+          <w:b/>
+          <w:bCs/>
+          <w:i/>
+          <w:iCs/>
+        </w:rPr>
+      </w:pPr>
+      <w:r>
+        <w:rPr>
+          <w:rFonts w:cstheme="minorHAnsi"/>
+          <w:b/>
+          <w:bCs/>
+          <w:i/>
+          <w:iCs/>
+        </w:rPr>
+        <w:t xml:space="preserve"> ['Yearly_IncomeK', 'Number_of_differnt_parties_voted_for', 'Political_interest_Total_Score', 'Avg_Satisfaction_with_previous_vote', 'Avg_monthly_income_all_years', 'Avg_size_per_room', 'Weighted_education_rank']</w:t>
+      </w:r>
+    </w:p>
+    <w:p>
+      <w:pPr>
+        <w:rPr>
+          <w:rFonts w:cstheme="minorHAnsi"/>
+        </w:rPr>
+      </w:pPr>
     </w:p>
     <w:p>
       <w:pPr>
@@ -3857,9 +4994,15 @@
           <w:rtl/>
         </w:rPr>
       </w:pPr>
+      <w:r>
+        <w:rPr>
+          <w:rFonts w:cstheme="minorHAnsi"/>
+        </w:rPr>
+        <w:t>This is a much better probability than the original one.</w:t>
+      </w:r>
     </w:p>
     <w:sectPr>
-      <w:headerReference w:type="default" r:id="rId16"/>
+      <w:headerReference w:type="default" r:id="rId18"/>
       <w:pgSz w:w="11906" w:h="16838"/>
       <w:pgMar w:top="1440" w:right="1440" w:bottom="1440" w:left="1440" w:header="708" w:footer="708" w:gutter="0"/>
       <w:cols w:space="708"/>
@@ -3934,7 +5077,13 @@
       <w:pStyle w:val="Header"/>
     </w:pPr>
     <w:r>
-      <w:t>Itay israelov</w:t>
+      <w:t xml:space="preserve">Itay </w:t>
+    </w:r>
+    <w:r>
+      <w:t>I</w:t>
+    </w:r>
+    <w:r>
+      <w:t>sraelov</w:t>
     </w:r>
   </w:p>
   <w:p>
@@ -4946,4 +6095,16 @@
     </a:ext>
   </a:extLst>
 </a:theme>
+</file>
+
+<file path=customXml/item1.xml><?xml version="1.0" encoding="utf-8"?>
+<b:Sources xmlns:b="http://schemas.openxmlformats.org/officeDocument/2006/bibliography" xmlns="http://schemas.openxmlformats.org/officeDocument/2006/bibliography" SelectedStyle="\APASixthEditionOfficeOnline.xsl" StyleName="APA" Version="6"/>
+</file>
+
+<file path=customXml/itemProps1.xml><?xml version="1.0" encoding="utf-8"?>
+<ds:datastoreItem xmlns:ds="http://schemas.openxmlformats.org/officeDocument/2006/customXml" ds:itemID="{A70A9138-34E1-41CB-8988-0EE9F958E656}">
+  <ds:schemaRefs>
+    <ds:schemaRef ds:uri="http://schemas.openxmlformats.org/officeDocument/2006/bibliography"/>
+  </ds:schemaRefs>
+</ds:datastoreItem>
 </file>